--- a/dasp top 10.docx
+++ b/dasp top 10.docx
@@ -1,6 +1,6 @@
 
 <file path=word/document.xml><?xml version="1.0" encoding="utf-8"?>
-<w:document xmlns:wpc="http://schemas.microsoft.com/office/word/2010/wordprocessingCanvas" xmlns:cx="http://schemas.microsoft.com/office/drawing/2014/chartex" xmlns:cx1="http://schemas.microsoft.com/office/drawing/2015/9/8/chartex" xmlns:cx2="http://schemas.microsoft.com/office/drawing/2015/10/21/chartex" xmlns:cx3="http://schemas.microsoft.com/office/drawing/2016/5/9/chartex" xmlns:cx4="http://schemas.microsoft.com/office/drawing/2016/5/10/chartex" xmlns:cx5="http://schemas.microsoft.com/office/drawing/2016/5/11/chartex" xmlns:cx6="http://schemas.microsoft.com/office/drawing/2016/5/12/chartex" xmlns:cx7="http://schemas.microsoft.com/office/drawing/2016/5/13/chartex" xmlns:cx8="http://schemas.microsoft.com/office/drawing/2016/5/14/chartex" xmlns:mc="http://schemas.openxmlformats.org/markup-compatibility/2006" xmlns:aink="http://schemas.microsoft.com/office/drawing/2016/ink" xmlns:am3d="http://schemas.microsoft.com/office/drawing/2017/model3d" xmlns:o="urn:schemas-microsoft-com:office:office" xmlns:r="http://schemas.openxmlformats.org/officeDocument/2006/relationships" xmlns:m="http://schemas.openxmlformats.org/officeDocument/2006/math" xmlns:v="urn:schemas-microsoft-com:vml" xmlns:wp14="http://schemas.microsoft.com/office/word/2010/wordprocessingDrawing" xmlns:wp="http://schemas.openxmlformats.org/drawingml/2006/wordprocessingDrawing" xmlns:w10="urn:schemas-microsoft-com:office:word" xmlns:w="http://schemas.openxmlformats.org/wordprocessingml/2006/main" xmlns:w14="http://schemas.microsoft.com/office/word/2010/wordml" xmlns:w15="http://schemas.microsoft.com/office/word/2012/wordml" xmlns:w16cex="http://schemas.microsoft.com/office/word/2018/wordml/cex" xmlns:w16cid="http://schemas.microsoft.com/office/word/2016/wordml/cid" xmlns:w16="http://schemas.microsoft.com/office/word/2018/wordml" xmlns:w16se="http://schemas.microsoft.com/office/word/2015/wordml/symex" xmlns:wpg="http://schemas.microsoft.com/office/word/2010/wordprocessingGroup" xmlns:wpi="http://schemas.microsoft.com/office/word/2010/wordprocessingInk" xmlns:wne="http://schemas.microsoft.com/office/word/2006/wordml" xmlns:wps="http://schemas.microsoft.com/office/word/2010/wordprocessingShape" mc:Ignorable="w14 w15 w16se w16cid w16 w16cex wp14">
+<w:document xmlns:wpc="http://schemas.microsoft.com/office/word/2010/wordprocessingCanvas" xmlns:cx="http://schemas.microsoft.com/office/drawing/2014/chartex" xmlns:cx1="http://schemas.microsoft.com/office/drawing/2015/9/8/chartex" xmlns:cx2="http://schemas.microsoft.com/office/drawing/2015/10/21/chartex" xmlns:cx3="http://schemas.microsoft.com/office/drawing/2016/5/9/chartex" xmlns:cx4="http://schemas.microsoft.com/office/drawing/2016/5/10/chartex" xmlns:cx5="http://schemas.microsoft.com/office/drawing/2016/5/11/chartex" xmlns:cx6="http://schemas.microsoft.com/office/drawing/2016/5/12/chartex" xmlns:cx7="http://schemas.microsoft.com/office/drawing/2016/5/13/chartex" xmlns:cx8="http://schemas.microsoft.com/office/drawing/2016/5/14/chartex" xmlns:mc="http://schemas.openxmlformats.org/markup-compatibility/2006" xmlns:aink="http://schemas.microsoft.com/office/drawing/2016/ink" xmlns:am3d="http://schemas.microsoft.com/office/drawing/2017/model3d" xmlns:o="urn:schemas-microsoft-com:office:office" xmlns:r="http://schemas.openxmlformats.org/officeDocument/2006/relationships" xmlns:m="http://schemas.openxmlformats.org/officeDocument/2006/math" xmlns:v="urn:schemas-microsoft-com:vml" xmlns:wp14="http://schemas.microsoft.com/office/word/2010/wordprocessingDrawing" xmlns:wp="http://schemas.openxmlformats.org/drawingml/2006/wordprocessingDrawing" xmlns:w10="urn:schemas-microsoft-com:office:word" xmlns:w="http://schemas.openxmlformats.org/wordprocessingml/2006/main" xmlns:w14="http://schemas.microsoft.com/office/word/2010/wordml" xmlns:w15="http://schemas.microsoft.com/office/word/2012/wordml" xmlns:w16cex="http://schemas.microsoft.com/office/word/2018/wordml/cex" xmlns:w16cid="http://schemas.microsoft.com/office/word/2016/wordml/cid" xmlns:w16="http://schemas.microsoft.com/office/word/2018/wordml" xmlns:w16sdtdh="http://schemas.microsoft.com/office/word/2020/wordml/sdtdatahash" xmlns:w16se="http://schemas.microsoft.com/office/word/2015/wordml/symex" xmlns:wpg="http://schemas.microsoft.com/office/word/2010/wordprocessingGroup" xmlns:wpi="http://schemas.microsoft.com/office/word/2010/wordprocessingInk" xmlns:wne="http://schemas.microsoft.com/office/word/2006/wordml" xmlns:wps="http://schemas.microsoft.com/office/word/2010/wordprocessingShape" mc:Ignorable="w14 w15 w16se w16cid w16 w16cex w16sdtdh wp14">
   <w:body>
     <w:p>
       <w:pPr>
@@ -48,7 +48,6 @@
         </w:numPr>
         <w:ind w:left="0" w:firstLine="0"/>
         <w:rPr>
-          <w:rFonts w:hint="eastAsia"/>
           <w:sz w:val="40"/>
           <w:szCs w:val="40"/>
           <w:lang w:eastAsia="ko-KR"/>
@@ -241,6 +240,7 @@
           <w:sz w:val="21"/>
           <w:szCs w:val="21"/>
           <w:shd w:val="clear" w:color="auto" w:fill="F0F0F0"/>
+          <w:lang w:eastAsia="ko-KR"/>
         </w:rPr>
       </w:pPr>
       <w:r>
@@ -287,11 +287,7 @@
         </w:rPr>
         <w:t>(_amount)();</w:t>
       </w:r>
-    </w:p>
-    <w:p>
-      <w:pPr>
-        <w:pStyle w:val="a3"/>
-        <w:ind w:left="0"/>
+      <w:r>
         <w:rPr>
           <w:rFonts w:ascii="Menlo" w:eastAsia="Times New Roman" w:hAnsi="Menlo" w:cs="Menlo"/>
           <w:color w:val="444444"/>
@@ -299,8 +295,13 @@
           <w:szCs w:val="21"/>
           <w:shd w:val="clear" w:color="auto" w:fill="F0F0F0"/>
         </w:rPr>
-      </w:pPr>
-      <w:r>
+        <w:t xml:space="preserve"> </w:t>
+      </w:r>
+    </w:p>
+    <w:p>
+      <w:pPr>
+        <w:pStyle w:val="a3"/>
+        <w:ind w:left="0"/>
         <w:rPr>
           <w:rFonts w:ascii="Menlo" w:eastAsia="Times New Roman" w:hAnsi="Menlo" w:cs="Menlo"/>
           <w:color w:val="444444"/>
@@ -308,11 +309,7 @@
           <w:szCs w:val="21"/>
           <w:shd w:val="clear" w:color="auto" w:fill="F0F0F0"/>
         </w:rPr>
-        <w:tab/>
-        <w:t>balances[</w:t>
-      </w:r>
-      <w:proofErr w:type="spellStart"/>
-      <w:proofErr w:type="gramStart"/>
+      </w:pPr>
       <w:r>
         <w:rPr>
           <w:rFonts w:ascii="Menlo" w:eastAsia="Times New Roman" w:hAnsi="Menlo" w:cs="Menlo"/>
@@ -321,10 +318,11 @@
           <w:szCs w:val="21"/>
           <w:shd w:val="clear" w:color="auto" w:fill="F0F0F0"/>
         </w:rPr>
-        <w:t>msg.sender</w:t>
-      </w:r>
-      <w:proofErr w:type="spellEnd"/>
-      <w:proofErr w:type="gramEnd"/>
+        <w:tab/>
+        <w:t>balances[</w:t>
+      </w:r>
+      <w:proofErr w:type="spellStart"/>
+      <w:proofErr w:type="gramStart"/>
       <w:r>
         <w:rPr>
           <w:rFonts w:ascii="Menlo" w:eastAsia="Times New Roman" w:hAnsi="Menlo" w:cs="Menlo"/>
@@ -333,18 +331,10 @@
           <w:szCs w:val="21"/>
           <w:shd w:val="clear" w:color="auto" w:fill="F0F0F0"/>
         </w:rPr>
-        <w:t>] -= _amount;</w:t>
-      </w:r>
-    </w:p>
-    <w:p>
-      <w:pPr>
-        <w:pStyle w:val="a3"/>
-        <w:ind w:left="0"/>
-        <w:rPr>
-          <w:rFonts w:ascii="Times New Roman" w:eastAsia="Times New Roman" w:hAnsi="Times New Roman" w:cs="Times New Roman"/>
-          <w:sz w:val="24"/>
-        </w:rPr>
-      </w:pPr>
+        <w:t>msg.sender</w:t>
+      </w:r>
+      <w:proofErr w:type="spellEnd"/>
+      <w:proofErr w:type="gramEnd"/>
       <w:r>
         <w:rPr>
           <w:rFonts w:ascii="Menlo" w:eastAsia="Times New Roman" w:hAnsi="Menlo" w:cs="Menlo"/>
@@ -353,79 +343,325 @@
           <w:szCs w:val="21"/>
           <w:shd w:val="clear" w:color="auto" w:fill="F0F0F0"/>
         </w:rPr>
-        <w:t>}</w:t>
+        <w:t>] -= _amount;</w:t>
       </w:r>
     </w:p>
     <w:p>
       <w:pPr>
+        <w:pStyle w:val="a3"/>
         <w:ind w:left="0"/>
         <w:rPr>
-          <w:sz w:val="30"/>
-          <w:szCs w:val="30"/>
-          <w:lang w:eastAsia="ko-KR"/>
-        </w:rPr>
-      </w:pPr>
+          <w:rFonts w:ascii="Times New Roman" w:eastAsia="Times New Roman" w:hAnsi="Times New Roman" w:cs="Times New Roman"/>
+          <w:sz w:val="24"/>
+        </w:rPr>
+      </w:pPr>
+      <w:r>
+        <w:rPr>
+          <w:rFonts w:ascii="Menlo" w:eastAsia="Times New Roman" w:hAnsi="Menlo" w:cs="Menlo"/>
+          <w:color w:val="444444"/>
+          <w:sz w:val="21"/>
+          <w:szCs w:val="21"/>
+          <w:shd w:val="clear" w:color="auto" w:fill="F0F0F0"/>
+        </w:rPr>
+        <w:t>}</w:t>
+      </w:r>
     </w:p>
     <w:p>
       <w:pPr>
         <w:ind w:left="0"/>
         <w:rPr>
-          <w:rFonts w:hint="eastAsia"/>
-          <w:sz w:val="30"/>
-          <w:szCs w:val="30"/>
-          <w:lang w:eastAsia="ko-KR"/>
-        </w:rPr>
-      </w:pPr>
-      <w:r>
-        <w:rPr>
-          <w:rFonts w:hint="eastAsia"/>
-          <w:sz w:val="30"/>
-          <w:szCs w:val="30"/>
-          <w:lang w:eastAsia="ko-KR"/>
-        </w:rPr>
-        <w:t>예시</w:t>
+          <w:sz w:val="30"/>
+          <w:szCs w:val="30"/>
+          <w:lang w:eastAsia="ko-KR"/>
+        </w:rPr>
+      </w:pPr>
+      <w:r>
+        <w:rPr>
+          <w:sz w:val="30"/>
+          <w:szCs w:val="30"/>
+          <w:highlight w:val="yellow"/>
+          <w:lang w:eastAsia="ko-KR"/>
+        </w:rPr>
+        <w:t>(</w:t>
+      </w:r>
+      <w:proofErr w:type="spellStart"/>
+      <w:r>
+        <w:rPr>
+          <w:sz w:val="30"/>
+          <w:szCs w:val="30"/>
+          <w:highlight w:val="yellow"/>
+          <w:lang w:eastAsia="ko-KR"/>
+        </w:rPr>
+        <w:t>Msg.sender.call.value</w:t>
+      </w:r>
+      <w:proofErr w:type="spellEnd"/>
+      <w:r>
+        <w:rPr>
+          <w:sz w:val="30"/>
+          <w:szCs w:val="30"/>
+          <w:highlight w:val="yellow"/>
+          <w:lang w:eastAsia="ko-KR"/>
+        </w:rPr>
+        <w:t>(</w:t>
+      </w:r>
+      <w:proofErr w:type="gramStart"/>
+      <w:r>
+        <w:rPr>
+          <w:sz w:val="30"/>
+          <w:szCs w:val="30"/>
+          <w:highlight w:val="yellow"/>
+          <w:lang w:eastAsia="ko-KR"/>
+        </w:rPr>
+        <w:t xml:space="preserve">) </w:t>
+      </w:r>
+      <w:r>
+        <w:rPr>
+          <w:rFonts w:hint="eastAsia"/>
+          <w:sz w:val="30"/>
+          <w:szCs w:val="30"/>
+          <w:highlight w:val="yellow"/>
+          <w:lang w:eastAsia="ko-KR"/>
+        </w:rPr>
+        <w:t>는</w:t>
+      </w:r>
+      <w:proofErr w:type="gramEnd"/>
+      <w:r>
+        <w:rPr>
+          <w:rFonts w:hint="eastAsia"/>
+          <w:sz w:val="30"/>
+          <w:szCs w:val="30"/>
+          <w:highlight w:val="yellow"/>
+          <w:lang w:eastAsia="ko-KR"/>
+        </w:rPr>
+        <w:t xml:space="preserve"> </w:t>
+      </w:r>
+      <w:proofErr w:type="spellStart"/>
+      <w:r>
+        <w:rPr>
+          <w:rFonts w:hint="eastAsia"/>
+          <w:sz w:val="30"/>
+          <w:szCs w:val="30"/>
+          <w:highlight w:val="yellow"/>
+          <w:lang w:eastAsia="ko-KR"/>
+        </w:rPr>
+        <w:t>무슨의미일까</w:t>
+      </w:r>
+      <w:proofErr w:type="spellEnd"/>
+      <w:r>
+        <w:rPr>
+          <w:rFonts w:hint="eastAsia"/>
+          <w:sz w:val="30"/>
+          <w:szCs w:val="30"/>
+          <w:highlight w:val="yellow"/>
+          <w:lang w:eastAsia="ko-KR"/>
+        </w:rPr>
+        <w:t>?</w:t>
+      </w:r>
+      <w:r>
+        <w:rPr>
+          <w:sz w:val="30"/>
+          <w:szCs w:val="30"/>
+          <w:highlight w:val="yellow"/>
+          <w:lang w:eastAsia="ko-KR"/>
+        </w:rPr>
+        <w:t>)</w:t>
       </w:r>
     </w:p>
     <w:p>
       <w:pPr>
         <w:ind w:left="0"/>
         <w:rPr>
-          <w:sz w:val="30"/>
-          <w:szCs w:val="30"/>
-          <w:lang w:eastAsia="ko-KR"/>
-        </w:rPr>
-      </w:pPr>
-      <w:r>
-        <w:rPr>
-          <w:sz w:val="30"/>
-          <w:szCs w:val="30"/>
-          <w:lang w:eastAsia="ko-KR"/>
-        </w:rPr>
-        <w:t>Withdraw()</w:t>
-      </w:r>
-      <w:r>
-        <w:rPr>
-          <w:rFonts w:hint="eastAsia"/>
-          <w:sz w:val="30"/>
-          <w:szCs w:val="30"/>
-          <w:lang w:eastAsia="ko-KR"/>
-        </w:rPr>
-        <w:t>함수</w:t>
-      </w:r>
-      <w:r>
-        <w:rPr>
-          <w:rFonts w:hint="eastAsia"/>
-          <w:sz w:val="30"/>
-          <w:szCs w:val="30"/>
-          <w:lang w:eastAsia="ko-KR"/>
-        </w:rPr>
-        <w:t>로</w:t>
-      </w:r>
-      <w:r>
-        <w:rPr>
-          <w:rFonts w:hint="eastAsia"/>
-          <w:sz w:val="30"/>
-          <w:szCs w:val="30"/>
+          <w:rFonts w:hint="eastAsia"/>
+          <w:sz w:val="30"/>
+          <w:szCs w:val="30"/>
+          <w:lang w:eastAsia="ko-KR"/>
+        </w:rPr>
+      </w:pPr>
+      <w:r>
+        <w:rPr>
+          <w:sz w:val="30"/>
+          <w:szCs w:val="30"/>
+          <w:highlight w:val="yellow"/>
+          <w:lang w:eastAsia="ko-KR"/>
+        </w:rPr>
+        <w:t>Reentrancy</w:t>
+      </w:r>
+      <w:r>
+        <w:rPr>
+          <w:rFonts w:hint="eastAsia"/>
+          <w:sz w:val="30"/>
+          <w:szCs w:val="30"/>
+          <w:highlight w:val="yellow"/>
+          <w:lang w:eastAsia="ko-KR"/>
+        </w:rPr>
+        <w:t>가</w:t>
+      </w:r>
+      <w:r>
+        <w:rPr>
+          <w:rFonts w:hint="eastAsia"/>
+          <w:sz w:val="30"/>
+          <w:szCs w:val="30"/>
+          <w:highlight w:val="yellow"/>
+          <w:lang w:eastAsia="ko-KR"/>
+        </w:rPr>
+        <w:t xml:space="preserve"> </w:t>
+      </w:r>
+      <w:r>
+        <w:rPr>
+          <w:rFonts w:hint="eastAsia"/>
+          <w:sz w:val="30"/>
+          <w:szCs w:val="30"/>
+          <w:highlight w:val="yellow"/>
+          <w:lang w:eastAsia="ko-KR"/>
+        </w:rPr>
+        <w:t>발생하면</w:t>
+      </w:r>
+      <w:r>
+        <w:rPr>
+          <w:rFonts w:hint="eastAsia"/>
+          <w:sz w:val="30"/>
+          <w:szCs w:val="30"/>
+          <w:highlight w:val="yellow"/>
+          <w:lang w:eastAsia="ko-KR"/>
+        </w:rPr>
+        <w:t xml:space="preserve"> </w:t>
+      </w:r>
+      <w:r>
+        <w:rPr>
+          <w:rFonts w:hint="eastAsia"/>
+          <w:sz w:val="30"/>
+          <w:szCs w:val="30"/>
+          <w:highlight w:val="yellow"/>
+          <w:lang w:eastAsia="ko-KR"/>
+        </w:rPr>
+        <w:t>무한으로</w:t>
+      </w:r>
+      <w:r>
+        <w:rPr>
+          <w:rFonts w:hint="eastAsia"/>
+          <w:sz w:val="30"/>
+          <w:szCs w:val="30"/>
+          <w:highlight w:val="yellow"/>
+          <w:lang w:eastAsia="ko-KR"/>
+        </w:rPr>
+        <w:t xml:space="preserve"> </w:t>
+      </w:r>
+      <w:r>
+        <w:rPr>
+          <w:rFonts w:hint="eastAsia"/>
+          <w:sz w:val="30"/>
+          <w:szCs w:val="30"/>
+          <w:highlight w:val="yellow"/>
+          <w:lang w:eastAsia="ko-KR"/>
+        </w:rPr>
+        <w:t>발생하는지</w:t>
+      </w:r>
+      <w:r>
+        <w:rPr>
+          <w:rFonts w:hint="eastAsia"/>
+          <w:sz w:val="30"/>
+          <w:szCs w:val="30"/>
+          <w:highlight w:val="yellow"/>
+          <w:lang w:eastAsia="ko-KR"/>
+        </w:rPr>
+        <w:t xml:space="preserve"> </w:t>
+      </w:r>
+      <w:r>
+        <w:rPr>
+          <w:rFonts w:hint="eastAsia"/>
+          <w:sz w:val="30"/>
+          <w:szCs w:val="30"/>
+          <w:highlight w:val="yellow"/>
+          <w:lang w:eastAsia="ko-KR"/>
+        </w:rPr>
+        <w:t>아니면</w:t>
+      </w:r>
+      <w:r>
+        <w:rPr>
+          <w:rFonts w:hint="eastAsia"/>
+          <w:sz w:val="30"/>
+          <w:szCs w:val="30"/>
+          <w:highlight w:val="yellow"/>
+          <w:lang w:eastAsia="ko-KR"/>
+        </w:rPr>
+        <w:t xml:space="preserve"> </w:t>
+      </w:r>
+      <w:r>
+        <w:rPr>
+          <w:sz w:val="30"/>
+          <w:szCs w:val="30"/>
+          <w:highlight w:val="yellow"/>
+          <w:lang w:eastAsia="ko-KR"/>
+        </w:rPr>
+        <w:t>1</w:t>
+      </w:r>
+      <w:r>
+        <w:rPr>
+          <w:rFonts w:hint="eastAsia"/>
+          <w:sz w:val="30"/>
+          <w:szCs w:val="30"/>
+          <w:highlight w:val="yellow"/>
+          <w:lang w:eastAsia="ko-KR"/>
+        </w:rPr>
+        <w:t>회만</w:t>
+      </w:r>
+      <w:r>
+        <w:rPr>
+          <w:rFonts w:hint="eastAsia"/>
+          <w:sz w:val="30"/>
+          <w:szCs w:val="30"/>
+          <w:highlight w:val="yellow"/>
+          <w:lang w:eastAsia="ko-KR"/>
+        </w:rPr>
+        <w:t xml:space="preserve"> </w:t>
+      </w:r>
+      <w:proofErr w:type="gramStart"/>
+      <w:r>
+        <w:rPr>
+          <w:rFonts w:hint="eastAsia"/>
+          <w:sz w:val="30"/>
+          <w:szCs w:val="30"/>
+          <w:highlight w:val="yellow"/>
+          <w:lang w:eastAsia="ko-KR"/>
+        </w:rPr>
+        <w:t>작동할거</w:t>
+      </w:r>
+      <w:proofErr w:type="gramEnd"/>
+      <w:r>
+        <w:rPr>
+          <w:rFonts w:hint="eastAsia"/>
+          <w:sz w:val="30"/>
+          <w:szCs w:val="30"/>
+          <w:highlight w:val="yellow"/>
+          <w:lang w:eastAsia="ko-KR"/>
+        </w:rPr>
+        <w:t xml:space="preserve"> </w:t>
+      </w:r>
+      <w:r>
+        <w:rPr>
+          <w:sz w:val="30"/>
+          <w:szCs w:val="30"/>
+          <w:highlight w:val="yellow"/>
+          <w:lang w:eastAsia="ko-KR"/>
+        </w:rPr>
+        <w:t>3</w:t>
+      </w:r>
+      <w:r>
+        <w:rPr>
+          <w:rFonts w:hint="eastAsia"/>
+          <w:sz w:val="30"/>
+          <w:szCs w:val="30"/>
+          <w:highlight w:val="yellow"/>
+          <w:lang w:eastAsia="ko-KR"/>
+        </w:rPr>
+        <w:t>회</w:t>
+      </w:r>
+      <w:r>
+        <w:rPr>
+          <w:rFonts w:hint="eastAsia"/>
+          <w:sz w:val="30"/>
+          <w:szCs w:val="30"/>
+          <w:highlight w:val="yellow"/>
           <w:lang w:eastAsia="ko-KR"/>
         </w:rPr>
         <w:t xml:space="preserve"> </w:t>
@@ -436,9 +672,10 @@
           <w:rFonts w:hint="eastAsia"/>
           <w:sz w:val="30"/>
           <w:szCs w:val="30"/>
-          <w:lang w:eastAsia="ko-KR"/>
-        </w:rPr>
-        <w:t>외부주소의</w:t>
+          <w:highlight w:val="yellow"/>
+          <w:lang w:eastAsia="ko-KR"/>
+        </w:rPr>
+        <w:t>작동한다던지</w:t>
       </w:r>
       <w:proofErr w:type="spellEnd"/>
       <w:r>
@@ -446,83 +683,10 @@
           <w:rFonts w:hint="eastAsia"/>
           <w:sz w:val="30"/>
           <w:szCs w:val="30"/>
-          <w:lang w:eastAsia="ko-KR"/>
-        </w:rPr>
-        <w:t xml:space="preserve"> </w:t>
-      </w:r>
-      <w:r>
-        <w:rPr>
-          <w:rFonts w:hint="eastAsia"/>
-          <w:sz w:val="30"/>
-          <w:szCs w:val="30"/>
-          <w:lang w:eastAsia="ko-KR"/>
-        </w:rPr>
-        <w:t>잔고를</w:t>
-      </w:r>
-      <w:r>
-        <w:rPr>
-          <w:rFonts w:hint="eastAsia"/>
-          <w:sz w:val="30"/>
-          <w:szCs w:val="30"/>
-          <w:lang w:eastAsia="ko-KR"/>
-        </w:rPr>
-        <w:t xml:space="preserve"> </w:t>
-      </w:r>
-      <w:r>
-        <w:rPr>
-          <w:rFonts w:hint="eastAsia"/>
-          <w:sz w:val="30"/>
-          <w:szCs w:val="30"/>
-          <w:lang w:eastAsia="ko-KR"/>
-        </w:rPr>
-        <w:t>추적하고</w:t>
-      </w:r>
-      <w:r>
-        <w:rPr>
-          <w:rFonts w:hint="eastAsia"/>
-          <w:sz w:val="30"/>
-          <w:szCs w:val="30"/>
-          <w:lang w:eastAsia="ko-KR"/>
-        </w:rPr>
-        <w:t xml:space="preserve"> </w:t>
-      </w:r>
-      <w:r>
-        <w:rPr>
-          <w:rFonts w:hint="eastAsia"/>
-          <w:sz w:val="30"/>
-          <w:szCs w:val="30"/>
-          <w:lang w:eastAsia="ko-KR"/>
-        </w:rPr>
-        <w:t>자금을</w:t>
-      </w:r>
-      <w:r>
-        <w:rPr>
-          <w:rFonts w:hint="eastAsia"/>
-          <w:sz w:val="30"/>
-          <w:szCs w:val="30"/>
-          <w:lang w:eastAsia="ko-KR"/>
-        </w:rPr>
-        <w:t xml:space="preserve"> </w:t>
-      </w:r>
-      <w:proofErr w:type="spellStart"/>
-      <w:r>
-        <w:rPr>
-          <w:rFonts w:hint="eastAsia"/>
-          <w:sz w:val="30"/>
-          <w:szCs w:val="30"/>
-          <w:lang w:eastAsia="ko-KR"/>
-        </w:rPr>
-        <w:t>인출할수있음</w:t>
-      </w:r>
-      <w:proofErr w:type="spellEnd"/>
-      <w:r>
-        <w:rPr>
-          <w:rFonts w:hint="eastAsia"/>
-          <w:sz w:val="30"/>
-          <w:szCs w:val="30"/>
-          <w:lang w:eastAsia="ko-KR"/>
-        </w:rPr>
-        <w:t>.</w:t>
+          <w:highlight w:val="yellow"/>
+          <w:lang w:eastAsia="ko-KR"/>
+        </w:rPr>
+        <w:t>?</w:t>
       </w:r>
     </w:p>
     <w:p>
@@ -541,140 +705,294 @@
           <w:szCs w:val="30"/>
           <w:lang w:eastAsia="ko-KR"/>
         </w:rPr>
-        <w:t>악의적인</w:t>
-      </w:r>
-      <w:r>
-        <w:rPr>
-          <w:rFonts w:hint="eastAsia"/>
-          <w:sz w:val="30"/>
-          <w:szCs w:val="30"/>
-          <w:lang w:eastAsia="ko-KR"/>
-        </w:rPr>
-        <w:t xml:space="preserve"> </w:t>
-      </w:r>
-      <w:r>
-        <w:rPr>
-          <w:rFonts w:hint="eastAsia"/>
-          <w:sz w:val="30"/>
-          <w:szCs w:val="30"/>
-          <w:lang w:eastAsia="ko-KR"/>
-        </w:rPr>
-        <w:t>계약은</w:t>
-      </w:r>
-      <w:r>
-        <w:rPr>
-          <w:rFonts w:hint="eastAsia"/>
-          <w:sz w:val="30"/>
-          <w:szCs w:val="30"/>
-          <w:lang w:eastAsia="ko-KR"/>
-        </w:rPr>
-        <w:t xml:space="preserve"> </w:t>
-      </w:r>
-      <w:r>
-        <w:rPr>
-          <w:sz w:val="30"/>
-          <w:szCs w:val="30"/>
-          <w:lang w:eastAsia="ko-KR"/>
-        </w:rPr>
-        <w:t>withdraw()</w:t>
-      </w:r>
-      <w:proofErr w:type="spellStart"/>
-      <w:r>
-        <w:rPr>
-          <w:rFonts w:hint="eastAsia"/>
-          <w:sz w:val="30"/>
-          <w:szCs w:val="30"/>
-          <w:lang w:eastAsia="ko-KR"/>
-        </w:rPr>
-        <w:t>를</w:t>
-      </w:r>
-      <w:proofErr w:type="spellEnd"/>
-      <w:r>
-        <w:rPr>
-          <w:rFonts w:hint="eastAsia"/>
-          <w:sz w:val="30"/>
-          <w:szCs w:val="30"/>
-          <w:lang w:eastAsia="ko-KR"/>
-        </w:rPr>
-        <w:t xml:space="preserve"> </w:t>
-      </w:r>
-      <w:r>
-        <w:rPr>
-          <w:rFonts w:hint="eastAsia"/>
-          <w:sz w:val="30"/>
-          <w:szCs w:val="30"/>
-          <w:lang w:eastAsia="ko-KR"/>
-        </w:rPr>
-        <w:t>사용하여</w:t>
-      </w:r>
-      <w:r>
-        <w:rPr>
-          <w:rFonts w:hint="eastAsia"/>
-          <w:sz w:val="30"/>
-          <w:szCs w:val="30"/>
-          <w:lang w:eastAsia="ko-KR"/>
-        </w:rPr>
-        <w:t xml:space="preserve"> </w:t>
-      </w:r>
-      <w:r>
-        <w:rPr>
-          <w:rFonts w:hint="eastAsia"/>
-          <w:sz w:val="30"/>
-          <w:szCs w:val="30"/>
-          <w:lang w:eastAsia="ko-KR"/>
-        </w:rPr>
-        <w:t>전체</w:t>
-      </w:r>
-      <w:r>
-        <w:rPr>
-          <w:rFonts w:hint="eastAsia"/>
-          <w:sz w:val="30"/>
-          <w:szCs w:val="30"/>
-          <w:lang w:eastAsia="ko-KR"/>
-        </w:rPr>
-        <w:t xml:space="preserve"> </w:t>
-      </w:r>
-      <w:r>
-        <w:rPr>
-          <w:rFonts w:hint="eastAsia"/>
-          <w:sz w:val="30"/>
-          <w:szCs w:val="30"/>
-          <w:lang w:eastAsia="ko-KR"/>
-        </w:rPr>
-        <w:t>잔고를</w:t>
-      </w:r>
-      <w:r>
-        <w:rPr>
-          <w:rFonts w:hint="eastAsia"/>
-          <w:sz w:val="30"/>
-          <w:szCs w:val="30"/>
-          <w:lang w:eastAsia="ko-KR"/>
-        </w:rPr>
-        <w:t xml:space="preserve"> </w:t>
-      </w:r>
-      <w:proofErr w:type="spellStart"/>
-      <w:r>
-        <w:rPr>
-          <w:rFonts w:hint="eastAsia"/>
-          <w:sz w:val="30"/>
-          <w:szCs w:val="30"/>
-          <w:lang w:eastAsia="ko-KR"/>
-        </w:rPr>
-        <w:t>인출하려고함</w:t>
-      </w:r>
-      <w:proofErr w:type="spellEnd"/>
-      <w:r>
-        <w:rPr>
-          <w:rFonts w:hint="eastAsia"/>
-          <w:sz w:val="30"/>
-          <w:szCs w:val="30"/>
-          <w:lang w:eastAsia="ko-KR"/>
-        </w:rPr>
-        <w:t>.</w:t>
+        <w:t>예시</w:t>
       </w:r>
     </w:p>
     <w:p>
       <w:pPr>
+        <w:ind w:left="0"/>
+        <w:rPr>
+          <w:sz w:val="30"/>
+          <w:szCs w:val="30"/>
+          <w:lang w:eastAsia="ko-KR"/>
+        </w:rPr>
+      </w:pPr>
+      <w:r>
+        <w:rPr>
+          <w:sz w:val="30"/>
+          <w:szCs w:val="30"/>
+          <w:lang w:eastAsia="ko-KR"/>
+        </w:rPr>
+        <w:t>Withdraw()</w:t>
+      </w:r>
+      <w:r>
+        <w:rPr>
+          <w:rFonts w:hint="eastAsia"/>
+          <w:sz w:val="30"/>
+          <w:szCs w:val="30"/>
+          <w:lang w:eastAsia="ko-KR"/>
+        </w:rPr>
+        <w:t>함수</w:t>
+      </w:r>
+      <w:r>
+        <w:rPr>
+          <w:rFonts w:hint="eastAsia"/>
+          <w:sz w:val="30"/>
+          <w:szCs w:val="30"/>
+          <w:lang w:eastAsia="ko-KR"/>
+        </w:rPr>
+        <w:t>로</w:t>
+      </w:r>
+      <w:r>
+        <w:rPr>
+          <w:rFonts w:hint="eastAsia"/>
+          <w:sz w:val="30"/>
+          <w:szCs w:val="30"/>
+          <w:lang w:eastAsia="ko-KR"/>
+        </w:rPr>
+        <w:t xml:space="preserve"> </w:t>
+      </w:r>
+      <w:r>
+        <w:rPr>
+          <w:rFonts w:hint="eastAsia"/>
+          <w:sz w:val="30"/>
+          <w:szCs w:val="30"/>
+          <w:lang w:eastAsia="ko-KR"/>
+        </w:rPr>
+        <w:t>외부주소의</w:t>
+      </w:r>
+      <w:r>
+        <w:rPr>
+          <w:rFonts w:hint="eastAsia"/>
+          <w:sz w:val="30"/>
+          <w:szCs w:val="30"/>
+          <w:lang w:eastAsia="ko-KR"/>
+        </w:rPr>
+        <w:t xml:space="preserve"> </w:t>
+      </w:r>
+      <w:r>
+        <w:rPr>
+          <w:rFonts w:hint="eastAsia"/>
+          <w:sz w:val="30"/>
+          <w:szCs w:val="30"/>
+          <w:lang w:eastAsia="ko-KR"/>
+        </w:rPr>
+        <w:t>잔고를</w:t>
+      </w:r>
+      <w:r>
+        <w:rPr>
+          <w:rFonts w:hint="eastAsia"/>
+          <w:sz w:val="30"/>
+          <w:szCs w:val="30"/>
+          <w:lang w:eastAsia="ko-KR"/>
+        </w:rPr>
+        <w:t xml:space="preserve"> </w:t>
+      </w:r>
+      <w:r>
+        <w:rPr>
+          <w:rFonts w:hint="eastAsia"/>
+          <w:sz w:val="30"/>
+          <w:szCs w:val="30"/>
+          <w:lang w:eastAsia="ko-KR"/>
+        </w:rPr>
+        <w:t>추적하고</w:t>
+      </w:r>
+      <w:r>
+        <w:rPr>
+          <w:rFonts w:hint="eastAsia"/>
+          <w:sz w:val="30"/>
+          <w:szCs w:val="30"/>
+          <w:lang w:eastAsia="ko-KR"/>
+        </w:rPr>
+        <w:t xml:space="preserve"> </w:t>
+      </w:r>
+      <w:r>
+        <w:rPr>
+          <w:rFonts w:hint="eastAsia"/>
+          <w:sz w:val="30"/>
+          <w:szCs w:val="30"/>
+          <w:lang w:eastAsia="ko-KR"/>
+        </w:rPr>
+        <w:t>자금을</w:t>
+      </w:r>
+      <w:r>
+        <w:rPr>
+          <w:rFonts w:hint="eastAsia"/>
+          <w:sz w:val="30"/>
+          <w:szCs w:val="30"/>
+          <w:lang w:eastAsia="ko-KR"/>
+        </w:rPr>
+        <w:t xml:space="preserve"> </w:t>
+      </w:r>
+      <w:proofErr w:type="spellStart"/>
+      <w:r>
+        <w:rPr>
+          <w:rFonts w:hint="eastAsia"/>
+          <w:sz w:val="30"/>
+          <w:szCs w:val="30"/>
+          <w:lang w:eastAsia="ko-KR"/>
+        </w:rPr>
+        <w:t>인출할수있음</w:t>
+      </w:r>
+      <w:proofErr w:type="spellEnd"/>
+      <w:r>
+        <w:rPr>
+          <w:rFonts w:hint="eastAsia"/>
+          <w:sz w:val="30"/>
+          <w:szCs w:val="30"/>
+          <w:lang w:eastAsia="ko-KR"/>
+        </w:rPr>
+        <w:t>.</w:t>
+      </w:r>
+    </w:p>
+    <w:p>
+      <w:pPr>
+        <w:ind w:left="0"/>
+        <w:rPr>
+          <w:sz w:val="30"/>
+          <w:szCs w:val="30"/>
+          <w:lang w:eastAsia="ko-KR"/>
+        </w:rPr>
+      </w:pPr>
+      <w:r>
+        <w:rPr>
+          <w:rFonts w:hint="eastAsia"/>
+          <w:sz w:val="30"/>
+          <w:szCs w:val="30"/>
+          <w:lang w:eastAsia="ko-KR"/>
+        </w:rPr>
+        <w:t>악의적인</w:t>
+      </w:r>
+      <w:r>
+        <w:rPr>
+          <w:rFonts w:hint="eastAsia"/>
+          <w:sz w:val="30"/>
+          <w:szCs w:val="30"/>
+          <w:lang w:eastAsia="ko-KR"/>
+        </w:rPr>
+        <w:t xml:space="preserve"> </w:t>
+      </w:r>
+      <w:r>
+        <w:rPr>
+          <w:rFonts w:hint="eastAsia"/>
+          <w:sz w:val="30"/>
+          <w:szCs w:val="30"/>
+          <w:lang w:eastAsia="ko-KR"/>
+        </w:rPr>
+        <w:t>계약은</w:t>
+      </w:r>
+      <w:r>
+        <w:rPr>
+          <w:rFonts w:hint="eastAsia"/>
+          <w:sz w:val="30"/>
+          <w:szCs w:val="30"/>
+          <w:lang w:eastAsia="ko-KR"/>
+        </w:rPr>
+        <w:t xml:space="preserve"> </w:t>
+      </w:r>
+      <w:r>
+        <w:rPr>
+          <w:sz w:val="30"/>
+          <w:szCs w:val="30"/>
+          <w:lang w:eastAsia="ko-KR"/>
+        </w:rPr>
+        <w:t>withdraw()</w:t>
+      </w:r>
+      <w:r>
+        <w:rPr>
+          <w:rFonts w:hint="eastAsia"/>
+          <w:sz w:val="30"/>
+          <w:szCs w:val="30"/>
+          <w:lang w:eastAsia="ko-KR"/>
+        </w:rPr>
+        <w:t>를</w:t>
+      </w:r>
+      <w:r>
+        <w:rPr>
+          <w:rFonts w:hint="eastAsia"/>
+          <w:sz w:val="30"/>
+          <w:szCs w:val="30"/>
+          <w:lang w:eastAsia="ko-KR"/>
+        </w:rPr>
+        <w:t xml:space="preserve"> </w:t>
+      </w:r>
+      <w:r>
+        <w:rPr>
+          <w:rFonts w:hint="eastAsia"/>
+          <w:sz w:val="30"/>
+          <w:szCs w:val="30"/>
+          <w:lang w:eastAsia="ko-KR"/>
+        </w:rPr>
+        <w:t>사용하여</w:t>
+      </w:r>
+      <w:r>
+        <w:rPr>
+          <w:rFonts w:hint="eastAsia"/>
+          <w:sz w:val="30"/>
+          <w:szCs w:val="30"/>
+          <w:lang w:eastAsia="ko-KR"/>
+        </w:rPr>
+        <w:t xml:space="preserve"> </w:t>
+      </w:r>
+      <w:r>
+        <w:rPr>
+          <w:rFonts w:hint="eastAsia"/>
+          <w:sz w:val="30"/>
+          <w:szCs w:val="30"/>
+          <w:lang w:eastAsia="ko-KR"/>
+        </w:rPr>
+        <w:t>전체</w:t>
+      </w:r>
+      <w:r>
+        <w:rPr>
+          <w:rFonts w:hint="eastAsia"/>
+          <w:sz w:val="30"/>
+          <w:szCs w:val="30"/>
+          <w:lang w:eastAsia="ko-KR"/>
+        </w:rPr>
+        <w:t xml:space="preserve"> </w:t>
+      </w:r>
+      <w:r>
+        <w:rPr>
+          <w:rFonts w:hint="eastAsia"/>
+          <w:sz w:val="30"/>
+          <w:szCs w:val="30"/>
+          <w:lang w:eastAsia="ko-KR"/>
+        </w:rPr>
+        <w:t>잔고를</w:t>
+      </w:r>
+      <w:r>
+        <w:rPr>
+          <w:rFonts w:hint="eastAsia"/>
+          <w:sz w:val="30"/>
+          <w:szCs w:val="30"/>
+          <w:lang w:eastAsia="ko-KR"/>
+        </w:rPr>
+        <w:t xml:space="preserve"> </w:t>
+      </w:r>
+      <w:proofErr w:type="spellStart"/>
+      <w:r>
+        <w:rPr>
+          <w:rFonts w:hint="eastAsia"/>
+          <w:sz w:val="30"/>
+          <w:szCs w:val="30"/>
+          <w:lang w:eastAsia="ko-KR"/>
+        </w:rPr>
+        <w:t>인출하려고함</w:t>
+      </w:r>
+      <w:proofErr w:type="spellEnd"/>
+      <w:r>
+        <w:rPr>
+          <w:rFonts w:hint="eastAsia"/>
+          <w:sz w:val="30"/>
+          <w:szCs w:val="30"/>
+          <w:lang w:eastAsia="ko-KR"/>
+        </w:rPr>
+        <w:t>.</w:t>
+      </w:r>
+    </w:p>
+    <w:p>
+      <w:pPr>
         <w:pStyle w:val="a3"/>
         <w:ind w:left="0"/>
         <w:rPr>
@@ -755,7 +1073,6 @@
         </w:rPr>
         <w:t xml:space="preserve"> </w:t>
       </w:r>
-      <w:proofErr w:type="spellStart"/>
       <w:r>
         <w:rPr>
           <w:rFonts w:hint="eastAsia"/>
@@ -765,7 +1082,6 @@
         </w:rPr>
         <w:t>계약에게</w:t>
       </w:r>
-      <w:proofErr w:type="spellEnd"/>
       <w:r>
         <w:rPr>
           <w:rFonts w:hint="eastAsia"/>
@@ -1167,6 +1483,7 @@
           <w:szCs w:val="30"/>
           <w:lang w:eastAsia="ko-KR"/>
         </w:rPr>
+        <w:lastRenderedPageBreak/>
         <w:t>두번째</w:t>
       </w:r>
       <w:r>
@@ -1544,7 +1861,6 @@
         </w:rPr>
         <w:t xml:space="preserve"> </w:t>
       </w:r>
-      <w:proofErr w:type="spellStart"/>
       <w:r>
         <w:rPr>
           <w:rFonts w:hint="eastAsia"/>
@@ -1554,7 +1870,6 @@
         </w:rPr>
         <w:t>인출해감</w:t>
       </w:r>
-      <w:proofErr w:type="spellEnd"/>
       <w:r>
         <w:rPr>
           <w:rFonts w:hint="eastAsia"/>
@@ -1570,7 +1885,6 @@
         <w:pStyle w:val="a3"/>
         <w:ind w:leftChars="-15" w:left="-30"/>
         <w:rPr>
-          <w:rFonts w:hint="eastAsia"/>
           <w:sz w:val="30"/>
           <w:szCs w:val="30"/>
           <w:lang w:eastAsia="ko-KR"/>
@@ -1582,7 +1896,6 @@
         <w:pStyle w:val="a3"/>
         <w:ind w:left="0" w:right="150"/>
         <w:rPr>
-          <w:rFonts w:hint="eastAsia"/>
           <w:sz w:val="30"/>
           <w:szCs w:val="30"/>
           <w:lang w:eastAsia="ko-KR"/>
@@ -1605,7 +1918,6 @@
         <w:pStyle w:val="a3"/>
         <w:ind w:left="450" w:hangingChars="150" w:hanging="450"/>
         <w:rPr>
-          <w:rFonts w:hint="eastAsia"/>
           <w:sz w:val="30"/>
           <w:szCs w:val="30"/>
           <w:lang w:eastAsia="ko-KR"/>
@@ -1616,7 +1928,6 @@
       <w:pPr>
         <w:ind w:left="0"/>
         <w:rPr>
-          <w:rFonts w:hint="eastAsia"/>
           <w:sz w:val="30"/>
           <w:szCs w:val="30"/>
           <w:lang w:eastAsia="ko-KR"/>
@@ -1639,7 +1950,6 @@
         <w:pStyle w:val="a3"/>
         <w:ind w:left="450" w:hangingChars="150" w:hanging="450"/>
         <w:rPr>
-          <w:rFonts w:hint="eastAsia"/>
           <w:sz w:val="30"/>
           <w:szCs w:val="30"/>
           <w:lang w:eastAsia="ko-KR"/>
@@ -1651,7 +1961,6 @@
         <w:pStyle w:val="a3"/>
         <w:ind w:left="450" w:hangingChars="150" w:hanging="450"/>
         <w:rPr>
-          <w:rFonts w:hint="eastAsia"/>
           <w:sz w:val="30"/>
           <w:szCs w:val="30"/>
           <w:lang w:eastAsia="ko-KR"/>
@@ -1942,7 +2251,6 @@
       <w:pPr>
         <w:ind w:left="0"/>
         <w:rPr>
-          <w:rFonts w:hint="eastAsia"/>
           <w:sz w:val="40"/>
           <w:szCs w:val="40"/>
           <w:lang w:eastAsia="ko-KR"/>
@@ -1968,7 +2276,7 @@
 </file>
 
 <file path=word/numbering.xml><?xml version="1.0" encoding="utf-8"?>
-<w:numbering xmlns:wpc="http://schemas.microsoft.com/office/word/2010/wordprocessingCanvas" xmlns:cx="http://schemas.microsoft.com/office/drawing/2014/chartex" xmlns:cx1="http://schemas.microsoft.com/office/drawing/2015/9/8/chartex" xmlns:cx2="http://schemas.microsoft.com/office/drawing/2015/10/21/chartex" xmlns:cx3="http://schemas.microsoft.com/office/drawing/2016/5/9/chartex" xmlns:cx4="http://schemas.microsoft.com/office/drawing/2016/5/10/chartex" xmlns:cx5="http://schemas.microsoft.com/office/drawing/2016/5/11/chartex" xmlns:cx6="http://schemas.microsoft.com/office/drawing/2016/5/12/chartex" xmlns:cx7="http://schemas.microsoft.com/office/drawing/2016/5/13/chartex" xmlns:cx8="http://schemas.microsoft.com/office/drawing/2016/5/14/chartex" xmlns:mc="http://schemas.openxmlformats.org/markup-compatibility/2006" xmlns:aink="http://schemas.microsoft.com/office/drawing/2016/ink" xmlns:am3d="http://schemas.microsoft.com/office/drawing/2017/model3d" xmlns:o="urn:schemas-microsoft-com:office:office" xmlns:r="http://schemas.openxmlformats.org/officeDocument/2006/relationships" xmlns:m="http://schemas.openxmlformats.org/officeDocument/2006/math" xmlns:v="urn:schemas-microsoft-com:vml" xmlns:wp14="http://schemas.microsoft.com/office/word/2010/wordprocessingDrawing" xmlns:wp="http://schemas.openxmlformats.org/drawingml/2006/wordprocessingDrawing" xmlns:w10="urn:schemas-microsoft-com:office:word" xmlns:w="http://schemas.openxmlformats.org/wordprocessingml/2006/main" xmlns:w14="http://schemas.microsoft.com/office/word/2010/wordml" xmlns:w15="http://schemas.microsoft.com/office/word/2012/wordml" xmlns:w16cex="http://schemas.microsoft.com/office/word/2018/wordml/cex" xmlns:w16cid="http://schemas.microsoft.com/office/word/2016/wordml/cid" xmlns:w16="http://schemas.microsoft.com/office/word/2018/wordml" xmlns:w16se="http://schemas.microsoft.com/office/word/2015/wordml/symex" xmlns:wpg="http://schemas.microsoft.com/office/word/2010/wordprocessingGroup" xmlns:wpi="http://schemas.microsoft.com/office/word/2010/wordprocessingInk" xmlns:wne="http://schemas.microsoft.com/office/word/2006/wordml" xmlns:wps="http://schemas.microsoft.com/office/word/2010/wordprocessingShape" mc:Ignorable="w14 w15 w16se w16cid w16 w16cex wp14">
+<w:numbering xmlns:wpc="http://schemas.microsoft.com/office/word/2010/wordprocessingCanvas" xmlns:cx="http://schemas.microsoft.com/office/drawing/2014/chartex" xmlns:cx1="http://schemas.microsoft.com/office/drawing/2015/9/8/chartex" xmlns:cx2="http://schemas.microsoft.com/office/drawing/2015/10/21/chartex" xmlns:cx3="http://schemas.microsoft.com/office/drawing/2016/5/9/chartex" xmlns:cx4="http://schemas.microsoft.com/office/drawing/2016/5/10/chartex" xmlns:cx5="http://schemas.microsoft.com/office/drawing/2016/5/11/chartex" xmlns:cx6="http://schemas.microsoft.com/office/drawing/2016/5/12/chartex" xmlns:cx7="http://schemas.microsoft.com/office/drawing/2016/5/13/chartex" xmlns:cx8="http://schemas.microsoft.com/office/drawing/2016/5/14/chartex" xmlns:mc="http://schemas.openxmlformats.org/markup-compatibility/2006" xmlns:aink="http://schemas.microsoft.com/office/drawing/2016/ink" xmlns:am3d="http://schemas.microsoft.com/office/drawing/2017/model3d" xmlns:o="urn:schemas-microsoft-com:office:office" xmlns:r="http://schemas.openxmlformats.org/officeDocument/2006/relationships" xmlns:m="http://schemas.openxmlformats.org/officeDocument/2006/math" xmlns:v="urn:schemas-microsoft-com:vml" xmlns:wp14="http://schemas.microsoft.com/office/word/2010/wordprocessingDrawing" xmlns:wp="http://schemas.openxmlformats.org/drawingml/2006/wordprocessingDrawing" xmlns:w10="urn:schemas-microsoft-com:office:word" xmlns:w="http://schemas.openxmlformats.org/wordprocessingml/2006/main" xmlns:w14="http://schemas.microsoft.com/office/word/2010/wordml" xmlns:w15="http://schemas.microsoft.com/office/word/2012/wordml" xmlns:w16cex="http://schemas.microsoft.com/office/word/2018/wordml/cex" xmlns:w16cid="http://schemas.microsoft.com/office/word/2016/wordml/cid" xmlns:w16="http://schemas.microsoft.com/office/word/2018/wordml" xmlns:w16sdtdh="http://schemas.microsoft.com/office/word/2020/wordml/sdtdatahash" xmlns:w16se="http://schemas.microsoft.com/office/word/2015/wordml/symex" xmlns:wpg="http://schemas.microsoft.com/office/word/2010/wordprocessingGroup" xmlns:wpi="http://schemas.microsoft.com/office/word/2010/wordprocessingInk" xmlns:wne="http://schemas.microsoft.com/office/word/2006/wordml" xmlns:wps="http://schemas.microsoft.com/office/word/2010/wordprocessingShape" mc:Ignorable="w14 w15 w16se w16cid w16 w16cex w16sdtdh wp14">
   <w:abstractNum w:abstractNumId="0" w15:restartNumberingAfterBreak="0">
     <w:nsid w:val="31C5147C"/>
     <w:multiLevelType w:val="hybridMultilevel"/>
@@ -2157,12 +2465,12 @@
 </file>
 
 <file path=word/styles.xml><?xml version="1.0" encoding="utf-8"?>
-<w:styles xmlns:mc="http://schemas.openxmlformats.org/markup-compatibility/2006" xmlns:r="http://schemas.openxmlformats.org/officeDocument/2006/relationships" xmlns:w="http://schemas.openxmlformats.org/wordprocessingml/2006/main" xmlns:w14="http://schemas.microsoft.com/office/word/2010/wordml" xmlns:w15="http://schemas.microsoft.com/office/word/2012/wordml" xmlns:w16cex="http://schemas.microsoft.com/office/word/2018/wordml/cex" xmlns:w16cid="http://schemas.microsoft.com/office/word/2016/wordml/cid" xmlns:w16="http://schemas.microsoft.com/office/word/2018/wordml" xmlns:w16se="http://schemas.microsoft.com/office/word/2015/wordml/symex" mc:Ignorable="w14 w15 w16se w16cid w16 w16cex">
+<w:styles xmlns:mc="http://schemas.openxmlformats.org/markup-compatibility/2006" xmlns:r="http://schemas.openxmlformats.org/officeDocument/2006/relationships" xmlns:w="http://schemas.openxmlformats.org/wordprocessingml/2006/main" xmlns:w14="http://schemas.microsoft.com/office/word/2010/wordml" xmlns:w15="http://schemas.microsoft.com/office/word/2012/wordml" xmlns:w16cex="http://schemas.microsoft.com/office/word/2018/wordml/cex" xmlns:w16cid="http://schemas.microsoft.com/office/word/2016/wordml/cid" xmlns:w16="http://schemas.microsoft.com/office/word/2018/wordml" xmlns:w16sdtdh="http://schemas.microsoft.com/office/word/2020/wordml/sdtdatahash" xmlns:w16se="http://schemas.microsoft.com/office/word/2015/wordml/symex" mc:Ignorable="w14 w15 w16se w16cid w16 w16cex w16sdtdh">
   <w:docDefaults>
     <w:rPrDefault>
       <w:rPr>
         <w:rFonts w:asciiTheme="minorHAnsi" w:eastAsiaTheme="minorEastAsia" w:hAnsiTheme="minorHAnsi" w:cstheme="minorBidi"/>
-        <w:lang w:val="en-US" w:eastAsia="ko-Kore-KR" w:bidi="ar-SA"/>
+        <w:lang w:val="en-US" w:bidi="ar-SA"/>
       </w:rPr>
     </w:rPrDefault>
     <w:pPrDefault>

--- a/dasp top 10.docx
+++ b/dasp top 10.docx
@@ -1,10 +1,9 @@
 
 <file path=word/document.xml><?xml version="1.0" encoding="utf-8"?>
-<w:document xmlns:wpc="http://schemas.microsoft.com/office/word/2010/wordprocessingCanvas" xmlns:cx="http://schemas.microsoft.com/office/drawing/2014/chartex" xmlns:cx1="http://schemas.microsoft.com/office/drawing/2015/9/8/chartex" xmlns:cx2="http://schemas.microsoft.com/office/drawing/2015/10/21/chartex" xmlns:cx3="http://schemas.microsoft.com/office/drawing/2016/5/9/chartex" xmlns:cx4="http://schemas.microsoft.com/office/drawing/2016/5/10/chartex" xmlns:cx5="http://schemas.microsoft.com/office/drawing/2016/5/11/chartex" xmlns:cx6="http://schemas.microsoft.com/office/drawing/2016/5/12/chartex" xmlns:cx7="http://schemas.microsoft.com/office/drawing/2016/5/13/chartex" xmlns:cx8="http://schemas.microsoft.com/office/drawing/2016/5/14/chartex" xmlns:mc="http://schemas.openxmlformats.org/markup-compatibility/2006" xmlns:aink="http://schemas.microsoft.com/office/drawing/2016/ink" xmlns:am3d="http://schemas.microsoft.com/office/drawing/2017/model3d" xmlns:o="urn:schemas-microsoft-com:office:office" xmlns:r="http://schemas.openxmlformats.org/officeDocument/2006/relationships" xmlns:m="http://schemas.openxmlformats.org/officeDocument/2006/math" xmlns:v="urn:schemas-microsoft-com:vml" xmlns:wp14="http://schemas.microsoft.com/office/word/2010/wordprocessingDrawing" xmlns:wp="http://schemas.openxmlformats.org/drawingml/2006/wordprocessingDrawing" xmlns:w10="urn:schemas-microsoft-com:office:word" xmlns:w="http://schemas.openxmlformats.org/wordprocessingml/2006/main" xmlns:w14="http://schemas.microsoft.com/office/word/2010/wordml" xmlns:w15="http://schemas.microsoft.com/office/word/2012/wordml" xmlns:w16cex="http://schemas.microsoft.com/office/word/2018/wordml/cex" xmlns:w16cid="http://schemas.microsoft.com/office/word/2016/wordml/cid" xmlns:w16="http://schemas.microsoft.com/office/word/2018/wordml" xmlns:w16sdtdh="http://schemas.microsoft.com/office/word/2020/wordml/sdtdatahash" xmlns:w16se="http://schemas.microsoft.com/office/word/2015/wordml/symex" xmlns:wpg="http://schemas.microsoft.com/office/word/2010/wordprocessingGroup" xmlns:wpi="http://schemas.microsoft.com/office/word/2010/wordprocessingInk" xmlns:wne="http://schemas.microsoft.com/office/word/2006/wordml" xmlns:wps="http://schemas.microsoft.com/office/word/2010/wordprocessingShape" mc:Ignorable="w14 w15 w16se w16cid w16 w16cex w16sdtdh wp14">
+<w:document xmlns:wpc="http://schemas.microsoft.com/office/word/2010/wordprocessingCanvas" xmlns:cx="http://schemas.microsoft.com/office/drawing/2014/chartex" xmlns:cx1="http://schemas.microsoft.com/office/drawing/2015/9/8/chartex" xmlns:cx2="http://schemas.microsoft.com/office/drawing/2015/10/21/chartex" xmlns:cx3="http://schemas.microsoft.com/office/drawing/2016/5/9/chartex" xmlns:cx4="http://schemas.microsoft.com/office/drawing/2016/5/10/chartex" xmlns:cx5="http://schemas.microsoft.com/office/drawing/2016/5/11/chartex" xmlns:cx6="http://schemas.microsoft.com/office/drawing/2016/5/12/chartex" xmlns:cx7="http://schemas.microsoft.com/office/drawing/2016/5/13/chartex" xmlns:cx8="http://schemas.microsoft.com/office/drawing/2016/5/14/chartex" xmlns:mc="http://schemas.openxmlformats.org/markup-compatibility/2006" xmlns:aink="http://schemas.microsoft.com/office/drawing/2016/ink" xmlns:am3d="http://schemas.microsoft.com/office/drawing/2017/model3d" xmlns:o="urn:schemas-microsoft-com:office:office" xmlns:r="http://schemas.openxmlformats.org/officeDocument/2006/relationships" xmlns:m="http://schemas.openxmlformats.org/officeDocument/2006/math" xmlns:v="urn:schemas-microsoft-com:vml" xmlns:wp14="http://schemas.microsoft.com/office/word/2010/wordprocessingDrawing" xmlns:wp="http://schemas.openxmlformats.org/drawingml/2006/wordprocessingDrawing" xmlns:w10="urn:schemas-microsoft-com:office:word" xmlns:w="http://schemas.openxmlformats.org/wordprocessingml/2006/main" xmlns:w14="http://schemas.microsoft.com/office/word/2010/wordml" xmlns:w15="http://schemas.microsoft.com/office/word/2012/wordml" xmlns:w16cex="http://schemas.microsoft.com/office/word/2018/wordml/cex" xmlns:w16cid="http://schemas.microsoft.com/office/word/2016/wordml/cid" xmlns:w16="http://schemas.microsoft.com/office/word/2018/wordml" xmlns:w16se="http://schemas.microsoft.com/office/word/2015/wordml/symex" xmlns:wpg="http://schemas.microsoft.com/office/word/2010/wordprocessingGroup" xmlns:wpi="http://schemas.microsoft.com/office/word/2010/wordprocessingInk" xmlns:wne="http://schemas.microsoft.com/office/word/2006/wordml" xmlns:wps="http://schemas.microsoft.com/office/word/2010/wordprocessingShape" mc:Ignorable="w14 w15 w16se w16cid w16 w16cex wp14">
   <w:body>
     <w:p>
       <w:pPr>
-        <w:ind w:left="0"/>
         <w:rPr>
           <w:sz w:val="40"/>
           <w:szCs w:val="40"/>
@@ -84,16 +83,16 @@
         <w:pStyle w:val="a3"/>
         <w:ind w:left="0"/>
         <w:rPr>
-          <w:rFonts w:ascii="Menlo" w:eastAsia="Times New Roman" w:hAnsi="Menlo" w:cs="Menlo"/>
-          <w:color w:val="444444"/>
-          <w:sz w:val="21"/>
-          <w:szCs w:val="21"/>
-          <w:shd w:val="clear" w:color="auto" w:fill="F0F0F0"/>
-        </w:rPr>
-      </w:pPr>
-      <w:r>
-        <w:rPr>
-          <w:rFonts w:ascii="Menlo" w:eastAsia="Times New Roman" w:hAnsi="Menlo" w:cs="Menlo"/>
+          <w:rFonts w:ascii="Menlo" w:hAnsi="Menlo" w:cs="Menlo"/>
+          <w:color w:val="444444"/>
+          <w:sz w:val="21"/>
+          <w:szCs w:val="21"/>
+          <w:shd w:val="clear" w:color="auto" w:fill="F0F0F0"/>
+        </w:rPr>
+      </w:pPr>
+      <w:r>
+        <w:rPr>
+          <w:rFonts w:ascii="Menlo" w:hAnsi="Menlo" w:cs="Menlo"/>
           <w:b/>
           <w:bCs/>
           <w:color w:val="444444"/>
@@ -104,7 +103,7 @@
       </w:r>
       <w:r>
         <w:rPr>
-          <w:rFonts w:ascii="Menlo" w:eastAsia="Times New Roman" w:hAnsi="Menlo" w:cs="Menlo"/>
+          <w:rFonts w:ascii="Menlo" w:hAnsi="Menlo" w:cs="Menlo"/>
           <w:color w:val="444444"/>
           <w:sz w:val="21"/>
           <w:szCs w:val="21"/>
@@ -114,7 +113,7 @@
       <w:proofErr w:type="gramStart"/>
       <w:r>
         <w:rPr>
-          <w:rFonts w:ascii="Menlo" w:eastAsia="Times New Roman" w:hAnsi="Menlo" w:cs="Menlo"/>
+          <w:rFonts w:ascii="Menlo" w:hAnsi="Menlo" w:cs="Menlo"/>
           <w:b/>
           <w:bCs/>
           <w:color w:val="880000"/>
@@ -125,7 +124,7 @@
       </w:r>
       <w:r>
         <w:rPr>
-          <w:rFonts w:ascii="Menlo" w:eastAsia="Times New Roman" w:hAnsi="Menlo" w:cs="Menlo"/>
+          <w:rFonts w:ascii="Menlo" w:hAnsi="Menlo" w:cs="Menlo"/>
           <w:color w:val="444444"/>
           <w:sz w:val="21"/>
           <w:szCs w:val="21"/>
@@ -136,7 +135,7 @@
       <w:proofErr w:type="gramEnd"/>
       <w:r>
         <w:rPr>
-          <w:rFonts w:ascii="Menlo" w:eastAsia="Times New Roman" w:hAnsi="Menlo" w:cs="Menlo"/>
+          <w:rFonts w:ascii="Menlo" w:hAnsi="Menlo" w:cs="Menlo"/>
           <w:color w:val="444444"/>
           <w:sz w:val="21"/>
           <w:szCs w:val="21"/>
@@ -146,7 +145,7 @@
       <w:proofErr w:type="spellEnd"/>
       <w:r>
         <w:rPr>
-          <w:rFonts w:ascii="Menlo" w:eastAsia="Times New Roman" w:hAnsi="Menlo" w:cs="Menlo"/>
+          <w:rFonts w:ascii="Menlo" w:hAnsi="Menlo" w:cs="Menlo"/>
           <w:color w:val="444444"/>
           <w:sz w:val="21"/>
           <w:szCs w:val="21"/>
@@ -155,7 +154,7 @@
       </w:r>
       <w:r>
         <w:rPr>
-          <w:rFonts w:ascii="Menlo" w:eastAsia="Times New Roman" w:hAnsi="Menlo" w:cs="Menlo"/>
+          <w:rFonts w:ascii="Menlo" w:hAnsi="Menlo" w:cs="Menlo"/>
           <w:color w:val="444444"/>
           <w:sz w:val="21"/>
           <w:szCs w:val="21"/>
@@ -169,16 +168,16 @@
         <w:pStyle w:val="a3"/>
         <w:ind w:left="0"/>
         <w:rPr>
-          <w:rFonts w:ascii="Menlo" w:eastAsia="Times New Roman" w:hAnsi="Menlo" w:cs="Menlo"/>
-          <w:color w:val="444444"/>
-          <w:sz w:val="21"/>
-          <w:szCs w:val="21"/>
-          <w:shd w:val="clear" w:color="auto" w:fill="F0F0F0"/>
-        </w:rPr>
-      </w:pPr>
-      <w:r>
-        <w:rPr>
-          <w:rFonts w:ascii="Menlo" w:eastAsia="Times New Roman" w:hAnsi="Menlo" w:cs="Menlo"/>
+          <w:rFonts w:ascii="Menlo" w:hAnsi="Menlo" w:cs="Menlo"/>
+          <w:color w:val="444444"/>
+          <w:sz w:val="21"/>
+          <w:szCs w:val="21"/>
+          <w:shd w:val="clear" w:color="auto" w:fill="F0F0F0"/>
+        </w:rPr>
+      </w:pPr>
+      <w:r>
+        <w:rPr>
+          <w:rFonts w:ascii="Menlo" w:hAnsi="Menlo" w:cs="Menlo"/>
           <w:color w:val="444444"/>
           <w:sz w:val="21"/>
           <w:szCs w:val="21"/>
@@ -188,7 +187,7 @@
       </w:r>
       <w:r>
         <w:rPr>
-          <w:rFonts w:ascii="Menlo" w:eastAsia="Times New Roman" w:hAnsi="Menlo" w:cs="Menlo"/>
+          <w:rFonts w:ascii="Menlo" w:hAnsi="Menlo" w:cs="Menlo"/>
           <w:color w:val="397300"/>
           <w:sz w:val="21"/>
           <w:szCs w:val="21"/>
@@ -197,7 +196,7 @@
       </w:r>
       <w:r>
         <w:rPr>
-          <w:rFonts w:ascii="Menlo" w:eastAsia="Times New Roman" w:hAnsi="Menlo" w:cs="Menlo"/>
+          <w:rFonts w:ascii="Menlo" w:hAnsi="Menlo" w:cs="Menlo"/>
           <w:color w:val="444444"/>
           <w:sz w:val="21"/>
           <w:szCs w:val="21"/>
@@ -209,7 +208,7 @@
       <w:proofErr w:type="gramStart"/>
       <w:r>
         <w:rPr>
-          <w:rFonts w:ascii="Menlo" w:eastAsia="Times New Roman" w:hAnsi="Menlo" w:cs="Menlo"/>
+          <w:rFonts w:ascii="Menlo" w:hAnsi="Menlo" w:cs="Menlo"/>
           <w:color w:val="444444"/>
           <w:sz w:val="21"/>
           <w:szCs w:val="21"/>
@@ -221,7 +220,7 @@
       <w:proofErr w:type="gramEnd"/>
       <w:r>
         <w:rPr>
-          <w:rFonts w:ascii="Menlo" w:eastAsia="Times New Roman" w:hAnsi="Menlo" w:cs="Menlo"/>
+          <w:rFonts w:ascii="Menlo" w:hAnsi="Menlo" w:cs="Menlo"/>
           <w:color w:val="444444"/>
           <w:sz w:val="21"/>
           <w:szCs w:val="21"/>
@@ -235,17 +234,17 @@
         <w:pStyle w:val="a3"/>
         <w:ind w:left="0"/>
         <w:rPr>
-          <w:rFonts w:ascii="Menlo" w:eastAsia="Times New Roman" w:hAnsi="Menlo" w:cs="Menlo"/>
-          <w:color w:val="444444"/>
-          <w:sz w:val="21"/>
-          <w:szCs w:val="21"/>
-          <w:shd w:val="clear" w:color="auto" w:fill="F0F0F0"/>
-          <w:lang w:eastAsia="ko-KR"/>
-        </w:rPr>
-      </w:pPr>
-      <w:r>
-        <w:rPr>
-          <w:rFonts w:ascii="Menlo" w:eastAsia="Times New Roman" w:hAnsi="Menlo" w:cs="Menlo"/>
+          <w:rFonts w:ascii="Menlo" w:hAnsi="Menlo" w:cs="Menlo"/>
+          <w:color w:val="444444"/>
+          <w:sz w:val="21"/>
+          <w:szCs w:val="21"/>
+          <w:shd w:val="clear" w:color="auto" w:fill="F0F0F0"/>
+          <w:lang w:eastAsia="ko-KR"/>
+        </w:rPr>
+      </w:pPr>
+      <w:r>
+        <w:rPr>
+          <w:rFonts w:ascii="Menlo" w:hAnsi="Menlo" w:cs="Menlo"/>
           <w:color w:val="444444"/>
           <w:sz w:val="21"/>
           <w:szCs w:val="21"/>
@@ -257,7 +256,7 @@
       <w:proofErr w:type="gramStart"/>
       <w:r>
         <w:rPr>
-          <w:rFonts w:ascii="Menlo" w:eastAsia="Times New Roman" w:hAnsi="Menlo" w:cs="Menlo"/>
+          <w:rFonts w:ascii="Menlo" w:hAnsi="Menlo" w:cs="Menlo"/>
           <w:color w:val="444444"/>
           <w:sz w:val="21"/>
           <w:szCs w:val="21"/>
@@ -268,7 +267,7 @@
       <w:proofErr w:type="gramEnd"/>
       <w:r>
         <w:rPr>
-          <w:rFonts w:ascii="Menlo" w:eastAsia="Times New Roman" w:hAnsi="Menlo" w:cs="Menlo"/>
+          <w:rFonts w:ascii="Menlo" w:hAnsi="Menlo" w:cs="Menlo"/>
           <w:color w:val="444444"/>
           <w:sz w:val="21"/>
           <w:szCs w:val="21"/>
@@ -279,7 +278,7 @@
       <w:proofErr w:type="spellEnd"/>
       <w:r>
         <w:rPr>
-          <w:rFonts w:ascii="Menlo" w:eastAsia="Times New Roman" w:hAnsi="Menlo" w:cs="Menlo"/>
+          <w:rFonts w:ascii="Menlo" w:hAnsi="Menlo" w:cs="Menlo"/>
           <w:color w:val="444444"/>
           <w:sz w:val="21"/>
           <w:szCs w:val="21"/>
@@ -289,7 +288,7 @@
       </w:r>
       <w:r>
         <w:rPr>
-          <w:rFonts w:ascii="Menlo" w:eastAsia="Times New Roman" w:hAnsi="Menlo" w:cs="Menlo"/>
+          <w:rFonts w:ascii="Menlo" w:hAnsi="Menlo" w:cs="Menlo"/>
           <w:color w:val="444444"/>
           <w:sz w:val="21"/>
           <w:szCs w:val="21"/>
@@ -303,16 +302,16 @@
         <w:pStyle w:val="a3"/>
         <w:ind w:left="0"/>
         <w:rPr>
-          <w:rFonts w:ascii="Menlo" w:eastAsia="Times New Roman" w:hAnsi="Menlo" w:cs="Menlo"/>
-          <w:color w:val="444444"/>
-          <w:sz w:val="21"/>
-          <w:szCs w:val="21"/>
-          <w:shd w:val="clear" w:color="auto" w:fill="F0F0F0"/>
-        </w:rPr>
-      </w:pPr>
-      <w:r>
-        <w:rPr>
-          <w:rFonts w:ascii="Menlo" w:eastAsia="Times New Roman" w:hAnsi="Menlo" w:cs="Menlo"/>
+          <w:rFonts w:ascii="Menlo" w:hAnsi="Menlo" w:cs="Menlo"/>
+          <w:color w:val="444444"/>
+          <w:sz w:val="21"/>
+          <w:szCs w:val="21"/>
+          <w:shd w:val="clear" w:color="auto" w:fill="F0F0F0"/>
+        </w:rPr>
+      </w:pPr>
+      <w:r>
+        <w:rPr>
+          <w:rFonts w:ascii="Menlo" w:hAnsi="Menlo" w:cs="Menlo"/>
           <w:color w:val="444444"/>
           <w:sz w:val="21"/>
           <w:szCs w:val="21"/>
@@ -325,7 +324,7 @@
       <w:proofErr w:type="gramStart"/>
       <w:r>
         <w:rPr>
-          <w:rFonts w:ascii="Menlo" w:eastAsia="Times New Roman" w:hAnsi="Menlo" w:cs="Menlo"/>
+          <w:rFonts w:ascii="Menlo" w:hAnsi="Menlo" w:cs="Menlo"/>
           <w:color w:val="444444"/>
           <w:sz w:val="21"/>
           <w:szCs w:val="21"/>
@@ -337,7 +336,7 @@
       <w:proofErr w:type="gramEnd"/>
       <w:r>
         <w:rPr>
-          <w:rFonts w:ascii="Menlo" w:eastAsia="Times New Roman" w:hAnsi="Menlo" w:cs="Menlo"/>
+          <w:rFonts w:ascii="Menlo" w:hAnsi="Menlo" w:cs="Menlo"/>
           <w:color w:val="444444"/>
           <w:sz w:val="21"/>
           <w:szCs w:val="21"/>
@@ -350,14 +349,10 @@
       <w:pPr>
         <w:pStyle w:val="a3"/>
         <w:ind w:left="0"/>
-        <w:rPr>
-          <w:rFonts w:ascii="Times New Roman" w:eastAsia="Times New Roman" w:hAnsi="Times New Roman" w:cs="Times New Roman"/>
-          <w:sz w:val="24"/>
-        </w:rPr>
-      </w:pPr>
-      <w:r>
-        <w:rPr>
-          <w:rFonts w:ascii="Menlo" w:eastAsia="Times New Roman" w:hAnsi="Menlo" w:cs="Menlo"/>
+      </w:pPr>
+      <w:r>
+        <w:rPr>
+          <w:rFonts w:ascii="Menlo" w:hAnsi="Menlo" w:cs="Menlo"/>
           <w:color w:val="444444"/>
           <w:sz w:val="21"/>
           <w:szCs w:val="21"/>
@@ -368,7 +363,6 @@
     </w:p>
     <w:p>
       <w:pPr>
-        <w:ind w:left="0"/>
         <w:rPr>
           <w:sz w:val="30"/>
           <w:szCs w:val="30"/>
@@ -402,18 +396,19 @@
           <w:highlight w:val="yellow"/>
           <w:lang w:eastAsia="ko-KR"/>
         </w:rPr>
-        <w:t>(</w:t>
-      </w:r>
-      <w:proofErr w:type="gramStart"/>
-      <w:r>
-        <w:rPr>
+        <w:t xml:space="preserve">() </w:t>
+      </w:r>
+      <w:r>
+        <w:rPr>
+          <w:rFonts w:hint="eastAsia"/>
           <w:sz w:val="30"/>
           <w:szCs w:val="30"/>
           <w:highlight w:val="yellow"/>
           <w:lang w:eastAsia="ko-KR"/>
         </w:rPr>
-        <w:t xml:space="preserve">) </w:t>
-      </w:r>
+        <w:t xml:space="preserve">는 </w:t>
+      </w:r>
+      <w:proofErr w:type="spellStart"/>
       <w:r>
         <w:rPr>
           <w:rFonts w:hint="eastAsia"/>
@@ -422,9 +417,9 @@
           <w:highlight w:val="yellow"/>
           <w:lang w:eastAsia="ko-KR"/>
         </w:rPr>
-        <w:t>는</w:t>
-      </w:r>
-      <w:proofErr w:type="gramEnd"/>
+        <w:t>무슨의미일까</w:t>
+      </w:r>
+      <w:proofErr w:type="spellEnd"/>
       <w:r>
         <w:rPr>
           <w:rFonts w:hint="eastAsia"/>
@@ -433,6 +428,56 @@
           <w:highlight w:val="yellow"/>
           <w:lang w:eastAsia="ko-KR"/>
         </w:rPr>
+        <w:t>?</w:t>
+      </w:r>
+      <w:r>
+        <w:rPr>
+          <w:sz w:val="30"/>
+          <w:szCs w:val="30"/>
+          <w:highlight w:val="yellow"/>
+          <w:lang w:eastAsia="ko-KR"/>
+        </w:rPr>
+        <w:t>)</w:t>
+      </w:r>
+    </w:p>
+    <w:p>
+      <w:pPr>
+        <w:rPr>
+          <w:sz w:val="30"/>
+          <w:szCs w:val="30"/>
+          <w:highlight w:val="yellow"/>
+          <w:lang w:eastAsia="ko-KR"/>
+        </w:rPr>
+      </w:pPr>
+      <w:proofErr w:type="spellStart"/>
+      <w:r>
+        <w:rPr>
+          <w:sz w:val="30"/>
+          <w:szCs w:val="30"/>
+          <w:highlight w:val="yellow"/>
+          <w:lang w:eastAsia="ko-KR"/>
+        </w:rPr>
+        <w:t>Reentrancy</w:t>
+      </w:r>
+      <w:r>
+        <w:rPr>
+          <w:rFonts w:hint="eastAsia"/>
+          <w:sz w:val="30"/>
+          <w:szCs w:val="30"/>
+          <w:highlight w:val="yellow"/>
+          <w:lang w:eastAsia="ko-KR"/>
+        </w:rPr>
+        <w:t>가</w:t>
+      </w:r>
+      <w:proofErr w:type="spellEnd"/>
+      <w:r>
+        <w:rPr>
+          <w:rFonts w:hint="eastAsia"/>
+          <w:sz w:val="30"/>
+          <w:szCs w:val="30"/>
+          <w:highlight w:val="yellow"/>
+          <w:lang w:eastAsia="ko-KR"/>
+        </w:rPr>
         <w:t xml:space="preserve"> </w:t>
       </w:r>
       <w:proofErr w:type="spellStart"/>
@@ -444,7 +489,7 @@
           <w:highlight w:val="yellow"/>
           <w:lang w:eastAsia="ko-KR"/>
         </w:rPr>
-        <w:t>무슨의미일까</w:t>
+        <w:t>발생하면</w:t>
       </w:r>
       <w:proofErr w:type="spellEnd"/>
       <w:r>
@@ -455,37 +500,31 @@
           <w:highlight w:val="yellow"/>
           <w:lang w:eastAsia="ko-KR"/>
         </w:rPr>
-        <w:t>?</w:t>
-      </w:r>
-      <w:r>
-        <w:rPr>
+        <w:t xml:space="preserve"> </w:t>
+      </w:r>
+      <w:proofErr w:type="spellStart"/>
+      <w:r>
+        <w:rPr>
+          <w:rFonts w:hint="eastAsia"/>
           <w:sz w:val="30"/>
           <w:szCs w:val="30"/>
           <w:highlight w:val="yellow"/>
           <w:lang w:eastAsia="ko-KR"/>
         </w:rPr>
-        <w:t>)</w:t>
-      </w:r>
-    </w:p>
-    <w:p>
-      <w:pPr>
-        <w:ind w:left="0"/>
-        <w:rPr>
-          <w:rFonts w:hint="eastAsia"/>
-          <w:sz w:val="30"/>
-          <w:szCs w:val="30"/>
-          <w:lang w:eastAsia="ko-KR"/>
-        </w:rPr>
-      </w:pPr>
-      <w:r>
-        <w:rPr>
+        <w:t>무한으로</w:t>
+      </w:r>
+      <w:proofErr w:type="spellEnd"/>
+      <w:r>
+        <w:rPr>
+          <w:rFonts w:hint="eastAsia"/>
           <w:sz w:val="30"/>
           <w:szCs w:val="30"/>
           <w:highlight w:val="yellow"/>
           <w:lang w:eastAsia="ko-KR"/>
         </w:rPr>
-        <w:t>Reentrancy</w:t>
-      </w:r>
+        <w:t xml:space="preserve"> </w:t>
+      </w:r>
+      <w:proofErr w:type="spellStart"/>
       <w:r>
         <w:rPr>
           <w:rFonts w:hint="eastAsia"/>
@@ -494,8 +533,9 @@
           <w:highlight w:val="yellow"/>
           <w:lang w:eastAsia="ko-KR"/>
         </w:rPr>
-        <w:t>가</w:t>
-      </w:r>
+        <w:t>발생하는지</w:t>
+      </w:r>
+      <w:proofErr w:type="spellEnd"/>
       <w:r>
         <w:rPr>
           <w:rFonts w:hint="eastAsia"/>
@@ -506,6 +546,7 @@
         </w:rPr>
         <w:t xml:space="preserve"> </w:t>
       </w:r>
+      <w:proofErr w:type="spellStart"/>
       <w:r>
         <w:rPr>
           <w:rFonts w:hint="eastAsia"/>
@@ -514,8 +555,9 @@
           <w:highlight w:val="yellow"/>
           <w:lang w:eastAsia="ko-KR"/>
         </w:rPr>
-        <w:t>발생하면</w:t>
-      </w:r>
+        <w:t>아니면</w:t>
+      </w:r>
+      <w:proofErr w:type="spellEnd"/>
       <w:r>
         <w:rPr>
           <w:rFonts w:hint="eastAsia"/>
@@ -528,13 +570,12 @@
       </w:r>
       <w:r>
         <w:rPr>
-          <w:rFonts w:hint="eastAsia"/>
           <w:sz w:val="30"/>
           <w:szCs w:val="30"/>
           <w:highlight w:val="yellow"/>
           <w:lang w:eastAsia="ko-KR"/>
         </w:rPr>
-        <w:t>무한으로</w:t>
+        <w:t>1</w:t>
       </w:r>
       <w:r>
         <w:rPr>
@@ -544,17 +585,38 @@
           <w:highlight w:val="yellow"/>
           <w:lang w:eastAsia="ko-KR"/>
         </w:rPr>
+        <w:t xml:space="preserve">회만 </w:t>
+      </w:r>
+      <w:proofErr w:type="spellStart"/>
+      <w:r>
+        <w:rPr>
+          <w:rFonts w:hint="eastAsia"/>
+          <w:sz w:val="30"/>
+          <w:szCs w:val="30"/>
+          <w:highlight w:val="yellow"/>
+          <w:lang w:eastAsia="ko-KR"/>
+        </w:rPr>
+        <w:t>작동할거</w:t>
+      </w:r>
+      <w:proofErr w:type="spellEnd"/>
+      <w:r>
+        <w:rPr>
+          <w:rFonts w:hint="eastAsia"/>
+          <w:sz w:val="30"/>
+          <w:szCs w:val="30"/>
+          <w:highlight w:val="yellow"/>
+          <w:lang w:eastAsia="ko-KR"/>
+        </w:rPr>
         <w:t xml:space="preserve"> </w:t>
       </w:r>
       <w:r>
         <w:rPr>
-          <w:rFonts w:hint="eastAsia"/>
           <w:sz w:val="30"/>
           <w:szCs w:val="30"/>
           <w:highlight w:val="yellow"/>
           <w:lang w:eastAsia="ko-KR"/>
         </w:rPr>
-        <w:t>발생하는지</w:t>
+        <w:t>3</w:t>
       </w:r>
       <w:r>
         <w:rPr>
@@ -564,140 +626,196 @@
           <w:highlight w:val="yellow"/>
           <w:lang w:eastAsia="ko-KR"/>
         </w:rPr>
+        <w:t xml:space="preserve">회 </w:t>
+      </w:r>
+      <w:proofErr w:type="spellStart"/>
+      <w:r>
+        <w:rPr>
+          <w:rFonts w:hint="eastAsia"/>
+          <w:sz w:val="30"/>
+          <w:szCs w:val="30"/>
+          <w:highlight w:val="yellow"/>
+          <w:lang w:eastAsia="ko-KR"/>
+        </w:rPr>
+        <w:t>작동한다던지</w:t>
+      </w:r>
+      <w:proofErr w:type="spellEnd"/>
+      <w:r>
+        <w:rPr>
+          <w:sz w:val="30"/>
+          <w:szCs w:val="30"/>
+          <w:highlight w:val="yellow"/>
+          <w:lang w:eastAsia="ko-KR"/>
+        </w:rPr>
+        <w:t xml:space="preserve">? </w:t>
+      </w:r>
+    </w:p>
+    <w:p>
+      <w:pPr>
+        <w:rPr>
+          <w:rFonts w:ascii="바탕" w:eastAsia="바탕" w:hAnsi="바탕" w:cs="바탕" w:hint="eastAsia"/>
+          <w:sz w:val="30"/>
+          <w:szCs w:val="30"/>
+          <w:lang w:eastAsia="ko-KR"/>
+        </w:rPr>
+      </w:pPr>
+      <w:r>
+        <w:rPr>
+          <w:rFonts w:ascii="바탕" w:eastAsia="바탕" w:hAnsi="바탕" w:cs="바탕" w:hint="eastAsia"/>
+          <w:sz w:val="30"/>
+          <w:szCs w:val="30"/>
+          <w:highlight w:val="yellow"/>
+          <w:lang w:eastAsia="ko-KR"/>
+        </w:rPr>
+        <w:t>동기 비동기는 뭘까?</w:t>
+      </w:r>
+      <w:r>
+        <w:rPr>
+          <w:rFonts w:ascii="바탕" w:eastAsia="바탕" w:hAnsi="바탕" w:cs="바탕"/>
+          <w:sz w:val="30"/>
+          <w:szCs w:val="30"/>
+          <w:highlight w:val="yellow"/>
+          <w:lang w:eastAsia="ko-KR"/>
+        </w:rPr>
+        <w:t xml:space="preserve"> -&gt; </w:t>
+      </w:r>
+      <w:r>
+        <w:rPr>
+          <w:rFonts w:ascii="바탕" w:eastAsia="바탕" w:hAnsi="바탕" w:cs="바탕" w:hint="eastAsia"/>
+          <w:sz w:val="30"/>
+          <w:szCs w:val="30"/>
+          <w:highlight w:val="yellow"/>
+          <w:lang w:eastAsia="ko-KR"/>
+        </w:rPr>
+        <w:t xml:space="preserve">비동기는 함수가 </w:t>
+      </w:r>
+      <w:proofErr w:type="spellStart"/>
+      <w:r>
+        <w:rPr>
+          <w:rFonts w:ascii="바탕" w:eastAsia="바탕" w:hAnsi="바탕" w:cs="바탕" w:hint="eastAsia"/>
+          <w:sz w:val="30"/>
+          <w:szCs w:val="30"/>
+          <w:highlight w:val="yellow"/>
+          <w:lang w:eastAsia="ko-KR"/>
+        </w:rPr>
+        <w:t>실행중에</w:t>
+      </w:r>
+      <w:proofErr w:type="spellEnd"/>
+      <w:r>
+        <w:rPr>
+          <w:rFonts w:ascii="바탕" w:eastAsia="바탕" w:hAnsi="바탕" w:cs="바탕" w:hint="eastAsia"/>
+          <w:sz w:val="30"/>
+          <w:szCs w:val="30"/>
+          <w:highlight w:val="yellow"/>
+          <w:lang w:eastAsia="ko-KR"/>
+        </w:rPr>
         <w:t xml:space="preserve"> </w:t>
       </w:r>
-      <w:r>
-        <w:rPr>
-          <w:rFonts w:hint="eastAsia"/>
+      <w:proofErr w:type="spellStart"/>
+      <w:r>
+        <w:rPr>
+          <w:rFonts w:ascii="바탕" w:eastAsia="바탕" w:hAnsi="바탕" w:cs="바탕" w:hint="eastAsia"/>
           <w:sz w:val="30"/>
           <w:szCs w:val="30"/>
           <w:highlight w:val="yellow"/>
           <w:lang w:eastAsia="ko-KR"/>
         </w:rPr>
-        <w:t>아니면</w:t>
-      </w:r>
-      <w:r>
-        <w:rPr>
-          <w:rFonts w:hint="eastAsia"/>
+        <w:t>다른함수를</w:t>
+      </w:r>
+      <w:proofErr w:type="spellEnd"/>
+      <w:r>
+        <w:rPr>
+          <w:rFonts w:ascii="바탕" w:eastAsia="바탕" w:hAnsi="바탕" w:cs="바탕" w:hint="eastAsia"/>
           <w:sz w:val="30"/>
           <w:szCs w:val="30"/>
           <w:highlight w:val="yellow"/>
           <w:lang w:eastAsia="ko-KR"/>
         </w:rPr>
+        <w:t xml:space="preserve"> 실행하면 멈추는게 비동기.</w:t>
+      </w:r>
+      <w:r>
+        <w:rPr>
+          <w:rFonts w:ascii="바탕" w:eastAsia="바탕" w:hAnsi="바탕" w:cs="바탕"/>
+          <w:sz w:val="30"/>
+          <w:szCs w:val="30"/>
+          <w:highlight w:val="yellow"/>
+          <w:lang w:eastAsia="ko-KR"/>
+        </w:rPr>
         <w:t xml:space="preserve"> </w:t>
       </w:r>
-      <w:r>
-        <w:rPr>
+      <w:proofErr w:type="spellStart"/>
+      <w:r>
+        <w:rPr>
+          <w:rFonts w:ascii="바탕" w:eastAsia="바탕" w:hAnsi="바탕" w:cs="바탕" w:hint="eastAsia"/>
           <w:sz w:val="30"/>
           <w:szCs w:val="30"/>
           <w:highlight w:val="yellow"/>
           <w:lang w:eastAsia="ko-KR"/>
         </w:rPr>
-        <w:t>1</w:t>
-      </w:r>
-      <w:r>
-        <w:rPr>
-          <w:rFonts w:hint="eastAsia"/>
+        <w:t>다른함수</w:t>
+      </w:r>
+      <w:proofErr w:type="spellEnd"/>
+      <w:r>
+        <w:rPr>
+          <w:rFonts w:ascii="바탕" w:eastAsia="바탕" w:hAnsi="바탕" w:cs="바탕" w:hint="eastAsia"/>
           <w:sz w:val="30"/>
           <w:szCs w:val="30"/>
           <w:highlight w:val="yellow"/>
           <w:lang w:eastAsia="ko-KR"/>
         </w:rPr>
-        <w:t>회만</w:t>
-      </w:r>
-      <w:r>
-        <w:rPr>
-          <w:rFonts w:hint="eastAsia"/>
+        <w:t xml:space="preserve"> 실행하면서 자기다음코드로 </w:t>
+      </w:r>
+      <w:proofErr w:type="spellStart"/>
+      <w:r>
+        <w:rPr>
+          <w:rFonts w:ascii="바탕" w:eastAsia="바탕" w:hAnsi="바탕" w:cs="바탕" w:hint="eastAsia"/>
           <w:sz w:val="30"/>
           <w:szCs w:val="30"/>
           <w:highlight w:val="yellow"/>
           <w:lang w:eastAsia="ko-KR"/>
         </w:rPr>
+        <w:t>넘어가는것은</w:t>
+      </w:r>
+      <w:proofErr w:type="spellEnd"/>
+      <w:r>
+        <w:rPr>
+          <w:rFonts w:ascii="바탕" w:eastAsia="바탕" w:hAnsi="바탕" w:cs="바탕" w:hint="eastAsia"/>
+          <w:sz w:val="30"/>
+          <w:szCs w:val="30"/>
+          <w:highlight w:val="yellow"/>
+          <w:lang w:eastAsia="ko-KR"/>
+        </w:rPr>
+        <w:t xml:space="preserve"> 동기.</w:t>
+      </w:r>
+      <w:r>
+        <w:rPr>
+          <w:sz w:val="30"/>
+          <w:szCs w:val="30"/>
+          <w:highlight w:val="yellow"/>
+          <w:lang w:eastAsia="ko-KR"/>
+        </w:rPr>
         <w:t xml:space="preserve"> </w:t>
       </w:r>
-      <w:proofErr w:type="gramStart"/>
-      <w:r>
-        <w:rPr>
-          <w:rFonts w:hint="eastAsia"/>
-          <w:sz w:val="30"/>
-          <w:szCs w:val="30"/>
-          <w:highlight w:val="yellow"/>
-          <w:lang w:eastAsia="ko-KR"/>
-        </w:rPr>
-        <w:t>작동할거</w:t>
-      </w:r>
-      <w:proofErr w:type="gramEnd"/>
-      <w:r>
-        <w:rPr>
-          <w:rFonts w:hint="eastAsia"/>
-          <w:sz w:val="30"/>
-          <w:szCs w:val="30"/>
-          <w:highlight w:val="yellow"/>
-          <w:lang w:eastAsia="ko-KR"/>
-        </w:rPr>
-        <w:t xml:space="preserve"> </w:t>
-      </w:r>
-      <w:r>
-        <w:rPr>
-          <w:sz w:val="30"/>
-          <w:szCs w:val="30"/>
-          <w:highlight w:val="yellow"/>
-          <w:lang w:eastAsia="ko-KR"/>
-        </w:rPr>
-        <w:t>3</w:t>
-      </w:r>
-      <w:r>
-        <w:rPr>
-          <w:rFonts w:hint="eastAsia"/>
-          <w:sz w:val="30"/>
-          <w:szCs w:val="30"/>
-          <w:highlight w:val="yellow"/>
-          <w:lang w:eastAsia="ko-KR"/>
-        </w:rPr>
-        <w:t>회</w:t>
-      </w:r>
-      <w:r>
-        <w:rPr>
-          <w:rFonts w:hint="eastAsia"/>
-          <w:sz w:val="30"/>
-          <w:szCs w:val="30"/>
-          <w:highlight w:val="yellow"/>
-          <w:lang w:eastAsia="ko-KR"/>
-        </w:rPr>
-        <w:t xml:space="preserve"> </w:t>
-      </w:r>
-      <w:proofErr w:type="spellStart"/>
-      <w:r>
-        <w:rPr>
-          <w:rFonts w:hint="eastAsia"/>
-          <w:sz w:val="30"/>
-          <w:szCs w:val="30"/>
-          <w:highlight w:val="yellow"/>
-          <w:lang w:eastAsia="ko-KR"/>
-        </w:rPr>
-        <w:t>작동한다던지</w:t>
-      </w:r>
-      <w:proofErr w:type="spellEnd"/>
-      <w:r>
-        <w:rPr>
-          <w:rFonts w:hint="eastAsia"/>
-          <w:sz w:val="30"/>
-          <w:szCs w:val="30"/>
-          <w:highlight w:val="yellow"/>
-          <w:lang w:eastAsia="ko-KR"/>
-        </w:rPr>
-        <w:t>?</w:t>
-      </w:r>
-    </w:p>
-    <w:p>
-      <w:pPr>
-        <w:ind w:left="0"/>
-        <w:rPr>
-          <w:sz w:val="30"/>
-          <w:szCs w:val="30"/>
-          <w:lang w:eastAsia="ko-KR"/>
-        </w:rPr>
-      </w:pPr>
+    </w:p>
+    <w:p>
+      <w:pPr>
+        <w:rPr>
+          <w:rFonts w:ascii="바탕" w:eastAsia="바탕" w:hAnsi="바탕" w:cs="바탕" w:hint="eastAsia"/>
+          <w:sz w:val="30"/>
+          <w:szCs w:val="30"/>
+          <w:lang w:eastAsia="ko-KR"/>
+        </w:rPr>
+      </w:pPr>
+    </w:p>
+    <w:p>
+      <w:pPr>
+        <w:rPr>
+          <w:sz w:val="30"/>
+          <w:szCs w:val="30"/>
+          <w:lang w:eastAsia="ko-KR"/>
+        </w:rPr>
+      </w:pPr>
+      <w:proofErr w:type="spellStart"/>
       <w:r>
         <w:rPr>
           <w:rFonts w:hint="eastAsia"/>
@@ -707,10 +825,10 @@
         </w:rPr>
         <w:t>예시</w:t>
       </w:r>
-    </w:p>
-    <w:p>
-      <w:pPr>
-        <w:ind w:left="0"/>
+      <w:proofErr w:type="spellEnd"/>
+    </w:p>
+    <w:p>
+      <w:pPr>
         <w:rPr>
           <w:sz w:val="30"/>
           <w:szCs w:val="30"/>
@@ -741,88 +859,7 @@
           <w:szCs w:val="30"/>
           <w:lang w:eastAsia="ko-KR"/>
         </w:rPr>
-        <w:t>로</w:t>
-      </w:r>
-      <w:r>
-        <w:rPr>
-          <w:rFonts w:hint="eastAsia"/>
-          <w:sz w:val="30"/>
-          <w:szCs w:val="30"/>
-          <w:lang w:eastAsia="ko-KR"/>
-        </w:rPr>
-        <w:t xml:space="preserve"> </w:t>
-      </w:r>
-      <w:r>
-        <w:rPr>
-          <w:rFonts w:hint="eastAsia"/>
-          <w:sz w:val="30"/>
-          <w:szCs w:val="30"/>
-          <w:lang w:eastAsia="ko-KR"/>
-        </w:rPr>
-        <w:t>외부주소의</w:t>
-      </w:r>
-      <w:r>
-        <w:rPr>
-          <w:rFonts w:hint="eastAsia"/>
-          <w:sz w:val="30"/>
-          <w:szCs w:val="30"/>
-          <w:lang w:eastAsia="ko-KR"/>
-        </w:rPr>
-        <w:t xml:space="preserve"> </w:t>
-      </w:r>
-      <w:r>
-        <w:rPr>
-          <w:rFonts w:hint="eastAsia"/>
-          <w:sz w:val="30"/>
-          <w:szCs w:val="30"/>
-          <w:lang w:eastAsia="ko-KR"/>
-        </w:rPr>
-        <w:t>잔고를</w:t>
-      </w:r>
-      <w:r>
-        <w:rPr>
-          <w:rFonts w:hint="eastAsia"/>
-          <w:sz w:val="30"/>
-          <w:szCs w:val="30"/>
-          <w:lang w:eastAsia="ko-KR"/>
-        </w:rPr>
-        <w:t xml:space="preserve"> </w:t>
-      </w:r>
-      <w:r>
-        <w:rPr>
-          <w:rFonts w:hint="eastAsia"/>
-          <w:sz w:val="30"/>
-          <w:szCs w:val="30"/>
-          <w:lang w:eastAsia="ko-KR"/>
-        </w:rPr>
-        <w:t>추적하고</w:t>
-      </w:r>
-      <w:r>
-        <w:rPr>
-          <w:rFonts w:hint="eastAsia"/>
-          <w:sz w:val="30"/>
-          <w:szCs w:val="30"/>
-          <w:lang w:eastAsia="ko-KR"/>
-        </w:rPr>
-        <w:t xml:space="preserve"> </w:t>
-      </w:r>
-      <w:r>
-        <w:rPr>
-          <w:rFonts w:hint="eastAsia"/>
-          <w:sz w:val="30"/>
-          <w:szCs w:val="30"/>
-          <w:lang w:eastAsia="ko-KR"/>
-        </w:rPr>
-        <w:t>자금을</w:t>
-      </w:r>
-      <w:r>
-        <w:rPr>
-          <w:rFonts w:hint="eastAsia"/>
-          <w:sz w:val="30"/>
-          <w:szCs w:val="30"/>
-          <w:lang w:eastAsia="ko-KR"/>
-        </w:rPr>
-        <w:t xml:space="preserve"> </w:t>
+        <w:t xml:space="preserve">로 외부주소의 잔고를 추적하고 자금을 </w:t>
       </w:r>
       <w:proofErr w:type="spellStart"/>
       <w:r>
@@ -847,48 +884,20 @@
     </w:p>
     <w:p>
       <w:pPr>
-        <w:ind w:left="0"/>
-        <w:rPr>
-          <w:sz w:val="30"/>
-          <w:szCs w:val="30"/>
-          <w:lang w:eastAsia="ko-KR"/>
-        </w:rPr>
-      </w:pPr>
-      <w:r>
-        <w:rPr>
-          <w:rFonts w:hint="eastAsia"/>
-          <w:sz w:val="30"/>
-          <w:szCs w:val="30"/>
-          <w:lang w:eastAsia="ko-KR"/>
-        </w:rPr>
-        <w:t>악의적인</w:t>
-      </w:r>
-      <w:r>
-        <w:rPr>
-          <w:rFonts w:hint="eastAsia"/>
-          <w:sz w:val="30"/>
-          <w:szCs w:val="30"/>
-          <w:lang w:eastAsia="ko-KR"/>
-        </w:rPr>
-        <w:t xml:space="preserve"> </w:t>
-      </w:r>
-      <w:r>
-        <w:rPr>
-          <w:rFonts w:hint="eastAsia"/>
-          <w:sz w:val="30"/>
-          <w:szCs w:val="30"/>
-          <w:lang w:eastAsia="ko-KR"/>
-        </w:rPr>
-        <w:t>계약은</w:t>
-      </w:r>
-      <w:r>
-        <w:rPr>
-          <w:rFonts w:hint="eastAsia"/>
-          <w:sz w:val="30"/>
-          <w:szCs w:val="30"/>
-          <w:lang w:eastAsia="ko-KR"/>
-        </w:rPr>
-        <w:t xml:space="preserve"> </w:t>
+        <w:rPr>
+          <w:sz w:val="30"/>
+          <w:szCs w:val="30"/>
+          <w:lang w:eastAsia="ko-KR"/>
+        </w:rPr>
+      </w:pPr>
+      <w:r>
+        <w:rPr>
+          <w:rFonts w:hint="eastAsia"/>
+          <w:sz w:val="30"/>
+          <w:szCs w:val="30"/>
+          <w:lang w:eastAsia="ko-KR"/>
+        </w:rPr>
+        <w:t xml:space="preserve">악의적인 계약은 </w:t>
       </w:r>
       <w:r>
         <w:rPr>
@@ -905,70 +914,7 @@
           <w:szCs w:val="30"/>
           <w:lang w:eastAsia="ko-KR"/>
         </w:rPr>
-        <w:t>를</w:t>
-      </w:r>
-      <w:r>
-        <w:rPr>
-          <w:rFonts w:hint="eastAsia"/>
-          <w:sz w:val="30"/>
-          <w:szCs w:val="30"/>
-          <w:lang w:eastAsia="ko-KR"/>
-        </w:rPr>
-        <w:t xml:space="preserve"> </w:t>
-      </w:r>
-      <w:r>
-        <w:rPr>
-          <w:rFonts w:hint="eastAsia"/>
-          <w:sz w:val="30"/>
-          <w:szCs w:val="30"/>
-          <w:lang w:eastAsia="ko-KR"/>
-        </w:rPr>
-        <w:t>사용하여</w:t>
-      </w:r>
-      <w:r>
-        <w:rPr>
-          <w:rFonts w:hint="eastAsia"/>
-          <w:sz w:val="30"/>
-          <w:szCs w:val="30"/>
-          <w:lang w:eastAsia="ko-KR"/>
-        </w:rPr>
-        <w:t xml:space="preserve"> </w:t>
-      </w:r>
-      <w:r>
-        <w:rPr>
-          <w:rFonts w:hint="eastAsia"/>
-          <w:sz w:val="30"/>
-          <w:szCs w:val="30"/>
-          <w:lang w:eastAsia="ko-KR"/>
-        </w:rPr>
-        <w:t>전체</w:t>
-      </w:r>
-      <w:r>
-        <w:rPr>
-          <w:rFonts w:hint="eastAsia"/>
-          <w:sz w:val="30"/>
-          <w:szCs w:val="30"/>
-          <w:lang w:eastAsia="ko-KR"/>
-        </w:rPr>
-        <w:t xml:space="preserve"> </w:t>
-      </w:r>
-      <w:r>
-        <w:rPr>
-          <w:rFonts w:hint="eastAsia"/>
-          <w:sz w:val="30"/>
-          <w:szCs w:val="30"/>
-          <w:lang w:eastAsia="ko-KR"/>
-        </w:rPr>
-        <w:t>잔고를</w:t>
-      </w:r>
-      <w:r>
-        <w:rPr>
-          <w:rFonts w:hint="eastAsia"/>
-          <w:sz w:val="30"/>
-          <w:szCs w:val="30"/>
-          <w:lang w:eastAsia="ko-KR"/>
-        </w:rPr>
-        <w:t xml:space="preserve"> </w:t>
+        <w:t xml:space="preserve">를 사용하여 전체 잔고를 </w:t>
       </w:r>
       <w:proofErr w:type="spellStart"/>
       <w:r>
@@ -1008,71 +954,9 @@
           <w:szCs w:val="30"/>
           <w:lang w:eastAsia="ko-KR"/>
         </w:rPr>
-        <w:t>피해를</w:t>
-      </w:r>
-      <w:r>
-        <w:rPr>
-          <w:rFonts w:hint="eastAsia"/>
-          <w:sz w:val="30"/>
-          <w:szCs w:val="30"/>
-          <w:lang w:eastAsia="ko-KR"/>
-        </w:rPr>
-        <w:t xml:space="preserve"> </w:t>
-      </w:r>
-      <w:r>
-        <w:rPr>
-          <w:rFonts w:hint="eastAsia"/>
-          <w:sz w:val="30"/>
-          <w:szCs w:val="30"/>
-          <w:lang w:eastAsia="ko-KR"/>
-        </w:rPr>
-        <w:t>받는</w:t>
-      </w:r>
-      <w:r>
-        <w:rPr>
-          <w:rFonts w:hint="eastAsia"/>
-          <w:sz w:val="30"/>
-          <w:szCs w:val="30"/>
-          <w:lang w:eastAsia="ko-KR"/>
-        </w:rPr>
-        <w:t xml:space="preserve"> </w:t>
-      </w:r>
-      <w:r>
-        <w:rPr>
-          <w:rFonts w:hint="eastAsia"/>
-          <w:sz w:val="30"/>
-          <w:szCs w:val="30"/>
-          <w:lang w:eastAsia="ko-KR"/>
-        </w:rPr>
-        <w:t>계약은</w:t>
-      </w:r>
-      <w:r>
-        <w:rPr>
-          <w:rFonts w:hint="eastAsia"/>
-          <w:sz w:val="30"/>
-          <w:szCs w:val="30"/>
-          <w:lang w:eastAsia="ko-KR"/>
-        </w:rPr>
-        <w:t xml:space="preserve"> </w:t>
-      </w:r>
-      <w:r>
-        <w:rPr>
-          <w:rFonts w:hint="eastAsia"/>
-          <w:sz w:val="30"/>
-          <w:szCs w:val="30"/>
-          <w:lang w:eastAsia="ko-KR"/>
-        </w:rPr>
-        <w:t>악의적인</w:t>
-      </w:r>
-      <w:r>
-        <w:rPr>
-          <w:rFonts w:hint="eastAsia"/>
-          <w:sz w:val="30"/>
-          <w:szCs w:val="30"/>
-          <w:lang w:eastAsia="ko-KR"/>
-        </w:rPr>
-        <w:t xml:space="preserve"> </w:t>
-      </w:r>
+        <w:t xml:space="preserve">피해를 받는 계약은 악의적인 </w:t>
+      </w:r>
+      <w:proofErr w:type="spellStart"/>
       <w:r>
         <w:rPr>
           <w:rFonts w:hint="eastAsia"/>
@@ -1082,6 +966,7 @@
         </w:rPr>
         <w:t>계약에게</w:t>
       </w:r>
+      <w:proofErr w:type="spellEnd"/>
       <w:r>
         <w:rPr>
           <w:rFonts w:hint="eastAsia"/>
@@ -1138,78 +1023,33 @@
           <w:szCs w:val="30"/>
           <w:lang w:eastAsia="ko-KR"/>
         </w:rPr>
-        <w:t>라는</w:t>
-      </w:r>
-      <w:r>
-        <w:rPr>
-          <w:rFonts w:hint="eastAsia"/>
+        <w:t xml:space="preserve">라는 </w:t>
+      </w:r>
+      <w:r>
+        <w:rPr>
+          <w:sz w:val="30"/>
+          <w:szCs w:val="30"/>
+          <w:lang w:eastAsia="ko-KR"/>
+        </w:rPr>
+        <w:t xml:space="preserve">low level </w:t>
+      </w:r>
+      <w:r>
+        <w:rPr>
+          <w:rFonts w:hint="eastAsia"/>
+          <w:sz w:val="30"/>
+          <w:szCs w:val="30"/>
+          <w:lang w:eastAsia="ko-KR"/>
+        </w:rPr>
+        <w:t>함수를 악의적인 계약의</w:t>
+      </w:r>
+      <w:r>
+        <w:rPr>
           <w:sz w:val="30"/>
           <w:szCs w:val="30"/>
           <w:lang w:eastAsia="ko-KR"/>
         </w:rPr>
         <w:t xml:space="preserve"> </w:t>
       </w:r>
-      <w:r>
-        <w:rPr>
-          <w:sz w:val="30"/>
-          <w:szCs w:val="30"/>
-          <w:lang w:eastAsia="ko-KR"/>
-        </w:rPr>
-        <w:t xml:space="preserve">low level </w:t>
-      </w:r>
-      <w:r>
-        <w:rPr>
-          <w:rFonts w:hint="eastAsia"/>
-          <w:sz w:val="30"/>
-          <w:szCs w:val="30"/>
-          <w:lang w:eastAsia="ko-KR"/>
-        </w:rPr>
-        <w:t>함수를</w:t>
-      </w:r>
-      <w:r>
-        <w:rPr>
-          <w:rFonts w:hint="eastAsia"/>
-          <w:sz w:val="30"/>
-          <w:szCs w:val="30"/>
-          <w:lang w:eastAsia="ko-KR"/>
-        </w:rPr>
-        <w:t xml:space="preserve"> </w:t>
-      </w:r>
-      <w:r>
-        <w:rPr>
-          <w:rFonts w:hint="eastAsia"/>
-          <w:sz w:val="30"/>
-          <w:szCs w:val="30"/>
-          <w:lang w:eastAsia="ko-KR"/>
-        </w:rPr>
-        <w:t>악의적인</w:t>
-      </w:r>
-      <w:r>
-        <w:rPr>
-          <w:rFonts w:hint="eastAsia"/>
-          <w:sz w:val="30"/>
-          <w:szCs w:val="30"/>
-          <w:lang w:eastAsia="ko-KR"/>
-        </w:rPr>
-        <w:t xml:space="preserve"> </w:t>
-      </w:r>
-      <w:r>
-        <w:rPr>
-          <w:rFonts w:hint="eastAsia"/>
-          <w:sz w:val="30"/>
-          <w:szCs w:val="30"/>
-          <w:lang w:eastAsia="ko-KR"/>
-        </w:rPr>
-        <w:t>계약의</w:t>
-      </w:r>
-      <w:r>
-        <w:rPr>
-          <w:sz w:val="30"/>
-          <w:szCs w:val="30"/>
-          <w:lang w:eastAsia="ko-KR"/>
-        </w:rPr>
-        <w:t xml:space="preserve"> </w:t>
-      </w:r>
       <w:proofErr w:type="spellStart"/>
       <w:r>
         <w:rPr>
@@ -1228,34 +1068,7 @@
           <w:szCs w:val="30"/>
           <w:lang w:eastAsia="ko-KR"/>
         </w:rPr>
-        <w:t xml:space="preserve"> </w:t>
-      </w:r>
-      <w:r>
-        <w:rPr>
-          <w:rFonts w:hint="eastAsia"/>
-          <w:sz w:val="30"/>
-          <w:szCs w:val="30"/>
-          <w:lang w:eastAsia="ko-KR"/>
-        </w:rPr>
-        <w:t>하기</w:t>
-      </w:r>
-      <w:r>
-        <w:rPr>
-          <w:rFonts w:hint="eastAsia"/>
-          <w:sz w:val="30"/>
-          <w:szCs w:val="30"/>
-          <w:lang w:eastAsia="ko-KR"/>
-        </w:rPr>
-        <w:t xml:space="preserve"> </w:t>
-      </w:r>
-      <w:r>
-        <w:rPr>
-          <w:rFonts w:hint="eastAsia"/>
-          <w:sz w:val="30"/>
-          <w:szCs w:val="30"/>
-          <w:lang w:eastAsia="ko-KR"/>
-        </w:rPr>
-        <w:t>전에</w:t>
+        <w:t xml:space="preserve"> 하기 전에</w:t>
       </w:r>
       <w:r>
         <w:rPr>
@@ -1292,8 +1105,36 @@
           <w:szCs w:val="30"/>
           <w:lang w:eastAsia="ko-KR"/>
         </w:rPr>
-        <w:t>악의적인</w:t>
-      </w:r>
+        <w:t xml:space="preserve">악의적인 계약은 </w:t>
+      </w:r>
+      <w:r>
+        <w:rPr>
+          <w:sz w:val="30"/>
+          <w:szCs w:val="30"/>
+          <w:lang w:eastAsia="ko-KR"/>
+        </w:rPr>
+        <w:t xml:space="preserve">payable fallback() </w:t>
+      </w:r>
+      <w:r>
+        <w:rPr>
+          <w:rFonts w:hint="eastAsia"/>
+          <w:sz w:val="30"/>
+          <w:szCs w:val="30"/>
+          <w:lang w:eastAsia="ko-KR"/>
+        </w:rPr>
+        <w:t xml:space="preserve">함수로 자금을 받고 </w:t>
+      </w:r>
+      <w:proofErr w:type="spellStart"/>
+      <w:r>
+        <w:rPr>
+          <w:rFonts w:hint="eastAsia"/>
+          <w:sz w:val="30"/>
+          <w:szCs w:val="30"/>
+          <w:lang w:eastAsia="ko-KR"/>
+        </w:rPr>
+        <w:t>피해받는계약의</w:t>
+      </w:r>
+      <w:proofErr w:type="spellEnd"/>
       <w:r>
         <w:rPr>
           <w:rFonts w:hint="eastAsia"/>
@@ -1305,16 +1146,43 @@
       </w:r>
       <w:r>
         <w:rPr>
-          <w:rFonts w:hint="eastAsia"/>
-          <w:sz w:val="30"/>
-          <w:szCs w:val="30"/>
-          <w:lang w:eastAsia="ko-KR"/>
-        </w:rPr>
-        <w:t>계약은</w:t>
-      </w:r>
-      <w:r>
-        <w:rPr>
-          <w:rFonts w:hint="eastAsia"/>
+          <w:sz w:val="30"/>
+          <w:szCs w:val="30"/>
+          <w:lang w:eastAsia="ko-KR"/>
+        </w:rPr>
+        <w:t>withdraw()</w:t>
+      </w:r>
+      <w:r>
+        <w:rPr>
+          <w:rFonts w:hint="eastAsia"/>
+          <w:sz w:val="30"/>
+          <w:szCs w:val="30"/>
+          <w:lang w:eastAsia="ko-KR"/>
+        </w:rPr>
+        <w:t>함수를 다시 호출한다.</w:t>
+      </w:r>
+    </w:p>
+    <w:p>
+      <w:pPr>
+        <w:pStyle w:val="a3"/>
+        <w:ind w:left="0"/>
+        <w:rPr>
+          <w:sz w:val="30"/>
+          <w:szCs w:val="30"/>
+          <w:lang w:eastAsia="ko-KR"/>
+        </w:rPr>
+      </w:pPr>
+      <w:r>
+        <w:rPr>
+          <w:rFonts w:hint="eastAsia"/>
+          <w:sz w:val="30"/>
+          <w:szCs w:val="30"/>
+          <w:lang w:eastAsia="ko-KR"/>
+        </w:rPr>
+        <w:t>두번째 실행은 자금의 전송을 일으킴.</w:t>
+      </w:r>
+      <w:r>
+        <w:rPr>
           <w:sz w:val="30"/>
           <w:szCs w:val="30"/>
           <w:lang w:eastAsia="ko-KR"/>
@@ -1323,24 +1191,15 @@
       </w:r>
       <w:r>
         <w:rPr>
-          <w:sz w:val="30"/>
-          <w:szCs w:val="30"/>
-          <w:lang w:eastAsia="ko-KR"/>
-        </w:rPr>
-        <w:t xml:space="preserve">payable fallback() </w:t>
-      </w:r>
-      <w:r>
-        <w:rPr>
-          <w:rFonts w:hint="eastAsia"/>
-          <w:sz w:val="30"/>
-          <w:szCs w:val="30"/>
-          <w:lang w:eastAsia="ko-KR"/>
-        </w:rPr>
-        <w:t>함수로</w:t>
-      </w:r>
-      <w:r>
-        <w:rPr>
-          <w:rFonts w:hint="eastAsia"/>
+          <w:rFonts w:hint="eastAsia"/>
+          <w:sz w:val="30"/>
+          <w:szCs w:val="30"/>
+          <w:lang w:eastAsia="ko-KR"/>
+        </w:rPr>
+        <w:t>그러나 악의적인 계약의</w:t>
+      </w:r>
+      <w:r>
+        <w:rPr>
           <w:sz w:val="30"/>
           <w:szCs w:val="30"/>
           <w:lang w:eastAsia="ko-KR"/>
@@ -1354,11 +1213,10 @@
           <w:szCs w:val="30"/>
           <w:lang w:eastAsia="ko-KR"/>
         </w:rPr>
-        <w:t>자금을</w:t>
-      </w:r>
-      <w:r>
-        <w:rPr>
-          <w:rFonts w:hint="eastAsia"/>
+        <w:t>잔고는 첫번째 인출에서 업데이트 되지 않음.</w:t>
+      </w:r>
+      <w:r>
+        <w:rPr>
           <w:sz w:val="30"/>
           <w:szCs w:val="30"/>
           <w:lang w:eastAsia="ko-KR"/>
@@ -1372,605 +1230,111 @@
           <w:szCs w:val="30"/>
           <w:lang w:eastAsia="ko-KR"/>
         </w:rPr>
-        <w:t>받고</w:t>
-      </w:r>
-      <w:r>
-        <w:rPr>
-          <w:rFonts w:hint="eastAsia"/>
-          <w:sz w:val="30"/>
-          <w:szCs w:val="30"/>
-          <w:lang w:eastAsia="ko-KR"/>
-        </w:rPr>
-        <w:t xml:space="preserve"> </w:t>
-      </w:r>
-      <w:proofErr w:type="spellStart"/>
-      <w:r>
-        <w:rPr>
-          <w:rFonts w:hint="eastAsia"/>
-          <w:sz w:val="30"/>
-          <w:szCs w:val="30"/>
-          <w:lang w:eastAsia="ko-KR"/>
-        </w:rPr>
-        <w:t>피해받는계약의</w:t>
-      </w:r>
-      <w:proofErr w:type="spellEnd"/>
-      <w:r>
-        <w:rPr>
-          <w:rFonts w:hint="eastAsia"/>
-          <w:sz w:val="30"/>
-          <w:szCs w:val="30"/>
-          <w:lang w:eastAsia="ko-KR"/>
-        </w:rPr>
-        <w:t xml:space="preserve"> </w:t>
-      </w:r>
-      <w:r>
-        <w:rPr>
-          <w:sz w:val="30"/>
-          <w:szCs w:val="30"/>
-          <w:lang w:eastAsia="ko-KR"/>
-        </w:rPr>
-        <w:t>withdraw()</w:t>
-      </w:r>
-      <w:r>
-        <w:rPr>
-          <w:rFonts w:hint="eastAsia"/>
-          <w:sz w:val="30"/>
-          <w:szCs w:val="30"/>
-          <w:lang w:eastAsia="ko-KR"/>
-        </w:rPr>
-        <w:t>함수를</w:t>
-      </w:r>
-      <w:r>
-        <w:rPr>
-          <w:rFonts w:hint="eastAsia"/>
-          <w:sz w:val="30"/>
-          <w:szCs w:val="30"/>
-          <w:lang w:eastAsia="ko-KR"/>
-        </w:rPr>
-        <w:t xml:space="preserve"> </w:t>
-      </w:r>
-      <w:r>
-        <w:rPr>
-          <w:rFonts w:hint="eastAsia"/>
-          <w:sz w:val="30"/>
-          <w:szCs w:val="30"/>
-          <w:lang w:eastAsia="ko-KR"/>
-        </w:rPr>
-        <w:t>다시</w:t>
-      </w:r>
-      <w:r>
-        <w:rPr>
-          <w:rFonts w:hint="eastAsia"/>
-          <w:sz w:val="30"/>
-          <w:szCs w:val="30"/>
-          <w:lang w:eastAsia="ko-KR"/>
-        </w:rPr>
-        <w:t xml:space="preserve"> </w:t>
-      </w:r>
-      <w:r>
-        <w:rPr>
-          <w:rFonts w:hint="eastAsia"/>
-          <w:sz w:val="30"/>
-          <w:szCs w:val="30"/>
-          <w:lang w:eastAsia="ko-KR"/>
-        </w:rPr>
-        <w:t>호출한다</w:t>
-      </w:r>
-      <w:r>
-        <w:rPr>
-          <w:rFonts w:hint="eastAsia"/>
-          <w:sz w:val="30"/>
-          <w:szCs w:val="30"/>
-          <w:lang w:eastAsia="ko-KR"/>
-        </w:rPr>
-        <w:t>.</w:t>
-      </w:r>
+        <w:t xml:space="preserve">결과적으로 </w:t>
+      </w:r>
+      <w:r>
+        <w:rPr>
+          <w:rFonts w:hint="eastAsia"/>
+          <w:sz w:val="30"/>
+          <w:szCs w:val="30"/>
+          <w:lang w:eastAsia="ko-KR"/>
+        </w:rPr>
+        <w:t>악</w:t>
+      </w:r>
+      <w:r>
+        <w:rPr>
+          <w:rFonts w:hint="eastAsia"/>
+          <w:sz w:val="30"/>
+          <w:szCs w:val="30"/>
+          <w:lang w:eastAsia="ko-KR"/>
+        </w:rPr>
+        <w:t>의적인 계약은 두번째에서 모든 잔고를 인출해감.</w:t>
+      </w:r>
+    </w:p>
+    <w:p>
+      <w:pPr>
+        <w:rPr>
+          <w:rFonts w:ascii="바탕" w:eastAsia="바탕" w:hAnsi="바탕" w:cs="바탕" w:hint="eastAsia"/>
+          <w:sz w:val="30"/>
+          <w:szCs w:val="30"/>
+          <w:lang w:eastAsia="ko-KR"/>
+        </w:rPr>
+      </w:pPr>
+    </w:p>
+    <w:p>
+      <w:pPr>
+        <w:rPr>
+          <w:sz w:val="30"/>
+          <w:szCs w:val="30"/>
+          <w:lang w:eastAsia="ko-KR"/>
+        </w:rPr>
+      </w:pPr>
+    </w:p>
+    <w:p>
+      <w:pPr>
+        <w:rPr>
+          <w:sz w:val="30"/>
+          <w:szCs w:val="30"/>
+          <w:lang w:eastAsia="ko-KR"/>
+        </w:rPr>
+      </w:pPr>
+    </w:p>
+    <w:p>
+      <w:pPr>
+        <w:rPr>
+          <w:sz w:val="30"/>
+          <w:szCs w:val="30"/>
+          <w:lang w:eastAsia="ko-KR"/>
+        </w:rPr>
+      </w:pPr>
+    </w:p>
+    <w:p>
+      <w:pPr>
+        <w:rPr>
+          <w:sz w:val="30"/>
+          <w:szCs w:val="30"/>
+          <w:lang w:eastAsia="ko-KR"/>
+        </w:rPr>
+      </w:pPr>
+    </w:p>
+    <w:p>
+      <w:pPr>
+        <w:rPr>
+          <w:sz w:val="30"/>
+          <w:szCs w:val="30"/>
+          <w:lang w:eastAsia="ko-KR"/>
+        </w:rPr>
+      </w:pPr>
+    </w:p>
+    <w:p>
+      <w:pPr>
+        <w:rPr>
+          <w:sz w:val="30"/>
+          <w:szCs w:val="30"/>
+          <w:lang w:eastAsia="ko-KR"/>
+        </w:rPr>
+      </w:pPr>
+    </w:p>
+    <w:p>
+      <w:pPr>
+        <w:rPr>
+          <w:rFonts w:hint="eastAsia"/>
+          <w:sz w:val="30"/>
+          <w:szCs w:val="30"/>
+          <w:lang w:eastAsia="ko-KR"/>
+        </w:rPr>
+      </w:pPr>
     </w:p>
     <w:p>
       <w:pPr>
         <w:pStyle w:val="a3"/>
-        <w:ind w:leftChars="-15" w:left="-30"/>
-        <w:rPr>
-          <w:sz w:val="30"/>
-          <w:szCs w:val="30"/>
-          <w:lang w:eastAsia="ko-KR"/>
-        </w:rPr>
-      </w:pPr>
-      <w:r>
-        <w:rPr>
-          <w:rFonts w:hint="eastAsia"/>
-          <w:sz w:val="30"/>
-          <w:szCs w:val="30"/>
-          <w:lang w:eastAsia="ko-KR"/>
-        </w:rPr>
-        <w:lastRenderedPageBreak/>
-        <w:t>두번째</w:t>
-      </w:r>
-      <w:r>
-        <w:rPr>
-          <w:rFonts w:hint="eastAsia"/>
-          <w:sz w:val="30"/>
-          <w:szCs w:val="30"/>
-          <w:lang w:eastAsia="ko-KR"/>
-        </w:rPr>
-        <w:t xml:space="preserve"> </w:t>
-      </w:r>
-      <w:r>
-        <w:rPr>
-          <w:rFonts w:hint="eastAsia"/>
-          <w:sz w:val="30"/>
-          <w:szCs w:val="30"/>
-          <w:lang w:eastAsia="ko-KR"/>
-        </w:rPr>
-        <w:t>실행은</w:t>
-      </w:r>
-      <w:r>
-        <w:rPr>
-          <w:rFonts w:hint="eastAsia"/>
-          <w:sz w:val="30"/>
-          <w:szCs w:val="30"/>
-          <w:lang w:eastAsia="ko-KR"/>
-        </w:rPr>
-        <w:t xml:space="preserve"> </w:t>
-      </w:r>
-      <w:r>
-        <w:rPr>
-          <w:rFonts w:hint="eastAsia"/>
-          <w:sz w:val="30"/>
-          <w:szCs w:val="30"/>
-          <w:lang w:eastAsia="ko-KR"/>
-        </w:rPr>
-        <w:t>자금의</w:t>
-      </w:r>
-      <w:r>
-        <w:rPr>
-          <w:rFonts w:hint="eastAsia"/>
-          <w:sz w:val="30"/>
-          <w:szCs w:val="30"/>
-          <w:lang w:eastAsia="ko-KR"/>
-        </w:rPr>
-        <w:t xml:space="preserve"> </w:t>
-      </w:r>
-      <w:r>
-        <w:rPr>
-          <w:rFonts w:hint="eastAsia"/>
-          <w:sz w:val="30"/>
-          <w:szCs w:val="30"/>
-          <w:lang w:eastAsia="ko-KR"/>
-        </w:rPr>
-        <w:t>전송을</w:t>
-      </w:r>
-      <w:r>
-        <w:rPr>
-          <w:rFonts w:hint="eastAsia"/>
-          <w:sz w:val="30"/>
-          <w:szCs w:val="30"/>
-          <w:lang w:eastAsia="ko-KR"/>
-        </w:rPr>
-        <w:t xml:space="preserve"> </w:t>
-      </w:r>
-      <w:r>
-        <w:rPr>
-          <w:rFonts w:hint="eastAsia"/>
-          <w:sz w:val="30"/>
-          <w:szCs w:val="30"/>
-          <w:lang w:eastAsia="ko-KR"/>
-        </w:rPr>
-        <w:t>일으킴</w:t>
-      </w:r>
-      <w:r>
-        <w:rPr>
-          <w:rFonts w:hint="eastAsia"/>
-          <w:sz w:val="30"/>
-          <w:szCs w:val="30"/>
-          <w:lang w:eastAsia="ko-KR"/>
-        </w:rPr>
-        <w:t>.</w:t>
-      </w:r>
-      <w:r>
-        <w:rPr>
-          <w:sz w:val="30"/>
-          <w:szCs w:val="30"/>
-          <w:lang w:eastAsia="ko-KR"/>
-        </w:rPr>
-        <w:t xml:space="preserve"> </w:t>
-      </w:r>
-      <w:r>
-        <w:rPr>
-          <w:rFonts w:hint="eastAsia"/>
-          <w:sz w:val="30"/>
-          <w:szCs w:val="30"/>
-          <w:lang w:eastAsia="ko-KR"/>
-        </w:rPr>
-        <w:t>그러나</w:t>
-      </w:r>
-      <w:r>
-        <w:rPr>
-          <w:rFonts w:hint="eastAsia"/>
-          <w:sz w:val="30"/>
-          <w:szCs w:val="30"/>
-          <w:lang w:eastAsia="ko-KR"/>
-        </w:rPr>
-        <w:t xml:space="preserve"> </w:t>
-      </w:r>
-      <w:r>
-        <w:rPr>
-          <w:rFonts w:hint="eastAsia"/>
-          <w:sz w:val="30"/>
-          <w:szCs w:val="30"/>
-          <w:lang w:eastAsia="ko-KR"/>
-        </w:rPr>
-        <w:t>악의적인</w:t>
-      </w:r>
-      <w:r>
-        <w:rPr>
-          <w:rFonts w:hint="eastAsia"/>
-          <w:sz w:val="30"/>
-          <w:szCs w:val="30"/>
-          <w:lang w:eastAsia="ko-KR"/>
-        </w:rPr>
-        <w:t xml:space="preserve"> </w:t>
-      </w:r>
-      <w:r>
-        <w:rPr>
-          <w:rFonts w:hint="eastAsia"/>
-          <w:sz w:val="30"/>
-          <w:szCs w:val="30"/>
-          <w:lang w:eastAsia="ko-KR"/>
-        </w:rPr>
-        <w:t>계약의</w:t>
-      </w:r>
-      <w:r>
-        <w:rPr>
-          <w:sz w:val="30"/>
-          <w:szCs w:val="30"/>
-          <w:lang w:eastAsia="ko-KR"/>
-        </w:rPr>
-        <w:t xml:space="preserve"> </w:t>
-      </w:r>
-      <w:r>
-        <w:rPr>
-          <w:rFonts w:hint="eastAsia"/>
-          <w:sz w:val="30"/>
-          <w:szCs w:val="30"/>
-          <w:lang w:eastAsia="ko-KR"/>
-        </w:rPr>
-        <w:t>잔고는</w:t>
-      </w:r>
-      <w:r>
-        <w:rPr>
-          <w:rFonts w:hint="eastAsia"/>
-          <w:sz w:val="30"/>
-          <w:szCs w:val="30"/>
-          <w:lang w:eastAsia="ko-KR"/>
-        </w:rPr>
-        <w:t xml:space="preserve"> </w:t>
-      </w:r>
-      <w:r>
-        <w:rPr>
-          <w:rFonts w:hint="eastAsia"/>
-          <w:sz w:val="30"/>
-          <w:szCs w:val="30"/>
-          <w:lang w:eastAsia="ko-KR"/>
-        </w:rPr>
-        <w:t>첫번째</w:t>
-      </w:r>
-      <w:r>
-        <w:rPr>
-          <w:rFonts w:hint="eastAsia"/>
-          <w:sz w:val="30"/>
-          <w:szCs w:val="30"/>
-          <w:lang w:eastAsia="ko-KR"/>
-        </w:rPr>
-        <w:t xml:space="preserve"> </w:t>
-      </w:r>
-      <w:r>
-        <w:rPr>
-          <w:rFonts w:hint="eastAsia"/>
-          <w:sz w:val="30"/>
-          <w:szCs w:val="30"/>
-          <w:lang w:eastAsia="ko-KR"/>
-        </w:rPr>
-        <w:t>인출에서</w:t>
-      </w:r>
-      <w:r>
-        <w:rPr>
-          <w:rFonts w:hint="eastAsia"/>
-          <w:sz w:val="30"/>
-          <w:szCs w:val="30"/>
-          <w:lang w:eastAsia="ko-KR"/>
-        </w:rPr>
-        <w:t xml:space="preserve"> </w:t>
-      </w:r>
-      <w:r>
-        <w:rPr>
-          <w:rFonts w:hint="eastAsia"/>
-          <w:sz w:val="30"/>
-          <w:szCs w:val="30"/>
-          <w:lang w:eastAsia="ko-KR"/>
-        </w:rPr>
-        <w:t>업데이트</w:t>
-      </w:r>
-      <w:r>
-        <w:rPr>
-          <w:rFonts w:hint="eastAsia"/>
-          <w:sz w:val="30"/>
-          <w:szCs w:val="30"/>
-          <w:lang w:eastAsia="ko-KR"/>
-        </w:rPr>
-        <w:t xml:space="preserve"> </w:t>
-      </w:r>
-      <w:r>
-        <w:rPr>
-          <w:rFonts w:hint="eastAsia"/>
-          <w:sz w:val="30"/>
-          <w:szCs w:val="30"/>
-          <w:lang w:eastAsia="ko-KR"/>
-        </w:rPr>
-        <w:t>되지</w:t>
-      </w:r>
-      <w:r>
-        <w:rPr>
-          <w:rFonts w:hint="eastAsia"/>
-          <w:sz w:val="30"/>
-          <w:szCs w:val="30"/>
-          <w:lang w:eastAsia="ko-KR"/>
-        </w:rPr>
-        <w:t xml:space="preserve"> </w:t>
-      </w:r>
-      <w:r>
-        <w:rPr>
-          <w:rFonts w:hint="eastAsia"/>
-          <w:sz w:val="30"/>
-          <w:szCs w:val="30"/>
-          <w:lang w:eastAsia="ko-KR"/>
-        </w:rPr>
-        <w:t>않음</w:t>
-      </w:r>
-      <w:r>
-        <w:rPr>
-          <w:rFonts w:hint="eastAsia"/>
-          <w:sz w:val="30"/>
-          <w:szCs w:val="30"/>
-          <w:lang w:eastAsia="ko-KR"/>
-        </w:rPr>
-        <w:t>.</w:t>
-      </w:r>
-      <w:r>
-        <w:rPr>
-          <w:sz w:val="30"/>
-          <w:szCs w:val="30"/>
-          <w:lang w:eastAsia="ko-KR"/>
-        </w:rPr>
-        <w:t xml:space="preserve"> </w:t>
-      </w:r>
-      <w:r>
-        <w:rPr>
-          <w:rFonts w:hint="eastAsia"/>
-          <w:sz w:val="30"/>
-          <w:szCs w:val="30"/>
-          <w:lang w:eastAsia="ko-KR"/>
-        </w:rPr>
-        <w:t>결과적으로</w:t>
-      </w:r>
-      <w:r>
-        <w:rPr>
-          <w:rFonts w:hint="eastAsia"/>
-          <w:sz w:val="30"/>
-          <w:szCs w:val="30"/>
-          <w:lang w:eastAsia="ko-KR"/>
-        </w:rPr>
-        <w:t xml:space="preserve"> </w:t>
-      </w:r>
-      <w:r>
-        <w:rPr>
-          <w:rFonts w:hint="eastAsia"/>
-          <w:sz w:val="30"/>
-          <w:szCs w:val="30"/>
-          <w:lang w:eastAsia="ko-KR"/>
-        </w:rPr>
-        <w:t>악</w:t>
-      </w:r>
-      <w:r>
-        <w:rPr>
-          <w:rFonts w:hint="eastAsia"/>
-          <w:sz w:val="30"/>
-          <w:szCs w:val="30"/>
-          <w:lang w:eastAsia="ko-KR"/>
-        </w:rPr>
-        <w:t>의적인</w:t>
-      </w:r>
-      <w:r>
-        <w:rPr>
-          <w:rFonts w:hint="eastAsia"/>
-          <w:sz w:val="30"/>
-          <w:szCs w:val="30"/>
-          <w:lang w:eastAsia="ko-KR"/>
-        </w:rPr>
-        <w:t xml:space="preserve"> </w:t>
-      </w:r>
-      <w:r>
-        <w:rPr>
-          <w:rFonts w:hint="eastAsia"/>
-          <w:sz w:val="30"/>
-          <w:szCs w:val="30"/>
-          <w:lang w:eastAsia="ko-KR"/>
-        </w:rPr>
-        <w:t>계약은</w:t>
-      </w:r>
-      <w:r>
-        <w:rPr>
-          <w:rFonts w:hint="eastAsia"/>
-          <w:sz w:val="30"/>
-          <w:szCs w:val="30"/>
-          <w:lang w:eastAsia="ko-KR"/>
-        </w:rPr>
-        <w:t xml:space="preserve"> </w:t>
-      </w:r>
-      <w:r>
-        <w:rPr>
-          <w:rFonts w:hint="eastAsia"/>
-          <w:sz w:val="30"/>
-          <w:szCs w:val="30"/>
-          <w:lang w:eastAsia="ko-KR"/>
-        </w:rPr>
-        <w:t>두번째에서</w:t>
-      </w:r>
-      <w:r>
-        <w:rPr>
-          <w:rFonts w:hint="eastAsia"/>
-          <w:sz w:val="30"/>
-          <w:szCs w:val="30"/>
-          <w:lang w:eastAsia="ko-KR"/>
-        </w:rPr>
-        <w:t xml:space="preserve"> </w:t>
-      </w:r>
-      <w:r>
-        <w:rPr>
-          <w:rFonts w:hint="eastAsia"/>
-          <w:sz w:val="30"/>
-          <w:szCs w:val="30"/>
-          <w:lang w:eastAsia="ko-KR"/>
-        </w:rPr>
-        <w:t>모든</w:t>
-      </w:r>
-      <w:r>
-        <w:rPr>
-          <w:rFonts w:hint="eastAsia"/>
-          <w:sz w:val="30"/>
-          <w:szCs w:val="30"/>
-          <w:lang w:eastAsia="ko-KR"/>
-        </w:rPr>
-        <w:t xml:space="preserve"> </w:t>
-      </w:r>
-      <w:r>
-        <w:rPr>
-          <w:rFonts w:hint="eastAsia"/>
-          <w:sz w:val="30"/>
-          <w:szCs w:val="30"/>
-          <w:lang w:eastAsia="ko-KR"/>
-        </w:rPr>
-        <w:t>잔고를</w:t>
-      </w:r>
-      <w:r>
-        <w:rPr>
-          <w:rFonts w:hint="eastAsia"/>
-          <w:sz w:val="30"/>
-          <w:szCs w:val="30"/>
-          <w:lang w:eastAsia="ko-KR"/>
-        </w:rPr>
-        <w:t xml:space="preserve"> </w:t>
-      </w:r>
-      <w:r>
-        <w:rPr>
-          <w:rFonts w:hint="eastAsia"/>
-          <w:sz w:val="30"/>
-          <w:szCs w:val="30"/>
-          <w:lang w:eastAsia="ko-KR"/>
-        </w:rPr>
-        <w:t>인출해감</w:t>
-      </w:r>
-      <w:r>
-        <w:rPr>
-          <w:rFonts w:hint="eastAsia"/>
-          <w:sz w:val="30"/>
-          <w:szCs w:val="30"/>
-          <w:lang w:eastAsia="ko-KR"/>
-        </w:rPr>
-        <w:t>.</w:t>
-      </w:r>
-    </w:p>
-    <w:p>
-      <w:pPr>
-        <w:pStyle w:val="a3"/>
-        <w:ind w:leftChars="-15" w:left="-30"/>
-        <w:rPr>
-          <w:sz w:val="30"/>
-          <w:szCs w:val="30"/>
-          <w:lang w:eastAsia="ko-KR"/>
-        </w:rPr>
-      </w:pPr>
-    </w:p>
-    <w:p>
-      <w:pPr>
-        <w:pStyle w:val="a3"/>
-        <w:ind w:left="0" w:right="150"/>
-        <w:rPr>
-          <w:sz w:val="30"/>
-          <w:szCs w:val="30"/>
-          <w:lang w:eastAsia="ko-KR"/>
-        </w:rPr>
-      </w:pPr>
-    </w:p>
-    <w:p>
-      <w:pPr>
-        <w:pStyle w:val="a3"/>
-        <w:ind w:left="450" w:hangingChars="150" w:hanging="450"/>
-        <w:rPr>
-          <w:sz w:val="30"/>
-          <w:szCs w:val="30"/>
-          <w:lang w:eastAsia="ko-KR"/>
-        </w:rPr>
-      </w:pPr>
-    </w:p>
-    <w:p>
-      <w:pPr>
-        <w:pStyle w:val="a3"/>
-        <w:ind w:left="450" w:hangingChars="150" w:hanging="450"/>
-        <w:rPr>
-          <w:sz w:val="30"/>
-          <w:szCs w:val="30"/>
-          <w:lang w:eastAsia="ko-KR"/>
-        </w:rPr>
-      </w:pPr>
-    </w:p>
-    <w:p>
-      <w:pPr>
-        <w:ind w:left="0"/>
-        <w:rPr>
-          <w:sz w:val="30"/>
-          <w:szCs w:val="30"/>
-          <w:lang w:eastAsia="ko-KR"/>
-        </w:rPr>
-      </w:pPr>
-    </w:p>
-    <w:p>
-      <w:pPr>
-        <w:pStyle w:val="a3"/>
-        <w:ind w:left="450" w:hangingChars="150" w:hanging="450"/>
-        <w:rPr>
-          <w:sz w:val="30"/>
-          <w:szCs w:val="30"/>
-          <w:lang w:eastAsia="ko-KR"/>
-        </w:rPr>
-      </w:pPr>
-    </w:p>
-    <w:p>
-      <w:pPr>
-        <w:pStyle w:val="a3"/>
-        <w:ind w:left="450" w:hangingChars="150" w:hanging="450"/>
-        <w:rPr>
-          <w:sz w:val="30"/>
-          <w:szCs w:val="30"/>
-          <w:lang w:eastAsia="ko-KR"/>
-        </w:rPr>
-      </w:pPr>
-    </w:p>
-    <w:p>
-      <w:pPr>
-        <w:pStyle w:val="a3"/>
-        <w:ind w:left="450" w:hangingChars="150" w:hanging="450"/>
-        <w:rPr>
-          <w:sz w:val="30"/>
-          <w:szCs w:val="30"/>
-          <w:lang w:eastAsia="ko-KR"/>
-        </w:rPr>
-      </w:pPr>
-    </w:p>
-    <w:p>
-      <w:pPr>
-        <w:ind w:left="0"/>
-        <w:rPr>
+        <w:numPr>
+          <w:ilvl w:val="0"/>
+          <w:numId w:val="2"/>
+        </w:numPr>
+        <w:ind w:left="0" w:firstLine="0"/>
+        <w:rPr>
+          <w:rFonts w:hint="eastAsia"/>
           <w:sz w:val="40"/>
           <w:szCs w:val="40"/>
           <w:lang w:eastAsia="ko-KR"/>
@@ -1982,56 +1346,700 @@
           <w:szCs w:val="40"/>
           <w:lang w:eastAsia="ko-KR"/>
         </w:rPr>
-        <w:t>2.</w:t>
-      </w:r>
-      <w:r>
+        <w:t>Access control</w:t>
+      </w:r>
+    </w:p>
+    <w:p>
+      <w:pPr>
+        <w:pStyle w:val="a3"/>
+        <w:numPr>
+          <w:ilvl w:val="0"/>
+          <w:numId w:val="2"/>
+        </w:numPr>
+        <w:rPr>
+          <w:rFonts w:ascii="Menlo" w:hAnsi="Menlo" w:cs="Menlo"/>
+          <w:color w:val="444444"/>
+          <w:sz w:val="21"/>
+          <w:szCs w:val="21"/>
+          <w:shd w:val="clear" w:color="auto" w:fill="F0F0F0"/>
+        </w:rPr>
+      </w:pPr>
+      <w:r>
+        <w:rPr>
+          <w:rStyle w:val="hljs-keyword"/>
+          <w:rFonts w:ascii="Menlo" w:hAnsi="Menlo" w:cs="Menlo"/>
+          <w:b/>
+          <w:bCs/>
+          <w:color w:val="444444"/>
+          <w:sz w:val="21"/>
+          <w:szCs w:val="21"/>
+        </w:rPr>
+        <w:t>function</w:t>
+      </w:r>
+      <w:r>
+        <w:rPr>
+          <w:rStyle w:val="hljs-function"/>
+          <w:rFonts w:ascii="Menlo" w:hAnsi="Menlo" w:cs="Menlo"/>
+          <w:color w:val="444444"/>
+          <w:sz w:val="21"/>
+          <w:szCs w:val="21"/>
+        </w:rPr>
+        <w:t xml:space="preserve"> </w:t>
+      </w:r>
+      <w:proofErr w:type="spellStart"/>
+      <w:proofErr w:type="gramStart"/>
+      <w:r>
+        <w:rPr>
+          <w:rStyle w:val="hljs-title"/>
+          <w:rFonts w:ascii="Menlo" w:hAnsi="Menlo" w:cs="Menlo"/>
+          <w:b/>
+          <w:bCs/>
+          <w:color w:val="880000"/>
+          <w:sz w:val="21"/>
+          <w:szCs w:val="21"/>
+        </w:rPr>
+        <w:t>initContract</w:t>
+      </w:r>
+      <w:proofErr w:type="spellEnd"/>
+      <w:r>
+        <w:rPr>
+          <w:rStyle w:val="hljs-function"/>
+          <w:rFonts w:ascii="Menlo" w:hAnsi="Menlo" w:cs="Menlo"/>
+          <w:color w:val="444444"/>
+          <w:sz w:val="21"/>
+          <w:szCs w:val="21"/>
+        </w:rPr>
+        <w:t>(</w:t>
+      </w:r>
+      <w:proofErr w:type="gramEnd"/>
+      <w:r>
+        <w:rPr>
+          <w:rStyle w:val="hljs-function"/>
+          <w:rFonts w:ascii="Menlo" w:hAnsi="Menlo" w:cs="Menlo"/>
+          <w:color w:val="444444"/>
+          <w:sz w:val="21"/>
+          <w:szCs w:val="21"/>
+        </w:rPr>
+        <w:t xml:space="preserve">) </w:t>
+      </w:r>
+      <w:r>
+        <w:rPr>
+          <w:rStyle w:val="hljs-title"/>
+          <w:rFonts w:ascii="Menlo" w:hAnsi="Menlo" w:cs="Menlo"/>
+          <w:b/>
+          <w:bCs/>
+          <w:color w:val="880000"/>
+          <w:sz w:val="21"/>
+          <w:szCs w:val="21"/>
+        </w:rPr>
+        <w:t>public</w:t>
+      </w:r>
+      <w:r>
+        <w:rPr>
+          <w:rStyle w:val="hljs-function"/>
+          <w:rFonts w:ascii="Menlo" w:hAnsi="Menlo" w:cs="Menlo"/>
+          <w:color w:val="444444"/>
+          <w:sz w:val="21"/>
+          <w:szCs w:val="21"/>
+        </w:rPr>
+        <w:t xml:space="preserve"> </w:t>
+      </w:r>
+      <w:r>
+        <w:rPr>
+          <w:rFonts w:ascii="Menlo" w:hAnsi="Menlo" w:cs="Menlo"/>
+          <w:color w:val="444444"/>
+          <w:sz w:val="21"/>
+          <w:szCs w:val="21"/>
+          <w:shd w:val="clear" w:color="auto" w:fill="F0F0F0"/>
+        </w:rPr>
+        <w:t>{</w:t>
+      </w:r>
+    </w:p>
+    <w:p>
+      <w:pPr>
+        <w:pStyle w:val="a3"/>
+        <w:numPr>
+          <w:ilvl w:val="0"/>
+          <w:numId w:val="2"/>
+        </w:numPr>
+        <w:rPr>
+          <w:rFonts w:ascii="Menlo" w:hAnsi="Menlo" w:cs="Menlo"/>
+          <w:color w:val="444444"/>
+          <w:sz w:val="21"/>
+          <w:szCs w:val="21"/>
+          <w:shd w:val="clear" w:color="auto" w:fill="F0F0F0"/>
+        </w:rPr>
+      </w:pPr>
+      <w:r>
+        <w:rPr>
+          <w:rFonts w:ascii="Menlo" w:hAnsi="Menlo" w:cs="Menlo"/>
+          <w:color w:val="444444"/>
+          <w:sz w:val="21"/>
+          <w:szCs w:val="21"/>
+          <w:shd w:val="clear" w:color="auto" w:fill="F0F0F0"/>
+        </w:rPr>
+        <w:tab/>
+        <w:t xml:space="preserve">owner = </w:t>
+      </w:r>
+      <w:proofErr w:type="spellStart"/>
+      <w:proofErr w:type="gramStart"/>
+      <w:r>
+        <w:rPr>
+          <w:rFonts w:ascii="Menlo" w:hAnsi="Menlo" w:cs="Menlo"/>
+          <w:color w:val="444444"/>
+          <w:sz w:val="21"/>
+          <w:szCs w:val="21"/>
+          <w:shd w:val="clear" w:color="auto" w:fill="F0F0F0"/>
+        </w:rPr>
+        <w:t>msg.sender</w:t>
+      </w:r>
+      <w:proofErr w:type="spellEnd"/>
+      <w:proofErr w:type="gramEnd"/>
+      <w:r>
+        <w:rPr>
+          <w:rFonts w:ascii="Menlo" w:hAnsi="Menlo" w:cs="Menlo"/>
+          <w:color w:val="444444"/>
+          <w:sz w:val="21"/>
+          <w:szCs w:val="21"/>
+          <w:shd w:val="clear" w:color="auto" w:fill="F0F0F0"/>
+        </w:rPr>
+        <w:t>;</w:t>
+      </w:r>
+    </w:p>
+    <w:p>
+      <w:pPr>
+        <w:pStyle w:val="a3"/>
+        <w:numPr>
+          <w:ilvl w:val="0"/>
+          <w:numId w:val="2"/>
+        </w:numPr>
+      </w:pPr>
+      <w:r>
+        <w:rPr>
+          <w:rFonts w:ascii="Menlo" w:hAnsi="Menlo" w:cs="Menlo"/>
+          <w:color w:val="444444"/>
+          <w:sz w:val="21"/>
+          <w:szCs w:val="21"/>
+          <w:shd w:val="clear" w:color="auto" w:fill="F0F0F0"/>
+        </w:rPr>
+        <w:t>}</w:t>
+      </w:r>
+    </w:p>
+    <w:p>
+      <w:pPr>
+        <w:rPr>
+          <w:sz w:val="30"/>
+          <w:szCs w:val="30"/>
+          <w:lang w:eastAsia="ko-KR"/>
+        </w:rPr>
+      </w:pPr>
+    </w:p>
+    <w:p>
+      <w:pPr>
+        <w:rPr>
+          <w:rFonts w:ascii="바탕" w:eastAsia="바탕" w:hAnsi="바탕" w:cs="바탕" w:hint="eastAsia"/>
+          <w:sz w:val="30"/>
+          <w:szCs w:val="30"/>
+          <w:lang w:eastAsia="ko-KR"/>
+        </w:rPr>
+      </w:pPr>
+      <w:r>
+        <w:rPr>
+          <w:rFonts w:ascii="바탕" w:eastAsia="바탕" w:hAnsi="바탕" w:cs="바탕" w:hint="eastAsia"/>
+          <w:sz w:val="30"/>
+          <w:szCs w:val="30"/>
+          <w:lang w:eastAsia="ko-KR"/>
+        </w:rPr>
+        <w:t xml:space="preserve">함수를 호출한 사람이 주인으로 저장되게 </w:t>
+      </w:r>
+      <w:proofErr w:type="spellStart"/>
+      <w:r>
+        <w:rPr>
+          <w:rFonts w:ascii="바탕" w:eastAsia="바탕" w:hAnsi="바탕" w:cs="바탕" w:hint="eastAsia"/>
+          <w:sz w:val="30"/>
+          <w:szCs w:val="30"/>
+          <w:lang w:eastAsia="ko-KR"/>
+        </w:rPr>
+        <w:t>만들어놨는데</w:t>
+      </w:r>
+      <w:proofErr w:type="spellEnd"/>
+      <w:r>
+        <w:rPr>
+          <w:rFonts w:ascii="바탕" w:eastAsia="바탕" w:hAnsi="바탕" w:cs="바탕" w:hint="eastAsia"/>
+          <w:sz w:val="30"/>
+          <w:szCs w:val="30"/>
+          <w:lang w:eastAsia="ko-KR"/>
+        </w:rPr>
+        <w:t xml:space="preserve"> </w:t>
+      </w:r>
+      <w:r>
+        <w:rPr>
+          <w:rFonts w:ascii="바탕" w:eastAsia="바탕" w:hAnsi="바탕" w:cs="바탕"/>
+          <w:sz w:val="30"/>
+          <w:szCs w:val="30"/>
+          <w:lang w:eastAsia="ko-KR"/>
+        </w:rPr>
+        <w:t xml:space="preserve">public </w:t>
+      </w:r>
+      <w:r>
+        <w:rPr>
+          <w:rFonts w:ascii="바탕" w:eastAsia="바탕" w:hAnsi="바탕" w:cs="바탕" w:hint="eastAsia"/>
+          <w:sz w:val="30"/>
+          <w:szCs w:val="30"/>
+          <w:lang w:eastAsia="ko-KR"/>
+        </w:rPr>
+        <w:t xml:space="preserve">이라 아무나 </w:t>
+      </w:r>
+      <w:proofErr w:type="spellStart"/>
+      <w:r>
+        <w:rPr>
+          <w:rFonts w:ascii="바탕" w:eastAsia="바탕" w:hAnsi="바탕" w:cs="바탕" w:hint="eastAsia"/>
+          <w:sz w:val="30"/>
+          <w:szCs w:val="30"/>
+          <w:lang w:eastAsia="ko-KR"/>
+        </w:rPr>
+        <w:t>다쓸수있</w:t>
+      </w:r>
+      <w:r>
+        <w:rPr>
+          <w:rFonts w:ascii="바탕" w:eastAsia="바탕" w:hAnsi="바탕" w:cs="바탕" w:hint="eastAsia"/>
+          <w:sz w:val="30"/>
+          <w:szCs w:val="30"/>
+          <w:lang w:eastAsia="ko-KR"/>
+        </w:rPr>
+        <w:t>었음</w:t>
+      </w:r>
+      <w:proofErr w:type="spellEnd"/>
+      <w:r>
+        <w:rPr>
+          <w:rFonts w:ascii="바탕" w:eastAsia="바탕" w:hAnsi="바탕" w:cs="바탕" w:hint="eastAsia"/>
+          <w:sz w:val="30"/>
+          <w:szCs w:val="30"/>
+          <w:lang w:eastAsia="ko-KR"/>
+        </w:rPr>
+        <w:t>. 그래서</w:t>
+      </w:r>
+      <w:r>
+        <w:rPr>
+          <w:rFonts w:ascii="바탕" w:eastAsia="바탕" w:hAnsi="바탕" w:cs="바탕"/>
+          <w:sz w:val="30"/>
+          <w:szCs w:val="30"/>
+          <w:lang w:eastAsia="ko-KR"/>
+        </w:rPr>
+        <w:t xml:space="preserve"> </w:t>
+      </w:r>
+      <w:proofErr w:type="spellStart"/>
+      <w:r>
+        <w:rPr>
+          <w:rFonts w:ascii="바탕" w:eastAsia="바탕" w:hAnsi="바탕" w:cs="바탕"/>
+          <w:sz w:val="30"/>
+          <w:szCs w:val="30"/>
+          <w:lang w:eastAsia="ko-KR"/>
+        </w:rPr>
+        <w:t>librariy</w:t>
+      </w:r>
+      <w:proofErr w:type="spellEnd"/>
+      <w:r>
+        <w:rPr>
+          <w:rFonts w:ascii="바탕" w:eastAsia="바탕" w:hAnsi="바탕" w:cs="바탕"/>
+          <w:sz w:val="30"/>
+          <w:szCs w:val="30"/>
+          <w:lang w:eastAsia="ko-KR"/>
+        </w:rPr>
+        <w:t xml:space="preserve"> </w:t>
+      </w:r>
+      <w:r>
+        <w:rPr>
+          <w:rFonts w:ascii="바탕" w:eastAsia="바탕" w:hAnsi="바탕" w:cs="바탕" w:hint="eastAsia"/>
+          <w:sz w:val="30"/>
+          <w:szCs w:val="30"/>
+          <w:lang w:eastAsia="ko-KR"/>
+        </w:rPr>
+        <w:t xml:space="preserve">계약에 </w:t>
+      </w:r>
+      <w:proofErr w:type="spellStart"/>
+      <w:r>
+        <w:rPr>
+          <w:rFonts w:ascii="바탕" w:eastAsia="바탕" w:hAnsi="바탕" w:cs="바탕" w:hint="eastAsia"/>
+          <w:sz w:val="30"/>
+          <w:szCs w:val="30"/>
+          <w:lang w:eastAsia="ko-KR"/>
+        </w:rPr>
+        <w:t>정의하는거로</w:t>
+      </w:r>
+      <w:proofErr w:type="spellEnd"/>
+      <w:r>
+        <w:rPr>
+          <w:rFonts w:ascii="바탕" w:eastAsia="바탕" w:hAnsi="바탕" w:cs="바탕" w:hint="eastAsia"/>
+          <w:sz w:val="30"/>
+          <w:szCs w:val="30"/>
+          <w:lang w:eastAsia="ko-KR"/>
+        </w:rPr>
+        <w:t xml:space="preserve"> 변경함.</w:t>
+      </w:r>
+      <w:r>
+        <w:rPr>
+          <w:rFonts w:ascii="바탕" w:eastAsia="바탕" w:hAnsi="바탕" w:cs="바탕"/>
+          <w:sz w:val="30"/>
+          <w:szCs w:val="30"/>
+          <w:lang w:eastAsia="ko-KR"/>
+        </w:rPr>
+        <w:t xml:space="preserve"> </w:t>
+      </w:r>
+      <w:r>
+        <w:rPr>
+          <w:rFonts w:ascii="바탕" w:eastAsia="바탕" w:hAnsi="바탕" w:cs="바탕" w:hint="eastAsia"/>
+          <w:sz w:val="30"/>
+          <w:szCs w:val="30"/>
+          <w:lang w:eastAsia="ko-KR"/>
+        </w:rPr>
+        <w:t xml:space="preserve">사용자는 </w:t>
+      </w:r>
+      <w:proofErr w:type="spellStart"/>
+      <w:r>
+        <w:rPr>
+          <w:rFonts w:ascii="바탕" w:eastAsia="바탕" w:hAnsi="바탕" w:cs="바탕"/>
+          <w:sz w:val="30"/>
+          <w:szCs w:val="30"/>
+          <w:lang w:eastAsia="ko-KR"/>
+        </w:rPr>
+        <w:t>delegateCall</w:t>
+      </w:r>
+      <w:proofErr w:type="spellEnd"/>
+      <w:r>
+        <w:rPr>
+          <w:rFonts w:ascii="바탕" w:eastAsia="바탕" w:hAnsi="바탕" w:cs="바탕" w:hint="eastAsia"/>
+          <w:sz w:val="30"/>
+          <w:szCs w:val="30"/>
+          <w:lang w:eastAsia="ko-KR"/>
+        </w:rPr>
+        <w:t xml:space="preserve">을 통해 </w:t>
+      </w:r>
+      <w:proofErr w:type="spellStart"/>
+      <w:r>
+        <w:rPr>
+          <w:rFonts w:ascii="바탕" w:eastAsia="바탕" w:hAnsi="바탕" w:cs="바탕"/>
+          <w:sz w:val="30"/>
+          <w:szCs w:val="30"/>
+          <w:lang w:eastAsia="ko-KR"/>
+        </w:rPr>
+        <w:t>libarary</w:t>
+      </w:r>
+      <w:proofErr w:type="spellEnd"/>
+      <w:r>
+        <w:rPr>
+          <w:rFonts w:ascii="바탕" w:eastAsia="바탕" w:hAnsi="바탕" w:cs="바탕" w:hint="eastAsia"/>
+          <w:sz w:val="30"/>
+          <w:szCs w:val="30"/>
+          <w:lang w:eastAsia="ko-KR"/>
+        </w:rPr>
+        <w:t>의 함수를 호출하여 초기화 한다.</w:t>
+      </w:r>
+      <w:r>
+        <w:rPr>
+          <w:rFonts w:ascii="바탕" w:eastAsia="바탕" w:hAnsi="바탕" w:cs="바탕"/>
+          <w:sz w:val="30"/>
+          <w:szCs w:val="30"/>
+          <w:lang w:eastAsia="ko-KR"/>
+        </w:rPr>
+        <w:t xml:space="preserve"> </w:t>
+      </w:r>
+      <w:r>
+        <w:rPr>
+          <w:rFonts w:ascii="바탕" w:eastAsia="바탕" w:hAnsi="바탕" w:cs="바탕" w:hint="eastAsia"/>
+          <w:sz w:val="30"/>
+          <w:szCs w:val="30"/>
+          <w:lang w:eastAsia="ko-KR"/>
+        </w:rPr>
+        <w:t xml:space="preserve">근데 이 예제에서는 이 함수가 이미 </w:t>
+      </w:r>
+      <w:proofErr w:type="spellStart"/>
+      <w:r>
+        <w:rPr>
+          <w:rFonts w:ascii="바탕" w:eastAsia="바탕" w:hAnsi="바탕" w:cs="바탕" w:hint="eastAsia"/>
+          <w:sz w:val="30"/>
+          <w:szCs w:val="30"/>
+          <w:lang w:eastAsia="ko-KR"/>
+        </w:rPr>
+        <w:t>초기화된것인지</w:t>
+      </w:r>
+      <w:proofErr w:type="spellEnd"/>
+      <w:r>
+        <w:rPr>
+          <w:rFonts w:ascii="바탕" w:eastAsia="바탕" w:hAnsi="바탕" w:cs="바탕" w:hint="eastAsia"/>
+          <w:sz w:val="30"/>
+          <w:szCs w:val="30"/>
+          <w:lang w:eastAsia="ko-KR"/>
+        </w:rPr>
+        <w:t xml:space="preserve"> </w:t>
+      </w:r>
+      <w:proofErr w:type="spellStart"/>
+      <w:r>
+        <w:rPr>
+          <w:rFonts w:ascii="바탕" w:eastAsia="바탕" w:hAnsi="바탕" w:cs="바탕" w:hint="eastAsia"/>
+          <w:sz w:val="30"/>
+          <w:szCs w:val="30"/>
+          <w:lang w:eastAsia="ko-KR"/>
+        </w:rPr>
+        <w:t>확인하지않는다는것</w:t>
+      </w:r>
+      <w:proofErr w:type="spellEnd"/>
+      <w:r>
+        <w:rPr>
+          <w:rFonts w:ascii="바탕" w:eastAsia="바탕" w:hAnsi="바탕" w:cs="바탕" w:hint="eastAsia"/>
+          <w:sz w:val="30"/>
+          <w:szCs w:val="30"/>
+          <w:lang w:eastAsia="ko-KR"/>
+        </w:rPr>
+        <w:t>,</w:t>
+      </w:r>
+      <w:r>
+        <w:rPr>
+          <w:rFonts w:ascii="바탕" w:eastAsia="바탕" w:hAnsi="바탕" w:cs="바탕"/>
+          <w:sz w:val="30"/>
+          <w:szCs w:val="30"/>
+          <w:lang w:eastAsia="ko-KR"/>
+        </w:rPr>
+        <w:t xml:space="preserve"> </w:t>
+      </w:r>
+      <w:r>
+        <w:rPr>
+          <w:rFonts w:ascii="바탕" w:eastAsia="바탕" w:hAnsi="바탕" w:cs="바탕" w:hint="eastAsia"/>
+          <w:sz w:val="30"/>
+          <w:szCs w:val="30"/>
+          <w:lang w:eastAsia="ko-KR"/>
+        </w:rPr>
+        <w:t xml:space="preserve">게다가 </w:t>
+      </w:r>
+      <w:proofErr w:type="spellStart"/>
+      <w:r>
+        <w:rPr>
+          <w:rFonts w:ascii="바탕" w:eastAsia="바탕" w:hAnsi="바탕" w:cs="바탕" w:hint="eastAsia"/>
+          <w:sz w:val="30"/>
+          <w:szCs w:val="30"/>
+          <w:lang w:eastAsia="ko-KR"/>
+        </w:rPr>
+        <w:t>스마트컨트랙트라서</w:t>
+      </w:r>
+      <w:proofErr w:type="spellEnd"/>
+      <w:r>
+        <w:rPr>
+          <w:rFonts w:ascii="바탕" w:eastAsia="바탕" w:hAnsi="바탕" w:cs="바탕" w:hint="eastAsia"/>
+          <w:sz w:val="30"/>
+          <w:szCs w:val="30"/>
+          <w:lang w:eastAsia="ko-KR"/>
+        </w:rPr>
+        <w:t xml:space="preserve"> </w:t>
+      </w:r>
+      <w:r>
+        <w:rPr>
+          <w:rFonts w:ascii="바탕" w:eastAsia="바탕" w:hAnsi="바탕" w:cs="바탕"/>
+          <w:sz w:val="30"/>
+          <w:szCs w:val="30"/>
+          <w:lang w:eastAsia="ko-KR"/>
+        </w:rPr>
+        <w:t>library</w:t>
+      </w:r>
+      <w:proofErr w:type="spellStart"/>
+      <w:r>
+        <w:rPr>
+          <w:rFonts w:ascii="바탕" w:eastAsia="바탕" w:hAnsi="바탕" w:cs="바탕" w:hint="eastAsia"/>
+          <w:sz w:val="30"/>
+          <w:szCs w:val="30"/>
+          <w:lang w:eastAsia="ko-KR"/>
+        </w:rPr>
+        <w:t>를</w:t>
+      </w:r>
+      <w:proofErr w:type="spellEnd"/>
+      <w:r>
+        <w:rPr>
+          <w:rFonts w:ascii="바탕" w:eastAsia="바탕" w:hAnsi="바탕" w:cs="바탕" w:hint="eastAsia"/>
+          <w:sz w:val="30"/>
+          <w:szCs w:val="30"/>
+          <w:lang w:eastAsia="ko-KR"/>
+        </w:rPr>
+        <w:t xml:space="preserve"> 초기화 하거나 </w:t>
+      </w:r>
+      <w:proofErr w:type="spellStart"/>
+      <w:r>
+        <w:rPr>
+          <w:rFonts w:ascii="바탕" w:eastAsia="바탕" w:hAnsi="바탕" w:cs="바탕" w:hint="eastAsia"/>
+          <w:sz w:val="30"/>
+          <w:szCs w:val="30"/>
+          <w:lang w:eastAsia="ko-KR"/>
+        </w:rPr>
+        <w:t>없앨수</w:t>
+      </w:r>
+      <w:proofErr w:type="spellEnd"/>
+      <w:r>
+        <w:rPr>
+          <w:rFonts w:ascii="바탕" w:eastAsia="바탕" w:hAnsi="바탕" w:cs="바탕" w:hint="eastAsia"/>
+          <w:sz w:val="30"/>
+          <w:szCs w:val="30"/>
+          <w:lang w:eastAsia="ko-KR"/>
+        </w:rPr>
+        <w:t xml:space="preserve"> </w:t>
+      </w:r>
+      <w:proofErr w:type="spellStart"/>
+      <w:r>
+        <w:rPr>
+          <w:rFonts w:ascii="바탕" w:eastAsia="바탕" w:hAnsi="바탕" w:cs="바탕" w:hint="eastAsia"/>
+          <w:sz w:val="30"/>
+          <w:szCs w:val="30"/>
+          <w:lang w:eastAsia="ko-KR"/>
+        </w:rPr>
+        <w:t>있다는것</w:t>
+      </w:r>
+      <w:proofErr w:type="spellEnd"/>
+      <w:r>
+        <w:rPr>
+          <w:rFonts w:ascii="바탕" w:eastAsia="바탕" w:hAnsi="바탕" w:cs="바탕" w:hint="eastAsia"/>
+          <w:sz w:val="30"/>
+          <w:szCs w:val="30"/>
+          <w:lang w:eastAsia="ko-KR"/>
+        </w:rPr>
+        <w:t>.</w:t>
+      </w:r>
+      <w:r>
+        <w:rPr>
+          <w:rFonts w:ascii="바탕" w:eastAsia="바탕" w:hAnsi="바탕" w:cs="바탕"/>
+          <w:sz w:val="30"/>
+          <w:szCs w:val="30"/>
+          <w:lang w:eastAsia="ko-KR"/>
+        </w:rPr>
+        <w:t>.</w:t>
+      </w:r>
+    </w:p>
+    <w:p>
+      <w:pPr>
         <w:rPr>
           <w:sz w:val="40"/>
           <w:szCs w:val="40"/>
           <w:lang w:eastAsia="ko-KR"/>
         </w:rPr>
-        <w:t>Access control</w:t>
-      </w:r>
-    </w:p>
-    <w:p>
-      <w:pPr>
-        <w:ind w:left="0"/>
+      </w:pPr>
+      <w:r>
         <w:rPr>
           <w:sz w:val="40"/>
           <w:szCs w:val="40"/>
           <w:lang w:eastAsia="ko-KR"/>
         </w:rPr>
-      </w:pPr>
-      <w:r>
-        <w:rPr>
+        <w:t>3.</w:t>
+      </w:r>
+      <w:r>
+        <w:rPr>
+          <w:rFonts w:hint="eastAsia"/>
           <w:sz w:val="40"/>
           <w:szCs w:val="40"/>
           <w:lang w:eastAsia="ko-KR"/>
         </w:rPr>
-        <w:t>3.</w:t>
-      </w:r>
-      <w:r>
-        <w:rPr>
-          <w:rFonts w:hint="eastAsia"/>
+        <w:t>A</w:t>
+      </w:r>
+      <w:r>
+        <w:rPr>
           <w:sz w:val="40"/>
           <w:szCs w:val="40"/>
           <w:lang w:eastAsia="ko-KR"/>
         </w:rPr>
-        <w:t>A</w:t>
-      </w:r>
-      <w:r>
-        <w:rPr>
+        <w:t>rithmetic</w:t>
+      </w:r>
+    </w:p>
+    <w:p>
+      <w:pPr>
+        <w:rPr>
+          <w:rFonts w:hint="eastAsia"/>
           <w:sz w:val="40"/>
           <w:szCs w:val="40"/>
           <w:lang w:eastAsia="ko-KR"/>
         </w:rPr>
-        <w:t>rithmetic</w:t>
-      </w:r>
-    </w:p>
-    <w:p>
-      <w:pPr>
-        <w:ind w:left="0"/>
-        <w:rPr>
+      </w:pPr>
+      <w:r>
+        <w:rPr>
+          <w:rFonts w:ascii="바탕" w:eastAsia="바탕" w:hAnsi="바탕" w:cs="바탕"/>
+          <w:sz w:val="30"/>
+          <w:szCs w:val="30"/>
+          <w:highlight w:val="yellow"/>
+          <w:lang w:eastAsia="ko-KR"/>
+        </w:rPr>
+        <w:t>3</w:t>
+      </w:r>
+      <w:r>
+        <w:rPr>
+          <w:rFonts w:ascii="바탕" w:eastAsia="바탕" w:hAnsi="바탕" w:cs="바탕" w:hint="eastAsia"/>
+          <w:sz w:val="30"/>
+          <w:szCs w:val="30"/>
+          <w:highlight w:val="yellow"/>
+          <w:lang w:eastAsia="ko-KR"/>
+        </w:rPr>
+        <w:t>번예제는</w:t>
+      </w:r>
+      <w:r>
+        <w:rPr>
+          <w:rFonts w:ascii="바탕" w:eastAsia="바탕" w:hAnsi="바탕" w:cs="바탕"/>
+          <w:sz w:val="30"/>
+          <w:szCs w:val="30"/>
+          <w:highlight w:val="yellow"/>
+          <w:lang w:eastAsia="ko-KR"/>
+        </w:rPr>
+        <w:t xml:space="preserve"> if</w:t>
+      </w:r>
+      <w:r>
+        <w:rPr>
+          <w:rFonts w:ascii="바탕" w:eastAsia="바탕" w:hAnsi="바탕" w:cs="바탕" w:hint="eastAsia"/>
+          <w:sz w:val="30"/>
+          <w:szCs w:val="30"/>
+          <w:highlight w:val="yellow"/>
+          <w:lang w:eastAsia="ko-KR"/>
+        </w:rPr>
+        <w:t xml:space="preserve">문을 평생 </w:t>
+      </w:r>
+      <w:proofErr w:type="spellStart"/>
+      <w:r>
+        <w:rPr>
+          <w:rFonts w:ascii="바탕" w:eastAsia="바탕" w:hAnsi="바탕" w:cs="바탕" w:hint="eastAsia"/>
+          <w:sz w:val="30"/>
+          <w:szCs w:val="30"/>
+          <w:highlight w:val="yellow"/>
+          <w:lang w:eastAsia="ko-KR"/>
+        </w:rPr>
+        <w:t>충족하지못하는것</w:t>
+      </w:r>
+      <w:proofErr w:type="spellEnd"/>
+      <w:r>
+        <w:rPr>
+          <w:rFonts w:ascii="바탕" w:eastAsia="바탕" w:hAnsi="바탕" w:cs="바탕" w:hint="eastAsia"/>
+          <w:sz w:val="30"/>
+          <w:szCs w:val="30"/>
+          <w:highlight w:val="yellow"/>
+          <w:lang w:eastAsia="ko-KR"/>
+        </w:rPr>
+        <w:t xml:space="preserve"> 아닌가?</w:t>
+      </w:r>
+      <w:r>
+        <w:rPr>
+          <w:rFonts w:ascii="바탕" w:eastAsia="바탕" w:hAnsi="바탕" w:cs="바탕"/>
+          <w:sz w:val="30"/>
+          <w:szCs w:val="30"/>
+          <w:highlight w:val="yellow"/>
+          <w:lang w:eastAsia="ko-KR"/>
+        </w:rPr>
+        <w:t xml:space="preserve"> </w:t>
+      </w:r>
+      <w:r>
+        <w:rPr>
+          <w:rFonts w:ascii="바탕" w:eastAsia="바탕" w:hAnsi="바탕" w:cs="바탕" w:hint="eastAsia"/>
+          <w:sz w:val="30"/>
+          <w:szCs w:val="30"/>
+          <w:highlight w:val="yellow"/>
+          <w:lang w:eastAsia="ko-KR"/>
+        </w:rPr>
+        <w:t xml:space="preserve"> </w:t>
+      </w:r>
+    </w:p>
+    <w:p>
+      <w:pPr>
+        <w:rPr>
+          <w:rFonts w:hint="eastAsia"/>
           <w:sz w:val="40"/>
           <w:szCs w:val="40"/>
           <w:lang w:eastAsia="ko-KR"/>
@@ -2039,204 +2047,2025 @@
       </w:pPr>
       <w:r>
         <w:rPr>
+          <w:rFonts w:ascii="바탕" w:eastAsia="바탕" w:hAnsi="바탕" w:cs="바탕" w:hint="eastAsia"/>
+          <w:sz w:val="30"/>
+          <w:szCs w:val="30"/>
+          <w:highlight w:val="yellow"/>
+          <w:lang w:eastAsia="ko-KR"/>
+        </w:rPr>
+        <w:t xml:space="preserve">4번 예제에서 왜 </w:t>
+      </w:r>
+      <w:r>
+        <w:rPr>
+          <w:rFonts w:ascii="바탕" w:eastAsia="바탕" w:hAnsi="바탕" w:cs="바탕"/>
+          <w:sz w:val="30"/>
+          <w:szCs w:val="30"/>
+          <w:highlight w:val="yellow"/>
+          <w:lang w:eastAsia="ko-KR"/>
+        </w:rPr>
+        <w:t>255</w:t>
+      </w:r>
+      <w:r>
+        <w:rPr>
+          <w:rFonts w:ascii="바탕" w:eastAsia="바탕" w:hAnsi="바탕" w:cs="바탕" w:hint="eastAsia"/>
+          <w:sz w:val="30"/>
+          <w:szCs w:val="30"/>
+          <w:highlight w:val="yellow"/>
+          <w:lang w:eastAsia="ko-KR"/>
+        </w:rPr>
+        <w:t xml:space="preserve">이상의 숫자에 도달하지못하고 가스가 떨어지면 </w:t>
+      </w:r>
+      <w:proofErr w:type="spellStart"/>
+      <w:r>
+        <w:rPr>
+          <w:rFonts w:ascii="바탕" w:eastAsia="바탕" w:hAnsi="바탕" w:cs="바탕" w:hint="eastAsia"/>
+          <w:sz w:val="30"/>
+          <w:szCs w:val="30"/>
+          <w:highlight w:val="yellow"/>
+          <w:lang w:eastAsia="ko-KR"/>
+        </w:rPr>
+        <w:t>멈추는것인지</w:t>
+      </w:r>
+      <w:proofErr w:type="spellEnd"/>
+      <w:r>
+        <w:rPr>
+          <w:rFonts w:ascii="바탕" w:eastAsia="바탕" w:hAnsi="바탕" w:cs="바탕" w:hint="eastAsia"/>
+          <w:sz w:val="30"/>
+          <w:szCs w:val="30"/>
+          <w:highlight w:val="yellow"/>
+          <w:lang w:eastAsia="ko-KR"/>
+        </w:rPr>
+        <w:t>?</w:t>
+      </w:r>
+      <w:r>
+        <w:rPr>
+          <w:rFonts w:ascii="바탕" w:eastAsia="바탕" w:hAnsi="바탕" w:cs="바탕"/>
+          <w:sz w:val="30"/>
+          <w:szCs w:val="30"/>
+          <w:highlight w:val="yellow"/>
+          <w:lang w:eastAsia="ko-KR"/>
+        </w:rPr>
+        <w:t xml:space="preserve"> </w:t>
+      </w:r>
+      <w:r>
+        <w:rPr>
+          <w:rFonts w:ascii="바탕" w:eastAsia="바탕" w:hAnsi="바탕" w:cs="바탕" w:hint="eastAsia"/>
+          <w:sz w:val="30"/>
+          <w:szCs w:val="30"/>
+          <w:highlight w:val="yellow"/>
+          <w:lang w:eastAsia="ko-KR"/>
+        </w:rPr>
+        <w:t xml:space="preserve"> </w:t>
+      </w:r>
+    </w:p>
+    <w:p>
+      <w:pPr>
+        <w:rPr>
+          <w:rFonts w:ascii="Menlo" w:hAnsi="Menlo" w:cs="Menlo"/>
+          <w:color w:val="444444"/>
+          <w:sz w:val="21"/>
+          <w:szCs w:val="21"/>
+          <w:shd w:val="clear" w:color="auto" w:fill="F0F0F0"/>
+        </w:rPr>
+      </w:pPr>
+      <w:proofErr w:type="spellStart"/>
+      <w:r>
+        <w:rPr>
+          <w:rStyle w:val="hljs-keyword"/>
+          <w:rFonts w:ascii="Menlo" w:hAnsi="Menlo" w:cs="Menlo"/>
+          <w:b/>
+          <w:bCs/>
+          <w:color w:val="444444"/>
+          <w:sz w:val="21"/>
+          <w:szCs w:val="21"/>
+        </w:rPr>
+        <w:t>f</w:t>
+      </w:r>
+      <w:proofErr w:type="spellEnd"/>
+      <w:r>
+        <w:rPr>
+          <w:rStyle w:val="hljs-keyword"/>
+          <w:rFonts w:ascii="Menlo" w:hAnsi="Menlo" w:cs="Menlo"/>
+          <w:b/>
+          <w:bCs/>
+          <w:color w:val="444444"/>
+          <w:sz w:val="21"/>
+          <w:szCs w:val="21"/>
+        </w:rPr>
+        <w:t>unction</w:t>
+      </w:r>
+      <w:r>
+        <w:rPr>
+          <w:rStyle w:val="hljs-function"/>
+          <w:rFonts w:ascii="Menlo" w:hAnsi="Menlo" w:cs="Menlo"/>
+          <w:color w:val="444444"/>
+          <w:sz w:val="21"/>
+          <w:szCs w:val="21"/>
+        </w:rPr>
+        <w:t xml:space="preserve"> </w:t>
+      </w:r>
+      <w:proofErr w:type="gramStart"/>
+      <w:r>
+        <w:rPr>
+          <w:rStyle w:val="hljs-title"/>
+          <w:rFonts w:ascii="Menlo" w:hAnsi="Menlo" w:cs="Menlo"/>
+          <w:b/>
+          <w:bCs/>
+          <w:color w:val="880000"/>
+          <w:sz w:val="21"/>
+          <w:szCs w:val="21"/>
+        </w:rPr>
+        <w:t>withdraw</w:t>
+      </w:r>
+      <w:r>
+        <w:rPr>
+          <w:rStyle w:val="hljs-function"/>
+          <w:rFonts w:ascii="Menlo" w:hAnsi="Menlo" w:cs="Menlo"/>
+          <w:color w:val="444444"/>
+          <w:sz w:val="21"/>
+          <w:szCs w:val="21"/>
+        </w:rPr>
+        <w:t>(</w:t>
+      </w:r>
+      <w:proofErr w:type="spellStart"/>
+      <w:proofErr w:type="gramEnd"/>
+      <w:r>
+        <w:rPr>
+          <w:rStyle w:val="hljs-params"/>
+          <w:rFonts w:ascii="Menlo" w:hAnsi="Menlo" w:cs="Menlo"/>
+          <w:color w:val="444444"/>
+          <w:sz w:val="21"/>
+          <w:szCs w:val="21"/>
+        </w:rPr>
+        <w:t>uint</w:t>
+      </w:r>
+      <w:proofErr w:type="spellEnd"/>
+      <w:r>
+        <w:rPr>
+          <w:rStyle w:val="hljs-params"/>
+          <w:rFonts w:ascii="Menlo" w:hAnsi="Menlo" w:cs="Menlo"/>
+          <w:color w:val="444444"/>
+          <w:sz w:val="21"/>
+          <w:szCs w:val="21"/>
+        </w:rPr>
+        <w:t xml:space="preserve"> _amount</w:t>
+      </w:r>
+      <w:r>
+        <w:rPr>
+          <w:rStyle w:val="hljs-function"/>
+          <w:rFonts w:ascii="Menlo" w:hAnsi="Menlo" w:cs="Menlo"/>
+          <w:color w:val="444444"/>
+          <w:sz w:val="21"/>
+          <w:szCs w:val="21"/>
+        </w:rPr>
+        <w:t xml:space="preserve">) </w:t>
+      </w:r>
+      <w:r>
+        <w:rPr>
+          <w:rFonts w:ascii="Menlo" w:hAnsi="Menlo" w:cs="Menlo"/>
+          <w:color w:val="444444"/>
+          <w:sz w:val="21"/>
+          <w:szCs w:val="21"/>
+          <w:shd w:val="clear" w:color="auto" w:fill="F0F0F0"/>
+        </w:rPr>
+        <w:t>{</w:t>
+      </w:r>
+    </w:p>
+    <w:p>
+      <w:pPr>
+        <w:rPr>
+          <w:rFonts w:ascii="Menlo" w:hAnsi="Menlo" w:cs="Menlo"/>
+          <w:color w:val="444444"/>
+          <w:sz w:val="21"/>
+          <w:szCs w:val="21"/>
+          <w:shd w:val="clear" w:color="auto" w:fill="F0F0F0"/>
+        </w:rPr>
+      </w:pPr>
+      <w:r>
+        <w:rPr>
+          <w:rFonts w:ascii="Menlo" w:hAnsi="Menlo" w:cs="Menlo"/>
+          <w:color w:val="444444"/>
+          <w:sz w:val="21"/>
+          <w:szCs w:val="21"/>
+          <w:shd w:val="clear" w:color="auto" w:fill="F0F0F0"/>
+        </w:rPr>
+        <w:tab/>
+      </w:r>
+      <w:r>
+        <w:rPr>
+          <w:rStyle w:val="hljs-builtin"/>
+          <w:rFonts w:ascii="Menlo" w:hAnsi="Menlo" w:cs="Menlo"/>
+          <w:color w:val="397300"/>
+          <w:sz w:val="21"/>
+          <w:szCs w:val="21"/>
+        </w:rPr>
+        <w:t>require</w:t>
+      </w:r>
+      <w:r>
+        <w:rPr>
+          <w:rFonts w:ascii="Menlo" w:hAnsi="Menlo" w:cs="Menlo"/>
+          <w:color w:val="444444"/>
+          <w:sz w:val="21"/>
+          <w:szCs w:val="21"/>
+          <w:shd w:val="clear" w:color="auto" w:fill="F0F0F0"/>
+        </w:rPr>
+        <w:t>(balances[</w:t>
+      </w:r>
+      <w:proofErr w:type="spellStart"/>
+      <w:proofErr w:type="gramStart"/>
+      <w:r>
+        <w:rPr>
+          <w:rFonts w:ascii="Menlo" w:hAnsi="Menlo" w:cs="Menlo"/>
+          <w:color w:val="444444"/>
+          <w:sz w:val="21"/>
+          <w:szCs w:val="21"/>
+          <w:shd w:val="clear" w:color="auto" w:fill="F0F0F0"/>
+        </w:rPr>
+        <w:t>msg.sender</w:t>
+      </w:r>
+      <w:proofErr w:type="spellEnd"/>
+      <w:proofErr w:type="gramEnd"/>
+      <w:r>
+        <w:rPr>
+          <w:rFonts w:ascii="Menlo" w:hAnsi="Menlo" w:cs="Menlo"/>
+          <w:color w:val="444444"/>
+          <w:sz w:val="21"/>
+          <w:szCs w:val="21"/>
+          <w:shd w:val="clear" w:color="auto" w:fill="F0F0F0"/>
+        </w:rPr>
+        <w:t xml:space="preserve">] - _amount &gt; </w:t>
+      </w:r>
+      <w:r>
+        <w:rPr>
+          <w:rStyle w:val="hljs-number"/>
+          <w:rFonts w:ascii="Menlo" w:eastAsiaTheme="majorEastAsia" w:hAnsi="Menlo" w:cs="Menlo"/>
+          <w:color w:val="880000"/>
+          <w:sz w:val="21"/>
+          <w:szCs w:val="21"/>
+        </w:rPr>
+        <w:t>0</w:t>
+      </w:r>
+      <w:r>
+        <w:rPr>
+          <w:rFonts w:ascii="Menlo" w:hAnsi="Menlo" w:cs="Menlo"/>
+          <w:color w:val="444444"/>
+          <w:sz w:val="21"/>
+          <w:szCs w:val="21"/>
+          <w:shd w:val="clear" w:color="auto" w:fill="F0F0F0"/>
+        </w:rPr>
+        <w:t>);</w:t>
+      </w:r>
+    </w:p>
+    <w:p>
+      <w:pPr>
+        <w:rPr>
+          <w:rFonts w:ascii="Menlo" w:hAnsi="Menlo" w:cs="Menlo"/>
+          <w:color w:val="444444"/>
+          <w:sz w:val="21"/>
+          <w:szCs w:val="21"/>
+          <w:shd w:val="clear" w:color="auto" w:fill="F0F0F0"/>
+        </w:rPr>
+      </w:pPr>
+      <w:r>
+        <w:rPr>
+          <w:rFonts w:ascii="Menlo" w:hAnsi="Menlo" w:cs="Menlo"/>
+          <w:color w:val="444444"/>
+          <w:sz w:val="21"/>
+          <w:szCs w:val="21"/>
+          <w:shd w:val="clear" w:color="auto" w:fill="F0F0F0"/>
+        </w:rPr>
+        <w:tab/>
+      </w:r>
+      <w:proofErr w:type="spellStart"/>
+      <w:proofErr w:type="gramStart"/>
+      <w:r>
+        <w:rPr>
+          <w:rFonts w:ascii="Menlo" w:hAnsi="Menlo" w:cs="Menlo"/>
+          <w:color w:val="444444"/>
+          <w:sz w:val="21"/>
+          <w:szCs w:val="21"/>
+          <w:shd w:val="clear" w:color="auto" w:fill="F0F0F0"/>
+        </w:rPr>
+        <w:t>msg.sender</w:t>
+      </w:r>
+      <w:proofErr w:type="gramEnd"/>
+      <w:r>
+        <w:rPr>
+          <w:rFonts w:ascii="Menlo" w:hAnsi="Menlo" w:cs="Menlo"/>
+          <w:color w:val="444444"/>
+          <w:sz w:val="21"/>
+          <w:szCs w:val="21"/>
+          <w:shd w:val="clear" w:color="auto" w:fill="F0F0F0"/>
+        </w:rPr>
+        <w:t>.transfer</w:t>
+      </w:r>
+      <w:proofErr w:type="spellEnd"/>
+      <w:r>
+        <w:rPr>
+          <w:rFonts w:ascii="Menlo" w:hAnsi="Menlo" w:cs="Menlo"/>
+          <w:color w:val="444444"/>
+          <w:sz w:val="21"/>
+          <w:szCs w:val="21"/>
+          <w:shd w:val="clear" w:color="auto" w:fill="F0F0F0"/>
+        </w:rPr>
+        <w:t>(_amount);</w:t>
+      </w:r>
+    </w:p>
+    <w:p>
+      <w:pPr>
+        <w:rPr>
+          <w:rFonts w:ascii="Menlo" w:hAnsi="Menlo" w:cs="Menlo"/>
+          <w:color w:val="444444"/>
+          <w:sz w:val="21"/>
+          <w:szCs w:val="21"/>
+          <w:shd w:val="clear" w:color="auto" w:fill="F0F0F0"/>
+        </w:rPr>
+      </w:pPr>
+      <w:r>
+        <w:rPr>
+          <w:rFonts w:ascii="Menlo" w:hAnsi="Menlo" w:cs="Menlo"/>
+          <w:color w:val="444444"/>
+          <w:sz w:val="21"/>
+          <w:szCs w:val="21"/>
+          <w:shd w:val="clear" w:color="auto" w:fill="F0F0F0"/>
+        </w:rPr>
+        <w:tab/>
+        <w:t>balances[</w:t>
+      </w:r>
+      <w:proofErr w:type="spellStart"/>
+      <w:proofErr w:type="gramStart"/>
+      <w:r>
+        <w:rPr>
+          <w:rFonts w:ascii="Menlo" w:hAnsi="Menlo" w:cs="Menlo"/>
+          <w:color w:val="444444"/>
+          <w:sz w:val="21"/>
+          <w:szCs w:val="21"/>
+          <w:shd w:val="clear" w:color="auto" w:fill="F0F0F0"/>
+        </w:rPr>
+        <w:t>msg.sender</w:t>
+      </w:r>
+      <w:proofErr w:type="spellEnd"/>
+      <w:proofErr w:type="gramEnd"/>
+      <w:r>
+        <w:rPr>
+          <w:rFonts w:ascii="Menlo" w:hAnsi="Menlo" w:cs="Menlo"/>
+          <w:color w:val="444444"/>
+          <w:sz w:val="21"/>
+          <w:szCs w:val="21"/>
+          <w:shd w:val="clear" w:color="auto" w:fill="F0F0F0"/>
+        </w:rPr>
+        <w:t>] -= _amount;</w:t>
+      </w:r>
+    </w:p>
+    <w:p>
+      <w:r>
+        <w:rPr>
+          <w:rFonts w:ascii="Menlo" w:hAnsi="Menlo" w:cs="Menlo"/>
+          <w:color w:val="444444"/>
+          <w:sz w:val="21"/>
+          <w:szCs w:val="21"/>
+          <w:shd w:val="clear" w:color="auto" w:fill="F0F0F0"/>
+        </w:rPr>
+        <w:t>}</w:t>
+      </w:r>
+    </w:p>
+    <w:p>
+      <w:pPr>
+        <w:rPr>
           <w:sz w:val="40"/>
           <w:szCs w:val="40"/>
           <w:lang w:eastAsia="ko-KR"/>
         </w:rPr>
-        <w:t>4.</w:t>
-      </w:r>
-      <w:r>
-        <w:rPr>
-          <w:rFonts w:hint="eastAsia"/>
+      </w:pPr>
+    </w:p>
+    <w:p>
+      <w:pPr>
+        <w:tabs>
+          <w:tab w:val="left" w:pos="4580"/>
+        </w:tabs>
+        <w:rPr>
+          <w:rFonts w:ascii="바탕" w:eastAsia="바탕" w:hAnsi="바탕" w:cs="바탕"/>
+          <w:sz w:val="30"/>
+          <w:szCs w:val="30"/>
+          <w:lang w:eastAsia="ko-KR"/>
+        </w:rPr>
+      </w:pPr>
+      <w:proofErr w:type="spellStart"/>
+      <w:r>
+        <w:rPr>
+          <w:rFonts w:ascii="바탕" w:eastAsia="바탕" w:hAnsi="바탕" w:cs="바탕" w:hint="eastAsia"/>
+          <w:sz w:val="30"/>
+          <w:szCs w:val="30"/>
+          <w:lang w:eastAsia="ko-KR"/>
+        </w:rPr>
+        <w:t>쉽게말해</w:t>
+      </w:r>
+      <w:proofErr w:type="spellEnd"/>
+      <w:r>
+        <w:rPr>
+          <w:rFonts w:ascii="바탕" w:eastAsia="바탕" w:hAnsi="바탕" w:cs="바탕" w:hint="eastAsia"/>
+          <w:sz w:val="30"/>
+          <w:szCs w:val="30"/>
+          <w:lang w:eastAsia="ko-KR"/>
+        </w:rPr>
+        <w:t xml:space="preserve"> </w:t>
+      </w:r>
+      <w:proofErr w:type="spellStart"/>
+      <w:r>
+        <w:rPr>
+          <w:rFonts w:ascii="바탕" w:eastAsia="바탕" w:hAnsi="바탕" w:cs="바탕" w:hint="eastAsia"/>
+          <w:sz w:val="30"/>
+          <w:szCs w:val="30"/>
+          <w:lang w:eastAsia="ko-KR"/>
+        </w:rPr>
+        <w:t>오버플로</w:t>
+      </w:r>
+      <w:proofErr w:type="spellEnd"/>
+      <w:r>
+        <w:rPr>
+          <w:rFonts w:ascii="바탕" w:eastAsia="바탕" w:hAnsi="바탕" w:cs="바탕"/>
+          <w:sz w:val="30"/>
+          <w:szCs w:val="30"/>
+          <w:lang w:eastAsia="ko-KR"/>
+        </w:rPr>
+        <w:t xml:space="preserve"> </w:t>
+      </w:r>
+      <w:proofErr w:type="spellStart"/>
+      <w:r>
+        <w:rPr>
+          <w:rFonts w:ascii="바탕" w:eastAsia="바탕" w:hAnsi="바탕" w:cs="바탕" w:hint="eastAsia"/>
+          <w:sz w:val="30"/>
+          <w:szCs w:val="30"/>
+          <w:lang w:eastAsia="ko-KR"/>
+        </w:rPr>
+        <w:t>언더플로</w:t>
+      </w:r>
+      <w:proofErr w:type="spellEnd"/>
+      <w:r>
+        <w:rPr>
+          <w:rFonts w:ascii="바탕" w:eastAsia="바탕" w:hAnsi="바탕" w:cs="바탕"/>
+          <w:sz w:val="30"/>
+          <w:szCs w:val="30"/>
+          <w:lang w:eastAsia="ko-KR"/>
+        </w:rPr>
+        <w:tab/>
+      </w:r>
+    </w:p>
+    <w:p>
+      <w:pPr>
+        <w:tabs>
+          <w:tab w:val="left" w:pos="4580"/>
+        </w:tabs>
+        <w:rPr>
+          <w:rFonts w:ascii="바탕" w:eastAsia="바탕" w:hAnsi="바탕" w:cs="바탕"/>
+          <w:sz w:val="30"/>
+          <w:szCs w:val="30"/>
+          <w:lang w:eastAsia="ko-KR"/>
+        </w:rPr>
+      </w:pPr>
+      <w:r>
+        <w:rPr>
+          <w:rFonts w:ascii="바탕" w:eastAsia="바탕" w:hAnsi="바탕" w:cs="바탕"/>
+          <w:sz w:val="30"/>
+          <w:szCs w:val="30"/>
+          <w:lang w:eastAsia="ko-KR"/>
+        </w:rPr>
+        <w:t xml:space="preserve">Withdraw </w:t>
+      </w:r>
+      <w:r>
+        <w:rPr>
+          <w:rFonts w:ascii="바탕" w:eastAsia="바탕" w:hAnsi="바탕" w:cs="바탕" w:hint="eastAsia"/>
+          <w:sz w:val="30"/>
+          <w:szCs w:val="30"/>
+          <w:lang w:eastAsia="ko-KR"/>
+        </w:rPr>
+        <w:t xml:space="preserve">함수는 잔고가 </w:t>
+      </w:r>
+      <w:proofErr w:type="spellStart"/>
+      <w:r>
+        <w:rPr>
+          <w:rFonts w:ascii="바탕" w:eastAsia="바탕" w:hAnsi="바탕" w:cs="바탕" w:hint="eastAsia"/>
+          <w:sz w:val="30"/>
+          <w:szCs w:val="30"/>
+          <w:lang w:eastAsia="ko-KR"/>
+        </w:rPr>
+        <w:t>남아있는만큼</w:t>
+      </w:r>
+      <w:proofErr w:type="spellEnd"/>
+      <w:r>
+        <w:rPr>
+          <w:rFonts w:ascii="바탕" w:eastAsia="바탕" w:hAnsi="바탕" w:cs="바탕" w:hint="eastAsia"/>
+          <w:sz w:val="30"/>
+          <w:szCs w:val="30"/>
+          <w:lang w:eastAsia="ko-KR"/>
+        </w:rPr>
+        <w:t xml:space="preserve"> 인출해주는 함수이다.</w:t>
+      </w:r>
+    </w:p>
+    <w:p>
+      <w:pPr>
+        <w:tabs>
+          <w:tab w:val="left" w:pos="4580"/>
+        </w:tabs>
+        <w:rPr>
+          <w:rFonts w:ascii="바탕" w:eastAsia="바탕" w:hAnsi="바탕" w:cs="바탕"/>
+          <w:sz w:val="30"/>
+          <w:szCs w:val="30"/>
+          <w:lang w:eastAsia="ko-KR"/>
+        </w:rPr>
+      </w:pPr>
+      <w:r>
+        <w:rPr>
+          <w:rFonts w:ascii="바탕" w:eastAsia="바탕" w:hAnsi="바탕" w:cs="바탕" w:hint="eastAsia"/>
+          <w:sz w:val="30"/>
+          <w:szCs w:val="30"/>
+          <w:lang w:eastAsia="ko-KR"/>
+        </w:rPr>
+        <w:t xml:space="preserve">공격자가 피해자의 잔고보다 </w:t>
+      </w:r>
+      <w:proofErr w:type="spellStart"/>
+      <w:r>
+        <w:rPr>
+          <w:rFonts w:ascii="바탕" w:eastAsia="바탕" w:hAnsi="바탕" w:cs="바탕" w:hint="eastAsia"/>
+          <w:sz w:val="30"/>
+          <w:szCs w:val="30"/>
+          <w:lang w:eastAsia="ko-KR"/>
+        </w:rPr>
+        <w:t>큰수를</w:t>
+      </w:r>
+      <w:proofErr w:type="spellEnd"/>
+      <w:r>
+        <w:rPr>
+          <w:rFonts w:ascii="바탕" w:eastAsia="바탕" w:hAnsi="바탕" w:cs="바탕" w:hint="eastAsia"/>
+          <w:sz w:val="30"/>
+          <w:szCs w:val="30"/>
+          <w:lang w:eastAsia="ko-KR"/>
+        </w:rPr>
+        <w:t xml:space="preserve"> 인출하려고 시도함.</w:t>
+      </w:r>
+    </w:p>
+    <w:p>
+      <w:pPr>
+        <w:tabs>
+          <w:tab w:val="left" w:pos="4580"/>
+        </w:tabs>
+        <w:rPr>
+          <w:rFonts w:ascii="바탕" w:eastAsia="바탕" w:hAnsi="바탕" w:cs="바탕"/>
+          <w:sz w:val="30"/>
+          <w:szCs w:val="30"/>
+          <w:lang w:eastAsia="ko-KR"/>
+        </w:rPr>
+      </w:pPr>
+      <w:r>
+        <w:rPr>
+          <w:rFonts w:ascii="바탕" w:eastAsia="바탕" w:hAnsi="바탕" w:cs="바탕" w:hint="eastAsia"/>
+          <w:sz w:val="30"/>
+          <w:szCs w:val="30"/>
+          <w:lang w:eastAsia="ko-KR"/>
+        </w:rPr>
+        <w:t xml:space="preserve">그럼 </w:t>
+      </w:r>
+      <w:r>
+        <w:rPr>
+          <w:rFonts w:ascii="바탕" w:eastAsia="바탕" w:hAnsi="바탕" w:cs="바탕"/>
+          <w:sz w:val="30"/>
+          <w:szCs w:val="30"/>
+          <w:lang w:eastAsia="ko-KR"/>
+        </w:rPr>
+        <w:t>withdraw</w:t>
+      </w:r>
+      <w:r>
+        <w:rPr>
+          <w:rFonts w:ascii="바탕" w:eastAsia="바탕" w:hAnsi="바탕" w:cs="바탕" w:hint="eastAsia"/>
+          <w:sz w:val="30"/>
+          <w:szCs w:val="30"/>
+          <w:lang w:eastAsia="ko-KR"/>
+        </w:rPr>
+        <w:t xml:space="preserve">가 또 인출해주고 잔고는 </w:t>
+      </w:r>
+      <w:r>
+        <w:rPr>
+          <w:rFonts w:ascii="바탕" w:eastAsia="바탕" w:hAnsi="바탕" w:cs="바탕"/>
+          <w:sz w:val="30"/>
+          <w:szCs w:val="30"/>
+          <w:lang w:eastAsia="ko-KR"/>
+        </w:rPr>
+        <w:t>-</w:t>
+      </w:r>
+      <w:r>
+        <w:rPr>
+          <w:rFonts w:ascii="바탕" w:eastAsia="바탕" w:hAnsi="바탕" w:cs="바탕" w:hint="eastAsia"/>
+          <w:sz w:val="30"/>
+          <w:szCs w:val="30"/>
+          <w:lang w:eastAsia="ko-KR"/>
+        </w:rPr>
+        <w:t xml:space="preserve">가 되므로 </w:t>
+      </w:r>
+      <w:proofErr w:type="spellStart"/>
+      <w:r>
+        <w:rPr>
+          <w:rFonts w:ascii="바탕" w:eastAsia="바탕" w:hAnsi="바탕" w:cs="바탕" w:hint="eastAsia"/>
+          <w:sz w:val="30"/>
+          <w:szCs w:val="30"/>
+          <w:lang w:eastAsia="ko-KR"/>
+        </w:rPr>
+        <w:t>언더플로우로</w:t>
+      </w:r>
+      <w:proofErr w:type="spellEnd"/>
+      <w:r>
+        <w:rPr>
+          <w:rFonts w:ascii="바탕" w:eastAsia="바탕" w:hAnsi="바탕" w:cs="바탕" w:hint="eastAsia"/>
+          <w:sz w:val="30"/>
+          <w:szCs w:val="30"/>
+          <w:lang w:eastAsia="ko-KR"/>
+        </w:rPr>
+        <w:t xml:space="preserve"> </w:t>
+      </w:r>
+      <w:proofErr w:type="spellStart"/>
+      <w:r>
+        <w:rPr>
+          <w:rFonts w:ascii="바탕" w:eastAsia="바탕" w:hAnsi="바탕" w:cs="바탕" w:hint="eastAsia"/>
+          <w:sz w:val="30"/>
+          <w:szCs w:val="30"/>
+          <w:lang w:eastAsia="ko-KR"/>
+        </w:rPr>
+        <w:t>어마어마한잔고가</w:t>
+      </w:r>
+      <w:proofErr w:type="spellEnd"/>
+      <w:r>
+        <w:rPr>
+          <w:rFonts w:ascii="바탕" w:eastAsia="바탕" w:hAnsi="바탕" w:cs="바탕" w:hint="eastAsia"/>
+          <w:sz w:val="30"/>
+          <w:szCs w:val="30"/>
+          <w:lang w:eastAsia="ko-KR"/>
+        </w:rPr>
+        <w:t xml:space="preserve"> </w:t>
+      </w:r>
+      <w:proofErr w:type="spellStart"/>
+      <w:r>
+        <w:rPr>
+          <w:rFonts w:ascii="바탕" w:eastAsia="바탕" w:hAnsi="바탕" w:cs="바탕" w:hint="eastAsia"/>
+          <w:sz w:val="30"/>
+          <w:szCs w:val="30"/>
+          <w:lang w:eastAsia="ko-KR"/>
+        </w:rPr>
+        <w:t>생기게됨</w:t>
+      </w:r>
+      <w:proofErr w:type="spellEnd"/>
+      <w:r>
+        <w:rPr>
+          <w:rFonts w:ascii="바탕" w:eastAsia="바탕" w:hAnsi="바탕" w:cs="바탕" w:hint="eastAsia"/>
+          <w:sz w:val="30"/>
+          <w:szCs w:val="30"/>
+          <w:lang w:eastAsia="ko-KR"/>
+        </w:rPr>
+        <w:t>.</w:t>
+      </w:r>
+    </w:p>
+    <w:p>
+      <w:pPr>
+        <w:tabs>
+          <w:tab w:val="left" w:pos="4580"/>
+        </w:tabs>
+        <w:rPr>
+          <w:rFonts w:ascii="바탕" w:eastAsia="바탕" w:hAnsi="바탕" w:cs="바탕" w:hint="eastAsia"/>
+          <w:sz w:val="30"/>
+          <w:szCs w:val="30"/>
+          <w:lang w:eastAsia="ko-KR"/>
+        </w:rPr>
+      </w:pPr>
+    </w:p>
+    <w:p>
+      <w:pPr>
+        <w:pStyle w:val="HTML"/>
+        <w:rPr>
+          <w:rStyle w:val="HTML0"/>
+          <w:rFonts w:ascii="Menlo" w:hAnsi="Menlo" w:cs="Menlo"/>
+          <w:color w:val="444444"/>
+          <w:shd w:val="clear" w:color="auto" w:fill="F0F0F0"/>
+        </w:rPr>
+      </w:pPr>
+      <w:r>
+        <w:rPr>
+          <w:rStyle w:val="hljs-keyword"/>
+          <w:rFonts w:ascii="Menlo" w:hAnsi="Menlo" w:cs="Menlo"/>
+          <w:b/>
+          <w:bCs/>
+          <w:color w:val="444444"/>
+          <w:shd w:val="clear" w:color="auto" w:fill="F0F0F0"/>
+        </w:rPr>
+        <w:t>function</w:t>
+      </w:r>
+      <w:r>
+        <w:rPr>
+          <w:rStyle w:val="hljs-function"/>
+          <w:rFonts w:ascii="Menlo" w:hAnsi="Menlo" w:cs="Menlo"/>
+          <w:color w:val="444444"/>
+          <w:shd w:val="clear" w:color="auto" w:fill="F0F0F0"/>
+        </w:rPr>
+        <w:t xml:space="preserve"> </w:t>
+      </w:r>
+      <w:proofErr w:type="spellStart"/>
+      <w:proofErr w:type="gramStart"/>
+      <w:r>
+        <w:rPr>
+          <w:rStyle w:val="hljs-title"/>
+          <w:rFonts w:ascii="Menlo" w:eastAsiaTheme="majorEastAsia" w:hAnsi="Menlo" w:cs="Menlo"/>
+          <w:b/>
+          <w:bCs/>
+          <w:color w:val="880000"/>
+          <w:shd w:val="clear" w:color="auto" w:fill="F0F0F0"/>
+        </w:rPr>
+        <w:t>popArrayOfThings</w:t>
+      </w:r>
+      <w:proofErr w:type="spellEnd"/>
+      <w:r>
+        <w:rPr>
+          <w:rStyle w:val="hljs-function"/>
+          <w:rFonts w:ascii="Menlo" w:hAnsi="Menlo" w:cs="Menlo"/>
+          <w:color w:val="444444"/>
+          <w:shd w:val="clear" w:color="auto" w:fill="F0F0F0"/>
+        </w:rPr>
+        <w:t>(</w:t>
+      </w:r>
+      <w:proofErr w:type="gramEnd"/>
+      <w:r>
+        <w:rPr>
+          <w:rStyle w:val="hljs-function"/>
+          <w:rFonts w:ascii="Menlo" w:hAnsi="Menlo" w:cs="Menlo"/>
+          <w:color w:val="444444"/>
+          <w:shd w:val="clear" w:color="auto" w:fill="F0F0F0"/>
+        </w:rPr>
+        <w:t xml:space="preserve">) </w:t>
+      </w:r>
+      <w:r>
+        <w:rPr>
+          <w:rStyle w:val="HTML0"/>
+          <w:rFonts w:ascii="Menlo" w:hAnsi="Menlo" w:cs="Menlo"/>
+          <w:color w:val="444444"/>
+          <w:shd w:val="clear" w:color="auto" w:fill="F0F0F0"/>
+        </w:rPr>
+        <w:t>{</w:t>
+      </w:r>
+    </w:p>
+    <w:p>
+      <w:pPr>
+        <w:pStyle w:val="HTML"/>
+        <w:rPr>
+          <w:rStyle w:val="HTML0"/>
+          <w:rFonts w:ascii="Menlo" w:hAnsi="Menlo" w:cs="Menlo"/>
+          <w:color w:val="444444"/>
+          <w:shd w:val="clear" w:color="auto" w:fill="F0F0F0"/>
+        </w:rPr>
+      </w:pPr>
+      <w:r>
+        <w:rPr>
+          <w:rStyle w:val="HTML0"/>
+          <w:rFonts w:ascii="Menlo" w:hAnsi="Menlo" w:cs="Menlo"/>
+          <w:color w:val="444444"/>
+          <w:shd w:val="clear" w:color="auto" w:fill="F0F0F0"/>
+        </w:rPr>
+        <w:tab/>
+      </w:r>
+      <w:proofErr w:type="gramStart"/>
+      <w:r>
+        <w:rPr>
+          <w:rStyle w:val="hljs-builtin"/>
+          <w:rFonts w:ascii="Menlo" w:eastAsiaTheme="majorEastAsia" w:hAnsi="Menlo" w:cs="Menlo"/>
+          <w:color w:val="397300"/>
+          <w:shd w:val="clear" w:color="auto" w:fill="F0F0F0"/>
+        </w:rPr>
+        <w:t>require</w:t>
+      </w:r>
+      <w:r>
+        <w:rPr>
+          <w:rStyle w:val="HTML0"/>
+          <w:rFonts w:ascii="Menlo" w:hAnsi="Menlo" w:cs="Menlo"/>
+          <w:color w:val="444444"/>
+          <w:shd w:val="clear" w:color="auto" w:fill="F0F0F0"/>
+        </w:rPr>
+        <w:t>(</w:t>
+      </w:r>
+      <w:proofErr w:type="spellStart"/>
+      <w:proofErr w:type="gramEnd"/>
+      <w:r>
+        <w:rPr>
+          <w:rStyle w:val="HTML0"/>
+          <w:rFonts w:ascii="Menlo" w:hAnsi="Menlo" w:cs="Menlo"/>
+          <w:color w:val="444444"/>
+          <w:shd w:val="clear" w:color="auto" w:fill="F0F0F0"/>
+        </w:rPr>
+        <w:t>arrayOfThings.length</w:t>
+      </w:r>
+      <w:proofErr w:type="spellEnd"/>
+      <w:r>
+        <w:rPr>
+          <w:rStyle w:val="HTML0"/>
+          <w:rFonts w:ascii="Menlo" w:hAnsi="Menlo" w:cs="Menlo"/>
+          <w:color w:val="444444"/>
+          <w:shd w:val="clear" w:color="auto" w:fill="F0F0F0"/>
+        </w:rPr>
+        <w:t xml:space="preserve"> &gt;= </w:t>
+      </w:r>
+      <w:r>
+        <w:rPr>
+          <w:rStyle w:val="hljs-number"/>
+          <w:rFonts w:ascii="Menlo" w:eastAsiaTheme="majorEastAsia" w:hAnsi="Menlo" w:cs="Menlo"/>
+          <w:color w:val="880000"/>
+          <w:shd w:val="clear" w:color="auto" w:fill="F0F0F0"/>
+        </w:rPr>
+        <w:t>0</w:t>
+      </w:r>
+      <w:r>
+        <w:rPr>
+          <w:rStyle w:val="HTML0"/>
+          <w:rFonts w:ascii="Menlo" w:hAnsi="Menlo" w:cs="Menlo"/>
+          <w:color w:val="444444"/>
+          <w:shd w:val="clear" w:color="auto" w:fill="F0F0F0"/>
+        </w:rPr>
+        <w:t>);</w:t>
+      </w:r>
+    </w:p>
+    <w:p>
+      <w:pPr>
+        <w:pStyle w:val="HTML"/>
+        <w:rPr>
+          <w:rStyle w:val="HTML0"/>
+          <w:rFonts w:ascii="Menlo" w:hAnsi="Menlo" w:cs="Menlo"/>
+          <w:color w:val="444444"/>
+          <w:shd w:val="clear" w:color="auto" w:fill="F0F0F0"/>
+        </w:rPr>
+      </w:pPr>
+      <w:r>
+        <w:rPr>
+          <w:rStyle w:val="HTML0"/>
+          <w:rFonts w:ascii="Menlo" w:hAnsi="Menlo" w:cs="Menlo"/>
+          <w:color w:val="444444"/>
+          <w:shd w:val="clear" w:color="auto" w:fill="F0F0F0"/>
+        </w:rPr>
+        <w:tab/>
+      </w:r>
+      <w:proofErr w:type="spellStart"/>
+      <w:r>
+        <w:rPr>
+          <w:rStyle w:val="HTML0"/>
+          <w:rFonts w:ascii="Menlo" w:hAnsi="Menlo" w:cs="Menlo"/>
+          <w:color w:val="444444"/>
+          <w:shd w:val="clear" w:color="auto" w:fill="F0F0F0"/>
+        </w:rPr>
+        <w:t>arrayOfThings.length</w:t>
+      </w:r>
+      <w:proofErr w:type="spellEnd"/>
+      <w:r>
+        <w:rPr>
+          <w:rStyle w:val="HTML0"/>
+          <w:rFonts w:ascii="Menlo" w:hAnsi="Menlo" w:cs="Menlo"/>
+          <w:color w:val="444444"/>
+          <w:shd w:val="clear" w:color="auto" w:fill="F0F0F0"/>
+        </w:rPr>
+        <w:t>-</w:t>
+      </w:r>
+      <w:proofErr w:type="gramStart"/>
+      <w:r>
+        <w:rPr>
+          <w:rStyle w:val="HTML0"/>
+          <w:rFonts w:ascii="Menlo" w:hAnsi="Menlo" w:cs="Menlo"/>
+          <w:color w:val="444444"/>
+          <w:shd w:val="clear" w:color="auto" w:fill="F0F0F0"/>
+        </w:rPr>
+        <w:t>-;</w:t>
+      </w:r>
+      <w:proofErr w:type="gramEnd"/>
+      <w:r>
+        <w:rPr>
+          <w:rStyle w:val="HTML0"/>
+          <w:rFonts w:ascii="Menlo" w:hAnsi="Menlo" w:cs="Menlo"/>
+          <w:color w:val="444444"/>
+          <w:shd w:val="clear" w:color="auto" w:fill="F0F0F0"/>
+        </w:rPr>
+        <w:t xml:space="preserve"> </w:t>
+      </w:r>
+    </w:p>
+    <w:p>
+      <w:pPr>
+        <w:pStyle w:val="HTML"/>
+        <w:rPr>
+          <w:rFonts w:ascii="Menlo" w:hAnsi="Menlo" w:cs="Menlo"/>
+          <w:color w:val="212529"/>
+          <w:sz w:val="21"/>
+          <w:szCs w:val="21"/>
+        </w:rPr>
+      </w:pPr>
+      <w:r>
+        <w:rPr>
+          <w:rStyle w:val="HTML0"/>
+          <w:rFonts w:ascii="Menlo" w:hAnsi="Menlo" w:cs="Menlo"/>
+          <w:color w:val="444444"/>
+          <w:shd w:val="clear" w:color="auto" w:fill="F0F0F0"/>
+        </w:rPr>
+        <w:t>}</w:t>
+      </w:r>
+    </w:p>
+    <w:p>
+      <w:pPr>
+        <w:tabs>
+          <w:tab w:val="left" w:pos="4580"/>
+        </w:tabs>
+        <w:rPr>
+          <w:rFonts w:ascii="바탕" w:eastAsia="바탕" w:hAnsi="바탕" w:cs="바탕"/>
+          <w:sz w:val="30"/>
+          <w:szCs w:val="30"/>
+          <w:lang w:eastAsia="ko-KR"/>
+        </w:rPr>
+      </w:pPr>
+      <w:r>
+        <w:rPr>
+          <w:rFonts w:ascii="바탕" w:eastAsia="바탕" w:hAnsi="바탕" w:cs="바탕" w:hint="eastAsia"/>
+          <w:sz w:val="30"/>
+          <w:szCs w:val="30"/>
+          <w:lang w:eastAsia="ko-KR"/>
+        </w:rPr>
+        <w:t>이 예제는</w:t>
+      </w:r>
+      <w:r>
+        <w:rPr>
+          <w:rFonts w:ascii="바탕" w:eastAsia="바탕" w:hAnsi="바탕" w:cs="바탕" w:hint="eastAsia"/>
+          <w:sz w:val="30"/>
+          <w:szCs w:val="30"/>
+          <w:lang w:eastAsia="ko-KR"/>
+        </w:rPr>
+        <w:t xml:space="preserve"> 배열의 길이가 </w:t>
+      </w:r>
+      <w:proofErr w:type="spellStart"/>
+      <w:r>
+        <w:rPr>
+          <w:rFonts w:ascii="바탕" w:eastAsia="바탕" w:hAnsi="바탕" w:cs="바탕"/>
+          <w:sz w:val="30"/>
+          <w:szCs w:val="30"/>
+          <w:lang w:eastAsia="ko-KR"/>
+        </w:rPr>
+        <w:t>uint</w:t>
+      </w:r>
+      <w:proofErr w:type="spellEnd"/>
+      <w:r>
+        <w:rPr>
+          <w:rFonts w:ascii="바탕" w:eastAsia="바탕" w:hAnsi="바탕" w:cs="바탕" w:hint="eastAsia"/>
+          <w:sz w:val="30"/>
+          <w:szCs w:val="30"/>
+          <w:lang w:eastAsia="ko-KR"/>
+        </w:rPr>
+        <w:t xml:space="preserve">로 표현된다는 사실로 인해 발생되는 </w:t>
+      </w:r>
+      <w:r>
+        <w:rPr>
+          <w:rFonts w:ascii="바탕" w:eastAsia="바탕" w:hAnsi="바탕" w:cs="바탕"/>
+          <w:sz w:val="30"/>
+          <w:szCs w:val="30"/>
+          <w:lang w:eastAsia="ko-KR"/>
+        </w:rPr>
+        <w:t>off-by-one error</w:t>
+      </w:r>
+      <w:r>
+        <w:rPr>
+          <w:rFonts w:ascii="바탕" w:eastAsia="바탕" w:hAnsi="바탕" w:cs="바탕" w:hint="eastAsia"/>
+          <w:sz w:val="30"/>
+          <w:szCs w:val="30"/>
+          <w:lang w:eastAsia="ko-KR"/>
+        </w:rPr>
+        <w:t>이다.</w:t>
+      </w:r>
+    </w:p>
+    <w:p>
+      <w:pPr>
+        <w:rPr>
+          <w:rFonts w:ascii="Menlo" w:hAnsi="Menlo" w:cs="Menlo"/>
+          <w:color w:val="444444"/>
+          <w:sz w:val="21"/>
+          <w:szCs w:val="21"/>
+          <w:shd w:val="clear" w:color="auto" w:fill="F0F0F0"/>
+        </w:rPr>
+      </w:pPr>
+      <w:r>
+        <w:rPr>
+          <w:rFonts w:ascii="바탕" w:eastAsia="바탕" w:hAnsi="바탕" w:cs="바탕"/>
+          <w:sz w:val="30"/>
+          <w:szCs w:val="30"/>
+          <w:lang w:eastAsia="ko-KR"/>
+        </w:rPr>
+        <w:tab/>
+      </w:r>
+      <w:r>
+        <w:rPr>
+          <w:rStyle w:val="hljs-function"/>
+          <w:rFonts w:ascii="Menlo" w:hAnsi="Menlo" w:cs="Menlo"/>
+          <w:color w:val="444444"/>
+          <w:sz w:val="21"/>
+          <w:szCs w:val="21"/>
+        </w:rPr>
+        <w:t xml:space="preserve">function </w:t>
+      </w:r>
+      <w:proofErr w:type="gramStart"/>
+      <w:r>
+        <w:rPr>
+          <w:rStyle w:val="hljs-title"/>
+          <w:rFonts w:ascii="Menlo" w:hAnsi="Menlo" w:cs="Menlo"/>
+          <w:b/>
+          <w:bCs/>
+          <w:color w:val="880000"/>
+          <w:sz w:val="21"/>
+          <w:szCs w:val="21"/>
+        </w:rPr>
+        <w:t>votes</w:t>
+      </w:r>
+      <w:r>
+        <w:rPr>
+          <w:rStyle w:val="hljs-function"/>
+          <w:rFonts w:ascii="Menlo" w:hAnsi="Menlo" w:cs="Menlo"/>
+          <w:color w:val="444444"/>
+          <w:sz w:val="21"/>
+          <w:szCs w:val="21"/>
+        </w:rPr>
+        <w:t>(</w:t>
+      </w:r>
+      <w:proofErr w:type="spellStart"/>
+      <w:proofErr w:type="gramEnd"/>
+      <w:r>
+        <w:rPr>
+          <w:rStyle w:val="hljs-keyword"/>
+          <w:rFonts w:ascii="Menlo" w:hAnsi="Menlo" w:cs="Menlo"/>
+          <w:b/>
+          <w:bCs/>
+          <w:color w:val="444444"/>
+          <w:sz w:val="21"/>
+          <w:szCs w:val="21"/>
+        </w:rPr>
+        <w:t>uint</w:t>
+      </w:r>
+      <w:proofErr w:type="spellEnd"/>
+      <w:r>
+        <w:rPr>
+          <w:rStyle w:val="hljs-params"/>
+          <w:rFonts w:ascii="Menlo" w:hAnsi="Menlo" w:cs="Menlo"/>
+          <w:color w:val="444444"/>
+          <w:sz w:val="21"/>
+          <w:szCs w:val="21"/>
+        </w:rPr>
+        <w:t xml:space="preserve"> </w:t>
+      </w:r>
+      <w:proofErr w:type="spellStart"/>
+      <w:r>
+        <w:rPr>
+          <w:rStyle w:val="hljs-params"/>
+          <w:rFonts w:ascii="Menlo" w:hAnsi="Menlo" w:cs="Menlo"/>
+          <w:color w:val="444444"/>
+          <w:sz w:val="21"/>
+          <w:szCs w:val="21"/>
+        </w:rPr>
+        <w:t>postId</w:t>
+      </w:r>
+      <w:proofErr w:type="spellEnd"/>
+      <w:r>
+        <w:rPr>
+          <w:rStyle w:val="hljs-params"/>
+          <w:rFonts w:ascii="Menlo" w:hAnsi="Menlo" w:cs="Menlo"/>
+          <w:color w:val="444444"/>
+          <w:sz w:val="21"/>
+          <w:szCs w:val="21"/>
+        </w:rPr>
+        <w:t xml:space="preserve">, </w:t>
+      </w:r>
+      <w:proofErr w:type="spellStart"/>
+      <w:r>
+        <w:rPr>
+          <w:rStyle w:val="hljs-keyword"/>
+          <w:rFonts w:ascii="Menlo" w:hAnsi="Menlo" w:cs="Menlo"/>
+          <w:b/>
+          <w:bCs/>
+          <w:color w:val="444444"/>
+          <w:sz w:val="21"/>
+          <w:szCs w:val="21"/>
+        </w:rPr>
+        <w:t>uint</w:t>
+      </w:r>
+      <w:proofErr w:type="spellEnd"/>
+      <w:r>
+        <w:rPr>
+          <w:rStyle w:val="hljs-params"/>
+          <w:rFonts w:ascii="Menlo" w:hAnsi="Menlo" w:cs="Menlo"/>
+          <w:color w:val="444444"/>
+          <w:sz w:val="21"/>
+          <w:szCs w:val="21"/>
+        </w:rPr>
+        <w:t xml:space="preserve"> upvote, </w:t>
+      </w:r>
+      <w:proofErr w:type="spellStart"/>
+      <w:r>
+        <w:rPr>
+          <w:rStyle w:val="hljs-keyword"/>
+          <w:rFonts w:ascii="Menlo" w:hAnsi="Menlo" w:cs="Menlo"/>
+          <w:b/>
+          <w:bCs/>
+          <w:color w:val="444444"/>
+          <w:sz w:val="21"/>
+          <w:szCs w:val="21"/>
+        </w:rPr>
+        <w:t>uint</w:t>
+      </w:r>
+      <w:proofErr w:type="spellEnd"/>
+      <w:r>
+        <w:rPr>
+          <w:rStyle w:val="hljs-params"/>
+          <w:rFonts w:ascii="Menlo" w:hAnsi="Menlo" w:cs="Menlo"/>
+          <w:color w:val="444444"/>
+          <w:sz w:val="21"/>
+          <w:szCs w:val="21"/>
+        </w:rPr>
+        <w:t xml:space="preserve"> downvotes</w:t>
+      </w:r>
+      <w:r>
+        <w:rPr>
+          <w:rStyle w:val="hljs-function"/>
+          <w:rFonts w:ascii="Menlo" w:hAnsi="Menlo" w:cs="Menlo"/>
+          <w:color w:val="444444"/>
+          <w:sz w:val="21"/>
+          <w:szCs w:val="21"/>
+        </w:rPr>
+        <w:t xml:space="preserve">) </w:t>
+      </w:r>
+      <w:r>
+        <w:rPr>
+          <w:rFonts w:ascii="Menlo" w:hAnsi="Menlo" w:cs="Menlo"/>
+          <w:color w:val="444444"/>
+          <w:sz w:val="21"/>
+          <w:szCs w:val="21"/>
+          <w:shd w:val="clear" w:color="auto" w:fill="F0F0F0"/>
+        </w:rPr>
+        <w:t>{</w:t>
+      </w:r>
+    </w:p>
+    <w:p>
+      <w:pPr>
+        <w:rPr>
+          <w:rFonts w:ascii="Menlo" w:hAnsi="Menlo" w:cs="Menlo"/>
+          <w:color w:val="444444"/>
+          <w:sz w:val="21"/>
+          <w:szCs w:val="21"/>
+          <w:shd w:val="clear" w:color="auto" w:fill="F0F0F0"/>
+        </w:rPr>
+      </w:pPr>
+      <w:r>
+        <w:rPr>
+          <w:rFonts w:ascii="Menlo" w:hAnsi="Menlo" w:cs="Menlo"/>
+          <w:color w:val="444444"/>
+          <w:sz w:val="21"/>
+          <w:szCs w:val="21"/>
+          <w:shd w:val="clear" w:color="auto" w:fill="F0F0F0"/>
+        </w:rPr>
+        <w:tab/>
+      </w:r>
+      <w:r>
+        <w:rPr>
+          <w:rStyle w:val="hljs-keyword"/>
+          <w:rFonts w:ascii="Menlo" w:hAnsi="Menlo" w:cs="Menlo"/>
+          <w:b/>
+          <w:bCs/>
+          <w:color w:val="444444"/>
+          <w:sz w:val="21"/>
+          <w:szCs w:val="21"/>
+        </w:rPr>
+        <w:t>if</w:t>
+      </w:r>
+      <w:r>
+        <w:rPr>
+          <w:rFonts w:ascii="Menlo" w:hAnsi="Menlo" w:cs="Menlo"/>
+          <w:color w:val="444444"/>
+          <w:sz w:val="21"/>
+          <w:szCs w:val="21"/>
+          <w:shd w:val="clear" w:color="auto" w:fill="F0F0F0"/>
+        </w:rPr>
+        <w:t xml:space="preserve"> (upvote - downvote &lt; </w:t>
+      </w:r>
+      <w:r>
+        <w:rPr>
+          <w:rStyle w:val="hljs-number"/>
+          <w:rFonts w:ascii="Menlo" w:hAnsi="Menlo" w:cs="Menlo"/>
+          <w:color w:val="880000"/>
+          <w:sz w:val="21"/>
+          <w:szCs w:val="21"/>
+        </w:rPr>
+        <w:t>0</w:t>
+      </w:r>
+      <w:r>
+        <w:rPr>
+          <w:rFonts w:ascii="Menlo" w:hAnsi="Menlo" w:cs="Menlo"/>
+          <w:color w:val="444444"/>
+          <w:sz w:val="21"/>
+          <w:szCs w:val="21"/>
+          <w:shd w:val="clear" w:color="auto" w:fill="F0F0F0"/>
+        </w:rPr>
+        <w:t>) {</w:t>
+      </w:r>
+    </w:p>
+    <w:p>
+      <w:pPr>
+        <w:rPr>
+          <w:rFonts w:ascii="Menlo" w:hAnsi="Menlo" w:cs="Menlo"/>
+          <w:color w:val="444444"/>
+          <w:sz w:val="21"/>
+          <w:szCs w:val="21"/>
+          <w:shd w:val="clear" w:color="auto" w:fill="F0F0F0"/>
+        </w:rPr>
+      </w:pPr>
+      <w:r>
+        <w:rPr>
+          <w:rFonts w:ascii="Menlo" w:hAnsi="Menlo" w:cs="Menlo"/>
+          <w:color w:val="444444"/>
+          <w:sz w:val="21"/>
+          <w:szCs w:val="21"/>
+          <w:shd w:val="clear" w:color="auto" w:fill="F0F0F0"/>
+        </w:rPr>
+        <w:tab/>
+      </w:r>
+      <w:r>
+        <w:rPr>
+          <w:rFonts w:ascii="Menlo" w:hAnsi="Menlo" w:cs="Menlo"/>
+          <w:color w:val="444444"/>
+          <w:sz w:val="21"/>
+          <w:szCs w:val="21"/>
+          <w:shd w:val="clear" w:color="auto" w:fill="F0F0F0"/>
+        </w:rPr>
+        <w:tab/>
+      </w:r>
+      <w:proofErr w:type="spellStart"/>
+      <w:r>
+        <w:rPr>
+          <w:rFonts w:ascii="Menlo" w:hAnsi="Menlo" w:cs="Menlo"/>
+          <w:color w:val="444444"/>
+          <w:sz w:val="21"/>
+          <w:szCs w:val="21"/>
+          <w:shd w:val="clear" w:color="auto" w:fill="F0F0F0"/>
+        </w:rPr>
+        <w:t>deletePost</w:t>
+      </w:r>
+      <w:proofErr w:type="spellEnd"/>
+      <w:r>
+        <w:rPr>
+          <w:rFonts w:ascii="Menlo" w:hAnsi="Menlo" w:cs="Menlo"/>
+          <w:color w:val="444444"/>
+          <w:sz w:val="21"/>
+          <w:szCs w:val="21"/>
+          <w:shd w:val="clear" w:color="auto" w:fill="F0F0F0"/>
+        </w:rPr>
+        <w:t>(</w:t>
+      </w:r>
+      <w:proofErr w:type="spellStart"/>
+      <w:r>
+        <w:rPr>
+          <w:rFonts w:ascii="Menlo" w:hAnsi="Menlo" w:cs="Menlo"/>
+          <w:color w:val="444444"/>
+          <w:sz w:val="21"/>
+          <w:szCs w:val="21"/>
+          <w:shd w:val="clear" w:color="auto" w:fill="F0F0F0"/>
+        </w:rPr>
+        <w:t>postId</w:t>
+      </w:r>
+      <w:proofErr w:type="spellEnd"/>
+      <w:r>
+        <w:rPr>
+          <w:rFonts w:ascii="Menlo" w:hAnsi="Menlo" w:cs="Menlo"/>
+          <w:color w:val="444444"/>
+          <w:sz w:val="21"/>
+          <w:szCs w:val="21"/>
+          <w:shd w:val="clear" w:color="auto" w:fill="F0F0F0"/>
+        </w:rPr>
+        <w:t>)</w:t>
+      </w:r>
+    </w:p>
+    <w:p>
+      <w:pPr>
+        <w:rPr>
+          <w:rFonts w:ascii="Menlo" w:hAnsi="Menlo" w:cs="Menlo"/>
+          <w:color w:val="444444"/>
+          <w:sz w:val="21"/>
+          <w:szCs w:val="21"/>
+          <w:shd w:val="clear" w:color="auto" w:fill="F0F0F0"/>
+        </w:rPr>
+      </w:pPr>
+      <w:r>
+        <w:rPr>
+          <w:rFonts w:ascii="Menlo" w:hAnsi="Menlo" w:cs="Menlo"/>
+          <w:color w:val="444444"/>
+          <w:sz w:val="21"/>
+          <w:szCs w:val="21"/>
+          <w:shd w:val="clear" w:color="auto" w:fill="F0F0F0"/>
+        </w:rPr>
+        <w:tab/>
+        <w:t>}</w:t>
+      </w:r>
+    </w:p>
+    <w:p>
+      <w:r>
+        <w:rPr>
+          <w:rFonts w:ascii="Menlo" w:hAnsi="Menlo" w:cs="Menlo"/>
+          <w:color w:val="444444"/>
+          <w:sz w:val="21"/>
+          <w:szCs w:val="21"/>
+          <w:shd w:val="clear" w:color="auto" w:fill="F0F0F0"/>
+        </w:rPr>
+        <w:t>}</w:t>
+      </w:r>
+    </w:p>
+    <w:p>
+      <w:pPr>
+        <w:tabs>
+          <w:tab w:val="left" w:pos="1000"/>
+        </w:tabs>
+        <w:rPr>
+          <w:rFonts w:ascii="바탕" w:eastAsia="바탕" w:hAnsi="바탕" w:cs="바탕"/>
+          <w:sz w:val="30"/>
+          <w:szCs w:val="30"/>
+          <w:lang w:eastAsia="ko-KR"/>
+        </w:rPr>
+      </w:pPr>
+    </w:p>
+    <w:p>
+      <w:pPr>
+        <w:tabs>
+          <w:tab w:val="left" w:pos="4580"/>
+        </w:tabs>
+        <w:rPr>
+          <w:rFonts w:ascii="바탕" w:eastAsia="바탕" w:hAnsi="바탕" w:cs="바탕"/>
+          <w:sz w:val="30"/>
+          <w:szCs w:val="30"/>
+          <w:lang w:eastAsia="ko-KR"/>
+        </w:rPr>
+      </w:pPr>
+      <w:r>
+        <w:rPr>
+          <w:rFonts w:ascii="바탕" w:eastAsia="바탕" w:hAnsi="바탕" w:cs="바탕" w:hint="eastAsia"/>
+          <w:sz w:val="30"/>
+          <w:szCs w:val="30"/>
+          <w:lang w:eastAsia="ko-KR"/>
+        </w:rPr>
+        <w:t>이 예제는</w:t>
+      </w:r>
+      <w:r>
+        <w:rPr>
+          <w:rFonts w:ascii="바탕" w:eastAsia="바탕" w:hAnsi="바탕" w:cs="바탕" w:hint="eastAsia"/>
+          <w:sz w:val="30"/>
+          <w:szCs w:val="30"/>
+          <w:lang w:eastAsia="ko-KR"/>
+        </w:rPr>
+        <w:t xml:space="preserve"> </w:t>
+      </w:r>
+      <w:proofErr w:type="spellStart"/>
+      <w:r>
+        <w:rPr>
+          <w:rFonts w:ascii="바탕" w:eastAsia="바탕" w:hAnsi="바탕" w:cs="바탕"/>
+          <w:sz w:val="30"/>
+          <w:szCs w:val="30"/>
+          <w:lang w:eastAsia="ko-KR"/>
+        </w:rPr>
+        <w:t>uint</w:t>
+      </w:r>
+      <w:proofErr w:type="spellEnd"/>
+      <w:r>
+        <w:rPr>
+          <w:rFonts w:ascii="바탕" w:eastAsia="바탕" w:hAnsi="바탕" w:cs="바탕"/>
+          <w:sz w:val="30"/>
+          <w:szCs w:val="30"/>
+          <w:lang w:eastAsia="ko-KR"/>
+        </w:rPr>
+        <w:t xml:space="preserve"> </w:t>
+      </w:r>
+      <w:r>
+        <w:rPr>
+          <w:rFonts w:ascii="바탕" w:eastAsia="바탕" w:hAnsi="바탕" w:cs="바탕" w:hint="eastAsia"/>
+          <w:sz w:val="30"/>
+          <w:szCs w:val="30"/>
+          <w:lang w:eastAsia="ko-KR"/>
+        </w:rPr>
+        <w:t xml:space="preserve">두개의 </w:t>
+      </w:r>
+      <w:proofErr w:type="spellStart"/>
+      <w:r>
+        <w:rPr>
+          <w:rFonts w:ascii="바탕" w:eastAsia="바탕" w:hAnsi="바탕" w:cs="바탕" w:hint="eastAsia"/>
+          <w:sz w:val="30"/>
+          <w:szCs w:val="30"/>
+          <w:lang w:eastAsia="ko-KR"/>
+        </w:rPr>
+        <w:t>연산값이</w:t>
+      </w:r>
+      <w:proofErr w:type="spellEnd"/>
+      <w:r>
+        <w:rPr>
+          <w:rFonts w:ascii="바탕" w:eastAsia="바탕" w:hAnsi="바탕" w:cs="바탕" w:hint="eastAsia"/>
+          <w:sz w:val="30"/>
+          <w:szCs w:val="30"/>
+          <w:lang w:eastAsia="ko-KR"/>
+        </w:rPr>
+        <w:t xml:space="preserve"> </w:t>
+      </w:r>
+      <w:proofErr w:type="spellStart"/>
+      <w:r>
+        <w:rPr>
+          <w:rFonts w:ascii="바탕" w:eastAsia="바탕" w:hAnsi="바탕" w:cs="바탕"/>
+          <w:sz w:val="30"/>
+          <w:szCs w:val="30"/>
+          <w:lang w:eastAsia="ko-KR"/>
+        </w:rPr>
+        <w:t>uint</w:t>
+      </w:r>
+      <w:proofErr w:type="spellEnd"/>
+      <w:r>
+        <w:rPr>
+          <w:rFonts w:ascii="바탕" w:eastAsia="바탕" w:hAnsi="바탕" w:cs="바탕" w:hint="eastAsia"/>
+          <w:sz w:val="30"/>
+          <w:szCs w:val="30"/>
+          <w:lang w:eastAsia="ko-KR"/>
+        </w:rPr>
+        <w:t>인 첫번째 예의 변형이다.</w:t>
+      </w:r>
+    </w:p>
+    <w:p>
+      <w:pPr>
+        <w:tabs>
+          <w:tab w:val="left" w:pos="4580"/>
+        </w:tabs>
+        <w:rPr>
+          <w:rFonts w:ascii="바탕" w:eastAsia="바탕" w:hAnsi="바탕" w:cs="바탕"/>
+          <w:sz w:val="30"/>
+          <w:szCs w:val="30"/>
+          <w:lang w:eastAsia="ko-KR"/>
+        </w:rPr>
+      </w:pPr>
+    </w:p>
+    <w:p>
+      <w:pPr>
+        <w:rPr>
+          <w:rFonts w:ascii="Menlo" w:hAnsi="Menlo" w:cs="Menlo"/>
+          <w:color w:val="444444"/>
+          <w:sz w:val="21"/>
+          <w:szCs w:val="21"/>
+          <w:shd w:val="clear" w:color="auto" w:fill="F0F0F0"/>
+        </w:rPr>
+      </w:pPr>
+      <w:r>
+        <w:rPr>
+          <w:rStyle w:val="hljs-keyword"/>
+          <w:rFonts w:ascii="Menlo" w:hAnsi="Menlo" w:cs="Menlo"/>
+          <w:b/>
+          <w:bCs/>
+          <w:color w:val="444444"/>
+          <w:sz w:val="21"/>
+          <w:szCs w:val="21"/>
+        </w:rPr>
+        <w:t>for</w:t>
+      </w:r>
+      <w:r>
+        <w:rPr>
+          <w:rFonts w:ascii="Menlo" w:hAnsi="Menlo" w:cs="Menlo"/>
+          <w:color w:val="444444"/>
+          <w:sz w:val="21"/>
+          <w:szCs w:val="21"/>
+          <w:shd w:val="clear" w:color="auto" w:fill="F0F0F0"/>
+        </w:rPr>
+        <w:t xml:space="preserve"> (</w:t>
+      </w:r>
+      <w:r>
+        <w:rPr>
+          <w:rStyle w:val="hljs-keyword"/>
+          <w:rFonts w:ascii="Menlo" w:hAnsi="Menlo" w:cs="Menlo"/>
+          <w:b/>
+          <w:bCs/>
+          <w:color w:val="444444"/>
+          <w:sz w:val="21"/>
+          <w:szCs w:val="21"/>
+        </w:rPr>
+        <w:t>var</w:t>
+      </w:r>
+      <w:r>
+        <w:rPr>
+          <w:rFonts w:ascii="Menlo" w:hAnsi="Menlo" w:cs="Menlo"/>
+          <w:color w:val="444444"/>
+          <w:sz w:val="21"/>
+          <w:szCs w:val="21"/>
+          <w:shd w:val="clear" w:color="auto" w:fill="F0F0F0"/>
+        </w:rPr>
+        <w:t xml:space="preserve"> </w:t>
+      </w:r>
+      <w:proofErr w:type="spellStart"/>
+      <w:r>
+        <w:rPr>
+          <w:rFonts w:ascii="Menlo" w:hAnsi="Menlo" w:cs="Menlo"/>
+          <w:color w:val="444444"/>
+          <w:sz w:val="21"/>
+          <w:szCs w:val="21"/>
+          <w:shd w:val="clear" w:color="auto" w:fill="F0F0F0"/>
+        </w:rPr>
+        <w:t>i</w:t>
+      </w:r>
+      <w:proofErr w:type="spellEnd"/>
+      <w:r>
+        <w:rPr>
+          <w:rFonts w:ascii="Menlo" w:hAnsi="Menlo" w:cs="Menlo"/>
+          <w:color w:val="444444"/>
+          <w:sz w:val="21"/>
+          <w:szCs w:val="21"/>
+          <w:shd w:val="clear" w:color="auto" w:fill="F0F0F0"/>
+        </w:rPr>
+        <w:t xml:space="preserve"> = </w:t>
+      </w:r>
+      <w:r>
+        <w:rPr>
+          <w:rStyle w:val="hljs-number"/>
+          <w:rFonts w:ascii="Menlo" w:hAnsi="Menlo" w:cs="Menlo"/>
+          <w:color w:val="880000"/>
+          <w:sz w:val="21"/>
+          <w:szCs w:val="21"/>
+        </w:rPr>
+        <w:t>0</w:t>
+      </w:r>
+      <w:r>
+        <w:rPr>
+          <w:rFonts w:ascii="Menlo" w:hAnsi="Menlo" w:cs="Menlo"/>
+          <w:color w:val="444444"/>
+          <w:sz w:val="21"/>
+          <w:szCs w:val="21"/>
+          <w:shd w:val="clear" w:color="auto" w:fill="F0F0F0"/>
+        </w:rPr>
+        <w:t xml:space="preserve">; </w:t>
+      </w:r>
+      <w:proofErr w:type="spellStart"/>
+      <w:r>
+        <w:rPr>
+          <w:rFonts w:ascii="Menlo" w:hAnsi="Menlo" w:cs="Menlo"/>
+          <w:color w:val="444444"/>
+          <w:sz w:val="21"/>
+          <w:szCs w:val="21"/>
+          <w:shd w:val="clear" w:color="auto" w:fill="F0F0F0"/>
+        </w:rPr>
+        <w:t>i</w:t>
+      </w:r>
+      <w:proofErr w:type="spellEnd"/>
+      <w:r>
+        <w:rPr>
+          <w:rFonts w:ascii="Menlo" w:hAnsi="Menlo" w:cs="Menlo"/>
+          <w:color w:val="444444"/>
+          <w:sz w:val="21"/>
+          <w:szCs w:val="21"/>
+          <w:shd w:val="clear" w:color="auto" w:fill="F0F0F0"/>
+        </w:rPr>
+        <w:t xml:space="preserve"> &lt; </w:t>
+      </w:r>
+      <w:proofErr w:type="spellStart"/>
+      <w:r>
+        <w:rPr>
+          <w:rFonts w:ascii="Menlo" w:hAnsi="Menlo" w:cs="Menlo"/>
+          <w:color w:val="444444"/>
+          <w:sz w:val="21"/>
+          <w:szCs w:val="21"/>
+          <w:shd w:val="clear" w:color="auto" w:fill="F0F0F0"/>
+        </w:rPr>
+        <w:t>somethingLarge</w:t>
+      </w:r>
+      <w:proofErr w:type="spellEnd"/>
+      <w:r>
+        <w:rPr>
+          <w:rFonts w:ascii="Menlo" w:hAnsi="Menlo" w:cs="Menlo"/>
+          <w:color w:val="444444"/>
+          <w:sz w:val="21"/>
+          <w:szCs w:val="21"/>
+          <w:shd w:val="clear" w:color="auto" w:fill="F0F0F0"/>
+        </w:rPr>
+        <w:t xml:space="preserve">; </w:t>
+      </w:r>
+      <w:proofErr w:type="spellStart"/>
+      <w:r>
+        <w:rPr>
+          <w:rFonts w:ascii="Menlo" w:hAnsi="Menlo" w:cs="Menlo"/>
+          <w:color w:val="444444"/>
+          <w:sz w:val="21"/>
+          <w:szCs w:val="21"/>
+          <w:shd w:val="clear" w:color="auto" w:fill="F0F0F0"/>
+        </w:rPr>
+        <w:t>i</w:t>
+      </w:r>
+      <w:proofErr w:type="spellEnd"/>
+      <w:r>
+        <w:rPr>
+          <w:rFonts w:ascii="Menlo" w:hAnsi="Menlo" w:cs="Menlo"/>
+          <w:color w:val="444444"/>
+          <w:sz w:val="21"/>
+          <w:szCs w:val="21"/>
+          <w:shd w:val="clear" w:color="auto" w:fill="F0F0F0"/>
+        </w:rPr>
+        <w:t xml:space="preserve"> ++) {</w:t>
+      </w:r>
+    </w:p>
+    <w:p>
+      <w:pPr>
+        <w:rPr>
+          <w:rFonts w:ascii="Menlo" w:hAnsi="Menlo" w:cs="Menlo"/>
+          <w:color w:val="444444"/>
+          <w:sz w:val="21"/>
+          <w:szCs w:val="21"/>
+          <w:shd w:val="clear" w:color="auto" w:fill="F0F0F0"/>
+        </w:rPr>
+      </w:pPr>
+      <w:r>
+        <w:rPr>
+          <w:rFonts w:ascii="Menlo" w:hAnsi="Menlo" w:cs="Menlo"/>
+          <w:color w:val="444444"/>
+          <w:sz w:val="21"/>
+          <w:szCs w:val="21"/>
+          <w:shd w:val="clear" w:color="auto" w:fill="F0F0F0"/>
+        </w:rPr>
+        <w:tab/>
+      </w:r>
+      <w:r>
+        <w:rPr>
+          <w:rStyle w:val="hljs-comment"/>
+          <w:rFonts w:ascii="Menlo" w:hAnsi="Menlo" w:cs="Menlo"/>
+          <w:color w:val="888888"/>
+          <w:sz w:val="21"/>
+          <w:szCs w:val="21"/>
+        </w:rPr>
+        <w:t>// ...</w:t>
+      </w:r>
+    </w:p>
+    <w:p>
+      <w:r>
+        <w:rPr>
+          <w:rFonts w:ascii="Menlo" w:hAnsi="Menlo" w:cs="Menlo"/>
+          <w:color w:val="444444"/>
+          <w:sz w:val="21"/>
+          <w:szCs w:val="21"/>
+          <w:shd w:val="clear" w:color="auto" w:fill="F0F0F0"/>
+        </w:rPr>
+        <w:t>}</w:t>
+      </w:r>
+    </w:p>
+    <w:p>
+      <w:pPr>
+        <w:tabs>
+          <w:tab w:val="left" w:pos="4580"/>
+        </w:tabs>
+        <w:rPr>
+          <w:rFonts w:ascii="바탕" w:eastAsia="바탕" w:hAnsi="바탕" w:cs="바탕"/>
+          <w:sz w:val="30"/>
+          <w:szCs w:val="30"/>
+          <w:lang w:eastAsia="ko-KR"/>
+        </w:rPr>
+      </w:pPr>
+    </w:p>
+    <w:p>
+      <w:pPr>
+        <w:tabs>
+          <w:tab w:val="left" w:pos="4580"/>
+        </w:tabs>
+        <w:rPr>
+          <w:rFonts w:ascii="바탕" w:eastAsia="바탕" w:hAnsi="바탕" w:cs="바탕" w:hint="eastAsia"/>
+          <w:sz w:val="30"/>
+          <w:szCs w:val="30"/>
+          <w:lang w:eastAsia="ko-KR"/>
+        </w:rPr>
+      </w:pPr>
+      <w:r>
+        <w:rPr>
+          <w:rFonts w:ascii="바탕" w:eastAsia="바탕" w:hAnsi="바탕" w:cs="바탕" w:hint="eastAsia"/>
+          <w:sz w:val="30"/>
+          <w:szCs w:val="30"/>
+          <w:lang w:eastAsia="ko-KR"/>
+        </w:rPr>
+        <w:lastRenderedPageBreak/>
+        <w:t xml:space="preserve">이 예제는 곧 사라질 </w:t>
+      </w:r>
+      <w:r>
+        <w:rPr>
+          <w:rFonts w:ascii="바탕" w:eastAsia="바탕" w:hAnsi="바탕" w:cs="바탕"/>
+          <w:sz w:val="30"/>
+          <w:szCs w:val="30"/>
+          <w:lang w:eastAsia="ko-KR"/>
+        </w:rPr>
+        <w:t>var</w:t>
+      </w:r>
+      <w:r>
+        <w:rPr>
+          <w:rFonts w:ascii="바탕" w:eastAsia="바탕" w:hAnsi="바탕" w:cs="바탕" w:hint="eastAsia"/>
+          <w:sz w:val="30"/>
+          <w:szCs w:val="30"/>
+          <w:lang w:eastAsia="ko-KR"/>
+        </w:rPr>
+        <w:t xml:space="preserve">에 대한 예제인데 </w:t>
+      </w:r>
+      <w:r>
+        <w:rPr>
+          <w:rFonts w:ascii="바탕" w:eastAsia="바탕" w:hAnsi="바탕" w:cs="바탕"/>
+          <w:sz w:val="30"/>
+          <w:szCs w:val="30"/>
+          <w:lang w:eastAsia="ko-KR"/>
+        </w:rPr>
+        <w:t>var</w:t>
+      </w:r>
+      <w:r>
+        <w:rPr>
+          <w:rFonts w:ascii="바탕" w:eastAsia="바탕" w:hAnsi="바탕" w:cs="바탕" w:hint="eastAsia"/>
+          <w:sz w:val="30"/>
+          <w:szCs w:val="30"/>
+          <w:lang w:eastAsia="ko-KR"/>
+        </w:rPr>
+        <w:t xml:space="preserve">은 가장 작은 </w:t>
+      </w:r>
+      <w:proofErr w:type="spellStart"/>
+      <w:r>
+        <w:rPr>
+          <w:rFonts w:ascii="바탕" w:eastAsia="바탕" w:hAnsi="바탕" w:cs="바탕" w:hint="eastAsia"/>
+          <w:sz w:val="30"/>
+          <w:szCs w:val="30"/>
+          <w:lang w:eastAsia="ko-KR"/>
+        </w:rPr>
+        <w:t>자료형으로</w:t>
+      </w:r>
+      <w:proofErr w:type="spellEnd"/>
+      <w:r>
+        <w:rPr>
+          <w:rFonts w:ascii="바탕" w:eastAsia="바탕" w:hAnsi="바탕" w:cs="바탕" w:hint="eastAsia"/>
+          <w:sz w:val="30"/>
+          <w:szCs w:val="30"/>
+          <w:lang w:eastAsia="ko-KR"/>
+        </w:rPr>
+        <w:t xml:space="preserve"> 변형되기때문에 </w:t>
+      </w:r>
+      <w:r>
+        <w:rPr>
+          <w:rFonts w:ascii="바탕" w:eastAsia="바탕" w:hAnsi="바탕" w:cs="바탕"/>
+          <w:sz w:val="30"/>
+          <w:szCs w:val="30"/>
+          <w:lang w:eastAsia="ko-KR"/>
+        </w:rPr>
+        <w:t>uint8</w:t>
+      </w:r>
+      <w:r>
+        <w:rPr>
+          <w:rFonts w:ascii="바탕" w:eastAsia="바탕" w:hAnsi="바탕" w:cs="바탕" w:hint="eastAsia"/>
+          <w:sz w:val="30"/>
+          <w:szCs w:val="30"/>
+          <w:lang w:eastAsia="ko-KR"/>
+        </w:rPr>
+        <w:t xml:space="preserve">로 변경되고 만약 </w:t>
+      </w:r>
+      <w:r>
+        <w:rPr>
+          <w:rFonts w:ascii="바탕" w:eastAsia="바탕" w:hAnsi="바탕" w:cs="바탕"/>
+          <w:sz w:val="30"/>
+          <w:szCs w:val="30"/>
+          <w:lang w:eastAsia="ko-KR"/>
+        </w:rPr>
+        <w:t>255</w:t>
+      </w:r>
+      <w:r>
+        <w:rPr>
+          <w:rFonts w:ascii="바탕" w:eastAsia="바탕" w:hAnsi="바탕" w:cs="바탕" w:hint="eastAsia"/>
+          <w:sz w:val="30"/>
+          <w:szCs w:val="30"/>
+          <w:lang w:eastAsia="ko-KR"/>
+        </w:rPr>
+        <w:t xml:space="preserve">보다 큰 숫자를 반복하길 원했다면 거기까지 </w:t>
+      </w:r>
+      <w:proofErr w:type="spellStart"/>
+      <w:r>
+        <w:rPr>
+          <w:rFonts w:ascii="바탕" w:eastAsia="바탕" w:hAnsi="바탕" w:cs="바탕" w:hint="eastAsia"/>
+          <w:sz w:val="30"/>
+          <w:szCs w:val="30"/>
+          <w:lang w:eastAsia="ko-KR"/>
+        </w:rPr>
+        <w:t>도달할수가</w:t>
+      </w:r>
+      <w:proofErr w:type="spellEnd"/>
+      <w:r>
+        <w:rPr>
+          <w:rFonts w:ascii="바탕" w:eastAsia="바탕" w:hAnsi="바탕" w:cs="바탕" w:hint="eastAsia"/>
+          <w:sz w:val="30"/>
+          <w:szCs w:val="30"/>
+          <w:lang w:eastAsia="ko-KR"/>
+        </w:rPr>
+        <w:t xml:space="preserve"> 없고 가스가 떨어지면 </w:t>
+      </w:r>
+      <w:proofErr w:type="spellStart"/>
+      <w:r>
+        <w:rPr>
+          <w:rFonts w:ascii="바탕" w:eastAsia="바탕" w:hAnsi="바탕" w:cs="바탕" w:hint="eastAsia"/>
+          <w:sz w:val="30"/>
+          <w:szCs w:val="30"/>
+          <w:lang w:eastAsia="ko-KR"/>
+        </w:rPr>
+        <w:t>멈출것이다</w:t>
+      </w:r>
+      <w:proofErr w:type="spellEnd"/>
+      <w:r>
+        <w:rPr>
+          <w:rFonts w:ascii="바탕" w:eastAsia="바탕" w:hAnsi="바탕" w:cs="바탕" w:hint="eastAsia"/>
+          <w:sz w:val="30"/>
+          <w:szCs w:val="30"/>
+          <w:lang w:eastAsia="ko-KR"/>
+        </w:rPr>
+        <w:t>.</w:t>
+      </w:r>
+    </w:p>
+    <w:p>
+      <w:pPr>
+        <w:tabs>
+          <w:tab w:val="left" w:pos="4580"/>
+        </w:tabs>
+        <w:rPr>
+          <w:rFonts w:ascii="바탕" w:eastAsia="바탕" w:hAnsi="바탕" w:cs="바탕" w:hint="eastAsia"/>
           <w:sz w:val="40"/>
           <w:szCs w:val="40"/>
           <w:lang w:eastAsia="ko-KR"/>
         </w:rPr>
-        <w:t>U</w:t>
-      </w:r>
-      <w:r>
+      </w:pPr>
+    </w:p>
+    <w:p>
+      <w:pPr>
         <w:rPr>
           <w:sz w:val="40"/>
           <w:szCs w:val="40"/>
           <w:lang w:eastAsia="ko-KR"/>
         </w:rPr>
-        <w:t xml:space="preserve">nchecked </w:t>
-      </w:r>
-      <w:proofErr w:type="gramStart"/>
+      </w:pPr>
       <w:r>
         <w:rPr>
           <w:sz w:val="40"/>
           <w:szCs w:val="40"/>
           <w:lang w:eastAsia="ko-KR"/>
         </w:rPr>
-        <w:t>Low Level</w:t>
-      </w:r>
-      <w:proofErr w:type="gramEnd"/>
-      <w:r>
-        <w:rPr>
+        <w:t>4.</w:t>
+      </w:r>
+      <w:r>
+        <w:rPr>
+          <w:rFonts w:hint="eastAsia"/>
           <w:sz w:val="40"/>
           <w:szCs w:val="40"/>
           <w:lang w:eastAsia="ko-KR"/>
         </w:rPr>
-        <w:t xml:space="preserve"> Calls</w:t>
-      </w:r>
-    </w:p>
-    <w:p>
-      <w:pPr>
-        <w:ind w:left="0"/>
+        <w:t>U</w:t>
+      </w:r>
+      <w:r>
         <w:rPr>
           <w:sz w:val="40"/>
           <w:szCs w:val="40"/>
           <w:lang w:eastAsia="ko-KR"/>
         </w:rPr>
-      </w:pPr>
+        <w:t xml:space="preserve">nchecked </w:t>
+      </w:r>
+      <w:proofErr w:type="gramStart"/>
       <w:r>
         <w:rPr>
           <w:sz w:val="40"/>
           <w:szCs w:val="40"/>
           <w:lang w:eastAsia="ko-KR"/>
         </w:rPr>
-        <w:t>5.</w:t>
-      </w:r>
-      <w:r>
-        <w:rPr>
-          <w:rFonts w:hint="eastAsia"/>
+        <w:t>Low Level</w:t>
+      </w:r>
+      <w:proofErr w:type="gramEnd"/>
+      <w:r>
+        <w:rPr>
           <w:sz w:val="40"/>
           <w:szCs w:val="40"/>
           <w:lang w:eastAsia="ko-KR"/>
         </w:rPr>
-        <w:t>D</w:t>
-      </w:r>
-      <w:r>
+        <w:t xml:space="preserve"> Calls</w:t>
+      </w:r>
+    </w:p>
+    <w:p>
+      <w:pPr>
         <w:rPr>
           <w:sz w:val="40"/>
           <w:szCs w:val="40"/>
           <w:lang w:eastAsia="ko-KR"/>
         </w:rPr>
-        <w:t>enial of Services</w:t>
-      </w:r>
-    </w:p>
-    <w:p>
-      <w:pPr>
-        <w:ind w:left="0"/>
+      </w:pPr>
+      <w:r>
         <w:rPr>
           <w:sz w:val="40"/>
           <w:szCs w:val="40"/>
           <w:lang w:eastAsia="ko-KR"/>
         </w:rPr>
-      </w:pPr>
-      <w:r>
-        <w:rPr>
+        <w:t>5.</w:t>
+      </w:r>
+      <w:r>
+        <w:rPr>
+          <w:rFonts w:hint="eastAsia"/>
           <w:sz w:val="40"/>
           <w:szCs w:val="40"/>
           <w:lang w:eastAsia="ko-KR"/>
         </w:rPr>
-        <w:t>6.</w:t>
-      </w:r>
-      <w:r>
-        <w:rPr>
-          <w:rFonts w:hint="eastAsia"/>
+        <w:t>D</w:t>
+      </w:r>
+      <w:r>
+        <w:rPr>
           <w:sz w:val="40"/>
           <w:szCs w:val="40"/>
           <w:lang w:eastAsia="ko-KR"/>
         </w:rPr>
-        <w:t>B</w:t>
-      </w:r>
-      <w:r>
+        <w:t>enial of Services</w:t>
+      </w:r>
+    </w:p>
+    <w:p>
+      <w:pPr>
         <w:rPr>
           <w:sz w:val="40"/>
           <w:szCs w:val="40"/>
           <w:lang w:eastAsia="ko-KR"/>
         </w:rPr>
-        <w:t>ad Randomness</w:t>
-      </w:r>
-    </w:p>
-    <w:p>
-      <w:pPr>
-        <w:ind w:left="0"/>
+      </w:pPr>
+      <w:r>
         <w:rPr>
           <w:sz w:val="40"/>
           <w:szCs w:val="40"/>
           <w:lang w:eastAsia="ko-KR"/>
         </w:rPr>
-      </w:pPr>
-      <w:r>
-        <w:rPr>
+        <w:t>6.</w:t>
+      </w:r>
+      <w:r>
+        <w:rPr>
+          <w:rFonts w:hint="eastAsia"/>
           <w:sz w:val="40"/>
           <w:szCs w:val="40"/>
           <w:lang w:eastAsia="ko-KR"/>
         </w:rPr>
-        <w:t>7.</w:t>
-      </w:r>
-      <w:r>
-        <w:rPr>
-          <w:rFonts w:hint="eastAsia"/>
+        <w:t>B</w:t>
+      </w:r>
+      <w:r>
+        <w:rPr>
           <w:sz w:val="40"/>
           <w:szCs w:val="40"/>
           <w:lang w:eastAsia="ko-KR"/>
         </w:rPr>
-        <w:t>F</w:t>
-      </w:r>
-      <w:r>
+        <w:t>ad Randomness</w:t>
+      </w:r>
+    </w:p>
+    <w:p>
+      <w:pPr>
         <w:rPr>
           <w:sz w:val="40"/>
           <w:szCs w:val="40"/>
           <w:lang w:eastAsia="ko-KR"/>
         </w:rPr>
-        <w:t>ront Running</w:t>
-      </w:r>
-    </w:p>
-    <w:p>
-      <w:pPr>
-        <w:ind w:left="0"/>
+      </w:pPr>
+      <w:r>
         <w:rPr>
           <w:sz w:val="40"/>
           <w:szCs w:val="40"/>
           <w:lang w:eastAsia="ko-KR"/>
         </w:rPr>
-      </w:pPr>
-      <w:r>
-        <w:rPr>
+        <w:t>7.</w:t>
+      </w:r>
+      <w:r>
+        <w:rPr>
+          <w:rFonts w:hint="eastAsia"/>
           <w:sz w:val="40"/>
           <w:szCs w:val="40"/>
           <w:lang w:eastAsia="ko-KR"/>
         </w:rPr>
-        <w:t>8.</w:t>
-      </w:r>
-      <w:r>
-        <w:rPr>
-          <w:rFonts w:hint="eastAsia"/>
+        <w:t>F</w:t>
+      </w:r>
+      <w:r>
+        <w:rPr>
           <w:sz w:val="40"/>
           <w:szCs w:val="40"/>
           <w:lang w:eastAsia="ko-KR"/>
         </w:rPr>
-        <w:t>T</w:t>
-      </w:r>
-      <w:r>
+        <w:t>ront Running</w:t>
+      </w:r>
+    </w:p>
+    <w:p>
+      <w:pPr>
         <w:rPr>
           <w:sz w:val="40"/>
           <w:szCs w:val="40"/>
           <w:lang w:eastAsia="ko-KR"/>
         </w:rPr>
-        <w:t>ime Manipulation</w:t>
-      </w:r>
-    </w:p>
-    <w:p>
-      <w:pPr>
-        <w:ind w:left="0"/>
+      </w:pPr>
+      <w:r>
         <w:rPr>
           <w:sz w:val="40"/>
           <w:szCs w:val="40"/>
           <w:lang w:eastAsia="ko-KR"/>
         </w:rPr>
-      </w:pPr>
-      <w:r>
-        <w:rPr>
+        <w:t>8.</w:t>
+      </w:r>
+      <w:r>
+        <w:rPr>
+          <w:rFonts w:hint="eastAsia"/>
           <w:sz w:val="40"/>
           <w:szCs w:val="40"/>
           <w:lang w:eastAsia="ko-KR"/>
         </w:rPr>
-        <w:t>9.</w:t>
+        <w:t>T</w:t>
       </w:r>
       <w:r>
         <w:rPr>
@@ -2244,12 +4073,36 @@
           <w:szCs w:val="40"/>
           <w:lang w:eastAsia="ko-KR"/>
         </w:rPr>
+        <w:t>ime Manipulation</w:t>
+      </w:r>
+    </w:p>
+    <w:p>
+      <w:pPr>
+        <w:rPr>
+          <w:sz w:val="40"/>
+          <w:szCs w:val="40"/>
+          <w:lang w:eastAsia="ko-KR"/>
+        </w:rPr>
+      </w:pPr>
+      <w:r>
+        <w:rPr>
+          <w:sz w:val="40"/>
+          <w:szCs w:val="40"/>
+          <w:lang w:eastAsia="ko-KR"/>
+        </w:rPr>
+        <w:t>9.</w:t>
+      </w:r>
+      <w:r>
+        <w:rPr>
+          <w:sz w:val="40"/>
+          <w:szCs w:val="40"/>
+          <w:lang w:eastAsia="ko-KR"/>
+        </w:rPr>
         <w:t>Short Addresses</w:t>
       </w:r>
     </w:p>
     <w:p>
       <w:pPr>
-        <w:ind w:left="0"/>
         <w:rPr>
           <w:sz w:val="40"/>
           <w:szCs w:val="40"/>
@@ -2276,7 +4129,7 @@
 </file>
 
 <file path=word/numbering.xml><?xml version="1.0" encoding="utf-8"?>
-<w:numbering xmlns:wpc="http://schemas.microsoft.com/office/word/2010/wordprocessingCanvas" xmlns:cx="http://schemas.microsoft.com/office/drawing/2014/chartex" xmlns:cx1="http://schemas.microsoft.com/office/drawing/2015/9/8/chartex" xmlns:cx2="http://schemas.microsoft.com/office/drawing/2015/10/21/chartex" xmlns:cx3="http://schemas.microsoft.com/office/drawing/2016/5/9/chartex" xmlns:cx4="http://schemas.microsoft.com/office/drawing/2016/5/10/chartex" xmlns:cx5="http://schemas.microsoft.com/office/drawing/2016/5/11/chartex" xmlns:cx6="http://schemas.microsoft.com/office/drawing/2016/5/12/chartex" xmlns:cx7="http://schemas.microsoft.com/office/drawing/2016/5/13/chartex" xmlns:cx8="http://schemas.microsoft.com/office/drawing/2016/5/14/chartex" xmlns:mc="http://schemas.openxmlformats.org/markup-compatibility/2006" xmlns:aink="http://schemas.microsoft.com/office/drawing/2016/ink" xmlns:am3d="http://schemas.microsoft.com/office/drawing/2017/model3d" xmlns:o="urn:schemas-microsoft-com:office:office" xmlns:r="http://schemas.openxmlformats.org/officeDocument/2006/relationships" xmlns:m="http://schemas.openxmlformats.org/officeDocument/2006/math" xmlns:v="urn:schemas-microsoft-com:vml" xmlns:wp14="http://schemas.microsoft.com/office/word/2010/wordprocessingDrawing" xmlns:wp="http://schemas.openxmlformats.org/drawingml/2006/wordprocessingDrawing" xmlns:w10="urn:schemas-microsoft-com:office:word" xmlns:w="http://schemas.openxmlformats.org/wordprocessingml/2006/main" xmlns:w14="http://schemas.microsoft.com/office/word/2010/wordml" xmlns:w15="http://schemas.microsoft.com/office/word/2012/wordml" xmlns:w16cex="http://schemas.microsoft.com/office/word/2018/wordml/cex" xmlns:w16cid="http://schemas.microsoft.com/office/word/2016/wordml/cid" xmlns:w16="http://schemas.microsoft.com/office/word/2018/wordml" xmlns:w16sdtdh="http://schemas.microsoft.com/office/word/2020/wordml/sdtdatahash" xmlns:w16se="http://schemas.microsoft.com/office/word/2015/wordml/symex" xmlns:wpg="http://schemas.microsoft.com/office/word/2010/wordprocessingGroup" xmlns:wpi="http://schemas.microsoft.com/office/word/2010/wordprocessingInk" xmlns:wne="http://schemas.microsoft.com/office/word/2006/wordml" xmlns:wps="http://schemas.microsoft.com/office/word/2010/wordprocessingShape" mc:Ignorable="w14 w15 w16se w16cid w16 w16cex w16sdtdh wp14">
+<w:numbering xmlns:wpc="http://schemas.microsoft.com/office/word/2010/wordprocessingCanvas" xmlns:cx="http://schemas.microsoft.com/office/drawing/2014/chartex" xmlns:cx1="http://schemas.microsoft.com/office/drawing/2015/9/8/chartex" xmlns:cx2="http://schemas.microsoft.com/office/drawing/2015/10/21/chartex" xmlns:cx3="http://schemas.microsoft.com/office/drawing/2016/5/9/chartex" xmlns:cx4="http://schemas.microsoft.com/office/drawing/2016/5/10/chartex" xmlns:cx5="http://schemas.microsoft.com/office/drawing/2016/5/11/chartex" xmlns:cx6="http://schemas.microsoft.com/office/drawing/2016/5/12/chartex" xmlns:cx7="http://schemas.microsoft.com/office/drawing/2016/5/13/chartex" xmlns:cx8="http://schemas.microsoft.com/office/drawing/2016/5/14/chartex" xmlns:mc="http://schemas.openxmlformats.org/markup-compatibility/2006" xmlns:aink="http://schemas.microsoft.com/office/drawing/2016/ink" xmlns:am3d="http://schemas.microsoft.com/office/drawing/2017/model3d" xmlns:o="urn:schemas-microsoft-com:office:office" xmlns:r="http://schemas.openxmlformats.org/officeDocument/2006/relationships" xmlns:m="http://schemas.openxmlformats.org/officeDocument/2006/math" xmlns:v="urn:schemas-microsoft-com:vml" xmlns:wp14="http://schemas.microsoft.com/office/word/2010/wordprocessingDrawing" xmlns:wp="http://schemas.openxmlformats.org/drawingml/2006/wordprocessingDrawing" xmlns:w10="urn:schemas-microsoft-com:office:word" xmlns:w="http://schemas.openxmlformats.org/wordprocessingml/2006/main" xmlns:w14="http://schemas.microsoft.com/office/word/2010/wordml" xmlns:w15="http://schemas.microsoft.com/office/word/2012/wordml" xmlns:w16cex="http://schemas.microsoft.com/office/word/2018/wordml/cex" xmlns:w16cid="http://schemas.microsoft.com/office/word/2016/wordml/cid" xmlns:w16="http://schemas.microsoft.com/office/word/2018/wordml" xmlns:w16se="http://schemas.microsoft.com/office/word/2015/wordml/symex" xmlns:wpg="http://schemas.microsoft.com/office/word/2010/wordprocessingGroup" xmlns:wpi="http://schemas.microsoft.com/office/word/2010/wordprocessingInk" xmlns:wne="http://schemas.microsoft.com/office/word/2006/wordml" xmlns:wps="http://schemas.microsoft.com/office/word/2010/wordprocessingShape" mc:Ignorable="w14 w15 w16se w16cid w16 w16cex wp14">
   <w:abstractNum w:abstractNumId="0" w15:restartNumberingAfterBreak="0">
     <w:nsid w:val="31C5147C"/>
     <w:multiLevelType w:val="hybridMultilevel"/>
@@ -2465,12 +4318,12 @@
 </file>
 
 <file path=word/styles.xml><?xml version="1.0" encoding="utf-8"?>
-<w:styles xmlns:mc="http://schemas.openxmlformats.org/markup-compatibility/2006" xmlns:r="http://schemas.openxmlformats.org/officeDocument/2006/relationships" xmlns:w="http://schemas.openxmlformats.org/wordprocessingml/2006/main" xmlns:w14="http://schemas.microsoft.com/office/word/2010/wordml" xmlns:w15="http://schemas.microsoft.com/office/word/2012/wordml" xmlns:w16cex="http://schemas.microsoft.com/office/word/2018/wordml/cex" xmlns:w16cid="http://schemas.microsoft.com/office/word/2016/wordml/cid" xmlns:w16="http://schemas.microsoft.com/office/word/2018/wordml" xmlns:w16sdtdh="http://schemas.microsoft.com/office/word/2020/wordml/sdtdatahash" xmlns:w16se="http://schemas.microsoft.com/office/word/2015/wordml/symex" mc:Ignorable="w14 w15 w16se w16cid w16 w16cex w16sdtdh">
+<w:styles xmlns:mc="http://schemas.openxmlformats.org/markup-compatibility/2006" xmlns:r="http://schemas.openxmlformats.org/officeDocument/2006/relationships" xmlns:w="http://schemas.openxmlformats.org/wordprocessingml/2006/main" xmlns:w14="http://schemas.microsoft.com/office/word/2010/wordml" xmlns:w15="http://schemas.microsoft.com/office/word/2012/wordml" xmlns:w16cex="http://schemas.microsoft.com/office/word/2018/wordml/cex" xmlns:w16cid="http://schemas.microsoft.com/office/word/2016/wordml/cid" xmlns:w16="http://schemas.microsoft.com/office/word/2018/wordml" xmlns:w16se="http://schemas.microsoft.com/office/word/2015/wordml/symex" mc:Ignorable="w14 w15 w16se w16cid w16 w16cex">
   <w:docDefaults>
     <w:rPrDefault>
       <w:rPr>
         <w:rFonts w:asciiTheme="minorHAnsi" w:eastAsiaTheme="minorEastAsia" w:hAnsiTheme="minorHAnsi" w:cstheme="minorBidi"/>
-        <w:lang w:val="en-US" w:bidi="ar-SA"/>
+        <w:lang w:val="en-US" w:eastAsia="ko-Kore-KR" w:bidi="ar-SA"/>
       </w:rPr>
     </w:rPrDefault>
     <w:pPrDefault>
@@ -2861,9 +4714,15 @@
   <w:style w:type="paragraph" w:default="1" w:styleId="a">
     <w:name w:val="Normal"/>
     <w:qFormat/>
-    <w:rsid w:val="00E521A8"/>
+    <w:rsid w:val="00513909"/>
+    <w:pPr>
+      <w:spacing w:after="0" w:line="240" w:lineRule="auto"/>
+      <w:ind w:left="0"/>
+    </w:pPr>
     <w:rPr>
-      <w:color w:val="5A5A5A" w:themeColor="text1" w:themeTint="A5"/>
+      <w:rFonts w:ascii="Times New Roman" w:eastAsia="Times New Roman" w:hAnsi="Times New Roman" w:cs="Times New Roman"/>
+      <w:sz w:val="24"/>
+      <w:szCs w:val="24"/>
     </w:rPr>
   </w:style>
   <w:style w:type="paragraph" w:styleId="1">
@@ -2875,7 +4734,7 @@
     <w:qFormat/>
     <w:rsid w:val="00E521A8"/>
     <w:pPr>
-      <w:spacing w:before="400" w:after="60" w:line="240" w:lineRule="auto"/>
+      <w:spacing w:before="400" w:after="60"/>
       <w:contextualSpacing/>
       <w:outlineLvl w:val="0"/>
     </w:pPr>
@@ -2899,7 +4758,7 @@
     <w:qFormat/>
     <w:rsid w:val="00E521A8"/>
     <w:pPr>
-      <w:spacing w:before="120" w:after="60" w:line="240" w:lineRule="auto"/>
+      <w:spacing w:before="120" w:after="60"/>
       <w:contextualSpacing/>
       <w:outlineLvl w:val="1"/>
     </w:pPr>
@@ -2923,7 +4782,7 @@
     <w:qFormat/>
     <w:rsid w:val="00E521A8"/>
     <w:pPr>
-      <w:spacing w:before="120" w:after="60" w:line="240" w:lineRule="auto"/>
+      <w:spacing w:before="120" w:after="60"/>
       <w:contextualSpacing/>
       <w:outlineLvl w:val="2"/>
     </w:pPr>
@@ -2932,8 +4791,6 @@
       <w:smallCaps/>
       <w:color w:val="44546A" w:themeColor="text2"/>
       <w:spacing w:val="20"/>
-      <w:sz w:val="24"/>
-      <w:szCs w:val="24"/>
     </w:rPr>
   </w:style>
   <w:style w:type="paragraph" w:styleId="4">
@@ -2950,7 +4807,7 @@
       <w:pBdr>
         <w:bottom w:val="single" w:sz="4" w:space="1" w:color="98A8BD" w:themeColor="text2" w:themeTint="7F"/>
       </w:pBdr>
-      <w:spacing w:before="200" w:after="100" w:line="240" w:lineRule="auto"/>
+      <w:spacing w:before="200" w:after="100"/>
       <w:contextualSpacing/>
       <w:outlineLvl w:val="3"/>
     </w:pPr>
@@ -2977,7 +4834,7 @@
       <w:pBdr>
         <w:bottom w:val="single" w:sz="4" w:space="1" w:color="8496B0" w:themeColor="text2" w:themeTint="99"/>
       </w:pBdr>
-      <w:spacing w:before="200" w:after="100" w:line="240" w:lineRule="auto"/>
+      <w:spacing w:before="200" w:after="100"/>
       <w:contextualSpacing/>
       <w:outlineLvl w:val="4"/>
     </w:pPr>
@@ -3027,7 +4884,7 @@
       <w:pBdr>
         <w:bottom w:val="dotted" w:sz="8" w:space="1" w:color="747070" w:themeColor="background2" w:themeShade="7F"/>
       </w:pBdr>
-      <w:spacing w:before="200" w:after="100" w:line="240" w:lineRule="auto"/>
+      <w:spacing w:before="200" w:after="100"/>
       <w:contextualSpacing/>
       <w:outlineLvl w:val="6"/>
     </w:pPr>
@@ -3053,7 +4910,7 @@
     <w:qFormat/>
     <w:rsid w:val="00E521A8"/>
     <w:pPr>
-      <w:spacing w:before="200" w:after="60" w:line="240" w:lineRule="auto"/>
+      <w:spacing w:before="200" w:after="60"/>
       <w:contextualSpacing/>
       <w:outlineLvl w:val="7"/>
     </w:pPr>
@@ -3078,7 +4935,7 @@
     <w:qFormat/>
     <w:rsid w:val="00E521A8"/>
     <w:pPr>
-      <w:spacing w:before="200" w:after="60" w:line="240" w:lineRule="auto"/>
+      <w:spacing w:before="200" w:after="60"/>
       <w:contextualSpacing/>
       <w:outlineLvl w:val="8"/>
     </w:pPr>
@@ -3418,9 +5275,6 @@
     <w:uiPriority w:val="1"/>
     <w:qFormat/>
     <w:rsid w:val="00E521A8"/>
-    <w:pPr>
-      <w:spacing w:after="0" w:line="240" w:lineRule="auto"/>
-    </w:pPr>
   </w:style>
   <w:style w:type="character" w:customStyle="1" w:styleId="Char1">
     <w:name w:val="간격 없음 Char"/>
@@ -3577,6 +5431,74 @@
     <w:pPr>
       <w:outlineLvl w:val="9"/>
     </w:pPr>
+  </w:style>
+  <w:style w:type="character" w:customStyle="1" w:styleId="hljs-number">
+    <w:name w:val="hljs-number"/>
+    <w:basedOn w:val="a0"/>
+    <w:rsid w:val="00CE49A0"/>
+  </w:style>
+  <w:style w:type="paragraph" w:styleId="HTML">
+    <w:name w:val="HTML Preformatted"/>
+    <w:basedOn w:val="a"/>
+    <w:link w:val="HTMLChar"/>
+    <w:uiPriority w:val="99"/>
+    <w:semiHidden/>
+    <w:unhideWhenUsed/>
+    <w:rsid w:val="00CE49A0"/>
+    <w:pPr>
+      <w:tabs>
+        <w:tab w:val="left" w:pos="916"/>
+        <w:tab w:val="left" w:pos="1832"/>
+        <w:tab w:val="left" w:pos="2748"/>
+        <w:tab w:val="left" w:pos="3664"/>
+        <w:tab w:val="left" w:pos="4580"/>
+        <w:tab w:val="left" w:pos="5496"/>
+        <w:tab w:val="left" w:pos="6412"/>
+        <w:tab w:val="left" w:pos="7328"/>
+        <w:tab w:val="left" w:pos="8244"/>
+        <w:tab w:val="left" w:pos="9160"/>
+        <w:tab w:val="left" w:pos="10076"/>
+        <w:tab w:val="left" w:pos="10992"/>
+        <w:tab w:val="left" w:pos="11908"/>
+        <w:tab w:val="left" w:pos="12824"/>
+        <w:tab w:val="left" w:pos="13740"/>
+        <w:tab w:val="left" w:pos="14656"/>
+      </w:tabs>
+    </w:pPr>
+    <w:rPr>
+      <w:rFonts w:ascii="Courier New" w:hAnsi="Courier New" w:cs="Courier New"/>
+      <w:sz w:val="20"/>
+      <w:szCs w:val="20"/>
+    </w:rPr>
+  </w:style>
+  <w:style w:type="character" w:customStyle="1" w:styleId="HTMLChar">
+    <w:name w:val="미리 서식이 지정된 HTML Char"/>
+    <w:basedOn w:val="a0"/>
+    <w:link w:val="HTML"/>
+    <w:uiPriority w:val="99"/>
+    <w:semiHidden/>
+    <w:rsid w:val="00CE49A0"/>
+    <w:rPr>
+      <w:rFonts w:ascii="Courier New" w:eastAsia="Times New Roman" w:hAnsi="Courier New" w:cs="Courier New"/>
+    </w:rPr>
+  </w:style>
+  <w:style w:type="character" w:styleId="HTML0">
+    <w:name w:val="HTML Code"/>
+    <w:basedOn w:val="a0"/>
+    <w:uiPriority w:val="99"/>
+    <w:semiHidden/>
+    <w:unhideWhenUsed/>
+    <w:rsid w:val="00CE49A0"/>
+    <w:rPr>
+      <w:rFonts w:ascii="Courier New" w:eastAsia="Times New Roman" w:hAnsi="Courier New" w:cs="Courier New"/>
+      <w:sz w:val="20"/>
+      <w:szCs w:val="20"/>
+    </w:rPr>
+  </w:style>
+  <w:style w:type="character" w:customStyle="1" w:styleId="hljs-comment">
+    <w:name w:val="hljs-comment"/>
+    <w:basedOn w:val="a0"/>
+    <w:rsid w:val="00513909"/>
   </w:style>
 </w:styles>
 </file>

--- a/dasp top 10.docx
+++ b/dasp top 10.docx
@@ -653,7 +653,7 @@
     <w:p>
       <w:pPr>
         <w:rPr>
-          <w:rFonts w:ascii="바탕" w:eastAsia="바탕" w:hAnsi="바탕" w:cs="바탕" w:hint="eastAsia"/>
+          <w:rFonts w:ascii="바탕" w:eastAsia="바탕" w:hAnsi="바탕" w:cs="바탕"/>
           <w:sz w:val="30"/>
           <w:szCs w:val="30"/>
           <w:lang w:eastAsia="ko-KR"/>
@@ -800,7 +800,7 @@
     <w:p>
       <w:pPr>
         <w:rPr>
-          <w:rFonts w:ascii="바탕" w:eastAsia="바탕" w:hAnsi="바탕" w:cs="바탕" w:hint="eastAsia"/>
+          <w:rFonts w:ascii="바탕" w:eastAsia="바탕" w:hAnsi="바탕" w:cs="바탕"/>
           <w:sz w:val="30"/>
           <w:szCs w:val="30"/>
           <w:lang w:eastAsia="ko-KR"/>
@@ -843,6 +843,7 @@
         </w:rPr>
         <w:t>Withdraw()</w:t>
       </w:r>
+      <w:proofErr w:type="spellStart"/>
       <w:r>
         <w:rPr>
           <w:rFonts w:hint="eastAsia"/>
@@ -859,9 +860,9 @@
           <w:szCs w:val="30"/>
           <w:lang w:eastAsia="ko-KR"/>
         </w:rPr>
-        <w:t xml:space="preserve">로 외부주소의 잔고를 추적하고 자금을 </w:t>
-      </w:r>
-      <w:proofErr w:type="spellStart"/>
+        <w:t>로</w:t>
+      </w:r>
+      <w:proofErr w:type="spellEnd"/>
       <w:r>
         <w:rPr>
           <w:rFonts w:hint="eastAsia"/>
@@ -869,6 +870,96 @@
           <w:szCs w:val="30"/>
           <w:lang w:eastAsia="ko-KR"/>
         </w:rPr>
+        <w:t xml:space="preserve"> </w:t>
+      </w:r>
+      <w:proofErr w:type="spellStart"/>
+      <w:r>
+        <w:rPr>
+          <w:rFonts w:hint="eastAsia"/>
+          <w:sz w:val="30"/>
+          <w:szCs w:val="30"/>
+          <w:lang w:eastAsia="ko-KR"/>
+        </w:rPr>
+        <w:t>외부주소의</w:t>
+      </w:r>
+      <w:proofErr w:type="spellEnd"/>
+      <w:r>
+        <w:rPr>
+          <w:rFonts w:hint="eastAsia"/>
+          <w:sz w:val="30"/>
+          <w:szCs w:val="30"/>
+          <w:lang w:eastAsia="ko-KR"/>
+        </w:rPr>
+        <w:t xml:space="preserve"> </w:t>
+      </w:r>
+      <w:proofErr w:type="spellStart"/>
+      <w:r>
+        <w:rPr>
+          <w:rFonts w:hint="eastAsia"/>
+          <w:sz w:val="30"/>
+          <w:szCs w:val="30"/>
+          <w:lang w:eastAsia="ko-KR"/>
+        </w:rPr>
+        <w:t>잔고를</w:t>
+      </w:r>
+      <w:proofErr w:type="spellEnd"/>
+      <w:r>
+        <w:rPr>
+          <w:rFonts w:hint="eastAsia"/>
+          <w:sz w:val="30"/>
+          <w:szCs w:val="30"/>
+          <w:lang w:eastAsia="ko-KR"/>
+        </w:rPr>
+        <w:t xml:space="preserve"> </w:t>
+      </w:r>
+      <w:proofErr w:type="spellStart"/>
+      <w:r>
+        <w:rPr>
+          <w:rFonts w:hint="eastAsia"/>
+          <w:sz w:val="30"/>
+          <w:szCs w:val="30"/>
+          <w:lang w:eastAsia="ko-KR"/>
+        </w:rPr>
+        <w:t>추적하고</w:t>
+      </w:r>
+      <w:proofErr w:type="spellEnd"/>
+      <w:r>
+        <w:rPr>
+          <w:rFonts w:hint="eastAsia"/>
+          <w:sz w:val="30"/>
+          <w:szCs w:val="30"/>
+          <w:lang w:eastAsia="ko-KR"/>
+        </w:rPr>
+        <w:t xml:space="preserve"> </w:t>
+      </w:r>
+      <w:proofErr w:type="spellStart"/>
+      <w:r>
+        <w:rPr>
+          <w:rFonts w:hint="eastAsia"/>
+          <w:sz w:val="30"/>
+          <w:szCs w:val="30"/>
+          <w:lang w:eastAsia="ko-KR"/>
+        </w:rPr>
+        <w:t>자금을</w:t>
+      </w:r>
+      <w:proofErr w:type="spellEnd"/>
+      <w:r>
+        <w:rPr>
+          <w:rFonts w:hint="eastAsia"/>
+          <w:sz w:val="30"/>
+          <w:szCs w:val="30"/>
+          <w:lang w:eastAsia="ko-KR"/>
+        </w:rPr>
+        <w:t xml:space="preserve"> </w:t>
+      </w:r>
+      <w:proofErr w:type="spellStart"/>
+      <w:r>
+        <w:rPr>
+          <w:rFonts w:hint="eastAsia"/>
+          <w:sz w:val="30"/>
+          <w:szCs w:val="30"/>
+          <w:lang w:eastAsia="ko-KR"/>
+        </w:rPr>
         <w:t>인출할수있음</w:t>
       </w:r>
       <w:proofErr w:type="spellEnd"/>
@@ -890,6 +981,7 @@
           <w:lang w:eastAsia="ko-KR"/>
         </w:rPr>
       </w:pPr>
+      <w:proofErr w:type="spellStart"/>
       <w:r>
         <w:rPr>
           <w:rFonts w:hint="eastAsia"/>
@@ -897,7 +989,37 @@
           <w:szCs w:val="30"/>
           <w:lang w:eastAsia="ko-KR"/>
         </w:rPr>
-        <w:t xml:space="preserve">악의적인 계약은 </w:t>
+        <w:t>악의적인</w:t>
+      </w:r>
+      <w:proofErr w:type="spellEnd"/>
+      <w:r>
+        <w:rPr>
+          <w:rFonts w:hint="eastAsia"/>
+          <w:sz w:val="30"/>
+          <w:szCs w:val="30"/>
+          <w:lang w:eastAsia="ko-KR"/>
+        </w:rPr>
+        <w:t xml:space="preserve"> </w:t>
+      </w:r>
+      <w:proofErr w:type="spellStart"/>
+      <w:r>
+        <w:rPr>
+          <w:rFonts w:hint="eastAsia"/>
+          <w:sz w:val="30"/>
+          <w:szCs w:val="30"/>
+          <w:lang w:eastAsia="ko-KR"/>
+        </w:rPr>
+        <w:t>계약은</w:t>
+      </w:r>
+      <w:proofErr w:type="spellEnd"/>
+      <w:r>
+        <w:rPr>
+          <w:rFonts w:hint="eastAsia"/>
+          <w:sz w:val="30"/>
+          <w:szCs w:val="30"/>
+          <w:lang w:eastAsia="ko-KR"/>
+        </w:rPr>
+        <w:t xml:space="preserve"> </w:t>
       </w:r>
       <w:r>
         <w:rPr>
@@ -914,7 +1036,67 @@
           <w:szCs w:val="30"/>
           <w:lang w:eastAsia="ko-KR"/>
         </w:rPr>
-        <w:t xml:space="preserve">를 사용하여 전체 잔고를 </w:t>
+        <w:t xml:space="preserve">를 </w:t>
+      </w:r>
+      <w:proofErr w:type="spellStart"/>
+      <w:r>
+        <w:rPr>
+          <w:rFonts w:hint="eastAsia"/>
+          <w:sz w:val="30"/>
+          <w:szCs w:val="30"/>
+          <w:lang w:eastAsia="ko-KR"/>
+        </w:rPr>
+        <w:t>사용하여</w:t>
+      </w:r>
+      <w:proofErr w:type="spellEnd"/>
+      <w:r>
+        <w:rPr>
+          <w:rFonts w:hint="eastAsia"/>
+          <w:sz w:val="30"/>
+          <w:szCs w:val="30"/>
+          <w:lang w:eastAsia="ko-KR"/>
+        </w:rPr>
+        <w:t xml:space="preserve"> </w:t>
+      </w:r>
+      <w:proofErr w:type="spellStart"/>
+      <w:r>
+        <w:rPr>
+          <w:rFonts w:hint="eastAsia"/>
+          <w:sz w:val="30"/>
+          <w:szCs w:val="30"/>
+          <w:lang w:eastAsia="ko-KR"/>
+        </w:rPr>
+        <w:t>전체</w:t>
+      </w:r>
+      <w:proofErr w:type="spellEnd"/>
+      <w:r>
+        <w:rPr>
+          <w:rFonts w:hint="eastAsia"/>
+          <w:sz w:val="30"/>
+          <w:szCs w:val="30"/>
+          <w:lang w:eastAsia="ko-KR"/>
+        </w:rPr>
+        <w:t xml:space="preserve"> </w:t>
+      </w:r>
+      <w:proofErr w:type="spellStart"/>
+      <w:r>
+        <w:rPr>
+          <w:rFonts w:hint="eastAsia"/>
+          <w:sz w:val="30"/>
+          <w:szCs w:val="30"/>
+          <w:lang w:eastAsia="ko-KR"/>
+        </w:rPr>
+        <w:t>잔고를</w:t>
+      </w:r>
+      <w:proofErr w:type="spellEnd"/>
+      <w:r>
+        <w:rPr>
+          <w:rFonts w:hint="eastAsia"/>
+          <w:sz w:val="30"/>
+          <w:szCs w:val="30"/>
+          <w:lang w:eastAsia="ko-KR"/>
+        </w:rPr>
+        <w:t xml:space="preserve"> </w:t>
       </w:r>
       <w:proofErr w:type="spellStart"/>
       <w:r>
@@ -947,6 +1129,7 @@
           <w:lang w:eastAsia="ko-KR"/>
         </w:rPr>
       </w:pPr>
+      <w:proofErr w:type="spellStart"/>
       <w:r>
         <w:rPr>
           <w:rFonts w:hint="eastAsia"/>
@@ -954,7 +1137,77 @@
           <w:szCs w:val="30"/>
           <w:lang w:eastAsia="ko-KR"/>
         </w:rPr>
-        <w:t xml:space="preserve">피해를 받는 계약은 악의적인 </w:t>
+        <w:t>피해를</w:t>
+      </w:r>
+      <w:proofErr w:type="spellEnd"/>
+      <w:r>
+        <w:rPr>
+          <w:rFonts w:hint="eastAsia"/>
+          <w:sz w:val="30"/>
+          <w:szCs w:val="30"/>
+          <w:lang w:eastAsia="ko-KR"/>
+        </w:rPr>
+        <w:t xml:space="preserve"> </w:t>
+      </w:r>
+      <w:proofErr w:type="spellStart"/>
+      <w:r>
+        <w:rPr>
+          <w:rFonts w:hint="eastAsia"/>
+          <w:sz w:val="30"/>
+          <w:szCs w:val="30"/>
+          <w:lang w:eastAsia="ko-KR"/>
+        </w:rPr>
+        <w:t>받는</w:t>
+      </w:r>
+      <w:proofErr w:type="spellEnd"/>
+      <w:r>
+        <w:rPr>
+          <w:rFonts w:hint="eastAsia"/>
+          <w:sz w:val="30"/>
+          <w:szCs w:val="30"/>
+          <w:lang w:eastAsia="ko-KR"/>
+        </w:rPr>
+        <w:t xml:space="preserve"> </w:t>
+      </w:r>
+      <w:proofErr w:type="spellStart"/>
+      <w:r>
+        <w:rPr>
+          <w:rFonts w:hint="eastAsia"/>
+          <w:sz w:val="30"/>
+          <w:szCs w:val="30"/>
+          <w:lang w:eastAsia="ko-KR"/>
+        </w:rPr>
+        <w:t>계약은</w:t>
+      </w:r>
+      <w:proofErr w:type="spellEnd"/>
+      <w:r>
+        <w:rPr>
+          <w:rFonts w:hint="eastAsia"/>
+          <w:sz w:val="30"/>
+          <w:szCs w:val="30"/>
+          <w:lang w:eastAsia="ko-KR"/>
+        </w:rPr>
+        <w:t xml:space="preserve"> </w:t>
+      </w:r>
+      <w:proofErr w:type="spellStart"/>
+      <w:r>
+        <w:rPr>
+          <w:rFonts w:hint="eastAsia"/>
+          <w:sz w:val="30"/>
+          <w:szCs w:val="30"/>
+          <w:lang w:eastAsia="ko-KR"/>
+        </w:rPr>
+        <w:t>악의적인</w:t>
+      </w:r>
+      <w:proofErr w:type="spellEnd"/>
+      <w:r>
+        <w:rPr>
+          <w:rFonts w:hint="eastAsia"/>
+          <w:sz w:val="30"/>
+          <w:szCs w:val="30"/>
+          <w:lang w:eastAsia="ko-KR"/>
+        </w:rPr>
+        <w:t xml:space="preserve"> </w:t>
       </w:r>
       <w:proofErr w:type="spellStart"/>
       <w:r>
@@ -1016,6 +1269,7 @@
         </w:rPr>
         <w:t xml:space="preserve">(amount)() </w:t>
       </w:r>
+      <w:proofErr w:type="spellStart"/>
       <w:r>
         <w:rPr>
           <w:rFonts w:hint="eastAsia"/>
@@ -1023,7 +1277,17 @@
           <w:szCs w:val="30"/>
           <w:lang w:eastAsia="ko-KR"/>
         </w:rPr>
-        <w:t xml:space="preserve">라는 </w:t>
+        <w:t>라는</w:t>
+      </w:r>
+      <w:proofErr w:type="spellEnd"/>
+      <w:r>
+        <w:rPr>
+          <w:rFonts w:hint="eastAsia"/>
+          <w:sz w:val="30"/>
+          <w:szCs w:val="30"/>
+          <w:lang w:eastAsia="ko-KR"/>
+        </w:rPr>
+        <w:t xml:space="preserve"> </w:t>
       </w:r>
       <w:r>
         <w:rPr>
@@ -1033,6 +1297,7 @@
         </w:rPr>
         <w:t xml:space="preserve">low level </w:t>
       </w:r>
+      <w:proofErr w:type="spellStart"/>
       <w:r>
         <w:rPr>
           <w:rFonts w:hint="eastAsia"/>
@@ -1040,17 +1305,9 @@
           <w:szCs w:val="30"/>
           <w:lang w:eastAsia="ko-KR"/>
         </w:rPr>
-        <w:t>함수를 악의적인 계약의</w:t>
-      </w:r>
-      <w:r>
-        <w:rPr>
-          <w:sz w:val="30"/>
-          <w:szCs w:val="30"/>
-          <w:lang w:eastAsia="ko-KR"/>
-        </w:rPr>
-        <w:t xml:space="preserve"> </w:t>
-      </w:r>
-      <w:proofErr w:type="spellStart"/>
+        <w:t>함수를</w:t>
+      </w:r>
+      <w:proofErr w:type="spellEnd"/>
       <w:r>
         <w:rPr>
           <w:rFonts w:hint="eastAsia"/>
@@ -1058,6 +1315,55 @@
           <w:szCs w:val="30"/>
           <w:lang w:eastAsia="ko-KR"/>
         </w:rPr>
+        <w:t xml:space="preserve"> </w:t>
+      </w:r>
+      <w:proofErr w:type="spellStart"/>
+      <w:r>
+        <w:rPr>
+          <w:rFonts w:hint="eastAsia"/>
+          <w:sz w:val="30"/>
+          <w:szCs w:val="30"/>
+          <w:lang w:eastAsia="ko-KR"/>
+        </w:rPr>
+        <w:t>악의적인</w:t>
+      </w:r>
+      <w:proofErr w:type="spellEnd"/>
+      <w:r>
+        <w:rPr>
+          <w:rFonts w:hint="eastAsia"/>
+          <w:sz w:val="30"/>
+          <w:szCs w:val="30"/>
+          <w:lang w:eastAsia="ko-KR"/>
+        </w:rPr>
+        <w:t xml:space="preserve"> </w:t>
+      </w:r>
+      <w:proofErr w:type="spellStart"/>
+      <w:r>
+        <w:rPr>
+          <w:rFonts w:hint="eastAsia"/>
+          <w:sz w:val="30"/>
+          <w:szCs w:val="30"/>
+          <w:lang w:eastAsia="ko-KR"/>
+        </w:rPr>
+        <w:t>계약의</w:t>
+      </w:r>
+      <w:proofErr w:type="spellEnd"/>
+      <w:r>
+        <w:rPr>
+          <w:sz w:val="30"/>
+          <w:szCs w:val="30"/>
+          <w:lang w:eastAsia="ko-KR"/>
+        </w:rPr>
+        <w:t xml:space="preserve"> </w:t>
+      </w:r>
+      <w:proofErr w:type="spellStart"/>
+      <w:r>
+        <w:rPr>
+          <w:rFonts w:hint="eastAsia"/>
+          <w:sz w:val="30"/>
+          <w:szCs w:val="30"/>
+          <w:lang w:eastAsia="ko-KR"/>
+        </w:rPr>
         <w:t>잔고를업데이트</w:t>
       </w:r>
       <w:proofErr w:type="spellEnd"/>
@@ -1068,16 +1374,9 @@
           <w:szCs w:val="30"/>
           <w:lang w:eastAsia="ko-KR"/>
         </w:rPr>
-        <w:t xml:space="preserve"> 하기 전에</w:t>
-      </w:r>
-      <w:r>
-        <w:rPr>
-          <w:sz w:val="30"/>
-          <w:szCs w:val="30"/>
-          <w:lang w:eastAsia="ko-KR"/>
-        </w:rPr>
-        <w:t xml:space="preserve"> </w:t>
-      </w:r>
+        <w:t xml:space="preserve"> </w:t>
+      </w:r>
+      <w:proofErr w:type="spellStart"/>
       <w:r>
         <w:rPr>
           <w:rFonts w:hint="eastAsia"/>
@@ -1085,8 +1384,48 @@
           <w:szCs w:val="30"/>
           <w:lang w:eastAsia="ko-KR"/>
         </w:rPr>
+        <w:t>하기</w:t>
+      </w:r>
+      <w:proofErr w:type="spellEnd"/>
+      <w:r>
+        <w:rPr>
+          <w:rFonts w:hint="eastAsia"/>
+          <w:sz w:val="30"/>
+          <w:szCs w:val="30"/>
+          <w:lang w:eastAsia="ko-KR"/>
+        </w:rPr>
+        <w:t xml:space="preserve"> </w:t>
+      </w:r>
+      <w:proofErr w:type="spellStart"/>
+      <w:r>
+        <w:rPr>
+          <w:rFonts w:hint="eastAsia"/>
+          <w:sz w:val="30"/>
+          <w:szCs w:val="30"/>
+          <w:lang w:eastAsia="ko-KR"/>
+        </w:rPr>
+        <w:t>전에</w:t>
+      </w:r>
+      <w:proofErr w:type="spellEnd"/>
+      <w:r>
+        <w:rPr>
+          <w:sz w:val="30"/>
+          <w:szCs w:val="30"/>
+          <w:lang w:eastAsia="ko-KR"/>
+        </w:rPr>
+        <w:t xml:space="preserve"> </w:t>
+      </w:r>
+      <w:proofErr w:type="spellStart"/>
+      <w:r>
+        <w:rPr>
+          <w:rFonts w:hint="eastAsia"/>
+          <w:sz w:val="30"/>
+          <w:szCs w:val="30"/>
+          <w:lang w:eastAsia="ko-KR"/>
+        </w:rPr>
         <w:t>사용함</w:t>
       </w:r>
+      <w:proofErr w:type="spellEnd"/>
     </w:p>
     <w:p>
       <w:pPr>
@@ -1105,7 +1444,27 @@
           <w:szCs w:val="30"/>
           <w:lang w:eastAsia="ko-KR"/>
         </w:rPr>
-        <w:t xml:space="preserve">악의적인 계약은 </w:t>
+        <w:t xml:space="preserve">악의적인 </w:t>
+      </w:r>
+      <w:proofErr w:type="spellStart"/>
+      <w:r>
+        <w:rPr>
+          <w:rFonts w:hint="eastAsia"/>
+          <w:sz w:val="30"/>
+          <w:szCs w:val="30"/>
+          <w:lang w:eastAsia="ko-KR"/>
+        </w:rPr>
+        <w:t>계약은</w:t>
+      </w:r>
+      <w:proofErr w:type="spellEnd"/>
+      <w:r>
+        <w:rPr>
+          <w:rFonts w:hint="eastAsia"/>
+          <w:sz w:val="30"/>
+          <w:szCs w:val="30"/>
+          <w:lang w:eastAsia="ko-KR"/>
+        </w:rPr>
+        <w:t xml:space="preserve"> </w:t>
       </w:r>
       <w:r>
         <w:rPr>
@@ -1115,6 +1474,7 @@
         </w:rPr>
         <w:t xml:space="preserve">payable fallback() </w:t>
       </w:r>
+      <w:proofErr w:type="spellStart"/>
       <w:r>
         <w:rPr>
           <w:rFonts w:hint="eastAsia"/>
@@ -1122,9 +1482,9 @@
           <w:szCs w:val="30"/>
           <w:lang w:eastAsia="ko-KR"/>
         </w:rPr>
-        <w:t xml:space="preserve">함수로 자금을 받고 </w:t>
-      </w:r>
-      <w:proofErr w:type="spellStart"/>
+        <w:t>함수로</w:t>
+      </w:r>
+      <w:proofErr w:type="spellEnd"/>
       <w:r>
         <w:rPr>
           <w:rFonts w:hint="eastAsia"/>
@@ -1132,6 +1492,56 @@
           <w:szCs w:val="30"/>
           <w:lang w:eastAsia="ko-KR"/>
         </w:rPr>
+        <w:t xml:space="preserve"> </w:t>
+      </w:r>
+      <w:proofErr w:type="spellStart"/>
+      <w:r>
+        <w:rPr>
+          <w:rFonts w:hint="eastAsia"/>
+          <w:sz w:val="30"/>
+          <w:szCs w:val="30"/>
+          <w:lang w:eastAsia="ko-KR"/>
+        </w:rPr>
+        <w:t>자금을</w:t>
+      </w:r>
+      <w:proofErr w:type="spellEnd"/>
+      <w:r>
+        <w:rPr>
+          <w:rFonts w:hint="eastAsia"/>
+          <w:sz w:val="30"/>
+          <w:szCs w:val="30"/>
+          <w:lang w:eastAsia="ko-KR"/>
+        </w:rPr>
+        <w:t xml:space="preserve"> </w:t>
+      </w:r>
+      <w:proofErr w:type="spellStart"/>
+      <w:r>
+        <w:rPr>
+          <w:rFonts w:hint="eastAsia"/>
+          <w:sz w:val="30"/>
+          <w:szCs w:val="30"/>
+          <w:lang w:eastAsia="ko-KR"/>
+        </w:rPr>
+        <w:t>받고</w:t>
+      </w:r>
+      <w:proofErr w:type="spellEnd"/>
+      <w:r>
+        <w:rPr>
+          <w:rFonts w:hint="eastAsia"/>
+          <w:sz w:val="30"/>
+          <w:szCs w:val="30"/>
+          <w:lang w:eastAsia="ko-KR"/>
+        </w:rPr>
+        <w:t xml:space="preserve"> </w:t>
+      </w:r>
+      <w:proofErr w:type="spellStart"/>
+      <w:r>
+        <w:rPr>
+          <w:rFonts w:hint="eastAsia"/>
+          <w:sz w:val="30"/>
+          <w:szCs w:val="30"/>
+          <w:lang w:eastAsia="ko-KR"/>
+        </w:rPr>
         <w:t>피해받는계약의</w:t>
       </w:r>
       <w:proofErr w:type="spellEnd"/>
@@ -1152,6 +1562,7 @@
         </w:rPr>
         <w:t>withdraw()</w:t>
       </w:r>
+      <w:proofErr w:type="spellStart"/>
       <w:r>
         <w:rPr>
           <w:rFonts w:hint="eastAsia"/>
@@ -1159,7 +1570,57 @@
           <w:szCs w:val="30"/>
           <w:lang w:eastAsia="ko-KR"/>
         </w:rPr>
-        <w:t>함수를 다시 호출한다.</w:t>
+        <w:t>함수를</w:t>
+      </w:r>
+      <w:proofErr w:type="spellEnd"/>
+      <w:r>
+        <w:rPr>
+          <w:rFonts w:hint="eastAsia"/>
+          <w:sz w:val="30"/>
+          <w:szCs w:val="30"/>
+          <w:lang w:eastAsia="ko-KR"/>
+        </w:rPr>
+        <w:t xml:space="preserve"> </w:t>
+      </w:r>
+      <w:proofErr w:type="spellStart"/>
+      <w:r>
+        <w:rPr>
+          <w:rFonts w:hint="eastAsia"/>
+          <w:sz w:val="30"/>
+          <w:szCs w:val="30"/>
+          <w:lang w:eastAsia="ko-KR"/>
+        </w:rPr>
+        <w:t>다시</w:t>
+      </w:r>
+      <w:proofErr w:type="spellEnd"/>
+      <w:r>
+        <w:rPr>
+          <w:rFonts w:hint="eastAsia"/>
+          <w:sz w:val="30"/>
+          <w:szCs w:val="30"/>
+          <w:lang w:eastAsia="ko-KR"/>
+        </w:rPr>
+        <w:t xml:space="preserve"> </w:t>
+      </w:r>
+      <w:proofErr w:type="spellStart"/>
+      <w:r>
+        <w:rPr>
+          <w:rFonts w:hint="eastAsia"/>
+          <w:sz w:val="30"/>
+          <w:szCs w:val="30"/>
+          <w:lang w:eastAsia="ko-KR"/>
+        </w:rPr>
+        <w:t>호출한다</w:t>
+      </w:r>
+      <w:proofErr w:type="spellEnd"/>
+      <w:r>
+        <w:rPr>
+          <w:rFonts w:hint="eastAsia"/>
+          <w:sz w:val="30"/>
+          <w:szCs w:val="30"/>
+          <w:lang w:eastAsia="ko-KR"/>
+        </w:rPr>
+        <w:t>.</w:t>
       </w:r>
     </w:p>
     <w:p>
@@ -1254,71 +1715,70 @@
     <w:p>
       <w:pPr>
         <w:rPr>
-          <w:rFonts w:ascii="바탕" w:eastAsia="바탕" w:hAnsi="바탕" w:cs="바탕" w:hint="eastAsia"/>
-          <w:sz w:val="30"/>
-          <w:szCs w:val="30"/>
-          <w:lang w:eastAsia="ko-KR"/>
-        </w:rPr>
-      </w:pPr>
-    </w:p>
-    <w:p>
-      <w:pPr>
-        <w:rPr>
-          <w:sz w:val="30"/>
-          <w:szCs w:val="30"/>
-          <w:lang w:eastAsia="ko-KR"/>
-        </w:rPr>
-      </w:pPr>
-    </w:p>
-    <w:p>
-      <w:pPr>
-        <w:rPr>
-          <w:sz w:val="30"/>
-          <w:szCs w:val="30"/>
-          <w:lang w:eastAsia="ko-KR"/>
-        </w:rPr>
-      </w:pPr>
-    </w:p>
-    <w:p>
-      <w:pPr>
-        <w:rPr>
-          <w:sz w:val="30"/>
-          <w:szCs w:val="30"/>
-          <w:lang w:eastAsia="ko-KR"/>
-        </w:rPr>
-      </w:pPr>
-    </w:p>
-    <w:p>
-      <w:pPr>
-        <w:rPr>
-          <w:sz w:val="30"/>
-          <w:szCs w:val="30"/>
-          <w:lang w:eastAsia="ko-KR"/>
-        </w:rPr>
-      </w:pPr>
-    </w:p>
-    <w:p>
-      <w:pPr>
-        <w:rPr>
-          <w:sz w:val="30"/>
-          <w:szCs w:val="30"/>
-          <w:lang w:eastAsia="ko-KR"/>
-        </w:rPr>
-      </w:pPr>
-    </w:p>
-    <w:p>
-      <w:pPr>
-        <w:rPr>
-          <w:sz w:val="30"/>
-          <w:szCs w:val="30"/>
-          <w:lang w:eastAsia="ko-KR"/>
-        </w:rPr>
-      </w:pPr>
-    </w:p>
-    <w:p>
-      <w:pPr>
-        <w:rPr>
-          <w:rFonts w:hint="eastAsia"/>
+          <w:rFonts w:ascii="바탕" w:eastAsia="바탕" w:hAnsi="바탕" w:cs="바탕"/>
+          <w:sz w:val="30"/>
+          <w:szCs w:val="30"/>
+          <w:lang w:eastAsia="ko-KR"/>
+        </w:rPr>
+      </w:pPr>
+    </w:p>
+    <w:p>
+      <w:pPr>
+        <w:rPr>
+          <w:sz w:val="30"/>
+          <w:szCs w:val="30"/>
+          <w:lang w:eastAsia="ko-KR"/>
+        </w:rPr>
+      </w:pPr>
+    </w:p>
+    <w:p>
+      <w:pPr>
+        <w:rPr>
+          <w:sz w:val="30"/>
+          <w:szCs w:val="30"/>
+          <w:lang w:eastAsia="ko-KR"/>
+        </w:rPr>
+      </w:pPr>
+    </w:p>
+    <w:p>
+      <w:pPr>
+        <w:rPr>
+          <w:sz w:val="30"/>
+          <w:szCs w:val="30"/>
+          <w:lang w:eastAsia="ko-KR"/>
+        </w:rPr>
+      </w:pPr>
+    </w:p>
+    <w:p>
+      <w:pPr>
+        <w:rPr>
+          <w:sz w:val="30"/>
+          <w:szCs w:val="30"/>
+          <w:lang w:eastAsia="ko-KR"/>
+        </w:rPr>
+      </w:pPr>
+    </w:p>
+    <w:p>
+      <w:pPr>
+        <w:rPr>
+          <w:sz w:val="30"/>
+          <w:szCs w:val="30"/>
+          <w:lang w:eastAsia="ko-KR"/>
+        </w:rPr>
+      </w:pPr>
+    </w:p>
+    <w:p>
+      <w:pPr>
+        <w:rPr>
+          <w:sz w:val="30"/>
+          <w:szCs w:val="30"/>
+          <w:lang w:eastAsia="ko-KR"/>
+        </w:rPr>
+      </w:pPr>
+    </w:p>
+    <w:p>
+      <w:pPr>
+        <w:rPr>
           <w:sz w:val="30"/>
           <w:szCs w:val="30"/>
           <w:lang w:eastAsia="ko-KR"/>
@@ -1334,7 +1794,6 @@
         </w:numPr>
         <w:ind w:left="0" w:firstLine="0"/>
         <w:rPr>
-          <w:rFonts w:hint="eastAsia"/>
           <w:sz w:val="40"/>
           <w:szCs w:val="40"/>
           <w:lang w:eastAsia="ko-KR"/>
@@ -1537,7 +1996,7 @@
     <w:p>
       <w:pPr>
         <w:rPr>
-          <w:rFonts w:ascii="바탕" w:eastAsia="바탕" w:hAnsi="바탕" w:cs="바탕" w:hint="eastAsia"/>
+          <w:rFonts w:ascii="바탕" w:eastAsia="바탕" w:hAnsi="바탕" w:cs="바탕"/>
           <w:sz w:val="30"/>
           <w:szCs w:val="30"/>
           <w:lang w:eastAsia="ko-KR"/>
@@ -1947,7 +2406,6 @@
     <w:p>
       <w:pPr>
         <w:rPr>
-          <w:rFonts w:hint="eastAsia"/>
           <w:sz w:val="40"/>
           <w:szCs w:val="40"/>
           <w:lang w:eastAsia="ko-KR"/>
@@ -2039,7 +2497,6 @@
     <w:p>
       <w:pPr>
         <w:rPr>
-          <w:rFonts w:hint="eastAsia"/>
           <w:sz w:val="40"/>
           <w:szCs w:val="40"/>
           <w:lang w:eastAsia="ko-KR"/>
@@ -2128,7 +2585,6 @@
           <w:shd w:val="clear" w:color="auto" w:fill="F0F0F0"/>
         </w:rPr>
       </w:pPr>
-      <w:proofErr w:type="spellStart"/>
       <w:r>
         <w:rPr>
           <w:rStyle w:val="hljs-keyword"/>
@@ -2139,20 +2595,7 @@
           <w:sz w:val="21"/>
           <w:szCs w:val="21"/>
         </w:rPr>
-        <w:t>f</w:t>
-      </w:r>
-      <w:proofErr w:type="spellEnd"/>
-      <w:r>
-        <w:rPr>
-          <w:rStyle w:val="hljs-keyword"/>
-          <w:rFonts w:ascii="Menlo" w:hAnsi="Menlo" w:cs="Menlo"/>
-          <w:b/>
-          <w:bCs/>
-          <w:color w:val="444444"/>
-          <w:sz w:val="21"/>
-          <w:szCs w:val="21"/>
-        </w:rPr>
-        <w:t>unction</w:t>
+        <w:t>function</w:t>
       </w:r>
       <w:r>
         <w:rPr>
@@ -2728,7 +3171,7 @@
           <w:tab w:val="left" w:pos="4580"/>
         </w:tabs>
         <w:rPr>
-          <w:rFonts w:ascii="바탕" w:eastAsia="바탕" w:hAnsi="바탕" w:cs="바탕" w:hint="eastAsia"/>
+          <w:rFonts w:ascii="바탕" w:eastAsia="바탕" w:hAnsi="바탕" w:cs="바탕"/>
           <w:sz w:val="30"/>
           <w:szCs w:val="30"/>
           <w:lang w:eastAsia="ko-KR"/>
@@ -2985,16 +3428,7 @@
           <w:szCs w:val="30"/>
           <w:lang w:eastAsia="ko-KR"/>
         </w:rPr>
-        <w:t>이 예제는</w:t>
-      </w:r>
-      <w:r>
-        <w:rPr>
-          <w:rFonts w:ascii="바탕" w:eastAsia="바탕" w:hAnsi="바탕" w:cs="바탕" w:hint="eastAsia"/>
-          <w:sz w:val="30"/>
-          <w:szCs w:val="30"/>
-          <w:lang w:eastAsia="ko-KR"/>
-        </w:rPr>
-        <w:t xml:space="preserve"> 배열의 길이가 </w:t>
+        <w:t xml:space="preserve">이 예제는 배열의 길이가 </w:t>
       </w:r>
       <w:proofErr w:type="spellStart"/>
       <w:r>
@@ -3407,16 +3841,7 @@
           <w:szCs w:val="30"/>
           <w:lang w:eastAsia="ko-KR"/>
         </w:rPr>
-        <w:t>이 예제는</w:t>
-      </w:r>
-      <w:r>
-        <w:rPr>
-          <w:rFonts w:ascii="바탕" w:eastAsia="바탕" w:hAnsi="바탕" w:cs="바탕" w:hint="eastAsia"/>
-          <w:sz w:val="30"/>
-          <w:szCs w:val="30"/>
-          <w:lang w:eastAsia="ko-KR"/>
-        </w:rPr>
-        <w:t xml:space="preserve"> </w:t>
+        <w:t xml:space="preserve">이 예제는 </w:t>
       </w:r>
       <w:proofErr w:type="spellStart"/>
       <w:r>
@@ -3726,7 +4151,7 @@
           <w:tab w:val="left" w:pos="4580"/>
         </w:tabs>
         <w:rPr>
-          <w:rFonts w:ascii="바탕" w:eastAsia="바탕" w:hAnsi="바탕" w:cs="바탕" w:hint="eastAsia"/>
+          <w:rFonts w:ascii="바탕" w:eastAsia="바탕" w:hAnsi="바탕" w:cs="바탕"/>
           <w:sz w:val="30"/>
           <w:szCs w:val="30"/>
           <w:lang w:eastAsia="ko-KR"/>
@@ -3881,7 +4306,7 @@
           <w:tab w:val="left" w:pos="4580"/>
         </w:tabs>
         <w:rPr>
-          <w:rFonts w:ascii="바탕" w:eastAsia="바탕" w:hAnsi="바탕" w:cs="바탕" w:hint="eastAsia"/>
+          <w:rFonts w:ascii="바탕" w:eastAsia="바탕" w:hAnsi="바탕" w:cs="바탕"/>
           <w:sz w:val="40"/>
           <w:szCs w:val="40"/>
           <w:lang w:eastAsia="ko-KR"/>
@@ -3942,16 +4367,932 @@
     </w:p>
     <w:p>
       <w:pPr>
+        <w:tabs>
+          <w:tab w:val="left" w:pos="916"/>
+          <w:tab w:val="left" w:pos="1832"/>
+          <w:tab w:val="left" w:pos="2748"/>
+          <w:tab w:val="left" w:pos="3664"/>
+          <w:tab w:val="left" w:pos="4580"/>
+          <w:tab w:val="left" w:pos="5496"/>
+          <w:tab w:val="left" w:pos="6412"/>
+          <w:tab w:val="left" w:pos="7328"/>
+          <w:tab w:val="left" w:pos="8244"/>
+          <w:tab w:val="left" w:pos="9160"/>
+          <w:tab w:val="left" w:pos="10076"/>
+          <w:tab w:val="left" w:pos="10992"/>
+          <w:tab w:val="left" w:pos="11908"/>
+          <w:tab w:val="left" w:pos="12824"/>
+          <w:tab w:val="left" w:pos="13740"/>
+          <w:tab w:val="left" w:pos="14656"/>
+        </w:tabs>
+        <w:rPr>
+          <w:rFonts w:ascii="Menlo" w:hAnsi="Menlo" w:cs="Menlo"/>
+          <w:color w:val="444444"/>
+          <w:sz w:val="20"/>
+          <w:szCs w:val="20"/>
+          <w:shd w:val="clear" w:color="auto" w:fill="F0F0F0"/>
+        </w:rPr>
+      </w:pPr>
+      <w:r>
+        <w:rPr>
+          <w:rFonts w:ascii="Menlo" w:hAnsi="Menlo" w:cs="Menlo"/>
+          <w:b/>
+          <w:bCs/>
+          <w:color w:val="444444"/>
+          <w:sz w:val="20"/>
+          <w:szCs w:val="20"/>
+          <w:shd w:val="clear" w:color="auto" w:fill="F0F0F0"/>
+        </w:rPr>
+        <w:t>function</w:t>
+      </w:r>
+      <w:r>
+        <w:rPr>
+          <w:rFonts w:ascii="Menlo" w:hAnsi="Menlo" w:cs="Menlo"/>
+          <w:color w:val="444444"/>
+          <w:sz w:val="20"/>
+          <w:szCs w:val="20"/>
+          <w:shd w:val="clear" w:color="auto" w:fill="F0F0F0"/>
+        </w:rPr>
+        <w:t xml:space="preserve"> </w:t>
+      </w:r>
+      <w:proofErr w:type="gramStart"/>
+      <w:r>
+        <w:rPr>
+          <w:rFonts w:ascii="Menlo" w:hAnsi="Menlo" w:cs="Menlo"/>
+          <w:b/>
+          <w:bCs/>
+          <w:color w:val="880000"/>
+          <w:sz w:val="20"/>
+          <w:szCs w:val="20"/>
+          <w:shd w:val="clear" w:color="auto" w:fill="F0F0F0"/>
+        </w:rPr>
+        <w:t>withdraw</w:t>
+      </w:r>
+      <w:r>
+        <w:rPr>
+          <w:rFonts w:ascii="Menlo" w:hAnsi="Menlo" w:cs="Menlo"/>
+          <w:color w:val="444444"/>
+          <w:sz w:val="20"/>
+          <w:szCs w:val="20"/>
+          <w:shd w:val="clear" w:color="auto" w:fill="F0F0F0"/>
+        </w:rPr>
+        <w:t>(</w:t>
+      </w:r>
+      <w:proofErr w:type="gramEnd"/>
+      <w:r>
+        <w:rPr>
+          <w:rFonts w:ascii="Menlo" w:hAnsi="Menlo" w:cs="Menlo"/>
+          <w:color w:val="444444"/>
+          <w:sz w:val="20"/>
+          <w:szCs w:val="20"/>
+          <w:shd w:val="clear" w:color="auto" w:fill="F0F0F0"/>
+        </w:rPr>
+        <w:t xml:space="preserve">uint256 _amount) </w:t>
+      </w:r>
+      <w:r>
+        <w:rPr>
+          <w:rFonts w:ascii="Menlo" w:hAnsi="Menlo" w:cs="Menlo"/>
+          <w:b/>
+          <w:bCs/>
+          <w:color w:val="880000"/>
+          <w:sz w:val="20"/>
+          <w:szCs w:val="20"/>
+          <w:shd w:val="clear" w:color="auto" w:fill="F0F0F0"/>
+        </w:rPr>
+        <w:t>public</w:t>
+      </w:r>
+      <w:r>
+        <w:rPr>
+          <w:rFonts w:ascii="Menlo" w:hAnsi="Menlo" w:cs="Menlo"/>
+          <w:color w:val="444444"/>
+          <w:sz w:val="20"/>
+          <w:szCs w:val="20"/>
+          <w:shd w:val="clear" w:color="auto" w:fill="F0F0F0"/>
+        </w:rPr>
+        <w:t xml:space="preserve"> {</w:t>
+      </w:r>
+    </w:p>
+    <w:p>
+      <w:pPr>
+        <w:tabs>
+          <w:tab w:val="left" w:pos="916"/>
+          <w:tab w:val="left" w:pos="1832"/>
+          <w:tab w:val="left" w:pos="2748"/>
+          <w:tab w:val="left" w:pos="3664"/>
+          <w:tab w:val="left" w:pos="4580"/>
+          <w:tab w:val="left" w:pos="5496"/>
+          <w:tab w:val="left" w:pos="6412"/>
+          <w:tab w:val="left" w:pos="7328"/>
+          <w:tab w:val="left" w:pos="8244"/>
+          <w:tab w:val="left" w:pos="9160"/>
+          <w:tab w:val="left" w:pos="10076"/>
+          <w:tab w:val="left" w:pos="10992"/>
+          <w:tab w:val="left" w:pos="11908"/>
+          <w:tab w:val="left" w:pos="12824"/>
+          <w:tab w:val="left" w:pos="13740"/>
+          <w:tab w:val="left" w:pos="14656"/>
+        </w:tabs>
+        <w:rPr>
+          <w:rFonts w:ascii="Menlo" w:hAnsi="Menlo" w:cs="Menlo"/>
+          <w:color w:val="444444"/>
+          <w:sz w:val="20"/>
+          <w:szCs w:val="20"/>
+          <w:shd w:val="clear" w:color="auto" w:fill="F0F0F0"/>
+        </w:rPr>
+      </w:pPr>
+      <w:r>
+        <w:rPr>
+          <w:rFonts w:ascii="Menlo" w:hAnsi="Menlo" w:cs="Menlo"/>
+          <w:color w:val="444444"/>
+          <w:sz w:val="20"/>
+          <w:szCs w:val="20"/>
+          <w:shd w:val="clear" w:color="auto" w:fill="F0F0F0"/>
+        </w:rPr>
+        <w:tab/>
+      </w:r>
+      <w:r>
+        <w:rPr>
+          <w:rFonts w:ascii="Menlo" w:hAnsi="Menlo" w:cs="Menlo"/>
+          <w:color w:val="397300"/>
+          <w:sz w:val="20"/>
+          <w:szCs w:val="20"/>
+          <w:shd w:val="clear" w:color="auto" w:fill="F0F0F0"/>
+        </w:rPr>
+        <w:t>require</w:t>
+      </w:r>
+      <w:r>
+        <w:rPr>
+          <w:rFonts w:ascii="Menlo" w:hAnsi="Menlo" w:cs="Menlo"/>
+          <w:color w:val="444444"/>
+          <w:sz w:val="20"/>
+          <w:szCs w:val="20"/>
+          <w:shd w:val="clear" w:color="auto" w:fill="F0F0F0"/>
+        </w:rPr>
+        <w:t>(balances[</w:t>
+      </w:r>
+      <w:proofErr w:type="spellStart"/>
+      <w:proofErr w:type="gramStart"/>
+      <w:r>
+        <w:rPr>
+          <w:rFonts w:ascii="Menlo" w:hAnsi="Menlo" w:cs="Menlo"/>
+          <w:color w:val="444444"/>
+          <w:sz w:val="20"/>
+          <w:szCs w:val="20"/>
+          <w:shd w:val="clear" w:color="auto" w:fill="F0F0F0"/>
+        </w:rPr>
+        <w:t>msg.sender</w:t>
+      </w:r>
+      <w:proofErr w:type="spellEnd"/>
+      <w:proofErr w:type="gramEnd"/>
+      <w:r>
+        <w:rPr>
+          <w:rFonts w:ascii="Menlo" w:hAnsi="Menlo" w:cs="Menlo"/>
+          <w:color w:val="444444"/>
+          <w:sz w:val="20"/>
+          <w:szCs w:val="20"/>
+          <w:shd w:val="clear" w:color="auto" w:fill="F0F0F0"/>
+        </w:rPr>
+        <w:t>] &gt;= _amount);</w:t>
+      </w:r>
+    </w:p>
+    <w:p>
+      <w:pPr>
+        <w:tabs>
+          <w:tab w:val="left" w:pos="916"/>
+          <w:tab w:val="left" w:pos="1832"/>
+          <w:tab w:val="left" w:pos="2748"/>
+          <w:tab w:val="left" w:pos="3664"/>
+          <w:tab w:val="left" w:pos="4580"/>
+          <w:tab w:val="left" w:pos="5496"/>
+          <w:tab w:val="left" w:pos="6412"/>
+          <w:tab w:val="left" w:pos="7328"/>
+          <w:tab w:val="left" w:pos="8244"/>
+          <w:tab w:val="left" w:pos="9160"/>
+          <w:tab w:val="left" w:pos="10076"/>
+          <w:tab w:val="left" w:pos="10992"/>
+          <w:tab w:val="left" w:pos="11908"/>
+          <w:tab w:val="left" w:pos="12824"/>
+          <w:tab w:val="left" w:pos="13740"/>
+          <w:tab w:val="left" w:pos="14656"/>
+        </w:tabs>
+        <w:rPr>
+          <w:rFonts w:ascii="Menlo" w:hAnsi="Menlo" w:cs="Menlo"/>
+          <w:color w:val="444444"/>
+          <w:sz w:val="20"/>
+          <w:szCs w:val="20"/>
+          <w:shd w:val="clear" w:color="auto" w:fill="F0F0F0"/>
+        </w:rPr>
+      </w:pPr>
+      <w:r>
+        <w:rPr>
+          <w:rFonts w:ascii="Menlo" w:hAnsi="Menlo" w:cs="Menlo"/>
+          <w:color w:val="444444"/>
+          <w:sz w:val="20"/>
+          <w:szCs w:val="20"/>
+          <w:shd w:val="clear" w:color="auto" w:fill="F0F0F0"/>
+        </w:rPr>
+        <w:tab/>
+        <w:t>balances[</w:t>
+      </w:r>
+      <w:proofErr w:type="spellStart"/>
+      <w:proofErr w:type="gramStart"/>
+      <w:r>
+        <w:rPr>
+          <w:rFonts w:ascii="Menlo" w:hAnsi="Menlo" w:cs="Menlo"/>
+          <w:color w:val="444444"/>
+          <w:sz w:val="20"/>
+          <w:szCs w:val="20"/>
+          <w:shd w:val="clear" w:color="auto" w:fill="F0F0F0"/>
+        </w:rPr>
+        <w:t>msg.sender</w:t>
+      </w:r>
+      <w:proofErr w:type="spellEnd"/>
+      <w:proofErr w:type="gramEnd"/>
+      <w:r>
+        <w:rPr>
+          <w:rFonts w:ascii="Menlo" w:hAnsi="Menlo" w:cs="Menlo"/>
+          <w:color w:val="444444"/>
+          <w:sz w:val="20"/>
+          <w:szCs w:val="20"/>
+          <w:shd w:val="clear" w:color="auto" w:fill="F0F0F0"/>
+        </w:rPr>
+        <w:t>] -= _amount;</w:t>
+      </w:r>
+    </w:p>
+    <w:p>
+      <w:pPr>
+        <w:tabs>
+          <w:tab w:val="left" w:pos="916"/>
+          <w:tab w:val="left" w:pos="1832"/>
+          <w:tab w:val="left" w:pos="2748"/>
+          <w:tab w:val="left" w:pos="3664"/>
+          <w:tab w:val="left" w:pos="4580"/>
+          <w:tab w:val="left" w:pos="5496"/>
+          <w:tab w:val="left" w:pos="6412"/>
+          <w:tab w:val="left" w:pos="7328"/>
+          <w:tab w:val="left" w:pos="8244"/>
+          <w:tab w:val="left" w:pos="9160"/>
+          <w:tab w:val="left" w:pos="10076"/>
+          <w:tab w:val="left" w:pos="10992"/>
+          <w:tab w:val="left" w:pos="11908"/>
+          <w:tab w:val="left" w:pos="12824"/>
+          <w:tab w:val="left" w:pos="13740"/>
+          <w:tab w:val="left" w:pos="14656"/>
+        </w:tabs>
+        <w:rPr>
+          <w:rFonts w:ascii="Menlo" w:hAnsi="Menlo" w:cs="Menlo"/>
+          <w:color w:val="444444"/>
+          <w:sz w:val="20"/>
+          <w:szCs w:val="20"/>
+          <w:shd w:val="clear" w:color="auto" w:fill="F0F0F0"/>
+        </w:rPr>
+      </w:pPr>
+      <w:r>
+        <w:rPr>
+          <w:rFonts w:ascii="Menlo" w:hAnsi="Menlo" w:cs="Menlo"/>
+          <w:color w:val="444444"/>
+          <w:sz w:val="20"/>
+          <w:szCs w:val="20"/>
+          <w:shd w:val="clear" w:color="auto" w:fill="F0F0F0"/>
+        </w:rPr>
+        <w:tab/>
+      </w:r>
+      <w:proofErr w:type="spellStart"/>
+      <w:r>
+        <w:rPr>
+          <w:rFonts w:ascii="Menlo" w:hAnsi="Menlo" w:cs="Menlo"/>
+          <w:color w:val="444444"/>
+          <w:sz w:val="20"/>
+          <w:szCs w:val="20"/>
+          <w:shd w:val="clear" w:color="auto" w:fill="F0F0F0"/>
+        </w:rPr>
+        <w:t>etherLeft</w:t>
+      </w:r>
+      <w:proofErr w:type="spellEnd"/>
+      <w:r>
+        <w:rPr>
+          <w:rFonts w:ascii="Menlo" w:hAnsi="Menlo" w:cs="Menlo"/>
+          <w:color w:val="444444"/>
+          <w:sz w:val="20"/>
+          <w:szCs w:val="20"/>
+          <w:shd w:val="clear" w:color="auto" w:fill="F0F0F0"/>
+        </w:rPr>
+        <w:t xml:space="preserve"> -= _</w:t>
+      </w:r>
+      <w:proofErr w:type="gramStart"/>
+      <w:r>
+        <w:rPr>
+          <w:rFonts w:ascii="Menlo" w:hAnsi="Menlo" w:cs="Menlo"/>
+          <w:color w:val="444444"/>
+          <w:sz w:val="20"/>
+          <w:szCs w:val="20"/>
+          <w:shd w:val="clear" w:color="auto" w:fill="F0F0F0"/>
+        </w:rPr>
+        <w:t>amount;</w:t>
+      </w:r>
+      <w:proofErr w:type="gramEnd"/>
+    </w:p>
+    <w:p>
+      <w:pPr>
+        <w:tabs>
+          <w:tab w:val="left" w:pos="916"/>
+          <w:tab w:val="left" w:pos="1832"/>
+          <w:tab w:val="left" w:pos="2748"/>
+          <w:tab w:val="left" w:pos="3664"/>
+          <w:tab w:val="left" w:pos="4580"/>
+          <w:tab w:val="left" w:pos="5496"/>
+          <w:tab w:val="left" w:pos="6412"/>
+          <w:tab w:val="left" w:pos="7328"/>
+          <w:tab w:val="left" w:pos="8244"/>
+          <w:tab w:val="left" w:pos="9160"/>
+          <w:tab w:val="left" w:pos="10076"/>
+          <w:tab w:val="left" w:pos="10992"/>
+          <w:tab w:val="left" w:pos="11908"/>
+          <w:tab w:val="left" w:pos="12824"/>
+          <w:tab w:val="left" w:pos="13740"/>
+          <w:tab w:val="left" w:pos="14656"/>
+        </w:tabs>
+        <w:rPr>
+          <w:rFonts w:ascii="Menlo" w:hAnsi="Menlo" w:cs="Menlo"/>
+          <w:color w:val="444444"/>
+          <w:sz w:val="20"/>
+          <w:szCs w:val="20"/>
+          <w:shd w:val="clear" w:color="auto" w:fill="F0F0F0"/>
+        </w:rPr>
+      </w:pPr>
+      <w:r>
+        <w:rPr>
+          <w:rFonts w:ascii="Menlo" w:hAnsi="Menlo" w:cs="Menlo"/>
+          <w:color w:val="444444"/>
+          <w:sz w:val="20"/>
+          <w:szCs w:val="20"/>
+          <w:shd w:val="clear" w:color="auto" w:fill="F0F0F0"/>
+        </w:rPr>
+        <w:tab/>
+      </w:r>
+      <w:proofErr w:type="spellStart"/>
+      <w:proofErr w:type="gramStart"/>
+      <w:r>
+        <w:rPr>
+          <w:rFonts w:ascii="Menlo" w:hAnsi="Menlo" w:cs="Menlo"/>
+          <w:color w:val="444444"/>
+          <w:sz w:val="20"/>
+          <w:szCs w:val="20"/>
+          <w:shd w:val="clear" w:color="auto" w:fill="F0F0F0"/>
+        </w:rPr>
+        <w:t>msg.sender</w:t>
+      </w:r>
+      <w:proofErr w:type="gramEnd"/>
+      <w:r>
+        <w:rPr>
+          <w:rFonts w:ascii="Menlo" w:hAnsi="Menlo" w:cs="Menlo"/>
+          <w:color w:val="444444"/>
+          <w:sz w:val="20"/>
+          <w:szCs w:val="20"/>
+          <w:shd w:val="clear" w:color="auto" w:fill="F0F0F0"/>
+        </w:rPr>
+        <w:t>.send</w:t>
+      </w:r>
+      <w:proofErr w:type="spellEnd"/>
+      <w:r>
+        <w:rPr>
+          <w:rFonts w:ascii="Menlo" w:hAnsi="Menlo" w:cs="Menlo"/>
+          <w:color w:val="444444"/>
+          <w:sz w:val="20"/>
+          <w:szCs w:val="20"/>
+          <w:shd w:val="clear" w:color="auto" w:fill="F0F0F0"/>
+        </w:rPr>
+        <w:t>(_amount);</w:t>
+      </w:r>
+    </w:p>
+    <w:p>
+      <w:pPr>
+        <w:tabs>
+          <w:tab w:val="left" w:pos="916"/>
+          <w:tab w:val="left" w:pos="1832"/>
+          <w:tab w:val="left" w:pos="2748"/>
+          <w:tab w:val="left" w:pos="3664"/>
+          <w:tab w:val="left" w:pos="4580"/>
+          <w:tab w:val="left" w:pos="5496"/>
+          <w:tab w:val="left" w:pos="6412"/>
+          <w:tab w:val="left" w:pos="7328"/>
+          <w:tab w:val="left" w:pos="8244"/>
+          <w:tab w:val="left" w:pos="9160"/>
+          <w:tab w:val="left" w:pos="10076"/>
+          <w:tab w:val="left" w:pos="10992"/>
+          <w:tab w:val="left" w:pos="11908"/>
+          <w:tab w:val="left" w:pos="12824"/>
+          <w:tab w:val="left" w:pos="13740"/>
+          <w:tab w:val="left" w:pos="14656"/>
+        </w:tabs>
+        <w:rPr>
+          <w:rFonts w:ascii="Menlo" w:hAnsi="Menlo" w:cs="Menlo"/>
+          <w:color w:val="212529"/>
+          <w:sz w:val="21"/>
+          <w:szCs w:val="21"/>
+        </w:rPr>
+      </w:pPr>
+      <w:r>
+        <w:rPr>
+          <w:rFonts w:ascii="Menlo" w:hAnsi="Menlo" w:cs="Menlo"/>
+          <w:color w:val="444444"/>
+          <w:sz w:val="20"/>
+          <w:szCs w:val="20"/>
+          <w:shd w:val="clear" w:color="auto" w:fill="F0F0F0"/>
+        </w:rPr>
+        <w:t>}</w:t>
+      </w:r>
+    </w:p>
+    <w:p/>
+    <w:p>
+      <w:pPr>
         <w:rPr>
           <w:sz w:val="40"/>
           <w:szCs w:val="40"/>
           <w:lang w:eastAsia="ko-KR"/>
         </w:rPr>
       </w:pPr>
-      <w:r>
-        <w:rPr>
+    </w:p>
+    <w:p>
+      <w:pPr>
+        <w:tabs>
+          <w:tab w:val="left" w:pos="4580"/>
+        </w:tabs>
+        <w:rPr>
+          <w:rFonts w:ascii="바탕" w:eastAsia="바탕" w:hAnsi="바탕" w:cs="바탕"/>
+          <w:sz w:val="30"/>
+          <w:szCs w:val="30"/>
+          <w:lang w:eastAsia="ko-KR"/>
+        </w:rPr>
+      </w:pPr>
+      <w:r>
+        <w:rPr>
+          <w:rFonts w:ascii="바탕" w:eastAsia="바탕" w:hAnsi="바탕" w:cs="바탕"/>
+          <w:sz w:val="30"/>
+          <w:szCs w:val="30"/>
+          <w:lang w:eastAsia="ko-KR"/>
+        </w:rPr>
+        <w:t xml:space="preserve">Call </w:t>
+      </w:r>
+      <w:proofErr w:type="spellStart"/>
+      <w:r>
+        <w:rPr>
+          <w:rFonts w:ascii="바탕" w:eastAsia="바탕" w:hAnsi="바탕" w:cs="바탕"/>
+          <w:sz w:val="30"/>
+          <w:szCs w:val="30"/>
+          <w:lang w:eastAsia="ko-KR"/>
+        </w:rPr>
+        <w:t>callcode</w:t>
+      </w:r>
+      <w:proofErr w:type="spellEnd"/>
+      <w:r>
+        <w:rPr>
+          <w:rFonts w:ascii="바탕" w:eastAsia="바탕" w:hAnsi="바탕" w:cs="바탕"/>
+          <w:sz w:val="30"/>
+          <w:szCs w:val="30"/>
+          <w:lang w:eastAsia="ko-KR"/>
+        </w:rPr>
+        <w:t xml:space="preserve"> </w:t>
+      </w:r>
+      <w:proofErr w:type="spellStart"/>
+      <w:r>
+        <w:rPr>
+          <w:rFonts w:ascii="바탕" w:eastAsia="바탕" w:hAnsi="바탕" w:cs="바탕"/>
+          <w:sz w:val="30"/>
+          <w:szCs w:val="30"/>
+          <w:lang w:eastAsia="ko-KR"/>
+        </w:rPr>
+        <w:t>delegatecall</w:t>
+      </w:r>
+      <w:proofErr w:type="spellEnd"/>
+      <w:r>
+        <w:rPr>
+          <w:rFonts w:ascii="바탕" w:eastAsia="바탕" w:hAnsi="바탕" w:cs="바탕"/>
+          <w:sz w:val="30"/>
+          <w:szCs w:val="30"/>
+          <w:lang w:eastAsia="ko-KR"/>
+        </w:rPr>
+        <w:t xml:space="preserve"> send</w:t>
+      </w:r>
+      <w:r>
+        <w:rPr>
+          <w:rFonts w:ascii="바탕" w:eastAsia="바탕" w:hAnsi="바탕" w:cs="바탕" w:hint="eastAsia"/>
+          <w:sz w:val="30"/>
+          <w:szCs w:val="30"/>
+          <w:lang w:eastAsia="ko-KR"/>
+        </w:rPr>
+        <w:t xml:space="preserve">같은 </w:t>
+      </w:r>
+      <w:r>
+        <w:rPr>
+          <w:rFonts w:ascii="바탕" w:eastAsia="바탕" w:hAnsi="바탕" w:cs="바탕"/>
+          <w:sz w:val="30"/>
+          <w:szCs w:val="30"/>
+          <w:lang w:eastAsia="ko-KR"/>
+        </w:rPr>
+        <w:t xml:space="preserve">low level </w:t>
+      </w:r>
+      <w:r>
+        <w:rPr>
+          <w:rFonts w:ascii="바탕" w:eastAsia="바탕" w:hAnsi="바탕" w:cs="바탕" w:hint="eastAsia"/>
+          <w:sz w:val="30"/>
+          <w:szCs w:val="30"/>
+          <w:lang w:eastAsia="ko-KR"/>
+        </w:rPr>
+        <w:t xml:space="preserve">함수는 에러가 나도 </w:t>
+      </w:r>
+      <w:r>
+        <w:rPr>
+          <w:rFonts w:ascii="바탕" w:eastAsia="바탕" w:hAnsi="바탕" w:cs="바탕"/>
+          <w:sz w:val="30"/>
+          <w:szCs w:val="30"/>
+          <w:lang w:eastAsia="ko-KR"/>
+        </w:rPr>
+        <w:t>bool</w:t>
+      </w:r>
+      <w:r>
+        <w:rPr>
+          <w:rFonts w:ascii="바탕" w:eastAsia="바탕" w:hAnsi="바탕" w:cs="바탕" w:hint="eastAsia"/>
+          <w:sz w:val="30"/>
+          <w:szCs w:val="30"/>
+          <w:lang w:eastAsia="ko-KR"/>
+        </w:rPr>
+        <w:t xml:space="preserve">값만 </w:t>
+      </w:r>
+      <w:r>
+        <w:rPr>
+          <w:rFonts w:ascii="바탕" w:eastAsia="바탕" w:hAnsi="바탕" w:cs="바탕"/>
+          <w:sz w:val="30"/>
+          <w:szCs w:val="30"/>
+          <w:lang w:eastAsia="ko-KR"/>
+        </w:rPr>
+        <w:t>false</w:t>
+      </w:r>
+      <w:r>
+        <w:rPr>
+          <w:rFonts w:ascii="바탕" w:eastAsia="바탕" w:hAnsi="바탕" w:cs="바탕" w:hint="eastAsia"/>
+          <w:sz w:val="30"/>
+          <w:szCs w:val="30"/>
+          <w:lang w:eastAsia="ko-KR"/>
+        </w:rPr>
+        <w:t xml:space="preserve">로 </w:t>
+      </w:r>
+      <w:proofErr w:type="spellStart"/>
+      <w:r>
+        <w:rPr>
+          <w:rFonts w:ascii="바탕" w:eastAsia="바탕" w:hAnsi="바탕" w:cs="바탕" w:hint="eastAsia"/>
+          <w:sz w:val="30"/>
+          <w:szCs w:val="30"/>
+          <w:lang w:eastAsia="ko-KR"/>
+        </w:rPr>
+        <w:t>리턴하고</w:t>
+      </w:r>
+      <w:proofErr w:type="spellEnd"/>
+      <w:r>
+        <w:rPr>
+          <w:rFonts w:ascii="바탕" w:eastAsia="바탕" w:hAnsi="바탕" w:cs="바탕"/>
+          <w:sz w:val="30"/>
+          <w:szCs w:val="30"/>
+          <w:lang w:eastAsia="ko-KR"/>
+        </w:rPr>
+        <w:t xml:space="preserve"> </w:t>
+      </w:r>
+      <w:r>
+        <w:rPr>
+          <w:rFonts w:ascii="바탕" w:eastAsia="바탕" w:hAnsi="바탕" w:cs="바탕" w:hint="eastAsia"/>
+          <w:sz w:val="30"/>
+          <w:szCs w:val="30"/>
+          <w:lang w:eastAsia="ko-KR"/>
+        </w:rPr>
+        <w:t>실행을 되돌리지않고 그냥 진행해버린다.</w:t>
+      </w:r>
+      <w:r>
+        <w:rPr>
+          <w:rFonts w:ascii="바탕" w:eastAsia="바탕" w:hAnsi="바탕" w:cs="바탕"/>
+          <w:sz w:val="30"/>
+          <w:szCs w:val="30"/>
+          <w:lang w:eastAsia="ko-KR"/>
+        </w:rPr>
+        <w:t xml:space="preserve"> </w:t>
+      </w:r>
+      <w:r>
+        <w:rPr>
+          <w:rFonts w:ascii="바탕" w:eastAsia="바탕" w:hAnsi="바탕" w:cs="바탕" w:hint="eastAsia"/>
+          <w:sz w:val="30"/>
+          <w:szCs w:val="30"/>
+          <w:lang w:eastAsia="ko-KR"/>
+        </w:rPr>
+        <w:t xml:space="preserve">그래서 </w:t>
+      </w:r>
+      <w:r>
+        <w:rPr>
+          <w:rFonts w:ascii="바탕" w:eastAsia="바탕" w:hAnsi="바탕" w:cs="바탕"/>
+          <w:sz w:val="30"/>
+          <w:szCs w:val="30"/>
+          <w:lang w:eastAsia="ko-KR"/>
+        </w:rPr>
+        <w:t xml:space="preserve">low level </w:t>
+      </w:r>
+      <w:r>
+        <w:rPr>
+          <w:rFonts w:ascii="바탕" w:eastAsia="바탕" w:hAnsi="바탕" w:cs="바탕" w:hint="eastAsia"/>
+          <w:sz w:val="30"/>
+          <w:szCs w:val="30"/>
+          <w:lang w:eastAsia="ko-KR"/>
+        </w:rPr>
+        <w:t xml:space="preserve">함수의 </w:t>
+      </w:r>
+      <w:r>
+        <w:rPr>
+          <w:rFonts w:ascii="바탕" w:eastAsia="바탕" w:hAnsi="바탕" w:cs="바탕"/>
+          <w:sz w:val="30"/>
+          <w:szCs w:val="30"/>
+          <w:lang w:eastAsia="ko-KR"/>
+        </w:rPr>
+        <w:t xml:space="preserve">return </w:t>
+      </w:r>
+      <w:r>
+        <w:rPr>
+          <w:rFonts w:ascii="바탕" w:eastAsia="바탕" w:hAnsi="바탕" w:cs="바탕" w:hint="eastAsia"/>
+          <w:sz w:val="30"/>
+          <w:szCs w:val="30"/>
+          <w:lang w:eastAsia="ko-KR"/>
+        </w:rPr>
+        <w:t xml:space="preserve">값을 체크하지않으면 </w:t>
+      </w:r>
+      <w:r>
+        <w:rPr>
+          <w:rFonts w:ascii="바탕" w:eastAsia="바탕" w:hAnsi="바탕" w:cs="바탕"/>
+          <w:sz w:val="30"/>
+          <w:szCs w:val="30"/>
+          <w:lang w:eastAsia="ko-KR"/>
+        </w:rPr>
+        <w:t>fail-opens</w:t>
+      </w:r>
+      <w:r>
+        <w:rPr>
+          <w:rFonts w:ascii="바탕" w:eastAsia="바탕" w:hAnsi="바탕" w:cs="바탕" w:hint="eastAsia"/>
+          <w:sz w:val="30"/>
+          <w:szCs w:val="30"/>
+          <w:lang w:eastAsia="ko-KR"/>
+        </w:rPr>
+        <w:t xml:space="preserve">나 </w:t>
+      </w:r>
+      <w:proofErr w:type="spellStart"/>
+      <w:r>
+        <w:rPr>
+          <w:rFonts w:ascii="바탕" w:eastAsia="바탕" w:hAnsi="바탕" w:cs="바탕" w:hint="eastAsia"/>
+          <w:sz w:val="30"/>
+          <w:szCs w:val="30"/>
+          <w:lang w:eastAsia="ko-KR"/>
+        </w:rPr>
+        <w:t>원치않는오류들이</w:t>
+      </w:r>
+      <w:proofErr w:type="spellEnd"/>
+      <w:r>
+        <w:rPr>
+          <w:rFonts w:ascii="바탕" w:eastAsia="바탕" w:hAnsi="바탕" w:cs="바탕" w:hint="eastAsia"/>
+          <w:sz w:val="30"/>
+          <w:szCs w:val="30"/>
+          <w:lang w:eastAsia="ko-KR"/>
+        </w:rPr>
+        <w:t xml:space="preserve"> 발생한다.</w:t>
+      </w:r>
+    </w:p>
+    <w:p>
+      <w:pPr>
+        <w:tabs>
+          <w:tab w:val="left" w:pos="4580"/>
+        </w:tabs>
+        <w:rPr>
+          <w:rFonts w:ascii="바탕" w:eastAsia="바탕" w:hAnsi="바탕" w:cs="바탕"/>
+          <w:sz w:val="30"/>
+          <w:szCs w:val="30"/>
+          <w:lang w:eastAsia="ko-KR"/>
+        </w:rPr>
+      </w:pPr>
+    </w:p>
+    <w:p>
+      <w:pPr>
+        <w:tabs>
+          <w:tab w:val="left" w:pos="4580"/>
+        </w:tabs>
+        <w:rPr>
+          <w:rFonts w:ascii="바탕" w:eastAsia="바탕" w:hAnsi="바탕" w:cs="바탕"/>
+          <w:sz w:val="30"/>
+          <w:szCs w:val="30"/>
+          <w:lang w:eastAsia="ko-KR"/>
+        </w:rPr>
+      </w:pPr>
+      <w:r>
+        <w:rPr>
+          <w:rFonts w:ascii="바탕" w:eastAsia="바탕" w:hAnsi="바탕" w:cs="바탕" w:hint="eastAsia"/>
+          <w:sz w:val="30"/>
+          <w:szCs w:val="30"/>
+          <w:highlight w:val="yellow"/>
+          <w:lang w:eastAsia="ko-KR"/>
+        </w:rPr>
+        <w:t xml:space="preserve">이 예제코드에서 </w:t>
+      </w:r>
+      <w:proofErr w:type="spellStart"/>
+      <w:r>
+        <w:rPr>
+          <w:rFonts w:ascii="바탕" w:eastAsia="바탕" w:hAnsi="바탕" w:cs="바탕" w:hint="eastAsia"/>
+          <w:sz w:val="30"/>
+          <w:szCs w:val="30"/>
+          <w:highlight w:val="yellow"/>
+          <w:lang w:eastAsia="ko-KR"/>
+        </w:rPr>
+        <w:t>보여주려는것은</w:t>
+      </w:r>
+      <w:proofErr w:type="spellEnd"/>
+      <w:r>
+        <w:rPr>
+          <w:rFonts w:ascii="바탕" w:eastAsia="바탕" w:hAnsi="바탕" w:cs="바탕" w:hint="eastAsia"/>
+          <w:sz w:val="30"/>
+          <w:szCs w:val="30"/>
+          <w:highlight w:val="yellow"/>
+          <w:lang w:eastAsia="ko-KR"/>
+        </w:rPr>
+        <w:t xml:space="preserve"> </w:t>
+      </w:r>
+      <w:r>
+        <w:rPr>
+          <w:rFonts w:ascii="바탕" w:eastAsia="바탕" w:hAnsi="바탕" w:cs="바탕"/>
+          <w:sz w:val="30"/>
+          <w:szCs w:val="30"/>
+          <w:highlight w:val="yellow"/>
+          <w:lang w:eastAsia="ko-KR"/>
+        </w:rPr>
+        <w:t>send</w:t>
+      </w:r>
+      <w:r>
+        <w:rPr>
+          <w:rFonts w:ascii="바탕" w:eastAsia="바탕" w:hAnsi="바탕" w:cs="바탕" w:hint="eastAsia"/>
+          <w:sz w:val="30"/>
+          <w:szCs w:val="30"/>
+          <w:highlight w:val="yellow"/>
+          <w:lang w:eastAsia="ko-KR"/>
+        </w:rPr>
+        <w:t xml:space="preserve">의 </w:t>
+      </w:r>
+      <w:proofErr w:type="spellStart"/>
+      <w:r>
+        <w:rPr>
+          <w:rFonts w:ascii="바탕" w:eastAsia="바탕" w:hAnsi="바탕" w:cs="바탕" w:hint="eastAsia"/>
+          <w:sz w:val="30"/>
+          <w:szCs w:val="30"/>
+          <w:highlight w:val="yellow"/>
+          <w:lang w:eastAsia="ko-KR"/>
+        </w:rPr>
+        <w:t>리턴값을</w:t>
+      </w:r>
+      <w:proofErr w:type="spellEnd"/>
+      <w:r>
+        <w:rPr>
+          <w:rFonts w:ascii="바탕" w:eastAsia="바탕" w:hAnsi="바탕" w:cs="바탕" w:hint="eastAsia"/>
+          <w:sz w:val="30"/>
+          <w:szCs w:val="30"/>
+          <w:highlight w:val="yellow"/>
+          <w:lang w:eastAsia="ko-KR"/>
+        </w:rPr>
+        <w:t xml:space="preserve"> 받지않아서 </w:t>
+      </w:r>
+      <w:proofErr w:type="spellStart"/>
+      <w:r>
+        <w:rPr>
+          <w:rFonts w:ascii="바탕" w:eastAsia="바탕" w:hAnsi="바탕" w:cs="바탕"/>
+          <w:sz w:val="30"/>
+          <w:szCs w:val="30"/>
+          <w:highlight w:val="yellow"/>
+          <w:lang w:eastAsia="ko-KR"/>
+        </w:rPr>
+        <w:t>etherleft</w:t>
+      </w:r>
+      <w:proofErr w:type="spellEnd"/>
+      <w:r>
+        <w:rPr>
+          <w:rFonts w:ascii="바탕" w:eastAsia="바탕" w:hAnsi="바탕" w:cs="바탕" w:hint="eastAsia"/>
+          <w:sz w:val="30"/>
+          <w:szCs w:val="30"/>
+          <w:highlight w:val="yellow"/>
+          <w:lang w:eastAsia="ko-KR"/>
+        </w:rPr>
+        <w:t xml:space="preserve">가 부정확한 값을 </w:t>
+      </w:r>
+      <w:proofErr w:type="spellStart"/>
+      <w:r>
+        <w:rPr>
+          <w:rFonts w:ascii="바탕" w:eastAsia="바탕" w:hAnsi="바탕" w:cs="바탕" w:hint="eastAsia"/>
+          <w:sz w:val="30"/>
+          <w:szCs w:val="30"/>
+          <w:highlight w:val="yellow"/>
+          <w:lang w:eastAsia="ko-KR"/>
+        </w:rPr>
+        <w:t>가지고있다는것을</w:t>
+      </w:r>
+      <w:proofErr w:type="spellEnd"/>
+      <w:r>
+        <w:rPr>
+          <w:rFonts w:ascii="바탕" w:eastAsia="바탕" w:hAnsi="바탕" w:cs="바탕" w:hint="eastAsia"/>
+          <w:sz w:val="30"/>
+          <w:szCs w:val="30"/>
+          <w:highlight w:val="yellow"/>
+          <w:lang w:eastAsia="ko-KR"/>
+        </w:rPr>
+        <w:t xml:space="preserve"> </w:t>
+      </w:r>
+      <w:proofErr w:type="spellStart"/>
+      <w:r>
+        <w:rPr>
+          <w:rFonts w:ascii="바탕" w:eastAsia="바탕" w:hAnsi="바탕" w:cs="바탕" w:hint="eastAsia"/>
+          <w:sz w:val="30"/>
+          <w:szCs w:val="30"/>
+          <w:highlight w:val="yellow"/>
+          <w:lang w:eastAsia="ko-KR"/>
+        </w:rPr>
+        <w:t>보여주는거같은데</w:t>
+      </w:r>
+      <w:proofErr w:type="spellEnd"/>
+      <w:r>
+        <w:rPr>
+          <w:rFonts w:ascii="바탕" w:eastAsia="바탕" w:hAnsi="바탕" w:cs="바탕" w:hint="eastAsia"/>
+          <w:sz w:val="30"/>
+          <w:szCs w:val="30"/>
+          <w:highlight w:val="yellow"/>
+          <w:lang w:eastAsia="ko-KR"/>
+        </w:rPr>
+        <w:t xml:space="preserve"> </w:t>
+      </w:r>
+      <w:proofErr w:type="spellStart"/>
+      <w:r>
+        <w:rPr>
+          <w:rFonts w:ascii="바탕" w:eastAsia="바탕" w:hAnsi="바탕" w:cs="바탕" w:hint="eastAsia"/>
+          <w:sz w:val="30"/>
+          <w:szCs w:val="30"/>
+          <w:highlight w:val="yellow"/>
+          <w:lang w:eastAsia="ko-KR"/>
+        </w:rPr>
+        <w:t>맞는것인가</w:t>
+      </w:r>
+      <w:proofErr w:type="spellEnd"/>
+      <w:r>
+        <w:rPr>
+          <w:rFonts w:ascii="바탕" w:eastAsia="바탕" w:hAnsi="바탕" w:cs="바탕" w:hint="eastAsia"/>
+          <w:sz w:val="30"/>
+          <w:szCs w:val="30"/>
+          <w:highlight w:val="yellow"/>
+          <w:lang w:eastAsia="ko-KR"/>
+        </w:rPr>
+        <w:t>?</w:t>
+      </w:r>
+      <w:r>
+        <w:rPr>
+          <w:rFonts w:ascii="바탕" w:eastAsia="바탕" w:hAnsi="바탕" w:cs="바탕"/>
+          <w:sz w:val="30"/>
+          <w:szCs w:val="30"/>
+          <w:highlight w:val="yellow"/>
+          <w:lang w:eastAsia="ko-KR"/>
+        </w:rPr>
+        <w:t xml:space="preserve"> </w:t>
+      </w:r>
+      <w:r>
+        <w:rPr>
+          <w:rFonts w:ascii="바탕" w:eastAsia="바탕" w:hAnsi="바탕" w:cs="바탕" w:hint="eastAsia"/>
+          <w:sz w:val="30"/>
+          <w:szCs w:val="30"/>
+          <w:highlight w:val="yellow"/>
+          <w:lang w:eastAsia="ko-KR"/>
+        </w:rPr>
+        <w:t>저 코드에서 무엇이 문제인것인가?</w:t>
+      </w:r>
+    </w:p>
+    <w:p>
+      <w:pPr>
+        <w:rPr>
+          <w:rFonts w:ascii="바탕" w:eastAsia="바탕" w:hAnsi="바탕" w:cs="바탕"/>
           <w:sz w:val="40"/>
           <w:szCs w:val="40"/>
+          <w:lang w:eastAsia="ko-KR"/>
+        </w:rPr>
+      </w:pPr>
+    </w:p>
+    <w:p>
+      <w:pPr>
+        <w:tabs>
+          <w:tab w:val="center" w:pos="4513"/>
+        </w:tabs>
+        <w:rPr>
+          <w:sz w:val="40"/>
+          <w:szCs w:val="40"/>
+          <w:lang w:eastAsia="ko-KR"/>
+        </w:rPr>
+      </w:pPr>
+      <w:r>
+        <w:rPr>
+          <w:sz w:val="40"/>
+          <w:szCs w:val="40"/>
+          <w:highlight w:val="yellow"/>
           <w:lang w:eastAsia="ko-KR"/>
         </w:rPr>
         <w:t>5.</w:t>
@@ -3961,6 +5302,7 @@
           <w:rFonts w:hint="eastAsia"/>
           <w:sz w:val="40"/>
           <w:szCs w:val="40"/>
+          <w:highlight w:val="yellow"/>
           <w:lang w:eastAsia="ko-KR"/>
         </w:rPr>
         <w:t>D</w:t>
@@ -3969,13 +5311,1810 @@
         <w:rPr>
           <w:sz w:val="40"/>
           <w:szCs w:val="40"/>
+          <w:highlight w:val="yellow"/>
           <w:lang w:eastAsia="ko-KR"/>
         </w:rPr>
         <w:t>enial of Services</w:t>
       </w:r>
-    </w:p>
-    <w:p>
-      <w:pPr>
+      <w:r>
+        <w:rPr>
+          <w:sz w:val="40"/>
+          <w:szCs w:val="40"/>
+          <w:lang w:eastAsia="ko-KR"/>
+        </w:rPr>
+        <w:tab/>
+      </w:r>
+    </w:p>
+    <w:p>
+      <w:pPr>
+        <w:rPr>
+          <w:rFonts w:ascii="Menlo" w:hAnsi="Menlo" w:cs="Menlo"/>
+          <w:color w:val="444444"/>
+          <w:sz w:val="21"/>
+          <w:szCs w:val="21"/>
+          <w:shd w:val="clear" w:color="auto" w:fill="F0F0F0"/>
+        </w:rPr>
+      </w:pPr>
+      <w:r>
+        <w:rPr>
+          <w:rStyle w:val="hljs-keyword"/>
+          <w:rFonts w:ascii="Menlo" w:hAnsi="Menlo" w:cs="Menlo"/>
+          <w:b/>
+          <w:bCs/>
+          <w:color w:val="444444"/>
+          <w:sz w:val="21"/>
+          <w:szCs w:val="21"/>
+        </w:rPr>
+        <w:t>function</w:t>
+      </w:r>
+      <w:r>
+        <w:rPr>
+          <w:rStyle w:val="hljs-function"/>
+          <w:rFonts w:ascii="Menlo" w:hAnsi="Menlo" w:cs="Menlo"/>
+          <w:color w:val="444444"/>
+          <w:sz w:val="21"/>
+          <w:szCs w:val="21"/>
+        </w:rPr>
+        <w:t xml:space="preserve"> </w:t>
+      </w:r>
+      <w:proofErr w:type="spellStart"/>
+      <w:proofErr w:type="gramStart"/>
+      <w:r>
+        <w:rPr>
+          <w:rStyle w:val="hljs-title"/>
+          <w:rFonts w:ascii="Menlo" w:hAnsi="Menlo" w:cs="Menlo"/>
+          <w:b/>
+          <w:bCs/>
+          <w:color w:val="880000"/>
+          <w:sz w:val="21"/>
+          <w:szCs w:val="21"/>
+        </w:rPr>
+        <w:t>becomePresident</w:t>
+      </w:r>
+      <w:proofErr w:type="spellEnd"/>
+      <w:r>
+        <w:rPr>
+          <w:rStyle w:val="hljs-function"/>
+          <w:rFonts w:ascii="Menlo" w:hAnsi="Menlo" w:cs="Menlo"/>
+          <w:color w:val="444444"/>
+          <w:sz w:val="21"/>
+          <w:szCs w:val="21"/>
+        </w:rPr>
+        <w:t>(</w:t>
+      </w:r>
+      <w:proofErr w:type="gramEnd"/>
+      <w:r>
+        <w:rPr>
+          <w:rStyle w:val="hljs-function"/>
+          <w:rFonts w:ascii="Menlo" w:hAnsi="Menlo" w:cs="Menlo"/>
+          <w:color w:val="444444"/>
+          <w:sz w:val="21"/>
+          <w:szCs w:val="21"/>
+        </w:rPr>
+        <w:t xml:space="preserve">) </w:t>
+      </w:r>
+      <w:r>
+        <w:rPr>
+          <w:rStyle w:val="hljs-title"/>
+          <w:rFonts w:ascii="Menlo" w:hAnsi="Menlo" w:cs="Menlo"/>
+          <w:b/>
+          <w:bCs/>
+          <w:color w:val="880000"/>
+          <w:sz w:val="21"/>
+          <w:szCs w:val="21"/>
+        </w:rPr>
+        <w:t>payable</w:t>
+      </w:r>
+      <w:r>
+        <w:rPr>
+          <w:rStyle w:val="hljs-function"/>
+          <w:rFonts w:ascii="Menlo" w:hAnsi="Menlo" w:cs="Menlo"/>
+          <w:color w:val="444444"/>
+          <w:sz w:val="21"/>
+          <w:szCs w:val="21"/>
+        </w:rPr>
+        <w:t xml:space="preserve"> </w:t>
+      </w:r>
+      <w:r>
+        <w:rPr>
+          <w:rFonts w:ascii="Menlo" w:hAnsi="Menlo" w:cs="Menlo"/>
+          <w:color w:val="444444"/>
+          <w:sz w:val="21"/>
+          <w:szCs w:val="21"/>
+          <w:shd w:val="clear" w:color="auto" w:fill="F0F0F0"/>
+        </w:rPr>
+        <w:t>{</w:t>
+      </w:r>
+    </w:p>
+    <w:p>
+      <w:pPr>
+        <w:rPr>
+          <w:rFonts w:ascii="Menlo" w:hAnsi="Menlo" w:cs="Menlo"/>
+          <w:color w:val="444444"/>
+          <w:sz w:val="21"/>
+          <w:szCs w:val="21"/>
+          <w:shd w:val="clear" w:color="auto" w:fill="F0F0F0"/>
+        </w:rPr>
+      </w:pPr>
+      <w:r>
+        <w:rPr>
+          <w:rFonts w:ascii="Menlo" w:hAnsi="Menlo" w:cs="Menlo"/>
+          <w:color w:val="444444"/>
+          <w:sz w:val="21"/>
+          <w:szCs w:val="21"/>
+          <w:shd w:val="clear" w:color="auto" w:fill="F0F0F0"/>
+        </w:rPr>
+        <w:t xml:space="preserve">    </w:t>
+      </w:r>
+      <w:proofErr w:type="gramStart"/>
+      <w:r>
+        <w:rPr>
+          <w:rStyle w:val="hljs-builtin"/>
+          <w:rFonts w:ascii="Menlo" w:hAnsi="Menlo" w:cs="Menlo"/>
+          <w:color w:val="397300"/>
+          <w:sz w:val="21"/>
+          <w:szCs w:val="21"/>
+        </w:rPr>
+        <w:t>require</w:t>
+      </w:r>
+      <w:r>
+        <w:rPr>
+          <w:rFonts w:ascii="Menlo" w:hAnsi="Menlo" w:cs="Menlo"/>
+          <w:color w:val="444444"/>
+          <w:sz w:val="21"/>
+          <w:szCs w:val="21"/>
+          <w:shd w:val="clear" w:color="auto" w:fill="F0F0F0"/>
+        </w:rPr>
+        <w:t>(</w:t>
+      </w:r>
+      <w:proofErr w:type="spellStart"/>
+      <w:proofErr w:type="gramEnd"/>
+      <w:r>
+        <w:rPr>
+          <w:rFonts w:ascii="Menlo" w:hAnsi="Menlo" w:cs="Menlo"/>
+          <w:color w:val="444444"/>
+          <w:sz w:val="21"/>
+          <w:szCs w:val="21"/>
+          <w:shd w:val="clear" w:color="auto" w:fill="F0F0F0"/>
+        </w:rPr>
+        <w:t>msg.value</w:t>
+      </w:r>
+      <w:proofErr w:type="spellEnd"/>
+      <w:r>
+        <w:rPr>
+          <w:rFonts w:ascii="Menlo" w:hAnsi="Menlo" w:cs="Menlo"/>
+          <w:color w:val="444444"/>
+          <w:sz w:val="21"/>
+          <w:szCs w:val="21"/>
+          <w:shd w:val="clear" w:color="auto" w:fill="F0F0F0"/>
+        </w:rPr>
+        <w:t xml:space="preserve"> &gt;= price); </w:t>
+      </w:r>
+      <w:r>
+        <w:rPr>
+          <w:rStyle w:val="hljs-comment"/>
+          <w:rFonts w:ascii="Menlo" w:eastAsiaTheme="majorEastAsia" w:hAnsi="Menlo" w:cs="Menlo"/>
+          <w:color w:val="888888"/>
+          <w:sz w:val="21"/>
+          <w:szCs w:val="21"/>
+        </w:rPr>
+        <w:t>// must pay the price to become president</w:t>
+      </w:r>
+    </w:p>
+    <w:p>
+      <w:pPr>
+        <w:rPr>
+          <w:rFonts w:ascii="Menlo" w:hAnsi="Menlo" w:cs="Menlo"/>
+          <w:color w:val="444444"/>
+          <w:sz w:val="21"/>
+          <w:szCs w:val="21"/>
+          <w:shd w:val="clear" w:color="auto" w:fill="F0F0F0"/>
+        </w:rPr>
+      </w:pPr>
+      <w:r>
+        <w:rPr>
+          <w:rFonts w:ascii="Menlo" w:hAnsi="Menlo" w:cs="Menlo"/>
+          <w:color w:val="444444"/>
+          <w:sz w:val="21"/>
+          <w:szCs w:val="21"/>
+          <w:shd w:val="clear" w:color="auto" w:fill="F0F0F0"/>
+        </w:rPr>
+        <w:t xml:space="preserve">    </w:t>
+      </w:r>
+      <w:proofErr w:type="spellStart"/>
+      <w:proofErr w:type="gramStart"/>
+      <w:r>
+        <w:rPr>
+          <w:rFonts w:ascii="Menlo" w:hAnsi="Menlo" w:cs="Menlo"/>
+          <w:color w:val="444444"/>
+          <w:sz w:val="21"/>
+          <w:szCs w:val="21"/>
+          <w:shd w:val="clear" w:color="auto" w:fill="F0F0F0"/>
+        </w:rPr>
+        <w:t>president.transfer</w:t>
+      </w:r>
+      <w:proofErr w:type="spellEnd"/>
+      <w:proofErr w:type="gramEnd"/>
+      <w:r>
+        <w:rPr>
+          <w:rFonts w:ascii="Menlo" w:hAnsi="Menlo" w:cs="Menlo"/>
+          <w:color w:val="444444"/>
+          <w:sz w:val="21"/>
+          <w:szCs w:val="21"/>
+          <w:shd w:val="clear" w:color="auto" w:fill="F0F0F0"/>
+        </w:rPr>
+        <w:t xml:space="preserve">(price);   </w:t>
+      </w:r>
+      <w:r>
+        <w:rPr>
+          <w:rStyle w:val="hljs-comment"/>
+          <w:rFonts w:ascii="Menlo" w:eastAsiaTheme="majorEastAsia" w:hAnsi="Menlo" w:cs="Menlo"/>
+          <w:color w:val="888888"/>
+          <w:sz w:val="21"/>
+          <w:szCs w:val="21"/>
+        </w:rPr>
+        <w:t>// we pay the previous president</w:t>
+      </w:r>
+    </w:p>
+    <w:p>
+      <w:pPr>
+        <w:rPr>
+          <w:rFonts w:ascii="Menlo" w:hAnsi="Menlo" w:cs="Menlo"/>
+          <w:color w:val="444444"/>
+          <w:sz w:val="21"/>
+          <w:szCs w:val="21"/>
+          <w:shd w:val="clear" w:color="auto" w:fill="F0F0F0"/>
+        </w:rPr>
+      </w:pPr>
+      <w:r>
+        <w:rPr>
+          <w:rFonts w:ascii="Menlo" w:hAnsi="Menlo" w:cs="Menlo"/>
+          <w:color w:val="444444"/>
+          <w:sz w:val="21"/>
+          <w:szCs w:val="21"/>
+          <w:shd w:val="clear" w:color="auto" w:fill="F0F0F0"/>
+        </w:rPr>
+        <w:t xml:space="preserve">    president = </w:t>
+      </w:r>
+      <w:proofErr w:type="spellStart"/>
+      <w:proofErr w:type="gramStart"/>
+      <w:r>
+        <w:rPr>
+          <w:rFonts w:ascii="Menlo" w:hAnsi="Menlo" w:cs="Menlo"/>
+          <w:color w:val="444444"/>
+          <w:sz w:val="21"/>
+          <w:szCs w:val="21"/>
+          <w:shd w:val="clear" w:color="auto" w:fill="F0F0F0"/>
+        </w:rPr>
+        <w:t>msg.sender</w:t>
+      </w:r>
+      <w:proofErr w:type="spellEnd"/>
+      <w:proofErr w:type="gramEnd"/>
+      <w:r>
+        <w:rPr>
+          <w:rFonts w:ascii="Menlo" w:hAnsi="Menlo" w:cs="Menlo"/>
+          <w:color w:val="444444"/>
+          <w:sz w:val="21"/>
+          <w:szCs w:val="21"/>
+          <w:shd w:val="clear" w:color="auto" w:fill="F0F0F0"/>
+        </w:rPr>
+        <w:t xml:space="preserve">;      </w:t>
+      </w:r>
+      <w:r>
+        <w:rPr>
+          <w:rStyle w:val="hljs-comment"/>
+          <w:rFonts w:ascii="Menlo" w:eastAsiaTheme="majorEastAsia" w:hAnsi="Menlo" w:cs="Menlo"/>
+          <w:color w:val="888888"/>
+          <w:sz w:val="21"/>
+          <w:szCs w:val="21"/>
+        </w:rPr>
+        <w:t>// we crown the new president</w:t>
+      </w:r>
+    </w:p>
+    <w:p>
+      <w:pPr>
+        <w:rPr>
+          <w:rFonts w:ascii="Menlo" w:hAnsi="Menlo" w:cs="Menlo"/>
+          <w:color w:val="444444"/>
+          <w:sz w:val="21"/>
+          <w:szCs w:val="21"/>
+          <w:shd w:val="clear" w:color="auto" w:fill="F0F0F0"/>
+        </w:rPr>
+      </w:pPr>
+      <w:r>
+        <w:rPr>
+          <w:rFonts w:ascii="Menlo" w:hAnsi="Menlo" w:cs="Menlo"/>
+          <w:color w:val="444444"/>
+          <w:sz w:val="21"/>
+          <w:szCs w:val="21"/>
+          <w:shd w:val="clear" w:color="auto" w:fill="F0F0F0"/>
+        </w:rPr>
+        <w:t xml:space="preserve">    price = price * </w:t>
+      </w:r>
+      <w:proofErr w:type="gramStart"/>
+      <w:r>
+        <w:rPr>
+          <w:rStyle w:val="hljs-number"/>
+          <w:rFonts w:ascii="Menlo" w:eastAsiaTheme="majorEastAsia" w:hAnsi="Menlo" w:cs="Menlo"/>
+          <w:color w:val="880000"/>
+          <w:sz w:val="21"/>
+          <w:szCs w:val="21"/>
+        </w:rPr>
+        <w:t>2</w:t>
+      </w:r>
+      <w:r>
+        <w:rPr>
+          <w:rFonts w:ascii="Menlo" w:hAnsi="Menlo" w:cs="Menlo"/>
+          <w:color w:val="444444"/>
+          <w:sz w:val="21"/>
+          <w:szCs w:val="21"/>
+          <w:shd w:val="clear" w:color="auto" w:fill="F0F0F0"/>
+        </w:rPr>
+        <w:t xml:space="preserve">;   </w:t>
+      </w:r>
+      <w:proofErr w:type="gramEnd"/>
+      <w:r>
+        <w:rPr>
+          <w:rFonts w:ascii="Menlo" w:hAnsi="Menlo" w:cs="Menlo"/>
+          <w:color w:val="444444"/>
+          <w:sz w:val="21"/>
+          <w:szCs w:val="21"/>
+          <w:shd w:val="clear" w:color="auto" w:fill="F0F0F0"/>
+        </w:rPr>
+        <w:t xml:space="preserve">        </w:t>
+      </w:r>
+      <w:r>
+        <w:rPr>
+          <w:rStyle w:val="hljs-comment"/>
+          <w:rFonts w:ascii="Menlo" w:eastAsiaTheme="majorEastAsia" w:hAnsi="Menlo" w:cs="Menlo"/>
+          <w:color w:val="888888"/>
+          <w:sz w:val="21"/>
+          <w:szCs w:val="21"/>
+        </w:rPr>
+        <w:t>// we double the price to become president</w:t>
+      </w:r>
+    </w:p>
+    <w:p>
+      <w:r>
+        <w:rPr>
+          <w:rFonts w:ascii="Menlo" w:hAnsi="Menlo" w:cs="Menlo"/>
+          <w:color w:val="444444"/>
+          <w:sz w:val="21"/>
+          <w:szCs w:val="21"/>
+          <w:shd w:val="clear" w:color="auto" w:fill="F0F0F0"/>
+        </w:rPr>
+        <w:t>}</w:t>
+      </w:r>
+    </w:p>
+    <w:p>
+      <w:pPr>
+        <w:tabs>
+          <w:tab w:val="center" w:pos="4513"/>
+        </w:tabs>
+        <w:rPr>
+          <w:sz w:val="40"/>
+          <w:szCs w:val="40"/>
+          <w:lang w:eastAsia="ko-KR"/>
+        </w:rPr>
+      </w:pPr>
+    </w:p>
+    <w:p>
+      <w:pPr>
+        <w:rPr>
+          <w:rFonts w:ascii="Menlo" w:hAnsi="Menlo" w:cs="Menlo"/>
+          <w:color w:val="444444"/>
+          <w:sz w:val="21"/>
+          <w:szCs w:val="21"/>
+          <w:shd w:val="clear" w:color="auto" w:fill="F0F0F0"/>
+        </w:rPr>
+      </w:pPr>
+      <w:r>
+        <w:rPr>
+          <w:rStyle w:val="hljs-keyword"/>
+          <w:rFonts w:ascii="Menlo" w:hAnsi="Menlo" w:cs="Menlo"/>
+          <w:b/>
+          <w:bCs/>
+          <w:color w:val="444444"/>
+          <w:sz w:val="21"/>
+          <w:szCs w:val="21"/>
+        </w:rPr>
+        <w:t>function</w:t>
+      </w:r>
+      <w:r>
+        <w:rPr>
+          <w:rStyle w:val="hljs-function"/>
+          <w:rFonts w:ascii="Menlo" w:hAnsi="Menlo" w:cs="Menlo"/>
+          <w:color w:val="444444"/>
+          <w:sz w:val="21"/>
+          <w:szCs w:val="21"/>
+        </w:rPr>
+        <w:t xml:space="preserve"> </w:t>
+      </w:r>
+      <w:proofErr w:type="spellStart"/>
+      <w:proofErr w:type="gramStart"/>
+      <w:r>
+        <w:rPr>
+          <w:rStyle w:val="hljs-title"/>
+          <w:rFonts w:ascii="Menlo" w:hAnsi="Menlo" w:cs="Menlo"/>
+          <w:b/>
+          <w:bCs/>
+          <w:color w:val="880000"/>
+          <w:sz w:val="21"/>
+          <w:szCs w:val="21"/>
+        </w:rPr>
+        <w:t>selectNextWinners</w:t>
+      </w:r>
+      <w:proofErr w:type="spellEnd"/>
+      <w:r>
+        <w:rPr>
+          <w:rStyle w:val="hljs-function"/>
+          <w:rFonts w:ascii="Menlo" w:hAnsi="Menlo" w:cs="Menlo"/>
+          <w:color w:val="444444"/>
+          <w:sz w:val="21"/>
+          <w:szCs w:val="21"/>
+        </w:rPr>
+        <w:t>(</w:t>
+      </w:r>
+      <w:proofErr w:type="gramEnd"/>
+      <w:r>
+        <w:rPr>
+          <w:rStyle w:val="hljs-params"/>
+          <w:rFonts w:ascii="Menlo" w:hAnsi="Menlo" w:cs="Menlo"/>
+          <w:color w:val="444444"/>
+          <w:sz w:val="21"/>
+          <w:szCs w:val="21"/>
+        </w:rPr>
+        <w:t>uint256 _</w:t>
+      </w:r>
+      <w:proofErr w:type="spellStart"/>
+      <w:r>
+        <w:rPr>
+          <w:rStyle w:val="hljs-params"/>
+          <w:rFonts w:ascii="Menlo" w:hAnsi="Menlo" w:cs="Menlo"/>
+          <w:color w:val="444444"/>
+          <w:sz w:val="21"/>
+          <w:szCs w:val="21"/>
+        </w:rPr>
+        <w:t>largestWinner</w:t>
+      </w:r>
+      <w:proofErr w:type="spellEnd"/>
+      <w:r>
+        <w:rPr>
+          <w:rStyle w:val="hljs-function"/>
+          <w:rFonts w:ascii="Menlo" w:hAnsi="Menlo" w:cs="Menlo"/>
+          <w:color w:val="444444"/>
+          <w:sz w:val="21"/>
+          <w:szCs w:val="21"/>
+        </w:rPr>
+        <w:t xml:space="preserve">) </w:t>
+      </w:r>
+      <w:r>
+        <w:rPr>
+          <w:rFonts w:ascii="Menlo" w:hAnsi="Menlo" w:cs="Menlo"/>
+          <w:color w:val="444444"/>
+          <w:sz w:val="21"/>
+          <w:szCs w:val="21"/>
+          <w:shd w:val="clear" w:color="auto" w:fill="F0F0F0"/>
+        </w:rPr>
+        <w:t>{</w:t>
+      </w:r>
+    </w:p>
+    <w:p>
+      <w:pPr>
+        <w:rPr>
+          <w:rFonts w:ascii="Menlo" w:hAnsi="Menlo" w:cs="Menlo"/>
+          <w:color w:val="444444"/>
+          <w:sz w:val="21"/>
+          <w:szCs w:val="21"/>
+          <w:shd w:val="clear" w:color="auto" w:fill="F0F0F0"/>
+        </w:rPr>
+      </w:pPr>
+      <w:r>
+        <w:rPr>
+          <w:rFonts w:ascii="Menlo" w:hAnsi="Menlo" w:cs="Menlo"/>
+          <w:color w:val="444444"/>
+          <w:sz w:val="21"/>
+          <w:szCs w:val="21"/>
+          <w:shd w:val="clear" w:color="auto" w:fill="F0F0F0"/>
+        </w:rPr>
+        <w:tab/>
+      </w:r>
+      <w:proofErr w:type="gramStart"/>
+      <w:r>
+        <w:rPr>
+          <w:rStyle w:val="hljs-keyword"/>
+          <w:rFonts w:ascii="Menlo" w:hAnsi="Menlo" w:cs="Menlo"/>
+          <w:b/>
+          <w:bCs/>
+          <w:color w:val="444444"/>
+          <w:sz w:val="21"/>
+          <w:szCs w:val="21"/>
+        </w:rPr>
+        <w:t>for</w:t>
+      </w:r>
+      <w:r>
+        <w:rPr>
+          <w:rFonts w:ascii="Menlo" w:hAnsi="Menlo" w:cs="Menlo"/>
+          <w:color w:val="444444"/>
+          <w:sz w:val="21"/>
+          <w:szCs w:val="21"/>
+          <w:shd w:val="clear" w:color="auto" w:fill="F0F0F0"/>
+        </w:rPr>
+        <w:t>(</w:t>
+      </w:r>
+      <w:proofErr w:type="gramEnd"/>
+      <w:r>
+        <w:rPr>
+          <w:rFonts w:ascii="Menlo" w:hAnsi="Menlo" w:cs="Menlo"/>
+          <w:color w:val="444444"/>
+          <w:sz w:val="21"/>
+          <w:szCs w:val="21"/>
+          <w:shd w:val="clear" w:color="auto" w:fill="F0F0F0"/>
+        </w:rPr>
+        <w:t xml:space="preserve">uint256 </w:t>
+      </w:r>
+      <w:proofErr w:type="spellStart"/>
+      <w:r>
+        <w:rPr>
+          <w:rFonts w:ascii="Menlo" w:hAnsi="Menlo" w:cs="Menlo"/>
+          <w:color w:val="444444"/>
+          <w:sz w:val="21"/>
+          <w:szCs w:val="21"/>
+          <w:shd w:val="clear" w:color="auto" w:fill="F0F0F0"/>
+        </w:rPr>
+        <w:t>i</w:t>
+      </w:r>
+      <w:proofErr w:type="spellEnd"/>
+      <w:r>
+        <w:rPr>
+          <w:rFonts w:ascii="Menlo" w:hAnsi="Menlo" w:cs="Menlo"/>
+          <w:color w:val="444444"/>
+          <w:sz w:val="21"/>
+          <w:szCs w:val="21"/>
+          <w:shd w:val="clear" w:color="auto" w:fill="F0F0F0"/>
+        </w:rPr>
+        <w:t xml:space="preserve"> = </w:t>
+      </w:r>
+      <w:r>
+        <w:rPr>
+          <w:rStyle w:val="hljs-number"/>
+          <w:rFonts w:ascii="Menlo" w:hAnsi="Menlo" w:cs="Menlo"/>
+          <w:color w:val="880000"/>
+          <w:sz w:val="21"/>
+          <w:szCs w:val="21"/>
+        </w:rPr>
+        <w:t>0</w:t>
+      </w:r>
+      <w:r>
+        <w:rPr>
+          <w:rFonts w:ascii="Menlo" w:hAnsi="Menlo" w:cs="Menlo"/>
+          <w:color w:val="444444"/>
+          <w:sz w:val="21"/>
+          <w:szCs w:val="21"/>
+          <w:shd w:val="clear" w:color="auto" w:fill="F0F0F0"/>
+        </w:rPr>
+        <w:t xml:space="preserve">; </w:t>
+      </w:r>
+      <w:proofErr w:type="spellStart"/>
+      <w:r>
+        <w:rPr>
+          <w:rFonts w:ascii="Menlo" w:hAnsi="Menlo" w:cs="Menlo"/>
+          <w:color w:val="444444"/>
+          <w:sz w:val="21"/>
+          <w:szCs w:val="21"/>
+          <w:shd w:val="clear" w:color="auto" w:fill="F0F0F0"/>
+        </w:rPr>
+        <w:t>i</w:t>
+      </w:r>
+      <w:proofErr w:type="spellEnd"/>
+      <w:r>
+        <w:rPr>
+          <w:rFonts w:ascii="Menlo" w:hAnsi="Menlo" w:cs="Menlo"/>
+          <w:color w:val="444444"/>
+          <w:sz w:val="21"/>
+          <w:szCs w:val="21"/>
+          <w:shd w:val="clear" w:color="auto" w:fill="F0F0F0"/>
+        </w:rPr>
+        <w:t xml:space="preserve"> &lt; </w:t>
+      </w:r>
+      <w:proofErr w:type="spellStart"/>
+      <w:r>
+        <w:rPr>
+          <w:rFonts w:ascii="Menlo" w:hAnsi="Menlo" w:cs="Menlo"/>
+          <w:color w:val="444444"/>
+          <w:sz w:val="21"/>
+          <w:szCs w:val="21"/>
+          <w:shd w:val="clear" w:color="auto" w:fill="F0F0F0"/>
+        </w:rPr>
+        <w:t>largestWinner</w:t>
+      </w:r>
+      <w:proofErr w:type="spellEnd"/>
+      <w:r>
+        <w:rPr>
+          <w:rFonts w:ascii="Menlo" w:hAnsi="Menlo" w:cs="Menlo"/>
+          <w:color w:val="444444"/>
+          <w:sz w:val="21"/>
+          <w:szCs w:val="21"/>
+          <w:shd w:val="clear" w:color="auto" w:fill="F0F0F0"/>
+        </w:rPr>
+        <w:t xml:space="preserve">, </w:t>
+      </w:r>
+      <w:proofErr w:type="spellStart"/>
+      <w:r>
+        <w:rPr>
+          <w:rFonts w:ascii="Menlo" w:hAnsi="Menlo" w:cs="Menlo"/>
+          <w:color w:val="444444"/>
+          <w:sz w:val="21"/>
+          <w:szCs w:val="21"/>
+          <w:shd w:val="clear" w:color="auto" w:fill="F0F0F0"/>
+        </w:rPr>
+        <w:t>i</w:t>
+      </w:r>
+      <w:proofErr w:type="spellEnd"/>
+      <w:r>
+        <w:rPr>
+          <w:rFonts w:ascii="Menlo" w:hAnsi="Menlo" w:cs="Menlo"/>
+          <w:color w:val="444444"/>
+          <w:sz w:val="21"/>
+          <w:szCs w:val="21"/>
+          <w:shd w:val="clear" w:color="auto" w:fill="F0F0F0"/>
+        </w:rPr>
+        <w:t>++) {</w:t>
+      </w:r>
+    </w:p>
+    <w:p>
+      <w:pPr>
+        <w:rPr>
+          <w:rFonts w:ascii="Menlo" w:hAnsi="Menlo" w:cs="Menlo"/>
+          <w:color w:val="444444"/>
+          <w:sz w:val="21"/>
+          <w:szCs w:val="21"/>
+          <w:shd w:val="clear" w:color="auto" w:fill="F0F0F0"/>
+        </w:rPr>
+      </w:pPr>
+      <w:r>
+        <w:rPr>
+          <w:rFonts w:ascii="Menlo" w:hAnsi="Menlo" w:cs="Menlo"/>
+          <w:color w:val="444444"/>
+          <w:sz w:val="21"/>
+          <w:szCs w:val="21"/>
+          <w:shd w:val="clear" w:color="auto" w:fill="F0F0F0"/>
+        </w:rPr>
+        <w:tab/>
+      </w:r>
+      <w:r>
+        <w:rPr>
+          <w:rFonts w:ascii="Menlo" w:hAnsi="Menlo" w:cs="Menlo"/>
+          <w:color w:val="444444"/>
+          <w:sz w:val="21"/>
+          <w:szCs w:val="21"/>
+          <w:shd w:val="clear" w:color="auto" w:fill="F0F0F0"/>
+        </w:rPr>
+        <w:tab/>
+      </w:r>
+      <w:r>
+        <w:rPr>
+          <w:rStyle w:val="hljs-comment"/>
+          <w:rFonts w:ascii="Menlo" w:eastAsiaTheme="majorEastAsia" w:hAnsi="Menlo" w:cs="Menlo"/>
+          <w:color w:val="888888"/>
+          <w:sz w:val="21"/>
+          <w:szCs w:val="21"/>
+        </w:rPr>
+        <w:t>// heavy code</w:t>
+      </w:r>
+    </w:p>
+    <w:p>
+      <w:pPr>
+        <w:rPr>
+          <w:rFonts w:ascii="Menlo" w:hAnsi="Menlo" w:cs="Menlo"/>
+          <w:color w:val="444444"/>
+          <w:sz w:val="21"/>
+          <w:szCs w:val="21"/>
+          <w:shd w:val="clear" w:color="auto" w:fill="F0F0F0"/>
+        </w:rPr>
+      </w:pPr>
+      <w:r>
+        <w:rPr>
+          <w:rFonts w:ascii="Menlo" w:hAnsi="Menlo" w:cs="Menlo"/>
+          <w:color w:val="444444"/>
+          <w:sz w:val="21"/>
+          <w:szCs w:val="21"/>
+          <w:shd w:val="clear" w:color="auto" w:fill="F0F0F0"/>
+        </w:rPr>
+        <w:tab/>
+        <w:t>}</w:t>
+      </w:r>
+    </w:p>
+    <w:p>
+      <w:pPr>
+        <w:rPr>
+          <w:rFonts w:ascii="Menlo" w:hAnsi="Menlo" w:cs="Menlo"/>
+          <w:color w:val="444444"/>
+          <w:sz w:val="21"/>
+          <w:szCs w:val="21"/>
+          <w:shd w:val="clear" w:color="auto" w:fill="F0F0F0"/>
+        </w:rPr>
+      </w:pPr>
+      <w:r>
+        <w:rPr>
+          <w:rFonts w:ascii="Menlo" w:hAnsi="Menlo" w:cs="Menlo"/>
+          <w:color w:val="444444"/>
+          <w:sz w:val="21"/>
+          <w:szCs w:val="21"/>
+          <w:shd w:val="clear" w:color="auto" w:fill="F0F0F0"/>
+        </w:rPr>
+        <w:tab/>
+      </w:r>
+      <w:proofErr w:type="spellStart"/>
+      <w:r>
+        <w:rPr>
+          <w:rFonts w:ascii="Menlo" w:hAnsi="Menlo" w:cs="Menlo"/>
+          <w:color w:val="444444"/>
+          <w:sz w:val="21"/>
+          <w:szCs w:val="21"/>
+          <w:shd w:val="clear" w:color="auto" w:fill="F0F0F0"/>
+        </w:rPr>
+        <w:t>largestWinner</w:t>
+      </w:r>
+      <w:proofErr w:type="spellEnd"/>
+      <w:r>
+        <w:rPr>
+          <w:rFonts w:ascii="Menlo" w:hAnsi="Menlo" w:cs="Menlo"/>
+          <w:color w:val="444444"/>
+          <w:sz w:val="21"/>
+          <w:szCs w:val="21"/>
+          <w:shd w:val="clear" w:color="auto" w:fill="F0F0F0"/>
+        </w:rPr>
+        <w:t xml:space="preserve"> = _</w:t>
+      </w:r>
+      <w:proofErr w:type="spellStart"/>
+      <w:proofErr w:type="gramStart"/>
+      <w:r>
+        <w:rPr>
+          <w:rFonts w:ascii="Menlo" w:hAnsi="Menlo" w:cs="Menlo"/>
+          <w:color w:val="444444"/>
+          <w:sz w:val="21"/>
+          <w:szCs w:val="21"/>
+          <w:shd w:val="clear" w:color="auto" w:fill="F0F0F0"/>
+        </w:rPr>
+        <w:t>largestWinner</w:t>
+      </w:r>
+      <w:proofErr w:type="spellEnd"/>
+      <w:r>
+        <w:rPr>
+          <w:rFonts w:ascii="Menlo" w:hAnsi="Menlo" w:cs="Menlo"/>
+          <w:color w:val="444444"/>
+          <w:sz w:val="21"/>
+          <w:szCs w:val="21"/>
+          <w:shd w:val="clear" w:color="auto" w:fill="F0F0F0"/>
+        </w:rPr>
+        <w:t>;</w:t>
+      </w:r>
+      <w:proofErr w:type="gramEnd"/>
+    </w:p>
+    <w:p>
+      <w:r>
+        <w:rPr>
+          <w:rFonts w:ascii="Menlo" w:hAnsi="Menlo" w:cs="Menlo"/>
+          <w:color w:val="444444"/>
+          <w:sz w:val="21"/>
+          <w:szCs w:val="21"/>
+          <w:shd w:val="clear" w:color="auto" w:fill="F0F0F0"/>
+        </w:rPr>
+        <w:t>}</w:t>
+      </w:r>
+    </w:p>
+    <w:p>
+      <w:pPr>
+        <w:tabs>
+          <w:tab w:val="center" w:pos="4513"/>
+        </w:tabs>
+        <w:rPr>
+          <w:sz w:val="40"/>
+          <w:szCs w:val="40"/>
+          <w:lang w:eastAsia="ko-KR"/>
+        </w:rPr>
+      </w:pPr>
+    </w:p>
+    <w:p>
+      <w:pPr>
+        <w:rPr>
+          <w:rFonts w:ascii="바탕" w:eastAsia="바탕" w:hAnsi="바탕" w:cs="바탕"/>
+          <w:sz w:val="30"/>
+          <w:szCs w:val="30"/>
+          <w:lang w:eastAsia="ko-KR"/>
+        </w:rPr>
+      </w:pPr>
+      <w:r>
+        <w:rPr>
+          <w:rFonts w:ascii="바탕" w:eastAsia="바탕" w:hAnsi="바탕" w:cs="바탕" w:hint="eastAsia"/>
+          <w:sz w:val="30"/>
+          <w:szCs w:val="30"/>
+          <w:lang w:eastAsia="ko-KR"/>
+        </w:rPr>
+        <w:t xml:space="preserve">인위적으로 </w:t>
+      </w:r>
+      <w:proofErr w:type="spellStart"/>
+      <w:r>
+        <w:rPr>
+          <w:rFonts w:ascii="바탕" w:eastAsia="바탕" w:hAnsi="바탕" w:cs="바탕" w:hint="eastAsia"/>
+          <w:sz w:val="30"/>
+          <w:szCs w:val="30"/>
+          <w:lang w:eastAsia="ko-KR"/>
+        </w:rPr>
+        <w:t>가스비용을</w:t>
+      </w:r>
+      <w:proofErr w:type="spellEnd"/>
+      <w:r>
+        <w:rPr>
+          <w:rFonts w:ascii="바탕" w:eastAsia="바탕" w:hAnsi="바탕" w:cs="바탕" w:hint="eastAsia"/>
+          <w:sz w:val="30"/>
+          <w:szCs w:val="30"/>
+          <w:lang w:eastAsia="ko-KR"/>
+        </w:rPr>
+        <w:t xml:space="preserve"> 늘림, 액세스컨트롤 방해해서 </w:t>
+      </w:r>
+      <w:proofErr w:type="spellStart"/>
+      <w:r>
+        <w:rPr>
+          <w:rFonts w:ascii="바탕" w:eastAsia="바탕" w:hAnsi="바탕" w:cs="바탕" w:hint="eastAsia"/>
+          <w:sz w:val="30"/>
+          <w:szCs w:val="30"/>
+          <w:lang w:eastAsia="ko-KR"/>
+        </w:rPr>
+        <w:t>프라이빗</w:t>
+      </w:r>
+      <w:proofErr w:type="spellEnd"/>
+      <w:r>
+        <w:rPr>
+          <w:rFonts w:ascii="바탕" w:eastAsia="바탕" w:hAnsi="바탕" w:cs="바탕" w:hint="eastAsia"/>
+          <w:sz w:val="30"/>
+          <w:szCs w:val="30"/>
+          <w:lang w:eastAsia="ko-KR"/>
+        </w:rPr>
+        <w:t xml:space="preserve"> 요소에 접근</w:t>
+      </w:r>
+      <w:r>
+        <w:rPr>
+          <w:rFonts w:ascii="바탕" w:eastAsia="바탕" w:hAnsi="바탕" w:cs="바탕"/>
+          <w:sz w:val="30"/>
+          <w:szCs w:val="30"/>
+          <w:lang w:eastAsia="ko-KR"/>
+        </w:rPr>
+        <w:t xml:space="preserve">, </w:t>
+      </w:r>
+      <w:r>
+        <w:rPr>
+          <w:rFonts w:ascii="바탕" w:eastAsia="바탕" w:hAnsi="바탕" w:cs="바탕" w:hint="eastAsia"/>
+          <w:sz w:val="30"/>
+          <w:szCs w:val="30"/>
+          <w:lang w:eastAsia="ko-KR"/>
+        </w:rPr>
+        <w:t>혼동과 과실 활용 등 여러가지 방법으로 발생함.</w:t>
+      </w:r>
+      <w:r>
+        <w:rPr>
+          <w:rFonts w:ascii="바탕" w:eastAsia="바탕" w:hAnsi="바탕" w:cs="바탕"/>
+          <w:sz w:val="30"/>
+          <w:szCs w:val="30"/>
+          <w:lang w:eastAsia="ko-KR"/>
+        </w:rPr>
+        <w:t xml:space="preserve"> </w:t>
+      </w:r>
+    </w:p>
+    <w:p>
+      <w:pPr>
+        <w:rPr>
+          <w:rFonts w:ascii="바탕" w:eastAsia="바탕" w:hAnsi="바탕" w:cs="바탕"/>
+          <w:sz w:val="30"/>
+          <w:szCs w:val="30"/>
+          <w:lang w:eastAsia="ko-KR"/>
+        </w:rPr>
+      </w:pPr>
+      <w:r>
+        <w:rPr>
+          <w:rFonts w:ascii="바탕" w:eastAsia="바탕" w:hAnsi="바탕" w:cs="바탕" w:hint="eastAsia"/>
+          <w:sz w:val="30"/>
+          <w:szCs w:val="30"/>
+          <w:lang w:eastAsia="ko-KR"/>
+        </w:rPr>
+        <w:lastRenderedPageBreak/>
+        <w:t>1</w:t>
+      </w:r>
+      <w:r>
+        <w:rPr>
+          <w:rFonts w:ascii="바탕" w:eastAsia="바탕" w:hAnsi="바탕" w:cs="바탕"/>
+          <w:sz w:val="30"/>
+          <w:szCs w:val="30"/>
+          <w:lang w:eastAsia="ko-KR"/>
+        </w:rPr>
+        <w:t>.</w:t>
+      </w:r>
+      <w:r>
+        <w:rPr>
+          <w:rFonts w:ascii="바탕" w:eastAsia="바탕" w:hAnsi="바탕" w:cs="바탕" w:hint="eastAsia"/>
+          <w:sz w:val="30"/>
+          <w:szCs w:val="30"/>
+          <w:lang w:eastAsia="ko-KR"/>
+        </w:rPr>
+        <w:t xml:space="preserve">옥션 </w:t>
+      </w:r>
+      <w:proofErr w:type="spellStart"/>
+      <w:r>
+        <w:rPr>
+          <w:rFonts w:ascii="바탕" w:eastAsia="바탕" w:hAnsi="바탕" w:cs="바탕" w:hint="eastAsia"/>
+          <w:sz w:val="30"/>
+          <w:szCs w:val="30"/>
+          <w:lang w:eastAsia="ko-KR"/>
+        </w:rPr>
+        <w:t>컨트랙트는</w:t>
+      </w:r>
+      <w:proofErr w:type="spellEnd"/>
+      <w:r>
+        <w:rPr>
+          <w:rFonts w:ascii="바탕" w:eastAsia="바탕" w:hAnsi="바탕" w:cs="바탕" w:hint="eastAsia"/>
+          <w:sz w:val="30"/>
+          <w:szCs w:val="30"/>
+          <w:lang w:eastAsia="ko-KR"/>
+        </w:rPr>
+        <w:t xml:space="preserve"> 사용자가 </w:t>
+      </w:r>
+      <w:proofErr w:type="spellStart"/>
+      <w:r>
+        <w:rPr>
+          <w:rFonts w:ascii="바탕" w:eastAsia="바탕" w:hAnsi="바탕" w:cs="바탕" w:hint="eastAsia"/>
+          <w:sz w:val="30"/>
+          <w:szCs w:val="30"/>
+          <w:lang w:eastAsia="ko-KR"/>
+        </w:rPr>
+        <w:t>다른자산에</w:t>
+      </w:r>
+      <w:proofErr w:type="spellEnd"/>
+      <w:r>
+        <w:rPr>
+          <w:rFonts w:ascii="바탕" w:eastAsia="바탕" w:hAnsi="바탕" w:cs="바탕" w:hint="eastAsia"/>
+          <w:sz w:val="30"/>
+          <w:szCs w:val="30"/>
+          <w:lang w:eastAsia="ko-KR"/>
+        </w:rPr>
+        <w:t xml:space="preserve"> </w:t>
+      </w:r>
+      <w:proofErr w:type="spellStart"/>
+      <w:r>
+        <w:rPr>
+          <w:rFonts w:ascii="바탕" w:eastAsia="바탕" w:hAnsi="바탕" w:cs="바탕" w:hint="eastAsia"/>
+          <w:sz w:val="30"/>
+          <w:szCs w:val="30"/>
+          <w:lang w:eastAsia="ko-KR"/>
+        </w:rPr>
+        <w:t>입찰할수있는</w:t>
+      </w:r>
+      <w:proofErr w:type="spellEnd"/>
+      <w:r>
+        <w:rPr>
+          <w:rFonts w:ascii="바탕" w:eastAsia="바탕" w:hAnsi="바탕" w:cs="바탕" w:hint="eastAsia"/>
+          <w:sz w:val="30"/>
+          <w:szCs w:val="30"/>
+          <w:lang w:eastAsia="ko-KR"/>
+        </w:rPr>
+        <w:t xml:space="preserve"> 계약이다.</w:t>
+      </w:r>
+    </w:p>
+    <w:p>
+      <w:pPr>
+        <w:rPr>
+          <w:rFonts w:ascii="바탕" w:eastAsia="바탕" w:hAnsi="바탕" w:cs="바탕"/>
+          <w:sz w:val="30"/>
+          <w:szCs w:val="30"/>
+          <w:lang w:eastAsia="ko-KR"/>
+        </w:rPr>
+      </w:pPr>
+      <w:r>
+        <w:rPr>
+          <w:rFonts w:ascii="바탕" w:eastAsia="바탕" w:hAnsi="바탕" w:cs="바탕" w:hint="eastAsia"/>
+          <w:sz w:val="30"/>
+          <w:szCs w:val="30"/>
+          <w:lang w:eastAsia="ko-KR"/>
+        </w:rPr>
+        <w:t>2</w:t>
+      </w:r>
+      <w:r>
+        <w:rPr>
+          <w:rFonts w:ascii="바탕" w:eastAsia="바탕" w:hAnsi="바탕" w:cs="바탕"/>
+          <w:sz w:val="30"/>
+          <w:szCs w:val="30"/>
+          <w:lang w:eastAsia="ko-KR"/>
+        </w:rPr>
+        <w:t>.</w:t>
+      </w:r>
+      <w:r>
+        <w:rPr>
+          <w:rFonts w:ascii="바탕" w:eastAsia="바탕" w:hAnsi="바탕" w:cs="바탕" w:hint="eastAsia"/>
+          <w:sz w:val="30"/>
+          <w:szCs w:val="30"/>
+          <w:lang w:eastAsia="ko-KR"/>
+        </w:rPr>
+        <w:t xml:space="preserve">입찰하려면 희망하는 가격의 </w:t>
+      </w:r>
+      <w:proofErr w:type="spellStart"/>
+      <w:r>
+        <w:rPr>
+          <w:rFonts w:ascii="바탕" w:eastAsia="바탕" w:hAnsi="바탕" w:cs="바탕" w:hint="eastAsia"/>
+          <w:sz w:val="30"/>
+          <w:szCs w:val="30"/>
+          <w:lang w:eastAsia="ko-KR"/>
+        </w:rPr>
+        <w:t>이더를</w:t>
+      </w:r>
+      <w:proofErr w:type="spellEnd"/>
+      <w:r>
+        <w:rPr>
+          <w:rFonts w:ascii="바탕" w:eastAsia="바탕" w:hAnsi="바탕" w:cs="바탕" w:hint="eastAsia"/>
+          <w:sz w:val="30"/>
+          <w:szCs w:val="30"/>
+          <w:lang w:eastAsia="ko-KR"/>
+        </w:rPr>
+        <w:t xml:space="preserve"> 포함해</w:t>
+      </w:r>
+      <w:r>
+        <w:rPr>
+          <w:rFonts w:ascii="바탕" w:eastAsia="바탕" w:hAnsi="바탕" w:cs="바탕"/>
+          <w:sz w:val="30"/>
+          <w:szCs w:val="30"/>
+          <w:lang w:eastAsia="ko-KR"/>
+        </w:rPr>
+        <w:t>bid(</w:t>
+      </w:r>
+      <w:proofErr w:type="spellStart"/>
+      <w:r>
+        <w:rPr>
+          <w:rFonts w:ascii="바탕" w:eastAsia="바탕" w:hAnsi="바탕" w:cs="바탕"/>
+          <w:sz w:val="30"/>
+          <w:szCs w:val="30"/>
+          <w:lang w:eastAsia="ko-KR"/>
+        </w:rPr>
+        <w:t>uint</w:t>
+      </w:r>
+      <w:proofErr w:type="spellEnd"/>
+      <w:r>
+        <w:rPr>
+          <w:rFonts w:ascii="바탕" w:eastAsia="바탕" w:hAnsi="바탕" w:cs="바탕"/>
+          <w:sz w:val="30"/>
+          <w:szCs w:val="30"/>
+          <w:lang w:eastAsia="ko-KR"/>
+        </w:rPr>
+        <w:t xml:space="preserve"> object</w:t>
+      </w:r>
+      <w:r>
+        <w:rPr>
+          <w:rFonts w:ascii="바탕" w:eastAsia="바탕" w:hAnsi="바탕" w:cs="바탕" w:hint="eastAsia"/>
+          <w:sz w:val="30"/>
+          <w:szCs w:val="30"/>
+          <w:lang w:eastAsia="ko-KR"/>
+        </w:rPr>
+        <w:t xml:space="preserve"> </w:t>
+      </w:r>
+      <w:r>
+        <w:rPr>
+          <w:rFonts w:ascii="바탕" w:eastAsia="바탕" w:hAnsi="바탕" w:cs="바탕"/>
+          <w:sz w:val="30"/>
+          <w:szCs w:val="30"/>
+          <w:lang w:eastAsia="ko-KR"/>
+        </w:rPr>
+        <w:t>)</w:t>
+      </w:r>
+      <w:r>
+        <w:rPr>
+          <w:rFonts w:ascii="바탕" w:eastAsia="바탕" w:hAnsi="바탕" w:cs="바탕" w:hint="eastAsia"/>
+          <w:sz w:val="30"/>
+          <w:szCs w:val="30"/>
+          <w:lang w:eastAsia="ko-KR"/>
+        </w:rPr>
+        <w:t xml:space="preserve"> 함수를 호출한다. 그러면 옥션 </w:t>
+      </w:r>
+      <w:proofErr w:type="spellStart"/>
+      <w:r>
+        <w:rPr>
+          <w:rFonts w:ascii="바탕" w:eastAsia="바탕" w:hAnsi="바탕" w:cs="바탕" w:hint="eastAsia"/>
+          <w:sz w:val="30"/>
+          <w:szCs w:val="30"/>
+          <w:lang w:eastAsia="ko-KR"/>
+        </w:rPr>
+        <w:t>컨트랙트는</w:t>
+      </w:r>
+      <w:proofErr w:type="spellEnd"/>
+      <w:r>
+        <w:rPr>
+          <w:rFonts w:ascii="바탕" w:eastAsia="바탕" w:hAnsi="바탕" w:cs="바탕" w:hint="eastAsia"/>
+          <w:sz w:val="30"/>
+          <w:szCs w:val="30"/>
+          <w:lang w:eastAsia="ko-KR"/>
+        </w:rPr>
+        <w:t xml:space="preserve"> 물건의 주인이 입찰을 수락하거나 입찰자가 </w:t>
+      </w:r>
+      <w:proofErr w:type="spellStart"/>
+      <w:r>
+        <w:rPr>
+          <w:rFonts w:ascii="바탕" w:eastAsia="바탕" w:hAnsi="바탕" w:cs="바탕" w:hint="eastAsia"/>
+          <w:sz w:val="30"/>
+          <w:szCs w:val="30"/>
+          <w:lang w:eastAsia="ko-KR"/>
+        </w:rPr>
+        <w:t>취소할때까지</w:t>
+      </w:r>
+      <w:proofErr w:type="spellEnd"/>
+      <w:r>
+        <w:rPr>
+          <w:rFonts w:ascii="바탕" w:eastAsia="바탕" w:hAnsi="바탕" w:cs="바탕" w:hint="eastAsia"/>
+          <w:sz w:val="30"/>
+          <w:szCs w:val="30"/>
+          <w:lang w:eastAsia="ko-KR"/>
+        </w:rPr>
+        <w:t xml:space="preserve"> </w:t>
+      </w:r>
+      <w:r>
+        <w:rPr>
+          <w:rFonts w:ascii="바탕" w:eastAsia="바탕" w:hAnsi="바탕" w:cs="바탕"/>
+          <w:sz w:val="30"/>
+          <w:szCs w:val="30"/>
+          <w:lang w:eastAsia="ko-KR"/>
+        </w:rPr>
+        <w:t>escrow</w:t>
+      </w:r>
+      <w:r>
+        <w:rPr>
+          <w:rFonts w:ascii="바탕" w:eastAsia="바탕" w:hAnsi="바탕" w:cs="바탕" w:hint="eastAsia"/>
+          <w:sz w:val="30"/>
+          <w:szCs w:val="30"/>
+          <w:lang w:eastAsia="ko-KR"/>
+        </w:rPr>
+        <w:t xml:space="preserve">에 </w:t>
+      </w:r>
+      <w:proofErr w:type="spellStart"/>
+      <w:r>
+        <w:rPr>
+          <w:rFonts w:ascii="바탕" w:eastAsia="바탕" w:hAnsi="바탕" w:cs="바탕" w:hint="eastAsia"/>
+          <w:sz w:val="30"/>
+          <w:szCs w:val="30"/>
+          <w:lang w:eastAsia="ko-KR"/>
+        </w:rPr>
+        <w:t>이더를</w:t>
+      </w:r>
+      <w:proofErr w:type="spellEnd"/>
+      <w:r>
+        <w:rPr>
+          <w:rFonts w:ascii="바탕" w:eastAsia="바탕" w:hAnsi="바탕" w:cs="바탕" w:hint="eastAsia"/>
+          <w:sz w:val="30"/>
+          <w:szCs w:val="30"/>
+          <w:lang w:eastAsia="ko-KR"/>
+        </w:rPr>
+        <w:t xml:space="preserve"> </w:t>
+      </w:r>
+      <w:proofErr w:type="spellStart"/>
+      <w:r>
+        <w:rPr>
+          <w:rFonts w:ascii="바탕" w:eastAsia="바탕" w:hAnsi="바탕" w:cs="바탕" w:hint="eastAsia"/>
+          <w:sz w:val="30"/>
+          <w:szCs w:val="30"/>
+          <w:lang w:eastAsia="ko-KR"/>
+        </w:rPr>
+        <w:t>저장하고있는다</w:t>
+      </w:r>
+      <w:proofErr w:type="spellEnd"/>
+      <w:r>
+        <w:rPr>
+          <w:rFonts w:ascii="바탕" w:eastAsia="바탕" w:hAnsi="바탕" w:cs="바탕" w:hint="eastAsia"/>
+          <w:sz w:val="30"/>
+          <w:szCs w:val="30"/>
+          <w:lang w:eastAsia="ko-KR"/>
+        </w:rPr>
+        <w:t>.</w:t>
+      </w:r>
+      <w:r>
+        <w:rPr>
+          <w:rFonts w:ascii="바탕" w:eastAsia="바탕" w:hAnsi="바탕" w:cs="바탕"/>
+          <w:sz w:val="30"/>
+          <w:szCs w:val="30"/>
+          <w:lang w:eastAsia="ko-KR"/>
+        </w:rPr>
+        <w:t xml:space="preserve"> </w:t>
+      </w:r>
+      <w:r>
+        <w:rPr>
+          <w:rFonts w:ascii="바탕" w:eastAsia="바탕" w:hAnsi="바탕" w:cs="바탕" w:hint="eastAsia"/>
+          <w:sz w:val="30"/>
+          <w:szCs w:val="30"/>
+          <w:lang w:eastAsia="ko-KR"/>
+        </w:rPr>
+        <w:t xml:space="preserve">이것은 옥션 </w:t>
+      </w:r>
+      <w:proofErr w:type="spellStart"/>
+      <w:r>
+        <w:rPr>
+          <w:rFonts w:ascii="바탕" w:eastAsia="바탕" w:hAnsi="바탕" w:cs="바탕" w:hint="eastAsia"/>
+          <w:sz w:val="30"/>
+          <w:szCs w:val="30"/>
+          <w:lang w:eastAsia="ko-KR"/>
+        </w:rPr>
+        <w:t>컨트랙트가</w:t>
+      </w:r>
+      <w:proofErr w:type="spellEnd"/>
+      <w:r>
+        <w:rPr>
+          <w:rFonts w:ascii="바탕" w:eastAsia="바탕" w:hAnsi="바탕" w:cs="바탕" w:hint="eastAsia"/>
+          <w:sz w:val="30"/>
+          <w:szCs w:val="30"/>
+          <w:lang w:eastAsia="ko-KR"/>
+        </w:rPr>
+        <w:t xml:space="preserve"> 무조건 해결되지않은 입찰과 </w:t>
+      </w:r>
+      <w:proofErr w:type="spellStart"/>
+      <w:r>
+        <w:rPr>
+          <w:rFonts w:ascii="바탕" w:eastAsia="바탕" w:hAnsi="바탕" w:cs="바탕" w:hint="eastAsia"/>
+          <w:sz w:val="30"/>
+          <w:szCs w:val="30"/>
+          <w:lang w:eastAsia="ko-KR"/>
+        </w:rPr>
+        <w:t>이더를</w:t>
+      </w:r>
+      <w:proofErr w:type="spellEnd"/>
+      <w:r>
+        <w:rPr>
+          <w:rFonts w:ascii="바탕" w:eastAsia="바탕" w:hAnsi="바탕" w:cs="바탕" w:hint="eastAsia"/>
+          <w:sz w:val="30"/>
+          <w:szCs w:val="30"/>
+          <w:lang w:eastAsia="ko-KR"/>
+        </w:rPr>
+        <w:t xml:space="preserve"> 모두 저장해놓고 있어야한다.</w:t>
+      </w:r>
+    </w:p>
+    <w:p>
+      <w:pPr>
+        <w:rPr>
+          <w:rFonts w:ascii="바탕" w:eastAsia="바탕" w:hAnsi="바탕" w:cs="바탕"/>
+          <w:sz w:val="30"/>
+          <w:szCs w:val="30"/>
+          <w:lang w:eastAsia="ko-KR"/>
+        </w:rPr>
+      </w:pPr>
+      <w:r>
+        <w:rPr>
+          <w:rFonts w:ascii="바탕" w:eastAsia="바탕" w:hAnsi="바탕" w:cs="바탕"/>
+          <w:sz w:val="30"/>
+          <w:szCs w:val="30"/>
+          <w:lang w:eastAsia="ko-KR"/>
+        </w:rPr>
+        <w:t>3.</w:t>
+      </w:r>
+      <w:r>
+        <w:rPr>
+          <w:rFonts w:ascii="바탕" w:eastAsia="바탕" w:hAnsi="바탕" w:cs="바탕" w:hint="eastAsia"/>
+          <w:sz w:val="30"/>
+          <w:szCs w:val="30"/>
+          <w:lang w:eastAsia="ko-KR"/>
+        </w:rPr>
+        <w:t xml:space="preserve">옥션 </w:t>
+      </w:r>
+      <w:proofErr w:type="spellStart"/>
+      <w:r>
+        <w:rPr>
+          <w:rFonts w:ascii="바탕" w:eastAsia="바탕" w:hAnsi="바탕" w:cs="바탕" w:hint="eastAsia"/>
+          <w:sz w:val="30"/>
+          <w:szCs w:val="30"/>
+          <w:lang w:eastAsia="ko-KR"/>
+        </w:rPr>
+        <w:t>컨트랙트는</w:t>
+      </w:r>
+      <w:proofErr w:type="spellEnd"/>
+      <w:r>
+        <w:rPr>
+          <w:rFonts w:ascii="바탕" w:eastAsia="바탕" w:hAnsi="바탕" w:cs="바탕" w:hint="eastAsia"/>
+          <w:sz w:val="30"/>
+          <w:szCs w:val="30"/>
+          <w:lang w:eastAsia="ko-KR"/>
+        </w:rPr>
+        <w:t xml:space="preserve"> 계약에서 출금하는 함수</w:t>
+      </w:r>
+      <w:r>
+        <w:rPr>
+          <w:rFonts w:ascii="바탕" w:eastAsia="바탕" w:hAnsi="바탕" w:cs="바탕"/>
+          <w:sz w:val="30"/>
+          <w:szCs w:val="30"/>
+          <w:lang w:eastAsia="ko-KR"/>
+        </w:rPr>
+        <w:t>withdraw(</w:t>
+      </w:r>
+      <w:proofErr w:type="spellStart"/>
+      <w:r>
+        <w:rPr>
+          <w:rFonts w:ascii="바탕" w:eastAsia="바탕" w:hAnsi="바탕" w:cs="바탕"/>
+          <w:sz w:val="30"/>
+          <w:szCs w:val="30"/>
+          <w:lang w:eastAsia="ko-KR"/>
+        </w:rPr>
+        <w:t>uint</w:t>
+      </w:r>
+      <w:proofErr w:type="spellEnd"/>
+      <w:r>
+        <w:rPr>
+          <w:rFonts w:ascii="바탕" w:eastAsia="바탕" w:hAnsi="바탕" w:cs="바탕"/>
+          <w:sz w:val="30"/>
+          <w:szCs w:val="30"/>
+          <w:lang w:eastAsia="ko-KR"/>
+        </w:rPr>
+        <w:t xml:space="preserve"> amount) </w:t>
+      </w:r>
+      <w:proofErr w:type="spellStart"/>
+      <w:r>
+        <w:rPr>
+          <w:rFonts w:ascii="바탕" w:eastAsia="바탕" w:hAnsi="바탕" w:cs="바탕" w:hint="eastAsia"/>
+          <w:sz w:val="30"/>
+          <w:szCs w:val="30"/>
+          <w:lang w:eastAsia="ko-KR"/>
+        </w:rPr>
+        <w:t>를</w:t>
+      </w:r>
+      <w:proofErr w:type="spellEnd"/>
+      <w:r>
+        <w:rPr>
+          <w:rFonts w:ascii="바탕" w:eastAsia="바탕" w:hAnsi="바탕" w:cs="바탕" w:hint="eastAsia"/>
+          <w:sz w:val="30"/>
+          <w:szCs w:val="30"/>
+          <w:lang w:eastAsia="ko-KR"/>
+        </w:rPr>
+        <w:t xml:space="preserve"> 포함하고있다.</w:t>
+      </w:r>
+      <w:r>
+        <w:rPr>
+          <w:rFonts w:ascii="바탕" w:eastAsia="바탕" w:hAnsi="바탕" w:cs="바탕"/>
+          <w:sz w:val="30"/>
+          <w:szCs w:val="30"/>
+          <w:lang w:eastAsia="ko-KR"/>
+        </w:rPr>
+        <w:t xml:space="preserve"> </w:t>
+      </w:r>
+      <w:r>
+        <w:rPr>
+          <w:rFonts w:ascii="바탕" w:eastAsia="바탕" w:hAnsi="바탕" w:cs="바탕" w:hint="eastAsia"/>
+          <w:sz w:val="30"/>
+          <w:szCs w:val="30"/>
+          <w:lang w:eastAsia="ko-KR"/>
+        </w:rPr>
+        <w:t xml:space="preserve">함수가 </w:t>
+      </w:r>
+      <w:proofErr w:type="spellStart"/>
+      <w:r>
+        <w:rPr>
+          <w:rFonts w:ascii="바탕" w:eastAsia="바탕" w:hAnsi="바탕" w:cs="바탕" w:hint="eastAsia"/>
+          <w:sz w:val="30"/>
+          <w:szCs w:val="30"/>
+          <w:lang w:eastAsia="ko-KR"/>
+        </w:rPr>
+        <w:t>하드코딩된</w:t>
+      </w:r>
+      <w:proofErr w:type="spellEnd"/>
+      <w:r>
+        <w:rPr>
+          <w:rFonts w:ascii="바탕" w:eastAsia="바탕" w:hAnsi="바탕" w:cs="바탕" w:hint="eastAsia"/>
+          <w:sz w:val="30"/>
+          <w:szCs w:val="30"/>
+          <w:lang w:eastAsia="ko-KR"/>
+        </w:rPr>
+        <w:t xml:space="preserve"> 주소로 </w:t>
+      </w:r>
+      <w:proofErr w:type="spellStart"/>
+      <w:r>
+        <w:rPr>
+          <w:rFonts w:ascii="바탕" w:eastAsia="바탕" w:hAnsi="바탕" w:cs="바탕" w:hint="eastAsia"/>
+          <w:sz w:val="30"/>
+          <w:szCs w:val="30"/>
+          <w:lang w:eastAsia="ko-KR"/>
+        </w:rPr>
+        <w:t>송금할때</w:t>
+      </w:r>
+      <w:proofErr w:type="spellEnd"/>
+      <w:r>
+        <w:rPr>
+          <w:rFonts w:ascii="바탕" w:eastAsia="바탕" w:hAnsi="바탕" w:cs="바탕" w:hint="eastAsia"/>
+          <w:sz w:val="30"/>
+          <w:szCs w:val="30"/>
+          <w:lang w:eastAsia="ko-KR"/>
+        </w:rPr>
+        <w:t xml:space="preserve"> 개발자는 이 함수를 </w:t>
+      </w:r>
+      <w:proofErr w:type="spellStart"/>
+      <w:r>
+        <w:rPr>
+          <w:rFonts w:ascii="바탕" w:eastAsia="바탕" w:hAnsi="바탕" w:cs="바탕" w:hint="eastAsia"/>
+          <w:sz w:val="30"/>
+          <w:szCs w:val="30"/>
+          <w:lang w:eastAsia="ko-KR"/>
+        </w:rPr>
+        <w:t>퍼블릭으로</w:t>
+      </w:r>
+      <w:proofErr w:type="spellEnd"/>
+      <w:r>
+        <w:rPr>
+          <w:rFonts w:ascii="바탕" w:eastAsia="바탕" w:hAnsi="바탕" w:cs="바탕" w:hint="eastAsia"/>
+          <w:sz w:val="30"/>
+          <w:szCs w:val="30"/>
+          <w:lang w:eastAsia="ko-KR"/>
+        </w:rPr>
+        <w:t xml:space="preserve"> 바꾸기로 한다</w:t>
+      </w:r>
+      <w:r>
+        <w:rPr>
+          <w:rFonts w:ascii="바탕" w:eastAsia="바탕" w:hAnsi="바탕" w:cs="바탕"/>
+          <w:sz w:val="30"/>
+          <w:szCs w:val="30"/>
+          <w:lang w:eastAsia="ko-KR"/>
+        </w:rPr>
+        <w:t>.</w:t>
+      </w:r>
+    </w:p>
+    <w:p>
+      <w:pPr>
+        <w:rPr>
+          <w:rFonts w:ascii="바탕" w:eastAsia="바탕" w:hAnsi="바탕" w:cs="바탕"/>
+          <w:sz w:val="30"/>
+          <w:szCs w:val="30"/>
+          <w:lang w:eastAsia="ko-KR"/>
+        </w:rPr>
+      </w:pPr>
+      <w:r>
+        <w:rPr>
+          <w:rFonts w:ascii="바탕" w:eastAsia="바탕" w:hAnsi="바탕" w:cs="바탕"/>
+          <w:sz w:val="30"/>
+          <w:szCs w:val="30"/>
+          <w:lang w:eastAsia="ko-KR"/>
+        </w:rPr>
+        <w:t>4.</w:t>
+      </w:r>
+      <w:r>
+        <w:rPr>
+          <w:rFonts w:ascii="바탕" w:eastAsia="바탕" w:hAnsi="바탕" w:cs="바탕" w:hint="eastAsia"/>
+          <w:sz w:val="30"/>
+          <w:szCs w:val="30"/>
+          <w:lang w:eastAsia="ko-KR"/>
+        </w:rPr>
+        <w:t>공격자는</w:t>
+      </w:r>
+      <w:r>
+        <w:rPr>
+          <w:rFonts w:ascii="바탕" w:eastAsia="바탕" w:hAnsi="바탕" w:cs="바탕"/>
+          <w:sz w:val="30"/>
+          <w:szCs w:val="30"/>
+          <w:lang w:eastAsia="ko-KR"/>
+        </w:rPr>
+        <w:t xml:space="preserve"> </w:t>
+      </w:r>
+      <w:r>
+        <w:rPr>
+          <w:rFonts w:ascii="바탕" w:eastAsia="바탕" w:hAnsi="바탕" w:cs="바탕" w:hint="eastAsia"/>
+          <w:sz w:val="30"/>
+          <w:szCs w:val="30"/>
+          <w:lang w:eastAsia="ko-KR"/>
+        </w:rPr>
+        <w:t>공격가능성을 보고 계약 관리자의 모든</w:t>
+      </w:r>
+      <w:r>
+        <w:rPr>
+          <w:rFonts w:ascii="바탕" w:eastAsia="바탕" w:hAnsi="바탕" w:cs="바탕"/>
+          <w:sz w:val="30"/>
+          <w:szCs w:val="30"/>
+          <w:lang w:eastAsia="ko-KR"/>
+        </w:rPr>
+        <w:t xml:space="preserve"> </w:t>
+      </w:r>
+      <w:r>
+        <w:rPr>
+          <w:rFonts w:ascii="바탕" w:eastAsia="바탕" w:hAnsi="바탕" w:cs="바탕" w:hint="eastAsia"/>
+          <w:sz w:val="30"/>
+          <w:szCs w:val="30"/>
+          <w:lang w:eastAsia="ko-KR"/>
+        </w:rPr>
+        <w:t>자금을 향해 함수를 호출한다.</w:t>
+      </w:r>
+      <w:r>
+        <w:rPr>
+          <w:rFonts w:ascii="바탕" w:eastAsia="바탕" w:hAnsi="바탕" w:cs="바탕"/>
+          <w:sz w:val="30"/>
+          <w:szCs w:val="30"/>
+          <w:lang w:eastAsia="ko-KR"/>
+        </w:rPr>
+        <w:t xml:space="preserve"> </w:t>
+      </w:r>
+      <w:r>
+        <w:rPr>
+          <w:rFonts w:ascii="바탕" w:eastAsia="바탕" w:hAnsi="바탕" w:cs="바탕" w:hint="eastAsia"/>
+          <w:sz w:val="30"/>
+          <w:szCs w:val="30"/>
+          <w:lang w:eastAsia="ko-KR"/>
+        </w:rPr>
+        <w:t xml:space="preserve">이것은 </w:t>
+      </w:r>
+      <w:proofErr w:type="spellStart"/>
+      <w:r>
+        <w:rPr>
+          <w:rFonts w:ascii="바탕" w:eastAsia="바탕" w:hAnsi="바탕" w:cs="바탕" w:hint="eastAsia"/>
+          <w:sz w:val="30"/>
+          <w:szCs w:val="30"/>
+          <w:lang w:eastAsia="ko-KR"/>
+        </w:rPr>
+        <w:t>에스크로</w:t>
+      </w:r>
+      <w:proofErr w:type="spellEnd"/>
+      <w:r>
+        <w:rPr>
+          <w:rFonts w:ascii="바탕" w:eastAsia="바탕" w:hAnsi="바탕" w:cs="바탕" w:hint="eastAsia"/>
+          <w:sz w:val="30"/>
+          <w:szCs w:val="30"/>
+          <w:lang w:eastAsia="ko-KR"/>
+        </w:rPr>
+        <w:t xml:space="preserve"> 의 약속을 파괴하고 보류중인 입찰을 차단함.</w:t>
+      </w:r>
+    </w:p>
+    <w:p>
+      <w:pPr>
+        <w:rPr>
+          <w:rFonts w:ascii="바탕" w:eastAsia="바탕" w:hAnsi="바탕" w:cs="바탕"/>
+          <w:sz w:val="30"/>
+          <w:szCs w:val="30"/>
+          <w:lang w:eastAsia="ko-KR"/>
+        </w:rPr>
+      </w:pPr>
+    </w:p>
+    <w:p>
+      <w:pPr>
+        <w:rPr>
+          <w:rFonts w:ascii="바탕" w:eastAsia="바탕" w:hAnsi="바탕" w:cs="바탕"/>
+          <w:sz w:val="30"/>
+          <w:szCs w:val="30"/>
+          <w:lang w:eastAsia="ko-KR"/>
+        </w:rPr>
+      </w:pPr>
+      <w:r>
+        <w:rPr>
+          <w:rFonts w:ascii="바탕" w:eastAsia="바탕" w:hAnsi="바탕" w:cs="바탕" w:hint="eastAsia"/>
+          <w:sz w:val="30"/>
+          <w:szCs w:val="30"/>
+          <w:lang w:eastAsia="ko-KR"/>
+        </w:rPr>
+        <w:t xml:space="preserve">게임 계약의 함수는 이전 계약에 공개적으로 </w:t>
+      </w:r>
+      <w:proofErr w:type="spellStart"/>
+      <w:r>
+        <w:rPr>
+          <w:rFonts w:ascii="바탕" w:eastAsia="바탕" w:hAnsi="바탕" w:cs="바탕" w:hint="eastAsia"/>
+          <w:sz w:val="30"/>
+          <w:szCs w:val="30"/>
+          <w:lang w:eastAsia="ko-KR"/>
+        </w:rPr>
+        <w:t>뇌물을주면</w:t>
+      </w:r>
+      <w:proofErr w:type="spellEnd"/>
+      <w:r>
+        <w:rPr>
+          <w:rFonts w:ascii="바탕" w:eastAsia="바탕" w:hAnsi="바탕" w:cs="바탕" w:hint="eastAsia"/>
+          <w:sz w:val="30"/>
+          <w:szCs w:val="30"/>
+          <w:lang w:eastAsia="ko-KR"/>
+        </w:rPr>
+        <w:t xml:space="preserve"> 대통령이 </w:t>
+      </w:r>
+      <w:proofErr w:type="spellStart"/>
+      <w:r>
+        <w:rPr>
+          <w:rFonts w:ascii="바탕" w:eastAsia="바탕" w:hAnsi="바탕" w:cs="바탕" w:hint="eastAsia"/>
+          <w:sz w:val="30"/>
+          <w:szCs w:val="30"/>
+          <w:lang w:eastAsia="ko-KR"/>
+        </w:rPr>
+        <w:t>될수있음</w:t>
+      </w:r>
+      <w:proofErr w:type="spellEnd"/>
+      <w:r>
+        <w:rPr>
+          <w:rFonts w:ascii="바탕" w:eastAsia="바탕" w:hAnsi="바탕" w:cs="바탕" w:hint="eastAsia"/>
+          <w:sz w:val="30"/>
+          <w:szCs w:val="30"/>
+          <w:lang w:eastAsia="ko-KR"/>
+        </w:rPr>
+        <w:t>.</w:t>
+      </w:r>
+      <w:r>
+        <w:rPr>
+          <w:rFonts w:ascii="바탕" w:eastAsia="바탕" w:hAnsi="바탕" w:cs="바탕"/>
+          <w:sz w:val="30"/>
+          <w:szCs w:val="30"/>
+          <w:lang w:eastAsia="ko-KR"/>
+        </w:rPr>
+        <w:t xml:space="preserve"> </w:t>
+      </w:r>
+      <w:r>
+        <w:rPr>
+          <w:rFonts w:ascii="바탕" w:eastAsia="바탕" w:hAnsi="바탕" w:cs="바탕" w:hint="eastAsia"/>
+          <w:sz w:val="30"/>
+          <w:szCs w:val="30"/>
+          <w:lang w:eastAsia="ko-KR"/>
+        </w:rPr>
+        <w:t xml:space="preserve">근데 이전 대통령이 </w:t>
+      </w:r>
+      <w:proofErr w:type="spellStart"/>
+      <w:r>
+        <w:rPr>
+          <w:rFonts w:ascii="바탕" w:eastAsia="바탕" w:hAnsi="바탕" w:cs="바탕" w:hint="eastAsia"/>
+          <w:sz w:val="30"/>
+          <w:szCs w:val="30"/>
+          <w:lang w:eastAsia="ko-KR"/>
+        </w:rPr>
+        <w:t>스마트컨트랙트고</w:t>
+      </w:r>
+      <w:proofErr w:type="spellEnd"/>
+      <w:r>
+        <w:rPr>
+          <w:rFonts w:ascii="바탕" w:eastAsia="바탕" w:hAnsi="바탕" w:cs="바탕" w:hint="eastAsia"/>
+          <w:sz w:val="30"/>
+          <w:szCs w:val="30"/>
+          <w:lang w:eastAsia="ko-KR"/>
+        </w:rPr>
+        <w:t xml:space="preserve"> 지불을 되돌리면 권력 이전이 실패하고 악의적인 스마트 계약이 대통령으로 계속 </w:t>
+      </w:r>
+      <w:proofErr w:type="spellStart"/>
+      <w:r>
+        <w:rPr>
+          <w:rFonts w:ascii="바탕" w:eastAsia="바탕" w:hAnsi="바탕" w:cs="바탕" w:hint="eastAsia"/>
+          <w:sz w:val="30"/>
+          <w:szCs w:val="30"/>
+          <w:lang w:eastAsia="ko-KR"/>
+        </w:rPr>
+        <w:t>남을것이다</w:t>
+      </w:r>
+      <w:proofErr w:type="spellEnd"/>
+      <w:r>
+        <w:rPr>
+          <w:rFonts w:ascii="바탕" w:eastAsia="바탕" w:hAnsi="바탕" w:cs="바탕" w:hint="eastAsia"/>
+          <w:sz w:val="30"/>
+          <w:szCs w:val="30"/>
+          <w:lang w:eastAsia="ko-KR"/>
+        </w:rPr>
+        <w:t xml:space="preserve"> </w:t>
+      </w:r>
+      <w:proofErr w:type="spellStart"/>
+      <w:r>
+        <w:rPr>
+          <w:rFonts w:ascii="바탕" w:eastAsia="바탕" w:hAnsi="바탕" w:cs="바탕" w:hint="eastAsia"/>
+          <w:sz w:val="30"/>
+          <w:szCs w:val="30"/>
+          <w:lang w:eastAsia="ko-KR"/>
+        </w:rPr>
+        <w:t>독재느낌</w:t>
+      </w:r>
+      <w:proofErr w:type="spellEnd"/>
+    </w:p>
+    <w:p>
+      <w:pPr>
+        <w:rPr>
+          <w:rFonts w:ascii="바탕" w:eastAsia="바탕" w:hAnsi="바탕" w:cs="바탕"/>
+          <w:sz w:val="30"/>
+          <w:szCs w:val="30"/>
+          <w:lang w:eastAsia="ko-KR"/>
+        </w:rPr>
+      </w:pPr>
+      <w:r>
+        <w:rPr>
+          <w:rFonts w:ascii="바탕" w:eastAsia="바탕" w:hAnsi="바탕" w:cs="바탕" w:hint="eastAsia"/>
+          <w:sz w:val="30"/>
+          <w:szCs w:val="30"/>
+          <w:lang w:eastAsia="ko-KR"/>
+        </w:rPr>
+        <w:t xml:space="preserve">두번째 예는 </w:t>
+      </w:r>
+      <w:r>
+        <w:rPr>
+          <w:rFonts w:ascii="바탕" w:eastAsia="바탕" w:hAnsi="바탕" w:cs="바탕"/>
+          <w:sz w:val="30"/>
+          <w:szCs w:val="30"/>
+          <w:lang w:eastAsia="ko-KR"/>
+        </w:rPr>
+        <w:t>for</w:t>
+      </w:r>
+      <w:r>
+        <w:rPr>
+          <w:rFonts w:ascii="바탕" w:eastAsia="바탕" w:hAnsi="바탕" w:cs="바탕" w:hint="eastAsia"/>
+          <w:sz w:val="30"/>
+          <w:szCs w:val="30"/>
+          <w:lang w:eastAsia="ko-KR"/>
+        </w:rPr>
+        <w:t xml:space="preserve">문이 </w:t>
+      </w:r>
+      <w:proofErr w:type="spellStart"/>
+      <w:r>
+        <w:rPr>
+          <w:rFonts w:ascii="바탕" w:eastAsia="바탕" w:hAnsi="바탕" w:cs="바탕" w:hint="eastAsia"/>
+          <w:sz w:val="30"/>
+          <w:szCs w:val="30"/>
+          <w:lang w:eastAsia="ko-KR"/>
+        </w:rPr>
+        <w:t>안그래도</w:t>
+      </w:r>
+      <w:proofErr w:type="spellEnd"/>
+      <w:r>
+        <w:rPr>
+          <w:rFonts w:ascii="바탕" w:eastAsia="바탕" w:hAnsi="바탕" w:cs="바탕" w:hint="eastAsia"/>
+          <w:sz w:val="30"/>
+          <w:szCs w:val="30"/>
+          <w:lang w:eastAsia="ko-KR"/>
+        </w:rPr>
+        <w:t xml:space="preserve"> </w:t>
+      </w:r>
+      <w:proofErr w:type="spellStart"/>
+      <w:r>
+        <w:rPr>
+          <w:rFonts w:ascii="바탕" w:eastAsia="바탕" w:hAnsi="바탕" w:cs="바탕" w:hint="eastAsia"/>
+          <w:sz w:val="30"/>
+          <w:szCs w:val="30"/>
+          <w:lang w:eastAsia="ko-KR"/>
+        </w:rPr>
+        <w:t>가스비로</w:t>
+      </w:r>
+      <w:proofErr w:type="spellEnd"/>
+      <w:r>
+        <w:rPr>
+          <w:rFonts w:ascii="바탕" w:eastAsia="바탕" w:hAnsi="바탕" w:cs="바탕" w:hint="eastAsia"/>
+          <w:sz w:val="30"/>
+          <w:szCs w:val="30"/>
+          <w:lang w:eastAsia="ko-KR"/>
+        </w:rPr>
+        <w:t xml:space="preserve"> 감당하기 힘든 숫자를 넣어서 </w:t>
+      </w:r>
+      <w:proofErr w:type="spellStart"/>
+      <w:r>
+        <w:rPr>
+          <w:rFonts w:ascii="바탕" w:eastAsia="바탕" w:hAnsi="바탕" w:cs="바탕" w:hint="eastAsia"/>
+          <w:sz w:val="30"/>
+          <w:szCs w:val="30"/>
+          <w:lang w:eastAsia="ko-KR"/>
+        </w:rPr>
+        <w:t>멈추게만드는것이다</w:t>
+      </w:r>
+      <w:proofErr w:type="spellEnd"/>
+      <w:r>
+        <w:rPr>
+          <w:rFonts w:ascii="바탕" w:eastAsia="바탕" w:hAnsi="바탕" w:cs="바탕" w:hint="eastAsia"/>
+          <w:sz w:val="30"/>
+          <w:szCs w:val="30"/>
+          <w:lang w:eastAsia="ko-KR"/>
+        </w:rPr>
+        <w:t>.</w:t>
+      </w:r>
+    </w:p>
+    <w:p>
+      <w:pPr>
+        <w:rPr>
+          <w:rFonts w:ascii="바탕" w:eastAsia="바탕" w:hAnsi="바탕" w:cs="바탕"/>
+          <w:sz w:val="30"/>
+          <w:szCs w:val="30"/>
+          <w:lang w:eastAsia="ko-KR"/>
+        </w:rPr>
+      </w:pPr>
+    </w:p>
+    <w:p>
+      <w:pPr>
+        <w:rPr>
+          <w:rFonts w:ascii="바탕" w:eastAsia="바탕" w:hAnsi="바탕" w:cs="바탕"/>
+          <w:sz w:val="40"/>
+          <w:szCs w:val="40"/>
+          <w:lang w:eastAsia="ko-KR"/>
+        </w:rPr>
+      </w:pPr>
+    </w:p>
+    <w:p>
+      <w:pPr>
+        <w:tabs>
+          <w:tab w:val="center" w:pos="4513"/>
+        </w:tabs>
         <w:rPr>
           <w:sz w:val="40"/>
           <w:szCs w:val="40"/>
@@ -4011,6 +7150,2068 @@
     <w:p>
       <w:pPr>
         <w:rPr>
+          <w:rFonts w:ascii="바탕" w:eastAsia="바탕" w:hAnsi="바탕" w:cs="바탕"/>
+          <w:sz w:val="30"/>
+          <w:szCs w:val="30"/>
+          <w:lang w:eastAsia="ko-KR"/>
+        </w:rPr>
+      </w:pPr>
+      <w:proofErr w:type="spellStart"/>
+      <w:r>
+        <w:rPr>
+          <w:rFonts w:ascii="바탕" w:eastAsia="바탕" w:hAnsi="바탕" w:cs="바탕" w:hint="eastAsia"/>
+          <w:sz w:val="30"/>
+          <w:szCs w:val="30"/>
+          <w:lang w:eastAsia="ko-KR"/>
+        </w:rPr>
+        <w:t>스마트컨트랙트는</w:t>
+      </w:r>
+      <w:proofErr w:type="spellEnd"/>
+      <w:r>
+        <w:rPr>
+          <w:rFonts w:ascii="바탕" w:eastAsia="바탕" w:hAnsi="바탕" w:cs="바탕" w:hint="eastAsia"/>
+          <w:sz w:val="30"/>
+          <w:szCs w:val="30"/>
+          <w:lang w:eastAsia="ko-KR"/>
+        </w:rPr>
+        <w:t xml:space="preserve"> 게임용 </w:t>
+      </w:r>
+      <w:proofErr w:type="spellStart"/>
+      <w:r>
+        <w:rPr>
+          <w:rFonts w:ascii="바탕" w:eastAsia="바탕" w:hAnsi="바탕" w:cs="바탕" w:hint="eastAsia"/>
+          <w:sz w:val="30"/>
+          <w:szCs w:val="30"/>
+          <w:lang w:eastAsia="ko-KR"/>
+        </w:rPr>
+        <w:t>랜덤요소로</w:t>
+      </w:r>
+      <w:proofErr w:type="spellEnd"/>
+      <w:r>
+        <w:rPr>
+          <w:rFonts w:ascii="바탕" w:eastAsia="바탕" w:hAnsi="바탕" w:cs="바탕" w:hint="eastAsia"/>
+          <w:sz w:val="30"/>
+          <w:szCs w:val="30"/>
+          <w:lang w:eastAsia="ko-KR"/>
+        </w:rPr>
+        <w:t xml:space="preserve"> </w:t>
+      </w:r>
+      <w:proofErr w:type="spellStart"/>
+      <w:r>
+        <w:rPr>
+          <w:rFonts w:ascii="바탕" w:eastAsia="바탕" w:hAnsi="바탕" w:cs="바탕"/>
+          <w:sz w:val="30"/>
+          <w:szCs w:val="30"/>
+          <w:lang w:eastAsia="ko-KR"/>
+        </w:rPr>
+        <w:t>block.number</w:t>
+      </w:r>
+      <w:r>
+        <w:rPr>
+          <w:rFonts w:ascii="바탕" w:eastAsia="바탕" w:hAnsi="바탕" w:cs="바탕" w:hint="eastAsia"/>
+          <w:sz w:val="30"/>
+          <w:szCs w:val="30"/>
+          <w:lang w:eastAsia="ko-KR"/>
+        </w:rPr>
+        <w:t>를</w:t>
+      </w:r>
+      <w:proofErr w:type="spellEnd"/>
+      <w:r>
+        <w:rPr>
+          <w:rFonts w:ascii="바탕" w:eastAsia="바탕" w:hAnsi="바탕" w:cs="바탕" w:hint="eastAsia"/>
+          <w:sz w:val="30"/>
+          <w:szCs w:val="30"/>
+          <w:lang w:eastAsia="ko-KR"/>
+        </w:rPr>
+        <w:t xml:space="preserve"> 사용함</w:t>
+      </w:r>
+    </w:p>
+    <w:p>
+      <w:pPr>
+        <w:rPr>
+          <w:rFonts w:ascii="바탕" w:eastAsia="바탕" w:hAnsi="바탕" w:cs="바탕"/>
+          <w:sz w:val="30"/>
+          <w:szCs w:val="30"/>
+          <w:lang w:eastAsia="ko-KR"/>
+        </w:rPr>
+      </w:pPr>
+      <w:r>
+        <w:rPr>
+          <w:rFonts w:ascii="바탕" w:eastAsia="바탕" w:hAnsi="바탕" w:cs="바탕" w:hint="eastAsia"/>
+          <w:sz w:val="30"/>
+          <w:szCs w:val="30"/>
+          <w:lang w:eastAsia="ko-KR"/>
+        </w:rPr>
+        <w:t xml:space="preserve">공격자가 최근 </w:t>
+      </w:r>
+      <w:proofErr w:type="spellStart"/>
+      <w:r>
+        <w:rPr>
+          <w:rFonts w:ascii="바탕" w:eastAsia="바탕" w:hAnsi="바탕" w:cs="바탕" w:hint="eastAsia"/>
+          <w:sz w:val="30"/>
+          <w:szCs w:val="30"/>
+          <w:lang w:eastAsia="ko-KR"/>
+        </w:rPr>
+        <w:t>블록넘버가</w:t>
+      </w:r>
+      <w:proofErr w:type="spellEnd"/>
+      <w:r>
+        <w:rPr>
+          <w:rFonts w:ascii="바탕" w:eastAsia="바탕" w:hAnsi="바탕" w:cs="바탕" w:hint="eastAsia"/>
+          <w:sz w:val="30"/>
+          <w:szCs w:val="30"/>
+          <w:lang w:eastAsia="ko-KR"/>
+        </w:rPr>
+        <w:t xml:space="preserve"> 승자인지 확인하는 </w:t>
+      </w:r>
+      <w:proofErr w:type="spellStart"/>
+      <w:r>
+        <w:rPr>
+          <w:rFonts w:ascii="바탕" w:eastAsia="바탕" w:hAnsi="바탕" w:cs="바탕" w:hint="eastAsia"/>
+          <w:sz w:val="30"/>
+          <w:szCs w:val="30"/>
+          <w:lang w:eastAsia="ko-KR"/>
+        </w:rPr>
+        <w:t>컨트랙트를</w:t>
+      </w:r>
+      <w:proofErr w:type="spellEnd"/>
+      <w:r>
+        <w:rPr>
+          <w:rFonts w:ascii="바탕" w:eastAsia="바탕" w:hAnsi="바탕" w:cs="바탕" w:hint="eastAsia"/>
+          <w:sz w:val="30"/>
+          <w:szCs w:val="30"/>
+          <w:lang w:eastAsia="ko-KR"/>
+        </w:rPr>
+        <w:t xml:space="preserve"> 생성함</w:t>
+      </w:r>
+      <w:r>
+        <w:rPr>
+          <w:rFonts w:ascii="바탕" w:eastAsia="바탕" w:hAnsi="바탕" w:cs="바탕"/>
+          <w:sz w:val="30"/>
+          <w:szCs w:val="30"/>
+          <w:lang w:eastAsia="ko-KR"/>
+        </w:rPr>
+        <w:t xml:space="preserve"> </w:t>
+      </w:r>
+      <w:r>
+        <w:rPr>
+          <w:rFonts w:ascii="바탕" w:eastAsia="바탕" w:hAnsi="바탕" w:cs="바탕" w:hint="eastAsia"/>
+          <w:sz w:val="30"/>
+          <w:szCs w:val="30"/>
+          <w:lang w:eastAsia="ko-KR"/>
+        </w:rPr>
+        <w:t>그러면 승리를</w:t>
+      </w:r>
+      <w:r>
+        <w:rPr>
+          <w:rFonts w:ascii="바탕" w:eastAsia="바탕" w:hAnsi="바탕" w:cs="바탕"/>
+          <w:sz w:val="30"/>
+          <w:szCs w:val="30"/>
+          <w:lang w:eastAsia="ko-KR"/>
+        </w:rPr>
+        <w:t xml:space="preserve"> </w:t>
+      </w:r>
+      <w:proofErr w:type="spellStart"/>
+      <w:r>
+        <w:rPr>
+          <w:rFonts w:ascii="바탕" w:eastAsia="바탕" w:hAnsi="바탕" w:cs="바탕" w:hint="eastAsia"/>
+          <w:sz w:val="30"/>
+          <w:szCs w:val="30"/>
+          <w:lang w:eastAsia="ko-KR"/>
+        </w:rPr>
+        <w:t>하기위해</w:t>
+      </w:r>
+      <w:proofErr w:type="spellEnd"/>
+      <w:r>
+        <w:rPr>
+          <w:rFonts w:ascii="바탕" w:eastAsia="바탕" w:hAnsi="바탕" w:cs="바탕" w:hint="eastAsia"/>
+          <w:sz w:val="30"/>
+          <w:szCs w:val="30"/>
+          <w:lang w:eastAsia="ko-KR"/>
+        </w:rPr>
+        <w:t xml:space="preserve"> 첫번째 </w:t>
+      </w:r>
+      <w:proofErr w:type="spellStart"/>
+      <w:r>
+        <w:rPr>
+          <w:rFonts w:ascii="바탕" w:eastAsia="바탕" w:hAnsi="바탕" w:cs="바탕" w:hint="eastAsia"/>
+          <w:sz w:val="30"/>
+          <w:szCs w:val="30"/>
+          <w:lang w:eastAsia="ko-KR"/>
+        </w:rPr>
+        <w:t>컨트랙트를</w:t>
+      </w:r>
+      <w:proofErr w:type="spellEnd"/>
+      <w:r>
+        <w:rPr>
+          <w:rFonts w:ascii="바탕" w:eastAsia="바탕" w:hAnsi="바탕" w:cs="바탕" w:hint="eastAsia"/>
+          <w:sz w:val="30"/>
+          <w:szCs w:val="30"/>
+          <w:lang w:eastAsia="ko-KR"/>
+        </w:rPr>
+        <w:t xml:space="preserve"> 호출함.</w:t>
+      </w:r>
+      <w:r>
+        <w:rPr>
+          <w:rFonts w:ascii="바탕" w:eastAsia="바탕" w:hAnsi="바탕" w:cs="바탕"/>
+          <w:sz w:val="30"/>
+          <w:szCs w:val="30"/>
+          <w:lang w:eastAsia="ko-KR"/>
+        </w:rPr>
+        <w:t xml:space="preserve"> </w:t>
+      </w:r>
+      <w:r>
+        <w:rPr>
+          <w:rFonts w:ascii="바탕" w:eastAsia="바탕" w:hAnsi="바탕" w:cs="바탕" w:hint="eastAsia"/>
+          <w:sz w:val="30"/>
+          <w:szCs w:val="30"/>
+          <w:lang w:eastAsia="ko-KR"/>
+        </w:rPr>
+        <w:t xml:space="preserve">호출이 같은 트랜잭션에서 </w:t>
+      </w:r>
+      <w:proofErr w:type="spellStart"/>
+      <w:r>
+        <w:rPr>
+          <w:rFonts w:ascii="바탕" w:eastAsia="바탕" w:hAnsi="바탕" w:cs="바탕" w:hint="eastAsia"/>
+          <w:sz w:val="30"/>
+          <w:szCs w:val="30"/>
+          <w:lang w:eastAsia="ko-KR"/>
+        </w:rPr>
+        <w:t>나온것이기때문에</w:t>
+      </w:r>
+      <w:proofErr w:type="spellEnd"/>
+      <w:r>
+        <w:rPr>
+          <w:rFonts w:ascii="바탕" w:eastAsia="바탕" w:hAnsi="바탕" w:cs="바탕" w:hint="eastAsia"/>
+          <w:sz w:val="30"/>
+          <w:szCs w:val="30"/>
+          <w:lang w:eastAsia="ko-KR"/>
+        </w:rPr>
+        <w:t xml:space="preserve"> </w:t>
+      </w:r>
+      <w:proofErr w:type="spellStart"/>
+      <w:r>
+        <w:rPr>
+          <w:rFonts w:ascii="바탕" w:eastAsia="바탕" w:hAnsi="바탕" w:cs="바탕" w:hint="eastAsia"/>
+          <w:sz w:val="30"/>
+          <w:szCs w:val="30"/>
+          <w:lang w:eastAsia="ko-KR"/>
+        </w:rPr>
+        <w:t>블록넘버는</w:t>
+      </w:r>
+      <w:proofErr w:type="spellEnd"/>
+      <w:r>
+        <w:rPr>
+          <w:rFonts w:ascii="바탕" w:eastAsia="바탕" w:hAnsi="바탕" w:cs="바탕" w:hint="eastAsia"/>
+          <w:sz w:val="30"/>
+          <w:szCs w:val="30"/>
+          <w:lang w:eastAsia="ko-KR"/>
+        </w:rPr>
+        <w:t xml:space="preserve"> 서로 같은 값을 저장한다.</w:t>
+      </w:r>
+    </w:p>
+    <w:p>
+      <w:pPr>
+        <w:rPr>
+          <w:rFonts w:ascii="바탕" w:eastAsia="바탕" w:hAnsi="바탕" w:cs="바탕" w:hint="eastAsia"/>
+          <w:sz w:val="30"/>
+          <w:szCs w:val="30"/>
+          <w:lang w:eastAsia="ko-KR"/>
+        </w:rPr>
+      </w:pPr>
+      <w:r>
+        <w:rPr>
+          <w:rFonts w:ascii="바탕" w:eastAsia="바탕" w:hAnsi="바탕" w:cs="바탕" w:hint="eastAsia"/>
+          <w:sz w:val="30"/>
+          <w:szCs w:val="30"/>
+          <w:lang w:eastAsia="ko-KR"/>
+        </w:rPr>
+        <w:t xml:space="preserve">공격자는 </w:t>
+      </w:r>
+      <w:proofErr w:type="spellStart"/>
+      <w:r>
+        <w:rPr>
+          <w:rFonts w:ascii="바탕" w:eastAsia="바탕" w:hAnsi="바탕" w:cs="바탕" w:hint="eastAsia"/>
+          <w:sz w:val="30"/>
+          <w:szCs w:val="30"/>
+          <w:lang w:eastAsia="ko-KR"/>
+        </w:rPr>
+        <w:t>이길때까지</w:t>
+      </w:r>
+      <w:proofErr w:type="spellEnd"/>
+      <w:r>
+        <w:rPr>
+          <w:rFonts w:ascii="바탕" w:eastAsia="바탕" w:hAnsi="바탕" w:cs="바탕" w:hint="eastAsia"/>
+          <w:sz w:val="30"/>
+          <w:szCs w:val="30"/>
+          <w:lang w:eastAsia="ko-KR"/>
+        </w:rPr>
+        <w:t xml:space="preserve"> 계속 </w:t>
+      </w:r>
+      <w:proofErr w:type="spellStart"/>
+      <w:r>
+        <w:rPr>
+          <w:rFonts w:ascii="바탕" w:eastAsia="바탕" w:hAnsi="바탕" w:cs="바탕" w:hint="eastAsia"/>
+          <w:sz w:val="30"/>
+          <w:szCs w:val="30"/>
+          <w:lang w:eastAsia="ko-KR"/>
+        </w:rPr>
+        <w:t>호출하면됨</w:t>
+      </w:r>
+      <w:proofErr w:type="spellEnd"/>
+      <w:r>
+        <w:rPr>
+          <w:rFonts w:ascii="바탕" w:eastAsia="바탕" w:hAnsi="바탕" w:cs="바탕" w:hint="eastAsia"/>
+          <w:sz w:val="30"/>
+          <w:szCs w:val="30"/>
+          <w:lang w:eastAsia="ko-KR"/>
+        </w:rPr>
+        <w:t>.</w:t>
+      </w:r>
+    </w:p>
+    <w:p>
+      <w:pPr>
+        <w:rPr>
+          <w:rFonts w:ascii="바탕" w:eastAsia="바탕" w:hAnsi="바탕" w:cs="바탕"/>
+          <w:sz w:val="30"/>
+          <w:szCs w:val="30"/>
+          <w:lang w:eastAsia="ko-KR"/>
+        </w:rPr>
+      </w:pPr>
+    </w:p>
+    <w:p>
+      <w:pPr>
+        <w:tabs>
+          <w:tab w:val="center" w:pos="4513"/>
+        </w:tabs>
+        <w:rPr>
+          <w:sz w:val="40"/>
+          <w:szCs w:val="40"/>
+          <w:lang w:eastAsia="ko-KR"/>
+        </w:rPr>
+      </w:pPr>
+      <w:r>
+        <w:rPr>
+          <w:sz w:val="40"/>
+          <w:szCs w:val="40"/>
+          <w:lang w:eastAsia="ko-KR"/>
+        </w:rPr>
+        <w:tab/>
+      </w:r>
+    </w:p>
+    <w:p>
+      <w:pPr>
+        <w:rPr>
+          <w:rFonts w:ascii="Menlo" w:hAnsi="Menlo" w:cs="Menlo"/>
+          <w:color w:val="444444"/>
+          <w:sz w:val="21"/>
+          <w:szCs w:val="21"/>
+          <w:shd w:val="clear" w:color="auto" w:fill="F0F0F0"/>
+        </w:rPr>
+      </w:pPr>
+      <w:r>
+        <w:rPr>
+          <w:rFonts w:ascii="Menlo" w:hAnsi="Menlo" w:cs="Menlo"/>
+          <w:color w:val="444444"/>
+          <w:sz w:val="21"/>
+          <w:szCs w:val="21"/>
+          <w:shd w:val="clear" w:color="auto" w:fill="F0F0F0"/>
+        </w:rPr>
+        <w:t xml:space="preserve">uint256 </w:t>
+      </w:r>
+      <w:r>
+        <w:rPr>
+          <w:rFonts w:ascii="Menlo" w:hAnsi="Menlo" w:cs="Menlo"/>
+          <w:b/>
+          <w:bCs/>
+          <w:color w:val="444444"/>
+          <w:sz w:val="21"/>
+          <w:szCs w:val="21"/>
+        </w:rPr>
+        <w:t>private</w:t>
+      </w:r>
+      <w:r>
+        <w:rPr>
+          <w:rFonts w:ascii="Menlo" w:hAnsi="Menlo" w:cs="Menlo"/>
+          <w:color w:val="444444"/>
+          <w:sz w:val="21"/>
+          <w:szCs w:val="21"/>
+          <w:shd w:val="clear" w:color="auto" w:fill="F0F0F0"/>
+        </w:rPr>
+        <w:t xml:space="preserve"> </w:t>
+      </w:r>
+      <w:proofErr w:type="gramStart"/>
+      <w:r>
+        <w:rPr>
+          <w:rFonts w:ascii="Menlo" w:hAnsi="Menlo" w:cs="Menlo"/>
+          <w:color w:val="444444"/>
+          <w:sz w:val="21"/>
+          <w:szCs w:val="21"/>
+          <w:shd w:val="clear" w:color="auto" w:fill="F0F0F0"/>
+        </w:rPr>
+        <w:t>seed;</w:t>
+      </w:r>
+      <w:proofErr w:type="gramEnd"/>
+    </w:p>
+    <w:p>
+      <w:pPr>
+        <w:rPr>
+          <w:rFonts w:ascii="Menlo" w:hAnsi="Menlo" w:cs="Menlo"/>
+          <w:color w:val="444444"/>
+          <w:sz w:val="21"/>
+          <w:szCs w:val="21"/>
+          <w:shd w:val="clear" w:color="auto" w:fill="F0F0F0"/>
+        </w:rPr>
+      </w:pPr>
+    </w:p>
+    <w:p>
+      <w:pPr>
+        <w:rPr>
+          <w:rFonts w:ascii="Menlo" w:hAnsi="Menlo" w:cs="Menlo"/>
+          <w:color w:val="444444"/>
+          <w:sz w:val="21"/>
+          <w:szCs w:val="21"/>
+          <w:shd w:val="clear" w:color="auto" w:fill="F0F0F0"/>
+        </w:rPr>
+      </w:pPr>
+      <w:r>
+        <w:rPr>
+          <w:rFonts w:ascii="Menlo" w:hAnsi="Menlo" w:cs="Menlo"/>
+          <w:color w:val="444444"/>
+          <w:sz w:val="21"/>
+          <w:szCs w:val="21"/>
+        </w:rPr>
+        <w:t xml:space="preserve">function </w:t>
+      </w:r>
+      <w:proofErr w:type="gramStart"/>
+      <w:r>
+        <w:rPr>
+          <w:rFonts w:ascii="Menlo" w:hAnsi="Menlo" w:cs="Menlo"/>
+          <w:b/>
+          <w:bCs/>
+          <w:color w:val="880000"/>
+          <w:sz w:val="21"/>
+          <w:szCs w:val="21"/>
+        </w:rPr>
+        <w:t>play</w:t>
+      </w:r>
+      <w:r>
+        <w:rPr>
+          <w:rFonts w:ascii="Menlo" w:hAnsi="Menlo" w:cs="Menlo"/>
+          <w:color w:val="444444"/>
+          <w:sz w:val="21"/>
+          <w:szCs w:val="21"/>
+        </w:rPr>
+        <w:t>(</w:t>
+      </w:r>
+      <w:proofErr w:type="gramEnd"/>
+      <w:r>
+        <w:rPr>
+          <w:rFonts w:ascii="Menlo" w:hAnsi="Menlo" w:cs="Menlo"/>
+          <w:color w:val="444444"/>
+          <w:sz w:val="21"/>
+          <w:szCs w:val="21"/>
+        </w:rPr>
+        <w:t xml:space="preserve">) </w:t>
+      </w:r>
+      <w:r>
+        <w:rPr>
+          <w:rFonts w:ascii="Menlo" w:hAnsi="Menlo" w:cs="Menlo"/>
+          <w:b/>
+          <w:bCs/>
+          <w:color w:val="444444"/>
+          <w:sz w:val="21"/>
+          <w:szCs w:val="21"/>
+        </w:rPr>
+        <w:t>public</w:t>
+      </w:r>
+      <w:r>
+        <w:rPr>
+          <w:rFonts w:ascii="Menlo" w:hAnsi="Menlo" w:cs="Menlo"/>
+          <w:color w:val="444444"/>
+          <w:sz w:val="21"/>
+          <w:szCs w:val="21"/>
+        </w:rPr>
+        <w:t xml:space="preserve"> payable </w:t>
+      </w:r>
+      <w:r>
+        <w:rPr>
+          <w:rFonts w:ascii="Menlo" w:hAnsi="Menlo" w:cs="Menlo"/>
+          <w:color w:val="444444"/>
+          <w:sz w:val="21"/>
+          <w:szCs w:val="21"/>
+          <w:shd w:val="clear" w:color="auto" w:fill="F0F0F0"/>
+        </w:rPr>
+        <w:t>{</w:t>
+      </w:r>
+    </w:p>
+    <w:p>
+      <w:pPr>
+        <w:rPr>
+          <w:rFonts w:ascii="Menlo" w:hAnsi="Menlo" w:cs="Menlo"/>
+          <w:color w:val="444444"/>
+          <w:sz w:val="21"/>
+          <w:szCs w:val="21"/>
+          <w:shd w:val="clear" w:color="auto" w:fill="F0F0F0"/>
+        </w:rPr>
+      </w:pPr>
+      <w:r>
+        <w:rPr>
+          <w:rFonts w:ascii="Menlo" w:hAnsi="Menlo" w:cs="Menlo"/>
+          <w:color w:val="444444"/>
+          <w:sz w:val="21"/>
+          <w:szCs w:val="21"/>
+          <w:shd w:val="clear" w:color="auto" w:fill="F0F0F0"/>
+        </w:rPr>
+        <w:tab/>
+      </w:r>
+      <w:proofErr w:type="gramStart"/>
+      <w:r>
+        <w:rPr>
+          <w:rFonts w:ascii="Menlo" w:hAnsi="Menlo" w:cs="Menlo"/>
+          <w:color w:val="444444"/>
+          <w:sz w:val="21"/>
+          <w:szCs w:val="21"/>
+          <w:shd w:val="clear" w:color="auto" w:fill="F0F0F0"/>
+        </w:rPr>
+        <w:t>require(</w:t>
+      </w:r>
+      <w:proofErr w:type="spellStart"/>
+      <w:proofErr w:type="gramEnd"/>
+      <w:r>
+        <w:rPr>
+          <w:rFonts w:ascii="Menlo" w:hAnsi="Menlo" w:cs="Menlo"/>
+          <w:color w:val="444444"/>
+          <w:sz w:val="21"/>
+          <w:szCs w:val="21"/>
+          <w:shd w:val="clear" w:color="auto" w:fill="F0F0F0"/>
+        </w:rPr>
+        <w:t>msg.</w:t>
+      </w:r>
+      <w:r>
+        <w:rPr>
+          <w:rFonts w:ascii="Menlo" w:hAnsi="Menlo" w:cs="Menlo"/>
+          <w:b/>
+          <w:bCs/>
+          <w:color w:val="444444"/>
+          <w:sz w:val="21"/>
+          <w:szCs w:val="21"/>
+        </w:rPr>
+        <w:t>value</w:t>
+      </w:r>
+      <w:proofErr w:type="spellEnd"/>
+      <w:r>
+        <w:rPr>
+          <w:rFonts w:ascii="Menlo" w:hAnsi="Menlo" w:cs="Menlo"/>
+          <w:color w:val="444444"/>
+          <w:sz w:val="21"/>
+          <w:szCs w:val="21"/>
+          <w:shd w:val="clear" w:color="auto" w:fill="F0F0F0"/>
+        </w:rPr>
+        <w:t xml:space="preserve"> &gt;= </w:t>
+      </w:r>
+      <w:r>
+        <w:rPr>
+          <w:rFonts w:ascii="Menlo" w:hAnsi="Menlo" w:cs="Menlo"/>
+          <w:color w:val="880000"/>
+          <w:sz w:val="21"/>
+          <w:szCs w:val="21"/>
+        </w:rPr>
+        <w:t>1</w:t>
+      </w:r>
+      <w:r>
+        <w:rPr>
+          <w:rFonts w:ascii="Menlo" w:hAnsi="Menlo" w:cs="Menlo"/>
+          <w:color w:val="444444"/>
+          <w:sz w:val="21"/>
+          <w:szCs w:val="21"/>
+          <w:shd w:val="clear" w:color="auto" w:fill="F0F0F0"/>
+        </w:rPr>
+        <w:t xml:space="preserve"> ether);</w:t>
+      </w:r>
+    </w:p>
+    <w:p>
+      <w:pPr>
+        <w:rPr>
+          <w:rFonts w:ascii="Menlo" w:hAnsi="Menlo" w:cs="Menlo"/>
+          <w:color w:val="444444"/>
+          <w:sz w:val="21"/>
+          <w:szCs w:val="21"/>
+          <w:shd w:val="clear" w:color="auto" w:fill="F0F0F0"/>
+        </w:rPr>
+      </w:pPr>
+      <w:r>
+        <w:rPr>
+          <w:rFonts w:ascii="Menlo" w:hAnsi="Menlo" w:cs="Menlo"/>
+          <w:color w:val="444444"/>
+          <w:sz w:val="21"/>
+          <w:szCs w:val="21"/>
+          <w:shd w:val="clear" w:color="auto" w:fill="F0F0F0"/>
+        </w:rPr>
+        <w:tab/>
+        <w:t>iteration+</w:t>
+      </w:r>
+      <w:proofErr w:type="gramStart"/>
+      <w:r>
+        <w:rPr>
+          <w:rFonts w:ascii="Menlo" w:hAnsi="Menlo" w:cs="Menlo"/>
+          <w:color w:val="444444"/>
+          <w:sz w:val="21"/>
+          <w:szCs w:val="21"/>
+          <w:shd w:val="clear" w:color="auto" w:fill="F0F0F0"/>
+        </w:rPr>
+        <w:t>+;</w:t>
+      </w:r>
+      <w:proofErr w:type="gramEnd"/>
+    </w:p>
+    <w:p>
+      <w:pPr>
+        <w:rPr>
+          <w:rFonts w:ascii="Menlo" w:hAnsi="Menlo" w:cs="Menlo"/>
+          <w:color w:val="444444"/>
+          <w:sz w:val="21"/>
+          <w:szCs w:val="21"/>
+          <w:shd w:val="clear" w:color="auto" w:fill="F0F0F0"/>
+        </w:rPr>
+      </w:pPr>
+      <w:r>
+        <w:rPr>
+          <w:rFonts w:ascii="Menlo" w:hAnsi="Menlo" w:cs="Menlo"/>
+          <w:color w:val="444444"/>
+          <w:sz w:val="21"/>
+          <w:szCs w:val="21"/>
+          <w:shd w:val="clear" w:color="auto" w:fill="F0F0F0"/>
+        </w:rPr>
+        <w:tab/>
+      </w:r>
+      <w:proofErr w:type="spellStart"/>
+      <w:r>
+        <w:rPr>
+          <w:rFonts w:ascii="Menlo" w:hAnsi="Menlo" w:cs="Menlo"/>
+          <w:b/>
+          <w:bCs/>
+          <w:color w:val="444444"/>
+          <w:sz w:val="21"/>
+          <w:szCs w:val="21"/>
+        </w:rPr>
+        <w:t>uint</w:t>
+      </w:r>
+      <w:proofErr w:type="spellEnd"/>
+      <w:r>
+        <w:rPr>
+          <w:rFonts w:ascii="Menlo" w:hAnsi="Menlo" w:cs="Menlo"/>
+          <w:color w:val="444444"/>
+          <w:sz w:val="21"/>
+          <w:szCs w:val="21"/>
+          <w:shd w:val="clear" w:color="auto" w:fill="F0F0F0"/>
+        </w:rPr>
+        <w:t xml:space="preserve"> </w:t>
+      </w:r>
+      <w:proofErr w:type="spellStart"/>
+      <w:r>
+        <w:rPr>
+          <w:rFonts w:ascii="Menlo" w:hAnsi="Menlo" w:cs="Menlo"/>
+          <w:color w:val="444444"/>
+          <w:sz w:val="21"/>
+          <w:szCs w:val="21"/>
+          <w:shd w:val="clear" w:color="auto" w:fill="F0F0F0"/>
+        </w:rPr>
+        <w:t>randomNumber</w:t>
+      </w:r>
+      <w:proofErr w:type="spellEnd"/>
+      <w:r>
+        <w:rPr>
+          <w:rFonts w:ascii="Menlo" w:hAnsi="Menlo" w:cs="Menlo"/>
+          <w:color w:val="444444"/>
+          <w:sz w:val="21"/>
+          <w:szCs w:val="21"/>
+          <w:shd w:val="clear" w:color="auto" w:fill="F0F0F0"/>
+        </w:rPr>
+        <w:t xml:space="preserve"> = </w:t>
+      </w:r>
+      <w:proofErr w:type="spellStart"/>
+      <w:proofErr w:type="gramStart"/>
+      <w:r>
+        <w:rPr>
+          <w:rFonts w:ascii="Menlo" w:hAnsi="Menlo" w:cs="Menlo"/>
+          <w:b/>
+          <w:bCs/>
+          <w:color w:val="444444"/>
+          <w:sz w:val="21"/>
+          <w:szCs w:val="21"/>
+        </w:rPr>
+        <w:t>uint</w:t>
+      </w:r>
+      <w:proofErr w:type="spellEnd"/>
+      <w:r>
+        <w:rPr>
+          <w:rFonts w:ascii="Menlo" w:hAnsi="Menlo" w:cs="Menlo"/>
+          <w:color w:val="444444"/>
+          <w:sz w:val="21"/>
+          <w:szCs w:val="21"/>
+          <w:shd w:val="clear" w:color="auto" w:fill="F0F0F0"/>
+        </w:rPr>
+        <w:t>(</w:t>
+      </w:r>
+      <w:proofErr w:type="gramEnd"/>
+      <w:r>
+        <w:rPr>
+          <w:rFonts w:ascii="Menlo" w:hAnsi="Menlo" w:cs="Menlo"/>
+          <w:color w:val="444444"/>
+          <w:sz w:val="21"/>
+          <w:szCs w:val="21"/>
+          <w:shd w:val="clear" w:color="auto" w:fill="F0F0F0"/>
+        </w:rPr>
+        <w:t>keccak256(seed + iteration));</w:t>
+      </w:r>
+    </w:p>
+    <w:p>
+      <w:pPr>
+        <w:rPr>
+          <w:rFonts w:ascii="Menlo" w:hAnsi="Menlo" w:cs="Menlo"/>
+          <w:color w:val="444444"/>
+          <w:sz w:val="21"/>
+          <w:szCs w:val="21"/>
+          <w:shd w:val="clear" w:color="auto" w:fill="F0F0F0"/>
+        </w:rPr>
+      </w:pPr>
+      <w:r>
+        <w:rPr>
+          <w:rFonts w:ascii="Menlo" w:hAnsi="Menlo" w:cs="Menlo"/>
+          <w:color w:val="444444"/>
+          <w:sz w:val="21"/>
+          <w:szCs w:val="21"/>
+          <w:shd w:val="clear" w:color="auto" w:fill="F0F0F0"/>
+        </w:rPr>
+        <w:tab/>
+      </w:r>
+      <w:r>
+        <w:rPr>
+          <w:rFonts w:ascii="Menlo" w:hAnsi="Menlo" w:cs="Menlo"/>
+          <w:b/>
+          <w:bCs/>
+          <w:color w:val="444444"/>
+          <w:sz w:val="21"/>
+          <w:szCs w:val="21"/>
+        </w:rPr>
+        <w:t>if</w:t>
+      </w:r>
+      <w:r>
+        <w:rPr>
+          <w:rFonts w:ascii="Menlo" w:hAnsi="Menlo" w:cs="Menlo"/>
+          <w:color w:val="444444"/>
+          <w:sz w:val="21"/>
+          <w:szCs w:val="21"/>
+          <w:shd w:val="clear" w:color="auto" w:fill="F0F0F0"/>
+        </w:rPr>
+        <w:t xml:space="preserve"> (</w:t>
+      </w:r>
+      <w:proofErr w:type="spellStart"/>
+      <w:r>
+        <w:rPr>
+          <w:rFonts w:ascii="Menlo" w:hAnsi="Menlo" w:cs="Menlo"/>
+          <w:color w:val="444444"/>
+          <w:sz w:val="21"/>
+          <w:szCs w:val="21"/>
+          <w:shd w:val="clear" w:color="auto" w:fill="F0F0F0"/>
+        </w:rPr>
+        <w:t>randomNumber</w:t>
+      </w:r>
+      <w:proofErr w:type="spellEnd"/>
+      <w:r>
+        <w:rPr>
+          <w:rFonts w:ascii="Menlo" w:hAnsi="Menlo" w:cs="Menlo"/>
+          <w:color w:val="444444"/>
+          <w:sz w:val="21"/>
+          <w:szCs w:val="21"/>
+          <w:shd w:val="clear" w:color="auto" w:fill="F0F0F0"/>
+        </w:rPr>
+        <w:t xml:space="preserve"> % </w:t>
+      </w:r>
+      <w:r>
+        <w:rPr>
+          <w:rFonts w:ascii="Menlo" w:hAnsi="Menlo" w:cs="Menlo"/>
+          <w:color w:val="880000"/>
+          <w:sz w:val="21"/>
+          <w:szCs w:val="21"/>
+        </w:rPr>
+        <w:t>2</w:t>
+      </w:r>
+      <w:r>
+        <w:rPr>
+          <w:rFonts w:ascii="Menlo" w:hAnsi="Menlo" w:cs="Menlo"/>
+          <w:color w:val="444444"/>
+          <w:sz w:val="21"/>
+          <w:szCs w:val="21"/>
+          <w:shd w:val="clear" w:color="auto" w:fill="F0F0F0"/>
+        </w:rPr>
+        <w:t xml:space="preserve"> == </w:t>
+      </w:r>
+      <w:r>
+        <w:rPr>
+          <w:rFonts w:ascii="Menlo" w:hAnsi="Menlo" w:cs="Menlo"/>
+          <w:color w:val="880000"/>
+          <w:sz w:val="21"/>
+          <w:szCs w:val="21"/>
+        </w:rPr>
+        <w:t>0</w:t>
+      </w:r>
+      <w:r>
+        <w:rPr>
+          <w:rFonts w:ascii="Menlo" w:hAnsi="Menlo" w:cs="Menlo"/>
+          <w:color w:val="444444"/>
+          <w:sz w:val="21"/>
+          <w:szCs w:val="21"/>
+          <w:shd w:val="clear" w:color="auto" w:fill="F0F0F0"/>
+        </w:rPr>
+        <w:t>) {</w:t>
+      </w:r>
+    </w:p>
+    <w:p>
+      <w:pPr>
+        <w:rPr>
+          <w:rFonts w:ascii="Menlo" w:hAnsi="Menlo" w:cs="Menlo"/>
+          <w:color w:val="444444"/>
+          <w:sz w:val="21"/>
+          <w:szCs w:val="21"/>
+          <w:shd w:val="clear" w:color="auto" w:fill="F0F0F0"/>
+        </w:rPr>
+      </w:pPr>
+      <w:r>
+        <w:rPr>
+          <w:rFonts w:ascii="Menlo" w:hAnsi="Menlo" w:cs="Menlo"/>
+          <w:color w:val="444444"/>
+          <w:sz w:val="21"/>
+          <w:szCs w:val="21"/>
+          <w:shd w:val="clear" w:color="auto" w:fill="F0F0F0"/>
+        </w:rPr>
+        <w:tab/>
+      </w:r>
+      <w:r>
+        <w:rPr>
+          <w:rFonts w:ascii="Menlo" w:hAnsi="Menlo" w:cs="Menlo"/>
+          <w:color w:val="444444"/>
+          <w:sz w:val="21"/>
+          <w:szCs w:val="21"/>
+          <w:shd w:val="clear" w:color="auto" w:fill="F0F0F0"/>
+        </w:rPr>
+        <w:tab/>
+      </w:r>
+      <w:proofErr w:type="spellStart"/>
+      <w:proofErr w:type="gramStart"/>
+      <w:r>
+        <w:rPr>
+          <w:rFonts w:ascii="Menlo" w:hAnsi="Menlo" w:cs="Menlo"/>
+          <w:color w:val="444444"/>
+          <w:sz w:val="21"/>
+          <w:szCs w:val="21"/>
+          <w:shd w:val="clear" w:color="auto" w:fill="F0F0F0"/>
+        </w:rPr>
+        <w:t>msg.sender</w:t>
+      </w:r>
+      <w:proofErr w:type="gramEnd"/>
+      <w:r>
+        <w:rPr>
+          <w:rFonts w:ascii="Menlo" w:hAnsi="Menlo" w:cs="Menlo"/>
+          <w:color w:val="444444"/>
+          <w:sz w:val="21"/>
+          <w:szCs w:val="21"/>
+          <w:shd w:val="clear" w:color="auto" w:fill="F0F0F0"/>
+        </w:rPr>
+        <w:t>.transfer</w:t>
+      </w:r>
+      <w:proofErr w:type="spellEnd"/>
+      <w:r>
+        <w:rPr>
+          <w:rFonts w:ascii="Menlo" w:hAnsi="Menlo" w:cs="Menlo"/>
+          <w:color w:val="444444"/>
+          <w:sz w:val="21"/>
+          <w:szCs w:val="21"/>
+          <w:shd w:val="clear" w:color="auto" w:fill="F0F0F0"/>
+        </w:rPr>
+        <w:t>(</w:t>
+      </w:r>
+      <w:proofErr w:type="spellStart"/>
+      <w:r>
+        <w:rPr>
+          <w:rFonts w:ascii="Menlo" w:hAnsi="Menlo" w:cs="Menlo"/>
+          <w:b/>
+          <w:bCs/>
+          <w:color w:val="444444"/>
+          <w:sz w:val="21"/>
+          <w:szCs w:val="21"/>
+        </w:rPr>
+        <w:t>this</w:t>
+      </w:r>
+      <w:r>
+        <w:rPr>
+          <w:rFonts w:ascii="Menlo" w:hAnsi="Menlo" w:cs="Menlo"/>
+          <w:color w:val="444444"/>
+          <w:sz w:val="21"/>
+          <w:szCs w:val="21"/>
+          <w:shd w:val="clear" w:color="auto" w:fill="F0F0F0"/>
+        </w:rPr>
+        <w:t>.balance</w:t>
+      </w:r>
+      <w:proofErr w:type="spellEnd"/>
+      <w:r>
+        <w:rPr>
+          <w:rFonts w:ascii="Menlo" w:hAnsi="Menlo" w:cs="Menlo"/>
+          <w:color w:val="444444"/>
+          <w:sz w:val="21"/>
+          <w:szCs w:val="21"/>
+          <w:shd w:val="clear" w:color="auto" w:fill="F0F0F0"/>
+        </w:rPr>
+        <w:t>);</w:t>
+      </w:r>
+    </w:p>
+    <w:p>
+      <w:pPr>
+        <w:rPr>
+          <w:rFonts w:ascii="Menlo" w:hAnsi="Menlo" w:cs="Menlo"/>
+          <w:color w:val="444444"/>
+          <w:sz w:val="21"/>
+          <w:szCs w:val="21"/>
+          <w:shd w:val="clear" w:color="auto" w:fill="F0F0F0"/>
+        </w:rPr>
+      </w:pPr>
+      <w:r>
+        <w:rPr>
+          <w:rFonts w:ascii="Menlo" w:hAnsi="Menlo" w:cs="Menlo"/>
+          <w:color w:val="444444"/>
+          <w:sz w:val="21"/>
+          <w:szCs w:val="21"/>
+          <w:shd w:val="clear" w:color="auto" w:fill="F0F0F0"/>
+        </w:rPr>
+        <w:lastRenderedPageBreak/>
+        <w:tab/>
+        <w:t>}</w:t>
+      </w:r>
+    </w:p>
+    <w:p>
+      <w:r>
+        <w:rPr>
+          <w:rFonts w:ascii="Menlo" w:hAnsi="Menlo" w:cs="Menlo"/>
+          <w:color w:val="444444"/>
+          <w:sz w:val="21"/>
+          <w:szCs w:val="21"/>
+          <w:shd w:val="clear" w:color="auto" w:fill="F0F0F0"/>
+        </w:rPr>
+        <w:t>}</w:t>
+      </w:r>
+    </w:p>
+    <w:p>
+      <w:pPr>
+        <w:rPr>
+          <w:rFonts w:ascii="바탕" w:eastAsia="바탕" w:hAnsi="바탕" w:cs="바탕"/>
+          <w:sz w:val="30"/>
+          <w:szCs w:val="30"/>
+          <w:lang w:eastAsia="ko-KR"/>
+        </w:rPr>
+      </w:pPr>
+      <w:r>
+        <w:rPr>
+          <w:rFonts w:ascii="바탕" w:eastAsia="바탕" w:hAnsi="바탕" w:cs="바탕"/>
+          <w:sz w:val="30"/>
+          <w:szCs w:val="30"/>
+          <w:lang w:eastAsia="ko-KR"/>
+        </w:rPr>
+        <w:t>Private seed</w:t>
+      </w:r>
+      <w:r>
+        <w:rPr>
+          <w:rFonts w:ascii="바탕" w:eastAsia="바탕" w:hAnsi="바탕" w:cs="바탕" w:hint="eastAsia"/>
+          <w:sz w:val="30"/>
+          <w:szCs w:val="30"/>
+          <w:lang w:eastAsia="ko-KR"/>
+        </w:rPr>
+        <w:t xml:space="preserve">는 </w:t>
+      </w:r>
+      <w:r>
+        <w:rPr>
+          <w:rFonts w:ascii="바탕" w:eastAsia="바탕" w:hAnsi="바탕" w:cs="바탕"/>
+          <w:sz w:val="30"/>
+          <w:szCs w:val="30"/>
+          <w:lang w:eastAsia="ko-KR"/>
+        </w:rPr>
+        <w:t>iteration</w:t>
+      </w:r>
+      <w:r>
+        <w:rPr>
+          <w:rFonts w:ascii="바탕" w:eastAsia="바탕" w:hAnsi="바탕" w:cs="바탕" w:hint="eastAsia"/>
+          <w:sz w:val="30"/>
+          <w:szCs w:val="30"/>
+          <w:lang w:eastAsia="ko-KR"/>
+        </w:rPr>
+        <w:t xml:space="preserve">과 같이 사용되고 </w:t>
+      </w:r>
+      <w:r>
+        <w:rPr>
+          <w:rFonts w:ascii="바탕" w:eastAsia="바탕" w:hAnsi="바탕" w:cs="바탕"/>
+          <w:sz w:val="30"/>
+          <w:szCs w:val="30"/>
+          <w:lang w:eastAsia="ko-KR"/>
+        </w:rPr>
+        <w:t>keccak256</w:t>
+      </w:r>
+      <w:r>
+        <w:rPr>
+          <w:rFonts w:ascii="바탕" w:eastAsia="바탕" w:hAnsi="바탕" w:cs="바탕" w:hint="eastAsia"/>
+          <w:sz w:val="30"/>
+          <w:szCs w:val="30"/>
+          <w:lang w:eastAsia="ko-KR"/>
+        </w:rPr>
+        <w:t xml:space="preserve">해쉬함수는 호출자가 이겼는지 </w:t>
+      </w:r>
+      <w:proofErr w:type="spellStart"/>
+      <w:r>
+        <w:rPr>
+          <w:rFonts w:ascii="바탕" w:eastAsia="바탕" w:hAnsi="바탕" w:cs="바탕" w:hint="eastAsia"/>
+          <w:sz w:val="30"/>
+          <w:szCs w:val="30"/>
+          <w:lang w:eastAsia="ko-KR"/>
+        </w:rPr>
+        <w:t>확인기위해</w:t>
+      </w:r>
+      <w:proofErr w:type="spellEnd"/>
+      <w:r>
+        <w:rPr>
+          <w:rFonts w:ascii="바탕" w:eastAsia="바탕" w:hAnsi="바탕" w:cs="바탕" w:hint="eastAsia"/>
+          <w:sz w:val="30"/>
+          <w:szCs w:val="30"/>
+          <w:lang w:eastAsia="ko-KR"/>
+        </w:rPr>
+        <w:t xml:space="preserve"> 사용됨.</w:t>
+      </w:r>
+    </w:p>
+    <w:p>
+      <w:pPr>
+        <w:rPr>
+          <w:rFonts w:ascii="바탕" w:eastAsia="바탕" w:hAnsi="바탕" w:cs="바탕" w:hint="eastAsia"/>
+          <w:sz w:val="30"/>
+          <w:szCs w:val="30"/>
+          <w:lang w:eastAsia="ko-KR"/>
+        </w:rPr>
+      </w:pPr>
+      <w:r>
+        <w:rPr>
+          <w:rFonts w:ascii="바탕" w:eastAsia="바탕" w:hAnsi="바탕" w:cs="바탕"/>
+          <w:sz w:val="30"/>
+          <w:szCs w:val="30"/>
+          <w:lang w:eastAsia="ko-KR"/>
+        </w:rPr>
+        <w:t>Seed</w:t>
+      </w:r>
+      <w:r>
+        <w:rPr>
+          <w:rFonts w:ascii="바탕" w:eastAsia="바탕" w:hAnsi="바탕" w:cs="바탕" w:hint="eastAsia"/>
+          <w:sz w:val="30"/>
+          <w:szCs w:val="30"/>
+          <w:lang w:eastAsia="ko-KR"/>
+        </w:rPr>
+        <w:t xml:space="preserve">가 </w:t>
+      </w:r>
+      <w:r>
+        <w:rPr>
+          <w:rFonts w:ascii="바탕" w:eastAsia="바탕" w:hAnsi="바탕" w:cs="바탕"/>
+          <w:sz w:val="30"/>
+          <w:szCs w:val="30"/>
+          <w:lang w:eastAsia="ko-KR"/>
+        </w:rPr>
+        <w:t>private</w:t>
+      </w:r>
+      <w:r>
+        <w:rPr>
+          <w:rFonts w:ascii="바탕" w:eastAsia="바탕" w:hAnsi="바탕" w:cs="바탕" w:hint="eastAsia"/>
+          <w:sz w:val="30"/>
+          <w:szCs w:val="30"/>
+          <w:lang w:eastAsia="ko-KR"/>
+        </w:rPr>
+        <w:t xml:space="preserve">여도 </w:t>
+      </w:r>
+      <w:proofErr w:type="spellStart"/>
+      <w:r>
+        <w:rPr>
+          <w:rFonts w:ascii="바탕" w:eastAsia="바탕" w:hAnsi="바탕" w:cs="바탕" w:hint="eastAsia"/>
+          <w:sz w:val="30"/>
+          <w:szCs w:val="30"/>
+          <w:lang w:eastAsia="ko-KR"/>
+        </w:rPr>
+        <w:t>특정시간의</w:t>
+      </w:r>
+      <w:proofErr w:type="spellEnd"/>
+      <w:r>
+        <w:rPr>
+          <w:rFonts w:ascii="바탕" w:eastAsia="바탕" w:hAnsi="바탕" w:cs="바탕" w:hint="eastAsia"/>
+          <w:sz w:val="30"/>
+          <w:szCs w:val="30"/>
+          <w:lang w:eastAsia="ko-KR"/>
+        </w:rPr>
+        <w:t xml:space="preserve"> 트랜잭션을 통해 설정되고</w:t>
+      </w:r>
+      <w:r>
+        <w:rPr>
+          <w:rFonts w:ascii="바탕" w:eastAsia="바탕" w:hAnsi="바탕" w:cs="바탕"/>
+          <w:sz w:val="30"/>
+          <w:szCs w:val="30"/>
+          <w:lang w:eastAsia="ko-KR"/>
+        </w:rPr>
+        <w:t xml:space="preserve"> </w:t>
+      </w:r>
+      <w:proofErr w:type="spellStart"/>
+      <w:r>
+        <w:rPr>
+          <w:rFonts w:ascii="바탕" w:eastAsia="바탕" w:hAnsi="바탕" w:cs="바탕" w:hint="eastAsia"/>
+          <w:sz w:val="30"/>
+          <w:szCs w:val="30"/>
+          <w:lang w:eastAsia="ko-KR"/>
+        </w:rPr>
+        <w:t>그로인해</w:t>
+      </w:r>
+      <w:proofErr w:type="spellEnd"/>
+      <w:r>
+        <w:rPr>
+          <w:rFonts w:ascii="바탕" w:eastAsia="바탕" w:hAnsi="바탕" w:cs="바탕" w:hint="eastAsia"/>
+          <w:sz w:val="30"/>
+          <w:szCs w:val="30"/>
+          <w:lang w:eastAsia="ko-KR"/>
+        </w:rPr>
+        <w:t xml:space="preserve"> 블록체인안에서는 </w:t>
+      </w:r>
+      <w:proofErr w:type="spellStart"/>
+      <w:r>
+        <w:rPr>
+          <w:rFonts w:ascii="바탕" w:eastAsia="바탕" w:hAnsi="바탕" w:cs="바탕" w:hint="eastAsia"/>
+          <w:sz w:val="30"/>
+          <w:szCs w:val="30"/>
+          <w:lang w:eastAsia="ko-KR"/>
+        </w:rPr>
+        <w:t>확인할수있게된다</w:t>
+      </w:r>
+      <w:proofErr w:type="spellEnd"/>
+      <w:r>
+        <w:rPr>
+          <w:rFonts w:ascii="바탕" w:eastAsia="바탕" w:hAnsi="바탕" w:cs="바탕" w:hint="eastAsia"/>
+          <w:sz w:val="30"/>
+          <w:szCs w:val="30"/>
+          <w:lang w:eastAsia="ko-KR"/>
+        </w:rPr>
+        <w:t>.</w:t>
+      </w:r>
+    </w:p>
+    <w:p>
+      <w:pPr>
+        <w:rPr>
+          <w:rFonts w:ascii="Menlo" w:hAnsi="Menlo" w:cs="Menlo"/>
+          <w:color w:val="444444"/>
+          <w:sz w:val="21"/>
+          <w:szCs w:val="21"/>
+          <w:shd w:val="clear" w:color="auto" w:fill="F0F0F0"/>
+        </w:rPr>
+      </w:pPr>
+      <w:r>
+        <w:rPr>
+          <w:rFonts w:ascii="Menlo" w:hAnsi="Menlo" w:cs="Menlo"/>
+          <w:b/>
+          <w:bCs/>
+          <w:color w:val="444444"/>
+          <w:sz w:val="21"/>
+          <w:szCs w:val="21"/>
+        </w:rPr>
+        <w:t>function</w:t>
+      </w:r>
+      <w:r>
+        <w:rPr>
+          <w:rFonts w:ascii="Menlo" w:hAnsi="Menlo" w:cs="Menlo"/>
+          <w:color w:val="444444"/>
+          <w:sz w:val="21"/>
+          <w:szCs w:val="21"/>
+        </w:rPr>
+        <w:t xml:space="preserve"> </w:t>
+      </w:r>
+      <w:proofErr w:type="gramStart"/>
+      <w:r>
+        <w:rPr>
+          <w:rFonts w:ascii="Menlo" w:hAnsi="Menlo" w:cs="Menlo"/>
+          <w:b/>
+          <w:bCs/>
+          <w:color w:val="880000"/>
+          <w:sz w:val="21"/>
+          <w:szCs w:val="21"/>
+        </w:rPr>
+        <w:t>play</w:t>
+      </w:r>
+      <w:r>
+        <w:rPr>
+          <w:rFonts w:ascii="Menlo" w:hAnsi="Menlo" w:cs="Menlo"/>
+          <w:color w:val="444444"/>
+          <w:sz w:val="21"/>
+          <w:szCs w:val="21"/>
+        </w:rPr>
+        <w:t>(</w:t>
+      </w:r>
+      <w:proofErr w:type="gramEnd"/>
+      <w:r>
+        <w:rPr>
+          <w:rFonts w:ascii="Menlo" w:hAnsi="Menlo" w:cs="Menlo"/>
+          <w:color w:val="444444"/>
+          <w:sz w:val="21"/>
+          <w:szCs w:val="21"/>
+        </w:rPr>
+        <w:t xml:space="preserve">) </w:t>
+      </w:r>
+      <w:r>
+        <w:rPr>
+          <w:rFonts w:ascii="Menlo" w:hAnsi="Menlo" w:cs="Menlo"/>
+          <w:b/>
+          <w:bCs/>
+          <w:color w:val="880000"/>
+          <w:sz w:val="21"/>
+          <w:szCs w:val="21"/>
+        </w:rPr>
+        <w:t>public</w:t>
+      </w:r>
+      <w:r>
+        <w:rPr>
+          <w:rFonts w:ascii="Menlo" w:hAnsi="Menlo" w:cs="Menlo"/>
+          <w:color w:val="444444"/>
+          <w:sz w:val="21"/>
+          <w:szCs w:val="21"/>
+        </w:rPr>
+        <w:t xml:space="preserve"> </w:t>
+      </w:r>
+      <w:r>
+        <w:rPr>
+          <w:rFonts w:ascii="Menlo" w:hAnsi="Menlo" w:cs="Menlo"/>
+          <w:b/>
+          <w:bCs/>
+          <w:color w:val="880000"/>
+          <w:sz w:val="21"/>
+          <w:szCs w:val="21"/>
+        </w:rPr>
+        <w:t>payable</w:t>
+      </w:r>
+      <w:r>
+        <w:rPr>
+          <w:rFonts w:ascii="Menlo" w:hAnsi="Menlo" w:cs="Menlo"/>
+          <w:color w:val="444444"/>
+          <w:sz w:val="21"/>
+          <w:szCs w:val="21"/>
+        </w:rPr>
+        <w:t xml:space="preserve"> </w:t>
+      </w:r>
+      <w:r>
+        <w:rPr>
+          <w:rFonts w:ascii="Menlo" w:hAnsi="Menlo" w:cs="Menlo"/>
+          <w:color w:val="444444"/>
+          <w:sz w:val="21"/>
+          <w:szCs w:val="21"/>
+          <w:shd w:val="clear" w:color="auto" w:fill="F0F0F0"/>
+        </w:rPr>
+        <w:t>{</w:t>
+      </w:r>
+    </w:p>
+    <w:p>
+      <w:pPr>
+        <w:rPr>
+          <w:rFonts w:ascii="Menlo" w:hAnsi="Menlo" w:cs="Menlo"/>
+          <w:color w:val="444444"/>
+          <w:sz w:val="21"/>
+          <w:szCs w:val="21"/>
+          <w:shd w:val="clear" w:color="auto" w:fill="F0F0F0"/>
+        </w:rPr>
+      </w:pPr>
+      <w:r>
+        <w:rPr>
+          <w:rFonts w:ascii="Menlo" w:hAnsi="Menlo" w:cs="Menlo"/>
+          <w:color w:val="444444"/>
+          <w:sz w:val="21"/>
+          <w:szCs w:val="21"/>
+          <w:shd w:val="clear" w:color="auto" w:fill="F0F0F0"/>
+        </w:rPr>
+        <w:tab/>
+      </w:r>
+      <w:proofErr w:type="gramStart"/>
+      <w:r>
+        <w:rPr>
+          <w:rFonts w:ascii="Menlo" w:hAnsi="Menlo" w:cs="Menlo"/>
+          <w:color w:val="397300"/>
+          <w:sz w:val="21"/>
+          <w:szCs w:val="21"/>
+        </w:rPr>
+        <w:t>require</w:t>
+      </w:r>
+      <w:r>
+        <w:rPr>
+          <w:rFonts w:ascii="Menlo" w:hAnsi="Menlo" w:cs="Menlo"/>
+          <w:color w:val="444444"/>
+          <w:sz w:val="21"/>
+          <w:szCs w:val="21"/>
+          <w:shd w:val="clear" w:color="auto" w:fill="F0F0F0"/>
+        </w:rPr>
+        <w:t>(</w:t>
+      </w:r>
+      <w:proofErr w:type="spellStart"/>
+      <w:proofErr w:type="gramEnd"/>
+      <w:r>
+        <w:rPr>
+          <w:rFonts w:ascii="Menlo" w:hAnsi="Menlo" w:cs="Menlo"/>
+          <w:color w:val="444444"/>
+          <w:sz w:val="21"/>
+          <w:szCs w:val="21"/>
+          <w:shd w:val="clear" w:color="auto" w:fill="F0F0F0"/>
+        </w:rPr>
+        <w:t>msg.value</w:t>
+      </w:r>
+      <w:proofErr w:type="spellEnd"/>
+      <w:r>
+        <w:rPr>
+          <w:rFonts w:ascii="Menlo" w:hAnsi="Menlo" w:cs="Menlo"/>
+          <w:color w:val="444444"/>
+          <w:sz w:val="21"/>
+          <w:szCs w:val="21"/>
+          <w:shd w:val="clear" w:color="auto" w:fill="F0F0F0"/>
+        </w:rPr>
+        <w:t xml:space="preserve"> &gt;= </w:t>
+      </w:r>
+      <w:r>
+        <w:rPr>
+          <w:rFonts w:ascii="Menlo" w:hAnsi="Menlo" w:cs="Menlo"/>
+          <w:color w:val="880000"/>
+          <w:sz w:val="21"/>
+          <w:szCs w:val="21"/>
+        </w:rPr>
+        <w:t>1</w:t>
+      </w:r>
+      <w:r>
+        <w:rPr>
+          <w:rFonts w:ascii="Menlo" w:hAnsi="Menlo" w:cs="Menlo"/>
+          <w:color w:val="444444"/>
+          <w:sz w:val="21"/>
+          <w:szCs w:val="21"/>
+          <w:shd w:val="clear" w:color="auto" w:fill="F0F0F0"/>
+        </w:rPr>
+        <w:t xml:space="preserve"> ether);</w:t>
+      </w:r>
+    </w:p>
+    <w:p>
+      <w:pPr>
+        <w:rPr>
+          <w:rFonts w:ascii="Menlo" w:hAnsi="Menlo" w:cs="Menlo"/>
+          <w:color w:val="444444"/>
+          <w:sz w:val="21"/>
+          <w:szCs w:val="21"/>
+          <w:shd w:val="clear" w:color="auto" w:fill="F0F0F0"/>
+        </w:rPr>
+      </w:pPr>
+      <w:r>
+        <w:rPr>
+          <w:rFonts w:ascii="Menlo" w:hAnsi="Menlo" w:cs="Menlo"/>
+          <w:color w:val="444444"/>
+          <w:sz w:val="21"/>
+          <w:szCs w:val="21"/>
+          <w:shd w:val="clear" w:color="auto" w:fill="F0F0F0"/>
+        </w:rPr>
+        <w:tab/>
+      </w:r>
+      <w:r>
+        <w:rPr>
+          <w:rFonts w:ascii="Menlo" w:hAnsi="Menlo" w:cs="Menlo"/>
+          <w:b/>
+          <w:bCs/>
+          <w:color w:val="444444"/>
+          <w:sz w:val="21"/>
+          <w:szCs w:val="21"/>
+        </w:rPr>
+        <w:t>if</w:t>
+      </w:r>
+      <w:r>
+        <w:rPr>
+          <w:rFonts w:ascii="Menlo" w:hAnsi="Menlo" w:cs="Menlo"/>
+          <w:color w:val="444444"/>
+          <w:sz w:val="21"/>
+          <w:szCs w:val="21"/>
+          <w:shd w:val="clear" w:color="auto" w:fill="F0F0F0"/>
+        </w:rPr>
+        <w:t xml:space="preserve"> (</w:t>
+      </w:r>
+      <w:proofErr w:type="spellStart"/>
+      <w:proofErr w:type="gramStart"/>
+      <w:r>
+        <w:rPr>
+          <w:rFonts w:ascii="Menlo" w:hAnsi="Menlo" w:cs="Menlo"/>
+          <w:color w:val="444444"/>
+          <w:sz w:val="21"/>
+          <w:szCs w:val="21"/>
+          <w:shd w:val="clear" w:color="auto" w:fill="F0F0F0"/>
+        </w:rPr>
+        <w:t>block.blockhash</w:t>
+      </w:r>
+      <w:proofErr w:type="spellEnd"/>
+      <w:proofErr w:type="gramEnd"/>
+      <w:r>
+        <w:rPr>
+          <w:rFonts w:ascii="Menlo" w:hAnsi="Menlo" w:cs="Menlo"/>
+          <w:color w:val="444444"/>
+          <w:sz w:val="21"/>
+          <w:szCs w:val="21"/>
+          <w:shd w:val="clear" w:color="auto" w:fill="F0F0F0"/>
+        </w:rPr>
+        <w:t>(</w:t>
+      </w:r>
+      <w:proofErr w:type="spellStart"/>
+      <w:r>
+        <w:rPr>
+          <w:rFonts w:ascii="Menlo" w:hAnsi="Menlo" w:cs="Menlo"/>
+          <w:color w:val="444444"/>
+          <w:sz w:val="21"/>
+          <w:szCs w:val="21"/>
+          <w:shd w:val="clear" w:color="auto" w:fill="F0F0F0"/>
+        </w:rPr>
+        <w:t>blockNumber</w:t>
+      </w:r>
+      <w:proofErr w:type="spellEnd"/>
+      <w:r>
+        <w:rPr>
+          <w:rFonts w:ascii="Menlo" w:hAnsi="Menlo" w:cs="Menlo"/>
+          <w:color w:val="444444"/>
+          <w:sz w:val="21"/>
+          <w:szCs w:val="21"/>
+          <w:shd w:val="clear" w:color="auto" w:fill="F0F0F0"/>
+        </w:rPr>
+        <w:t xml:space="preserve">) % </w:t>
+      </w:r>
+      <w:r>
+        <w:rPr>
+          <w:rFonts w:ascii="Menlo" w:hAnsi="Menlo" w:cs="Menlo"/>
+          <w:color w:val="880000"/>
+          <w:sz w:val="21"/>
+          <w:szCs w:val="21"/>
+        </w:rPr>
+        <w:t>2</w:t>
+      </w:r>
+      <w:r>
+        <w:rPr>
+          <w:rFonts w:ascii="Menlo" w:hAnsi="Menlo" w:cs="Menlo"/>
+          <w:color w:val="444444"/>
+          <w:sz w:val="21"/>
+          <w:szCs w:val="21"/>
+          <w:shd w:val="clear" w:color="auto" w:fill="F0F0F0"/>
+        </w:rPr>
+        <w:t xml:space="preserve"> == </w:t>
+      </w:r>
+      <w:r>
+        <w:rPr>
+          <w:rFonts w:ascii="Menlo" w:hAnsi="Menlo" w:cs="Menlo"/>
+          <w:color w:val="880000"/>
+          <w:sz w:val="21"/>
+          <w:szCs w:val="21"/>
+        </w:rPr>
+        <w:t>0</w:t>
+      </w:r>
+      <w:r>
+        <w:rPr>
+          <w:rFonts w:ascii="Menlo" w:hAnsi="Menlo" w:cs="Menlo"/>
+          <w:color w:val="444444"/>
+          <w:sz w:val="21"/>
+          <w:szCs w:val="21"/>
+          <w:shd w:val="clear" w:color="auto" w:fill="F0F0F0"/>
+        </w:rPr>
+        <w:t>) {</w:t>
+      </w:r>
+    </w:p>
+    <w:p>
+      <w:pPr>
+        <w:rPr>
+          <w:rFonts w:ascii="Menlo" w:hAnsi="Menlo" w:cs="Menlo"/>
+          <w:color w:val="444444"/>
+          <w:sz w:val="21"/>
+          <w:szCs w:val="21"/>
+          <w:shd w:val="clear" w:color="auto" w:fill="F0F0F0"/>
+        </w:rPr>
+      </w:pPr>
+      <w:r>
+        <w:rPr>
+          <w:rFonts w:ascii="Menlo" w:hAnsi="Menlo" w:cs="Menlo"/>
+          <w:color w:val="444444"/>
+          <w:sz w:val="21"/>
+          <w:szCs w:val="21"/>
+          <w:shd w:val="clear" w:color="auto" w:fill="F0F0F0"/>
+        </w:rPr>
+        <w:tab/>
+      </w:r>
+      <w:r>
+        <w:rPr>
+          <w:rFonts w:ascii="Menlo" w:hAnsi="Menlo" w:cs="Menlo"/>
+          <w:color w:val="444444"/>
+          <w:sz w:val="21"/>
+          <w:szCs w:val="21"/>
+          <w:shd w:val="clear" w:color="auto" w:fill="F0F0F0"/>
+        </w:rPr>
+        <w:tab/>
+      </w:r>
+      <w:proofErr w:type="spellStart"/>
+      <w:proofErr w:type="gramStart"/>
+      <w:r>
+        <w:rPr>
+          <w:rFonts w:ascii="Menlo" w:hAnsi="Menlo" w:cs="Menlo"/>
+          <w:color w:val="444444"/>
+          <w:sz w:val="21"/>
+          <w:szCs w:val="21"/>
+          <w:shd w:val="clear" w:color="auto" w:fill="F0F0F0"/>
+        </w:rPr>
+        <w:t>msg.sender</w:t>
+      </w:r>
+      <w:proofErr w:type="gramEnd"/>
+      <w:r>
+        <w:rPr>
+          <w:rFonts w:ascii="Menlo" w:hAnsi="Menlo" w:cs="Menlo"/>
+          <w:color w:val="444444"/>
+          <w:sz w:val="21"/>
+          <w:szCs w:val="21"/>
+          <w:shd w:val="clear" w:color="auto" w:fill="F0F0F0"/>
+        </w:rPr>
+        <w:t>.transfer</w:t>
+      </w:r>
+      <w:proofErr w:type="spellEnd"/>
+      <w:r>
+        <w:rPr>
+          <w:rFonts w:ascii="Menlo" w:hAnsi="Menlo" w:cs="Menlo"/>
+          <w:color w:val="444444"/>
+          <w:sz w:val="21"/>
+          <w:szCs w:val="21"/>
+          <w:shd w:val="clear" w:color="auto" w:fill="F0F0F0"/>
+        </w:rPr>
+        <w:t>(</w:t>
+      </w:r>
+      <w:proofErr w:type="spellStart"/>
+      <w:r>
+        <w:rPr>
+          <w:rFonts w:ascii="Menlo" w:hAnsi="Menlo" w:cs="Menlo"/>
+          <w:b/>
+          <w:bCs/>
+          <w:color w:val="444444"/>
+          <w:sz w:val="21"/>
+          <w:szCs w:val="21"/>
+        </w:rPr>
+        <w:t>this</w:t>
+      </w:r>
+      <w:r>
+        <w:rPr>
+          <w:rFonts w:ascii="Menlo" w:hAnsi="Menlo" w:cs="Menlo"/>
+          <w:color w:val="444444"/>
+          <w:sz w:val="21"/>
+          <w:szCs w:val="21"/>
+          <w:shd w:val="clear" w:color="auto" w:fill="F0F0F0"/>
+        </w:rPr>
+        <w:t>.balance</w:t>
+      </w:r>
+      <w:proofErr w:type="spellEnd"/>
+      <w:r>
+        <w:rPr>
+          <w:rFonts w:ascii="Menlo" w:hAnsi="Menlo" w:cs="Menlo"/>
+          <w:color w:val="444444"/>
+          <w:sz w:val="21"/>
+          <w:szCs w:val="21"/>
+          <w:shd w:val="clear" w:color="auto" w:fill="F0F0F0"/>
+        </w:rPr>
+        <w:t>);</w:t>
+      </w:r>
+    </w:p>
+    <w:p>
+      <w:pPr>
+        <w:rPr>
+          <w:rFonts w:ascii="Menlo" w:hAnsi="Menlo" w:cs="Menlo"/>
+          <w:color w:val="444444"/>
+          <w:sz w:val="21"/>
+          <w:szCs w:val="21"/>
+          <w:shd w:val="clear" w:color="auto" w:fill="F0F0F0"/>
+        </w:rPr>
+      </w:pPr>
+      <w:r>
+        <w:rPr>
+          <w:rFonts w:ascii="Menlo" w:hAnsi="Menlo" w:cs="Menlo"/>
+          <w:color w:val="444444"/>
+          <w:sz w:val="21"/>
+          <w:szCs w:val="21"/>
+          <w:shd w:val="clear" w:color="auto" w:fill="F0F0F0"/>
+        </w:rPr>
+        <w:tab/>
+        <w:t>}</w:t>
+      </w:r>
+    </w:p>
+    <w:p>
+      <w:r>
+        <w:rPr>
+          <w:rFonts w:ascii="Menlo" w:hAnsi="Menlo" w:cs="Menlo"/>
+          <w:color w:val="444444"/>
+          <w:sz w:val="21"/>
+          <w:szCs w:val="21"/>
+          <w:shd w:val="clear" w:color="auto" w:fill="F0F0F0"/>
+        </w:rPr>
+        <w:t>}</w:t>
+      </w:r>
+    </w:p>
+    <w:p>
+      <w:pPr>
+        <w:tabs>
+          <w:tab w:val="left" w:pos="1060"/>
+        </w:tabs>
+        <w:rPr>
+          <w:rFonts w:ascii="바탕" w:eastAsia="바탕" w:hAnsi="바탕" w:cs="바탕" w:hint="eastAsia"/>
+          <w:sz w:val="30"/>
+          <w:szCs w:val="30"/>
+          <w:lang w:eastAsia="ko-KR"/>
+        </w:rPr>
+      </w:pPr>
+      <w:proofErr w:type="spellStart"/>
+      <w:r>
+        <w:rPr>
+          <w:rFonts w:ascii="바탕" w:eastAsia="바탕" w:hAnsi="바탕" w:cs="바탕"/>
+          <w:sz w:val="30"/>
+          <w:szCs w:val="30"/>
+          <w:lang w:eastAsia="ko-KR"/>
+        </w:rPr>
+        <w:t>Block.blockhash</w:t>
+      </w:r>
+      <w:proofErr w:type="spellEnd"/>
+      <w:r>
+        <w:rPr>
+          <w:rFonts w:ascii="바탕" w:eastAsia="바탕" w:hAnsi="바탕" w:cs="바탕" w:hint="eastAsia"/>
+          <w:sz w:val="30"/>
+          <w:szCs w:val="30"/>
+          <w:lang w:eastAsia="ko-KR"/>
+        </w:rPr>
+        <w:t xml:space="preserve">는 </w:t>
+      </w:r>
+      <w:proofErr w:type="spellStart"/>
+      <w:r>
+        <w:rPr>
+          <w:rFonts w:ascii="바탕" w:eastAsia="바탕" w:hAnsi="바탕" w:cs="바탕" w:hint="eastAsia"/>
+          <w:sz w:val="30"/>
+          <w:szCs w:val="30"/>
+          <w:lang w:eastAsia="ko-KR"/>
+        </w:rPr>
+        <w:t>난수를</w:t>
+      </w:r>
+      <w:proofErr w:type="spellEnd"/>
+      <w:r>
+        <w:rPr>
+          <w:rFonts w:ascii="바탕" w:eastAsia="바탕" w:hAnsi="바탕" w:cs="바탕" w:hint="eastAsia"/>
+          <w:sz w:val="30"/>
+          <w:szCs w:val="30"/>
+          <w:lang w:eastAsia="ko-KR"/>
+        </w:rPr>
+        <w:t xml:space="preserve"> 생성하기위해 사용된다. </w:t>
+      </w:r>
+      <w:r>
+        <w:rPr>
+          <w:rFonts w:ascii="바탕" w:eastAsia="바탕" w:hAnsi="바탕" w:cs="바탕" w:hint="eastAsia"/>
+          <w:sz w:val="30"/>
+          <w:szCs w:val="30"/>
+          <w:lang w:eastAsia="ko-KR"/>
+        </w:rPr>
+        <w:t xml:space="preserve">이 </w:t>
+      </w:r>
+      <w:proofErr w:type="spellStart"/>
+      <w:r>
+        <w:rPr>
+          <w:rFonts w:ascii="바탕" w:eastAsia="바탕" w:hAnsi="바탕" w:cs="바탕" w:hint="eastAsia"/>
+          <w:sz w:val="30"/>
+          <w:szCs w:val="30"/>
+          <w:lang w:eastAsia="ko-KR"/>
+        </w:rPr>
+        <w:t>해쉬는</w:t>
+      </w:r>
+      <w:proofErr w:type="spellEnd"/>
+      <w:r>
+        <w:rPr>
+          <w:rFonts w:ascii="바탕" w:eastAsia="바탕" w:hAnsi="바탕" w:cs="바탕" w:hint="eastAsia"/>
+          <w:sz w:val="30"/>
+          <w:szCs w:val="30"/>
+          <w:lang w:eastAsia="ko-KR"/>
+        </w:rPr>
+        <w:t xml:space="preserve"> </w:t>
+      </w:r>
+      <w:proofErr w:type="spellStart"/>
+      <w:r>
+        <w:rPr>
+          <w:rFonts w:ascii="바탕" w:eastAsia="바탕" w:hAnsi="바탕" w:cs="바탕"/>
+          <w:sz w:val="30"/>
+          <w:szCs w:val="30"/>
+          <w:lang w:eastAsia="ko-KR"/>
+        </w:rPr>
+        <w:t>blockNumber</w:t>
+      </w:r>
+      <w:proofErr w:type="spellEnd"/>
+      <w:r>
+        <w:rPr>
+          <w:rFonts w:ascii="바탕" w:eastAsia="바탕" w:hAnsi="바탕" w:cs="바탕" w:hint="eastAsia"/>
+          <w:sz w:val="30"/>
+          <w:szCs w:val="30"/>
+          <w:lang w:eastAsia="ko-KR"/>
+        </w:rPr>
+        <w:t xml:space="preserve">가 최근 </w:t>
+      </w:r>
+      <w:proofErr w:type="spellStart"/>
+      <w:r>
+        <w:rPr>
+          <w:rFonts w:ascii="바탕" w:eastAsia="바탕" w:hAnsi="바탕" w:cs="바탕"/>
+          <w:sz w:val="30"/>
+          <w:szCs w:val="30"/>
+          <w:lang w:eastAsia="ko-KR"/>
+        </w:rPr>
+        <w:t>block.number</w:t>
+      </w:r>
+      <w:proofErr w:type="spellEnd"/>
+      <w:r>
+        <w:rPr>
+          <w:rFonts w:ascii="바탕" w:eastAsia="바탕" w:hAnsi="바탕" w:cs="바탕" w:hint="eastAsia"/>
+          <w:sz w:val="30"/>
+          <w:szCs w:val="30"/>
+          <w:lang w:eastAsia="ko-KR"/>
+        </w:rPr>
+        <w:t xml:space="preserve">이면 </w:t>
+      </w:r>
+      <w:proofErr w:type="spellStart"/>
+      <w:r>
+        <w:rPr>
+          <w:rFonts w:ascii="바탕" w:eastAsia="바탕" w:hAnsi="바탕" w:cs="바탕" w:hint="eastAsia"/>
+          <w:sz w:val="30"/>
+          <w:szCs w:val="30"/>
+          <w:lang w:eastAsia="ko-KR"/>
+        </w:rPr>
+        <w:t>알수</w:t>
+      </w:r>
+      <w:proofErr w:type="spellEnd"/>
+      <w:r>
+        <w:rPr>
+          <w:rFonts w:ascii="바탕" w:eastAsia="바탕" w:hAnsi="바탕" w:cs="바탕" w:hint="eastAsia"/>
+          <w:sz w:val="30"/>
+          <w:szCs w:val="30"/>
+          <w:lang w:eastAsia="ko-KR"/>
+        </w:rPr>
+        <w:t xml:space="preserve"> 없으므로 </w:t>
+      </w:r>
+      <w:r>
+        <w:rPr>
+          <w:rFonts w:ascii="바탕" w:eastAsia="바탕" w:hAnsi="바탕" w:cs="바탕"/>
+          <w:sz w:val="30"/>
+          <w:szCs w:val="30"/>
+          <w:lang w:eastAsia="ko-KR"/>
+        </w:rPr>
+        <w:t>0</w:t>
+      </w:r>
+      <w:r>
+        <w:rPr>
+          <w:rFonts w:ascii="바탕" w:eastAsia="바탕" w:hAnsi="바탕" w:cs="바탕" w:hint="eastAsia"/>
+          <w:sz w:val="30"/>
+          <w:szCs w:val="30"/>
+          <w:lang w:eastAsia="ko-KR"/>
+        </w:rPr>
+        <w:t>으로 설정한다.</w:t>
+      </w:r>
+      <w:r>
+        <w:rPr>
+          <w:rFonts w:ascii="바탕" w:eastAsia="바탕" w:hAnsi="바탕" w:cs="바탕"/>
+          <w:sz w:val="30"/>
+          <w:szCs w:val="30"/>
+          <w:lang w:eastAsia="ko-KR"/>
+        </w:rPr>
+        <w:t xml:space="preserve"> </w:t>
+      </w:r>
+      <w:r>
+        <w:rPr>
+          <w:rFonts w:ascii="바탕" w:eastAsia="바탕" w:hAnsi="바탕" w:cs="바탕" w:hint="eastAsia"/>
+          <w:sz w:val="30"/>
+          <w:szCs w:val="30"/>
+          <w:lang w:eastAsia="ko-KR"/>
+        </w:rPr>
+        <w:t xml:space="preserve">과거에 </w:t>
+      </w:r>
+      <w:proofErr w:type="spellStart"/>
+      <w:r>
+        <w:rPr>
+          <w:rFonts w:ascii="바탕" w:eastAsia="바탕" w:hAnsi="바탕" w:cs="바탕" w:hint="eastAsia"/>
+          <w:sz w:val="30"/>
+          <w:szCs w:val="30"/>
+          <w:lang w:eastAsia="ko-KR"/>
+        </w:rPr>
+        <w:t>블록넘버가</w:t>
+      </w:r>
+      <w:proofErr w:type="spellEnd"/>
+      <w:r>
+        <w:rPr>
+          <w:rFonts w:ascii="바탕" w:eastAsia="바탕" w:hAnsi="바탕" w:cs="바탕" w:hint="eastAsia"/>
+          <w:sz w:val="30"/>
+          <w:szCs w:val="30"/>
+          <w:lang w:eastAsia="ko-KR"/>
+        </w:rPr>
+        <w:t xml:space="preserve"> </w:t>
+      </w:r>
+      <w:r>
+        <w:rPr>
+          <w:rFonts w:ascii="바탕" w:eastAsia="바탕" w:hAnsi="바탕" w:cs="바탕"/>
+          <w:sz w:val="30"/>
+          <w:szCs w:val="30"/>
+          <w:lang w:eastAsia="ko-KR"/>
+        </w:rPr>
+        <w:t>256</w:t>
+      </w:r>
+      <w:r>
+        <w:rPr>
+          <w:rFonts w:ascii="바탕" w:eastAsia="바탕" w:hAnsi="바탕" w:cs="바탕" w:hint="eastAsia"/>
+          <w:sz w:val="30"/>
+          <w:szCs w:val="30"/>
+          <w:lang w:eastAsia="ko-KR"/>
+        </w:rPr>
+        <w:t xml:space="preserve">이상으로 설정되었으면 항상 </w:t>
+      </w:r>
+      <w:r>
+        <w:rPr>
+          <w:rFonts w:ascii="바탕" w:eastAsia="바탕" w:hAnsi="바탕" w:cs="바탕"/>
+          <w:sz w:val="30"/>
+          <w:szCs w:val="30"/>
+          <w:lang w:eastAsia="ko-KR"/>
+        </w:rPr>
+        <w:t>0</w:t>
+      </w:r>
+      <w:r>
+        <w:rPr>
+          <w:rFonts w:ascii="바탕" w:eastAsia="바탕" w:hAnsi="바탕" w:cs="바탕" w:hint="eastAsia"/>
+          <w:sz w:val="30"/>
+          <w:szCs w:val="30"/>
+          <w:lang w:eastAsia="ko-KR"/>
+        </w:rPr>
+        <w:t>으로 되어있다.</w:t>
+      </w:r>
+      <w:r>
+        <w:rPr>
+          <w:rFonts w:ascii="바탕" w:eastAsia="바탕" w:hAnsi="바탕" w:cs="바탕"/>
+          <w:sz w:val="30"/>
+          <w:szCs w:val="30"/>
+          <w:lang w:eastAsia="ko-KR"/>
+        </w:rPr>
+        <w:t xml:space="preserve"> </w:t>
+      </w:r>
+      <w:r>
+        <w:rPr>
+          <w:rFonts w:ascii="바탕" w:eastAsia="바탕" w:hAnsi="바탕" w:cs="바탕" w:hint="eastAsia"/>
+          <w:sz w:val="30"/>
+          <w:szCs w:val="30"/>
+          <w:lang w:eastAsia="ko-KR"/>
+        </w:rPr>
+        <w:t xml:space="preserve">만약 오래되지않은 이전블록넘버로 돼있으면 다른 </w:t>
+      </w:r>
+      <w:proofErr w:type="spellStart"/>
+      <w:r>
+        <w:rPr>
+          <w:rFonts w:ascii="바탕" w:eastAsia="바탕" w:hAnsi="바탕" w:cs="바탕" w:hint="eastAsia"/>
+          <w:sz w:val="30"/>
+          <w:szCs w:val="30"/>
+          <w:lang w:eastAsia="ko-KR"/>
+        </w:rPr>
+        <w:t>스마트컨트랙트도</w:t>
+      </w:r>
+      <w:proofErr w:type="spellEnd"/>
+      <w:r>
+        <w:rPr>
+          <w:rFonts w:ascii="바탕" w:eastAsia="바탕" w:hAnsi="바탕" w:cs="바탕" w:hint="eastAsia"/>
+          <w:sz w:val="30"/>
+          <w:szCs w:val="30"/>
+          <w:lang w:eastAsia="ko-KR"/>
+        </w:rPr>
+        <w:t xml:space="preserve"> 같은 숫자에 </w:t>
+      </w:r>
+      <w:proofErr w:type="spellStart"/>
+      <w:r>
+        <w:rPr>
+          <w:rFonts w:ascii="바탕" w:eastAsia="바탕" w:hAnsi="바탕" w:cs="바탕" w:hint="eastAsia"/>
+          <w:sz w:val="30"/>
+          <w:szCs w:val="30"/>
+          <w:lang w:eastAsia="ko-KR"/>
+        </w:rPr>
+        <w:t>접근할수있고</w:t>
+      </w:r>
+      <w:proofErr w:type="spellEnd"/>
+      <w:r>
+        <w:rPr>
+          <w:rFonts w:ascii="바탕" w:eastAsia="바탕" w:hAnsi="바탕" w:cs="바탕" w:hint="eastAsia"/>
+          <w:sz w:val="30"/>
+          <w:szCs w:val="30"/>
+          <w:lang w:eastAsia="ko-KR"/>
+        </w:rPr>
+        <w:t xml:space="preserve"> 동일한 트랜잭션의 일부로 게임 </w:t>
+      </w:r>
+      <w:proofErr w:type="spellStart"/>
+      <w:r>
+        <w:rPr>
+          <w:rFonts w:ascii="바탕" w:eastAsia="바탕" w:hAnsi="바탕" w:cs="바탕" w:hint="eastAsia"/>
+          <w:sz w:val="30"/>
+          <w:szCs w:val="30"/>
+          <w:lang w:eastAsia="ko-KR"/>
+        </w:rPr>
+        <w:t>컨트랙트를</w:t>
+      </w:r>
+      <w:proofErr w:type="spellEnd"/>
+      <w:r>
+        <w:rPr>
+          <w:rFonts w:ascii="바탕" w:eastAsia="바탕" w:hAnsi="바탕" w:cs="바탕" w:hint="eastAsia"/>
+          <w:sz w:val="30"/>
+          <w:szCs w:val="30"/>
+          <w:lang w:eastAsia="ko-KR"/>
+        </w:rPr>
+        <w:t xml:space="preserve"> </w:t>
+      </w:r>
+      <w:proofErr w:type="spellStart"/>
+      <w:r>
+        <w:rPr>
+          <w:rFonts w:ascii="바탕" w:eastAsia="바탕" w:hAnsi="바탕" w:cs="바탕" w:hint="eastAsia"/>
+          <w:sz w:val="30"/>
+          <w:szCs w:val="30"/>
+          <w:lang w:eastAsia="ko-KR"/>
+        </w:rPr>
+        <w:t>호출할수있다</w:t>
+      </w:r>
+      <w:proofErr w:type="spellEnd"/>
+      <w:r>
+        <w:rPr>
+          <w:rFonts w:ascii="바탕" w:eastAsia="바탕" w:hAnsi="바탕" w:cs="바탕" w:hint="eastAsia"/>
+          <w:sz w:val="30"/>
+          <w:szCs w:val="30"/>
+          <w:lang w:eastAsia="ko-KR"/>
+        </w:rPr>
+        <w:t>.</w:t>
+      </w:r>
+    </w:p>
+    <w:p>
+      <w:pPr>
+        <w:rPr>
+          <w:rFonts w:ascii="바탕" w:eastAsia="바탕" w:hAnsi="바탕" w:cs="바탕"/>
+          <w:sz w:val="30"/>
+          <w:szCs w:val="30"/>
+          <w:lang w:eastAsia="ko-KR"/>
+        </w:rPr>
+      </w:pPr>
+    </w:p>
+    <w:p>
+      <w:pPr>
+        <w:rPr>
+          <w:rFonts w:ascii="바탕" w:eastAsia="바탕" w:hAnsi="바탕" w:cs="바탕" w:hint="eastAsia"/>
+          <w:sz w:val="30"/>
+          <w:szCs w:val="30"/>
+          <w:lang w:eastAsia="ko-KR"/>
+        </w:rPr>
+      </w:pPr>
+      <w:r>
+        <w:rPr>
+          <w:rFonts w:ascii="바탕" w:eastAsia="바탕" w:hAnsi="바탕" w:cs="바탕" w:hint="eastAsia"/>
+          <w:sz w:val="30"/>
+          <w:szCs w:val="30"/>
+          <w:highlight w:val="yellow"/>
+          <w:lang w:eastAsia="ko-KR"/>
+        </w:rPr>
+        <w:t xml:space="preserve">예제 이해가 잘 </w:t>
+      </w:r>
+      <w:proofErr w:type="spellStart"/>
+      <w:r>
+        <w:rPr>
+          <w:rFonts w:ascii="바탕" w:eastAsia="바탕" w:hAnsi="바탕" w:cs="바탕" w:hint="eastAsia"/>
+          <w:sz w:val="30"/>
+          <w:szCs w:val="30"/>
+          <w:highlight w:val="yellow"/>
+          <w:lang w:eastAsia="ko-KR"/>
+        </w:rPr>
+        <w:t>되지않음</w:t>
+      </w:r>
+      <w:proofErr w:type="spellEnd"/>
+      <w:r>
+        <w:rPr>
+          <w:rFonts w:ascii="바탕" w:eastAsia="바탕" w:hAnsi="바탕" w:cs="바탕" w:hint="eastAsia"/>
+          <w:sz w:val="30"/>
+          <w:szCs w:val="30"/>
+          <w:highlight w:val="yellow"/>
+          <w:lang w:eastAsia="ko-KR"/>
+        </w:rPr>
+        <w:t xml:space="preserve"> 왜 </w:t>
+      </w:r>
+      <w:r>
+        <w:rPr>
+          <w:rFonts w:ascii="바탕" w:eastAsia="바탕" w:hAnsi="바탕" w:cs="바탕"/>
+          <w:sz w:val="30"/>
+          <w:szCs w:val="30"/>
+          <w:highlight w:val="yellow"/>
+          <w:lang w:eastAsia="ko-KR"/>
+        </w:rPr>
+        <w:t>2</w:t>
+      </w:r>
+      <w:r>
+        <w:rPr>
+          <w:rFonts w:ascii="바탕" w:eastAsia="바탕" w:hAnsi="바탕" w:cs="바탕" w:hint="eastAsia"/>
+          <w:sz w:val="30"/>
+          <w:szCs w:val="30"/>
+          <w:highlight w:val="yellow"/>
+          <w:lang w:eastAsia="ko-KR"/>
+        </w:rPr>
+        <w:t xml:space="preserve">로 </w:t>
+      </w:r>
+      <w:proofErr w:type="spellStart"/>
+      <w:r>
+        <w:rPr>
+          <w:rFonts w:ascii="바탕" w:eastAsia="바탕" w:hAnsi="바탕" w:cs="바탕" w:hint="eastAsia"/>
+          <w:sz w:val="30"/>
+          <w:szCs w:val="30"/>
+          <w:highlight w:val="yellow"/>
+          <w:lang w:eastAsia="ko-KR"/>
+        </w:rPr>
+        <w:t>나눈나머지를</w:t>
+      </w:r>
+      <w:proofErr w:type="spellEnd"/>
+      <w:r>
+        <w:rPr>
+          <w:rFonts w:ascii="바탕" w:eastAsia="바탕" w:hAnsi="바탕" w:cs="바탕" w:hint="eastAsia"/>
+          <w:sz w:val="30"/>
+          <w:szCs w:val="30"/>
+          <w:highlight w:val="yellow"/>
+          <w:lang w:eastAsia="ko-KR"/>
+        </w:rPr>
+        <w:t xml:space="preserve"> </w:t>
+      </w:r>
+      <w:proofErr w:type="spellStart"/>
+      <w:r>
+        <w:rPr>
+          <w:rFonts w:ascii="바탕" w:eastAsia="바탕" w:hAnsi="바탕" w:cs="바탕" w:hint="eastAsia"/>
+          <w:sz w:val="30"/>
+          <w:szCs w:val="30"/>
+          <w:highlight w:val="yellow"/>
+          <w:lang w:eastAsia="ko-KR"/>
+        </w:rPr>
+        <w:t>연산하는거지</w:t>
+      </w:r>
+      <w:proofErr w:type="spellEnd"/>
+      <w:r>
+        <w:rPr>
+          <w:rFonts w:ascii="바탕" w:eastAsia="바탕" w:hAnsi="바탕" w:cs="바탕" w:hint="eastAsia"/>
+          <w:sz w:val="30"/>
+          <w:szCs w:val="30"/>
+          <w:highlight w:val="yellow"/>
+          <w:lang w:eastAsia="ko-KR"/>
+        </w:rPr>
+        <w:t>?</w:t>
+      </w:r>
+    </w:p>
+    <w:p>
+      <w:pPr>
+        <w:rPr>
+          <w:sz w:val="40"/>
+          <w:szCs w:val="40"/>
+          <w:lang w:eastAsia="ko-KR"/>
+        </w:rPr>
+      </w:pPr>
+    </w:p>
+    <w:p>
+      <w:pPr>
+        <w:rPr>
           <w:sz w:val="40"/>
           <w:szCs w:val="40"/>
           <w:lang w:eastAsia="ko-KR"/>
@@ -4045,6 +9246,478 @@
     <w:p>
       <w:pPr>
         <w:rPr>
+          <w:rFonts w:ascii="바탕" w:eastAsia="바탕" w:hAnsi="바탕" w:cs="바탕"/>
+          <w:sz w:val="30"/>
+          <w:szCs w:val="30"/>
+          <w:lang w:eastAsia="ko-KR"/>
+        </w:rPr>
+      </w:pPr>
+    </w:p>
+    <w:p>
+      <w:pPr>
+        <w:rPr>
+          <w:rFonts w:ascii="바탕" w:eastAsia="바탕" w:hAnsi="바탕" w:cs="바탕"/>
+          <w:sz w:val="30"/>
+          <w:szCs w:val="30"/>
+          <w:lang w:eastAsia="ko-KR"/>
+        </w:rPr>
+      </w:pPr>
+      <w:proofErr w:type="spellStart"/>
+      <w:r>
+        <w:rPr>
+          <w:rFonts w:ascii="바탕" w:eastAsia="바탕" w:hAnsi="바탕" w:cs="바탕" w:hint="eastAsia"/>
+          <w:sz w:val="30"/>
+          <w:szCs w:val="30"/>
+          <w:lang w:eastAsia="ko-KR"/>
+        </w:rPr>
+        <w:t>채굴자가</w:t>
+      </w:r>
+      <w:proofErr w:type="spellEnd"/>
+      <w:r>
+        <w:rPr>
+          <w:rFonts w:ascii="바탕" w:eastAsia="바탕" w:hAnsi="바탕" w:cs="바탕" w:hint="eastAsia"/>
+          <w:sz w:val="30"/>
+          <w:szCs w:val="30"/>
+          <w:lang w:eastAsia="ko-KR"/>
+        </w:rPr>
+        <w:t xml:space="preserve"> 외부소유주소를 대신하여 코드실행하면 </w:t>
+      </w:r>
+      <w:proofErr w:type="spellStart"/>
+      <w:r>
+        <w:rPr>
+          <w:rFonts w:ascii="바탕" w:eastAsia="바탕" w:hAnsi="바탕" w:cs="바탕" w:hint="eastAsia"/>
+          <w:sz w:val="30"/>
+          <w:szCs w:val="30"/>
+          <w:lang w:eastAsia="ko-KR"/>
+        </w:rPr>
+        <w:t>가스비를통해</w:t>
+      </w:r>
+      <w:proofErr w:type="spellEnd"/>
+      <w:r>
+        <w:rPr>
+          <w:rFonts w:ascii="바탕" w:eastAsia="바탕" w:hAnsi="바탕" w:cs="바탕" w:hint="eastAsia"/>
+          <w:sz w:val="30"/>
+          <w:szCs w:val="30"/>
+          <w:lang w:eastAsia="ko-KR"/>
+        </w:rPr>
+        <w:t xml:space="preserve"> 보상받으므로 사용자는 더 높은 </w:t>
+      </w:r>
+      <w:proofErr w:type="spellStart"/>
+      <w:r>
+        <w:rPr>
+          <w:rFonts w:ascii="바탕" w:eastAsia="바탕" w:hAnsi="바탕" w:cs="바탕" w:hint="eastAsia"/>
+          <w:sz w:val="30"/>
+          <w:szCs w:val="30"/>
+          <w:lang w:eastAsia="ko-KR"/>
+        </w:rPr>
+        <w:t>가스비를</w:t>
+      </w:r>
+      <w:proofErr w:type="spellEnd"/>
+      <w:r>
+        <w:rPr>
+          <w:rFonts w:ascii="바탕" w:eastAsia="바탕" w:hAnsi="바탕" w:cs="바탕" w:hint="eastAsia"/>
+          <w:sz w:val="30"/>
+          <w:szCs w:val="30"/>
+          <w:lang w:eastAsia="ko-KR"/>
+        </w:rPr>
+        <w:t xml:space="preserve"> 내고 거래를 </w:t>
+      </w:r>
+      <w:proofErr w:type="spellStart"/>
+      <w:r>
+        <w:rPr>
+          <w:rFonts w:ascii="바탕" w:eastAsia="바탕" w:hAnsi="바탕" w:cs="바탕" w:hint="eastAsia"/>
+          <w:sz w:val="30"/>
+          <w:szCs w:val="30"/>
+          <w:lang w:eastAsia="ko-KR"/>
+        </w:rPr>
+        <w:t>빨리채굴할수있음</w:t>
+      </w:r>
+      <w:proofErr w:type="spellEnd"/>
+      <w:r>
+        <w:rPr>
+          <w:rFonts w:ascii="바탕" w:eastAsia="바탕" w:hAnsi="바탕" w:cs="바탕" w:hint="eastAsia"/>
+          <w:sz w:val="30"/>
+          <w:szCs w:val="30"/>
+          <w:lang w:eastAsia="ko-KR"/>
+        </w:rPr>
+        <w:t>.</w:t>
+      </w:r>
+      <w:r>
+        <w:rPr>
+          <w:rFonts w:ascii="바탕" w:eastAsia="바탕" w:hAnsi="바탕" w:cs="바탕"/>
+          <w:sz w:val="30"/>
+          <w:szCs w:val="30"/>
+          <w:lang w:eastAsia="ko-KR"/>
+        </w:rPr>
+        <w:t xml:space="preserve"> </w:t>
+      </w:r>
+      <w:proofErr w:type="spellStart"/>
+      <w:r>
+        <w:rPr>
+          <w:rFonts w:ascii="바탕" w:eastAsia="바탕" w:hAnsi="바탕" w:cs="바탕" w:hint="eastAsia"/>
+          <w:sz w:val="30"/>
+          <w:szCs w:val="30"/>
+          <w:lang w:eastAsia="ko-KR"/>
+        </w:rPr>
+        <w:t>이더리움블록체인은</w:t>
+      </w:r>
+      <w:proofErr w:type="spellEnd"/>
+      <w:r>
+        <w:rPr>
+          <w:rFonts w:ascii="바탕" w:eastAsia="바탕" w:hAnsi="바탕" w:cs="바탕" w:hint="eastAsia"/>
+          <w:sz w:val="30"/>
+          <w:szCs w:val="30"/>
+          <w:lang w:eastAsia="ko-KR"/>
+        </w:rPr>
+        <w:t xml:space="preserve"> </w:t>
+      </w:r>
+      <w:proofErr w:type="spellStart"/>
+      <w:r>
+        <w:rPr>
+          <w:rFonts w:ascii="바탕" w:eastAsia="바탕" w:hAnsi="바탕" w:cs="바탕" w:hint="eastAsia"/>
+          <w:sz w:val="30"/>
+          <w:szCs w:val="30"/>
+          <w:lang w:eastAsia="ko-KR"/>
+        </w:rPr>
+        <w:t>공개되어있으므로</w:t>
+      </w:r>
+      <w:proofErr w:type="spellEnd"/>
+      <w:r>
+        <w:rPr>
+          <w:rFonts w:ascii="바탕" w:eastAsia="바탕" w:hAnsi="바탕" w:cs="바탕" w:hint="eastAsia"/>
+          <w:sz w:val="30"/>
+          <w:szCs w:val="30"/>
+          <w:lang w:eastAsia="ko-KR"/>
+        </w:rPr>
+        <w:t xml:space="preserve"> 보류중인 거래내용 확인이 가능.</w:t>
+      </w:r>
+    </w:p>
+    <w:p>
+      <w:pPr>
+        <w:rPr>
+          <w:rFonts w:ascii="바탕" w:eastAsia="바탕" w:hAnsi="바탕" w:cs="바탕"/>
+          <w:sz w:val="30"/>
+          <w:szCs w:val="30"/>
+          <w:lang w:eastAsia="ko-KR"/>
+        </w:rPr>
+      </w:pPr>
+      <w:r>
+        <w:rPr>
+          <w:rFonts w:ascii="바탕" w:eastAsia="바탕" w:hAnsi="바탕" w:cs="바탕" w:hint="eastAsia"/>
+          <w:sz w:val="30"/>
+          <w:szCs w:val="30"/>
+          <w:lang w:eastAsia="ko-KR"/>
+        </w:rPr>
+        <w:t xml:space="preserve">특정사용자가 퍼즐이나 비밀에 대한 솔루션을 </w:t>
+      </w:r>
+      <w:proofErr w:type="spellStart"/>
+      <w:r>
+        <w:rPr>
+          <w:rFonts w:ascii="바탕" w:eastAsia="바탕" w:hAnsi="바탕" w:cs="바탕" w:hint="eastAsia"/>
+          <w:sz w:val="30"/>
+          <w:szCs w:val="30"/>
+          <w:lang w:eastAsia="ko-KR"/>
+        </w:rPr>
+        <w:t>공개하는경우</w:t>
+      </w:r>
+      <w:proofErr w:type="spellEnd"/>
+      <w:r>
+        <w:rPr>
+          <w:rFonts w:ascii="바탕" w:eastAsia="바탕" w:hAnsi="바탕" w:cs="바탕" w:hint="eastAsia"/>
+          <w:sz w:val="30"/>
+          <w:szCs w:val="30"/>
+          <w:lang w:eastAsia="ko-KR"/>
+        </w:rPr>
+        <w:t xml:space="preserve"> 악의적인 사용자가 솔루션을 훔쳐 더 높은 수수료로 거래를 복사하여 </w:t>
+      </w:r>
+      <w:proofErr w:type="spellStart"/>
+      <w:r>
+        <w:rPr>
+          <w:rFonts w:ascii="바탕" w:eastAsia="바탕" w:hAnsi="바탕" w:cs="바탕" w:hint="eastAsia"/>
+          <w:sz w:val="30"/>
+          <w:szCs w:val="30"/>
+          <w:lang w:eastAsia="ko-KR"/>
+        </w:rPr>
+        <w:t>원래꺼를</w:t>
+      </w:r>
+      <w:proofErr w:type="spellEnd"/>
+      <w:r>
+        <w:rPr>
+          <w:rFonts w:ascii="바탕" w:eastAsia="바탕" w:hAnsi="바탕" w:cs="바탕" w:hint="eastAsia"/>
+          <w:sz w:val="30"/>
+          <w:szCs w:val="30"/>
+          <w:lang w:eastAsia="ko-KR"/>
+        </w:rPr>
+        <w:t xml:space="preserve"> </w:t>
+      </w:r>
+      <w:proofErr w:type="spellStart"/>
+      <w:r>
+        <w:rPr>
+          <w:rFonts w:ascii="바탕" w:eastAsia="바탕" w:hAnsi="바탕" w:cs="바탕" w:hint="eastAsia"/>
+          <w:sz w:val="30"/>
+          <w:szCs w:val="30"/>
+          <w:lang w:eastAsia="ko-KR"/>
+        </w:rPr>
+        <w:t>선점할수있다</w:t>
+      </w:r>
+      <w:proofErr w:type="spellEnd"/>
+      <w:r>
+        <w:rPr>
+          <w:rFonts w:ascii="바탕" w:eastAsia="바탕" w:hAnsi="바탕" w:cs="바탕" w:hint="eastAsia"/>
+          <w:sz w:val="30"/>
+          <w:szCs w:val="30"/>
+          <w:lang w:eastAsia="ko-KR"/>
+        </w:rPr>
+        <w:t>.</w:t>
+      </w:r>
+      <w:r>
+        <w:rPr>
+          <w:rFonts w:ascii="바탕" w:eastAsia="바탕" w:hAnsi="바탕" w:cs="바탕"/>
+          <w:sz w:val="30"/>
+          <w:szCs w:val="30"/>
+          <w:lang w:eastAsia="ko-KR"/>
+        </w:rPr>
+        <w:t xml:space="preserve"> </w:t>
+      </w:r>
+    </w:p>
+    <w:p>
+      <w:pPr>
+        <w:rPr>
+          <w:rFonts w:ascii="바탕" w:eastAsia="바탕" w:hAnsi="바탕" w:cs="바탕" w:hint="eastAsia"/>
+          <w:sz w:val="30"/>
+          <w:szCs w:val="30"/>
+          <w:lang w:eastAsia="ko-KR"/>
+        </w:rPr>
+      </w:pPr>
+      <w:proofErr w:type="spellStart"/>
+      <w:r>
+        <w:rPr>
+          <w:rFonts w:ascii="바탕" w:eastAsia="바탕" w:hAnsi="바탕" w:cs="바탕" w:hint="eastAsia"/>
+          <w:sz w:val="30"/>
+          <w:szCs w:val="30"/>
+          <w:lang w:eastAsia="ko-KR"/>
+        </w:rPr>
+        <w:t>스마트컨트랙트가</w:t>
+      </w:r>
+      <w:proofErr w:type="spellEnd"/>
+      <w:r>
+        <w:rPr>
+          <w:rFonts w:ascii="바탕" w:eastAsia="바탕" w:hAnsi="바탕" w:cs="바탕" w:hint="eastAsia"/>
+          <w:sz w:val="30"/>
+          <w:szCs w:val="30"/>
+          <w:lang w:eastAsia="ko-KR"/>
+        </w:rPr>
+        <w:t xml:space="preserve"> </w:t>
+      </w:r>
+      <w:r>
+        <w:rPr>
+          <w:rFonts w:ascii="바탕" w:eastAsia="바탕" w:hAnsi="바탕" w:cs="바탕"/>
+          <w:sz w:val="30"/>
+          <w:szCs w:val="30"/>
+          <w:lang w:eastAsia="ko-KR"/>
+        </w:rPr>
+        <w:t>RSA</w:t>
+      </w:r>
+      <w:r>
+        <w:rPr>
+          <w:rFonts w:ascii="바탕" w:eastAsia="바탕" w:hAnsi="바탕" w:cs="바탕" w:hint="eastAsia"/>
+          <w:sz w:val="30"/>
+          <w:szCs w:val="30"/>
+          <w:lang w:eastAsia="ko-KR"/>
+        </w:rPr>
+        <w:t>숫자 하나를 공개한다.</w:t>
+      </w:r>
+      <w:r>
+        <w:rPr>
+          <w:rFonts w:ascii="바탕" w:eastAsia="바탕" w:hAnsi="바탕" w:cs="바탕"/>
+          <w:sz w:val="30"/>
+          <w:szCs w:val="30"/>
+          <w:lang w:eastAsia="ko-KR"/>
+        </w:rPr>
+        <w:t>(</w:t>
+      </w:r>
+      <w:r>
+        <w:rPr>
+          <w:rFonts w:ascii="바탕" w:eastAsia="바탕" w:hAnsi="바탕" w:cs="바탕" w:hint="eastAsia"/>
+          <w:sz w:val="30"/>
+          <w:szCs w:val="30"/>
+          <w:lang w:eastAsia="ko-KR"/>
+        </w:rPr>
+        <w:t>소수1</w:t>
+      </w:r>
+      <w:r>
+        <w:rPr>
+          <w:rFonts w:ascii="바탕" w:eastAsia="바탕" w:hAnsi="바탕" w:cs="바탕"/>
+          <w:sz w:val="30"/>
+          <w:szCs w:val="30"/>
+          <w:lang w:eastAsia="ko-KR"/>
+        </w:rPr>
+        <w:t xml:space="preserve"> ,</w:t>
+      </w:r>
+      <w:r>
+        <w:rPr>
+          <w:rFonts w:ascii="바탕" w:eastAsia="바탕" w:hAnsi="바탕" w:cs="바탕" w:hint="eastAsia"/>
+          <w:sz w:val="30"/>
+          <w:szCs w:val="30"/>
+          <w:lang w:eastAsia="ko-KR"/>
+        </w:rPr>
+        <w:t>소수2</w:t>
+      </w:r>
+      <w:r>
+        <w:rPr>
+          <w:rFonts w:ascii="바탕" w:eastAsia="바탕" w:hAnsi="바탕" w:cs="바탕"/>
+          <w:sz w:val="30"/>
+          <w:szCs w:val="30"/>
+          <w:lang w:eastAsia="ko-KR"/>
+        </w:rPr>
+        <w:t>)</w:t>
+      </w:r>
+    </w:p>
+    <w:p>
+      <w:pPr>
+        <w:rPr>
+          <w:rFonts w:ascii="바탕" w:eastAsia="바탕" w:hAnsi="바탕" w:cs="바탕"/>
+          <w:sz w:val="30"/>
+          <w:szCs w:val="30"/>
+          <w:lang w:eastAsia="ko-KR"/>
+        </w:rPr>
+      </w:pPr>
+      <w:proofErr w:type="spellStart"/>
+      <w:r>
+        <w:rPr>
+          <w:rFonts w:ascii="바탕" w:eastAsia="바탕" w:hAnsi="바탕" w:cs="바탕"/>
+          <w:sz w:val="30"/>
+          <w:szCs w:val="30"/>
+          <w:lang w:eastAsia="ko-KR"/>
+        </w:rPr>
+        <w:t>submitSolution</w:t>
+      </w:r>
+      <w:proofErr w:type="spellEnd"/>
+      <w:r>
+        <w:rPr>
+          <w:rFonts w:ascii="바탕" w:eastAsia="바탕" w:hAnsi="바탕" w:cs="바탕" w:hint="eastAsia"/>
+          <w:sz w:val="30"/>
+          <w:szCs w:val="30"/>
+          <w:lang w:eastAsia="ko-KR"/>
+        </w:rPr>
+        <w:t xml:space="preserve">이라는 </w:t>
+      </w:r>
+      <w:r>
+        <w:rPr>
+          <w:rFonts w:ascii="바탕" w:eastAsia="바탕" w:hAnsi="바탕" w:cs="바탕"/>
+          <w:sz w:val="30"/>
+          <w:szCs w:val="30"/>
+          <w:lang w:eastAsia="ko-KR"/>
+        </w:rPr>
+        <w:t xml:space="preserve">public </w:t>
+      </w:r>
+      <w:r>
+        <w:rPr>
+          <w:rFonts w:ascii="바탕" w:eastAsia="바탕" w:hAnsi="바탕" w:cs="바탕" w:hint="eastAsia"/>
+          <w:sz w:val="30"/>
+          <w:szCs w:val="30"/>
+          <w:lang w:eastAsia="ko-KR"/>
+        </w:rPr>
+        <w:t>함수를 올바른 소수 두개와 같이 호출하면 보상을 준다.</w:t>
+      </w:r>
+    </w:p>
+    <w:p>
+      <w:pPr>
+        <w:rPr>
+          <w:rFonts w:ascii="바탕" w:eastAsia="바탕" w:hAnsi="바탕" w:cs="바탕"/>
+          <w:sz w:val="30"/>
+          <w:szCs w:val="30"/>
+          <w:lang w:eastAsia="ko-KR"/>
+        </w:rPr>
+      </w:pPr>
+      <w:r>
+        <w:rPr>
+          <w:rFonts w:ascii="바탕" w:eastAsia="바탕" w:hAnsi="바탕" w:cs="바탕" w:hint="eastAsia"/>
+          <w:sz w:val="30"/>
+          <w:szCs w:val="30"/>
+          <w:lang w:eastAsia="ko-KR"/>
+        </w:rPr>
+        <w:t xml:space="preserve">앨리스가 </w:t>
+      </w:r>
+      <w:r>
+        <w:rPr>
+          <w:rFonts w:ascii="바탕" w:eastAsia="바탕" w:hAnsi="바탕" w:cs="바탕"/>
+          <w:sz w:val="30"/>
+          <w:szCs w:val="30"/>
+          <w:lang w:eastAsia="ko-KR"/>
+        </w:rPr>
+        <w:t>RSA</w:t>
+      </w:r>
+      <w:r>
+        <w:rPr>
+          <w:rFonts w:ascii="바탕" w:eastAsia="바탕" w:hAnsi="바탕" w:cs="바탕" w:hint="eastAsia"/>
+          <w:sz w:val="30"/>
+          <w:szCs w:val="30"/>
+          <w:lang w:eastAsia="ko-KR"/>
+        </w:rPr>
+        <w:t>숫자를 제출한다.</w:t>
+      </w:r>
+    </w:p>
+    <w:p>
+      <w:pPr>
+        <w:rPr>
+          <w:rFonts w:ascii="바탕" w:eastAsia="바탕" w:hAnsi="바탕" w:cs="바탕"/>
+          <w:sz w:val="30"/>
+          <w:szCs w:val="30"/>
+          <w:lang w:eastAsia="ko-KR"/>
+        </w:rPr>
+      </w:pPr>
+      <w:r>
+        <w:rPr>
+          <w:rFonts w:ascii="바탕" w:eastAsia="바탕" w:hAnsi="바탕" w:cs="바탕" w:hint="eastAsia"/>
+          <w:sz w:val="30"/>
+          <w:szCs w:val="30"/>
+          <w:lang w:eastAsia="ko-KR"/>
+        </w:rPr>
+        <w:t>누군가가 채굴 대기중인 앨리스의 정답을 포함한 트랜잭션을 보고 더 높은 비용으로 제출해버린다.</w:t>
+      </w:r>
+    </w:p>
+    <w:p>
+      <w:pPr>
+        <w:rPr>
+          <w:rFonts w:ascii="바탕" w:eastAsia="바탕" w:hAnsi="바탕" w:cs="바탕" w:hint="eastAsia"/>
+          <w:sz w:val="30"/>
+          <w:szCs w:val="30"/>
+          <w:lang w:eastAsia="ko-KR"/>
+        </w:rPr>
+      </w:pPr>
+      <w:r>
+        <w:rPr>
+          <w:rFonts w:ascii="바탕" w:eastAsia="바탕" w:hAnsi="바탕" w:cs="바탕" w:hint="eastAsia"/>
+          <w:sz w:val="30"/>
+          <w:szCs w:val="30"/>
+          <w:lang w:eastAsia="ko-KR"/>
+        </w:rPr>
+        <w:t>두번째 트랜잭션이 더비싸기때문에 선택되고 공격자가 보상을 받는다.</w:t>
+      </w:r>
+    </w:p>
+    <w:p>
+      <w:pPr>
+        <w:rPr>
+          <w:rFonts w:ascii="바탕" w:eastAsia="바탕" w:hAnsi="바탕" w:cs="바탕" w:hint="eastAsia"/>
+          <w:sz w:val="30"/>
+          <w:szCs w:val="30"/>
+          <w:lang w:eastAsia="ko-KR"/>
+        </w:rPr>
+      </w:pPr>
+    </w:p>
+    <w:p>
+      <w:pPr>
+        <w:rPr>
+          <w:sz w:val="40"/>
+          <w:szCs w:val="40"/>
+          <w:lang w:eastAsia="ko-KR"/>
+        </w:rPr>
+      </w:pPr>
+    </w:p>
+    <w:p>
+      <w:pPr>
+        <w:rPr>
           <w:sz w:val="40"/>
           <w:szCs w:val="40"/>
           <w:lang w:eastAsia="ko-KR"/>
@@ -4079,43 +9752,1674 @@
     <w:p>
       <w:pPr>
         <w:rPr>
+          <w:rFonts w:ascii="바탕" w:eastAsia="바탕" w:hAnsi="바탕" w:cs="바탕"/>
+          <w:sz w:val="30"/>
+          <w:szCs w:val="30"/>
+          <w:lang w:eastAsia="ko-KR"/>
+        </w:rPr>
+      </w:pPr>
+      <w:proofErr w:type="spellStart"/>
+      <w:r>
+        <w:rPr>
+          <w:rFonts w:ascii="바탕" w:eastAsia="바탕" w:hAnsi="바탕" w:cs="바탕" w:hint="eastAsia"/>
+          <w:sz w:val="30"/>
+          <w:szCs w:val="30"/>
+          <w:lang w:eastAsia="ko-KR"/>
+        </w:rPr>
+        <w:t>채굴자가</w:t>
+      </w:r>
+      <w:proofErr w:type="spellEnd"/>
+      <w:r>
+        <w:rPr>
+          <w:rFonts w:ascii="바탕" w:eastAsia="바탕" w:hAnsi="바탕" w:cs="바탕" w:hint="eastAsia"/>
+          <w:sz w:val="30"/>
+          <w:szCs w:val="30"/>
+          <w:lang w:eastAsia="ko-KR"/>
+        </w:rPr>
+        <w:t xml:space="preserve"> </w:t>
+      </w:r>
+      <w:r>
+        <w:rPr>
+          <w:rFonts w:ascii="바탕" w:eastAsia="바탕" w:hAnsi="바탕" w:cs="바탕" w:hint="eastAsia"/>
+          <w:sz w:val="30"/>
+          <w:szCs w:val="30"/>
+          <w:lang w:eastAsia="ko-KR"/>
+        </w:rPr>
+        <w:t xml:space="preserve">계약에 대한 지분을 보유하고있으면 </w:t>
+      </w:r>
+      <w:proofErr w:type="spellStart"/>
+      <w:r>
+        <w:rPr>
+          <w:rFonts w:ascii="바탕" w:eastAsia="바탕" w:hAnsi="바탕" w:cs="바탕" w:hint="eastAsia"/>
+          <w:sz w:val="30"/>
+          <w:szCs w:val="30"/>
+          <w:lang w:eastAsia="ko-KR"/>
+        </w:rPr>
+        <w:t>채굴중인</w:t>
+      </w:r>
+      <w:proofErr w:type="spellEnd"/>
+      <w:r>
+        <w:rPr>
+          <w:rFonts w:ascii="바탕" w:eastAsia="바탕" w:hAnsi="바탕" w:cs="바탕" w:hint="eastAsia"/>
+          <w:sz w:val="30"/>
+          <w:szCs w:val="30"/>
+          <w:lang w:eastAsia="ko-KR"/>
+        </w:rPr>
+        <w:t xml:space="preserve"> 블록에 적절한 타임스탬프를 선택하여 </w:t>
+      </w:r>
+      <w:proofErr w:type="spellStart"/>
+      <w:r>
+        <w:rPr>
+          <w:rFonts w:ascii="바탕" w:eastAsia="바탕" w:hAnsi="바탕" w:cs="바탕" w:hint="eastAsia"/>
+          <w:sz w:val="30"/>
+          <w:szCs w:val="30"/>
+          <w:lang w:eastAsia="ko-KR"/>
+        </w:rPr>
+        <w:t>이득을취할수있다</w:t>
+      </w:r>
+      <w:proofErr w:type="spellEnd"/>
+      <w:r>
+        <w:rPr>
+          <w:rFonts w:ascii="바탕" w:eastAsia="바탕" w:hAnsi="바탕" w:cs="바탕" w:hint="eastAsia"/>
+          <w:sz w:val="30"/>
+          <w:szCs w:val="30"/>
+          <w:lang w:eastAsia="ko-KR"/>
+        </w:rPr>
+        <w:t>.</w:t>
+      </w:r>
+    </w:p>
+    <w:p>
+      <w:pPr>
+        <w:rPr>
+          <w:rFonts w:ascii="바탕" w:eastAsia="바탕" w:hAnsi="바탕" w:cs="바탕"/>
+          <w:sz w:val="30"/>
+          <w:szCs w:val="30"/>
+          <w:lang w:eastAsia="ko-KR"/>
+        </w:rPr>
+      </w:pPr>
+    </w:p>
+    <w:p>
+      <w:pPr>
+        <w:rPr>
+          <w:rFonts w:ascii="바탕" w:eastAsia="바탕" w:hAnsi="바탕" w:cs="바탕"/>
+          <w:sz w:val="30"/>
+          <w:szCs w:val="30"/>
+          <w:lang w:eastAsia="ko-KR"/>
+        </w:rPr>
+      </w:pPr>
+      <w:r>
+        <w:rPr>
+          <w:rFonts w:ascii="바탕" w:eastAsia="바탕" w:hAnsi="바탕" w:cs="바탕" w:hint="eastAsia"/>
+          <w:sz w:val="30"/>
+          <w:szCs w:val="30"/>
+          <w:lang w:eastAsia="ko-KR"/>
+        </w:rPr>
+        <w:t xml:space="preserve">현재 시간에 대한 정보는 </w:t>
+      </w:r>
+      <w:proofErr w:type="spellStart"/>
+      <w:r>
+        <w:rPr>
+          <w:rFonts w:ascii="바탕" w:eastAsia="바탕" w:hAnsi="바탕" w:cs="바탕"/>
+          <w:sz w:val="30"/>
+          <w:szCs w:val="30"/>
+          <w:lang w:eastAsia="ko-KR"/>
+        </w:rPr>
+        <w:t>block.timestamp</w:t>
+      </w:r>
+      <w:proofErr w:type="spellEnd"/>
+      <w:r>
+        <w:rPr>
+          <w:rFonts w:ascii="바탕" w:eastAsia="바탕" w:hAnsi="바탕" w:cs="바탕"/>
+          <w:sz w:val="30"/>
+          <w:szCs w:val="30"/>
+          <w:lang w:eastAsia="ko-KR"/>
+        </w:rPr>
+        <w:t xml:space="preserve"> </w:t>
+      </w:r>
+      <w:r>
+        <w:rPr>
+          <w:rFonts w:ascii="바탕" w:eastAsia="바탕" w:hAnsi="바탕" w:cs="바탕" w:hint="eastAsia"/>
+          <w:sz w:val="30"/>
+          <w:szCs w:val="30"/>
+          <w:lang w:eastAsia="ko-KR"/>
+        </w:rPr>
+        <w:t xml:space="preserve">또는 </w:t>
+      </w:r>
+      <w:r>
+        <w:rPr>
+          <w:rFonts w:ascii="바탕" w:eastAsia="바탕" w:hAnsi="바탕" w:cs="바탕"/>
+          <w:sz w:val="30"/>
+          <w:szCs w:val="30"/>
+          <w:lang w:eastAsia="ko-KR"/>
+        </w:rPr>
+        <w:t>now</w:t>
+      </w:r>
+      <w:proofErr w:type="spellStart"/>
+      <w:r>
+        <w:rPr>
+          <w:rFonts w:ascii="바탕" w:eastAsia="바탕" w:hAnsi="바탕" w:cs="바탕" w:hint="eastAsia"/>
+          <w:sz w:val="30"/>
+          <w:szCs w:val="30"/>
+          <w:lang w:eastAsia="ko-KR"/>
+        </w:rPr>
+        <w:t>를</w:t>
+      </w:r>
+      <w:proofErr w:type="spellEnd"/>
+      <w:r>
+        <w:rPr>
+          <w:rFonts w:ascii="바탕" w:eastAsia="바탕" w:hAnsi="바탕" w:cs="바탕" w:hint="eastAsia"/>
+          <w:sz w:val="30"/>
+          <w:szCs w:val="30"/>
+          <w:lang w:eastAsia="ko-KR"/>
+        </w:rPr>
+        <w:t xml:space="preserve"> 사용하는데 이 값들은 채굴자들로부터 온다.</w:t>
+      </w:r>
+      <w:r>
+        <w:rPr>
+          <w:rFonts w:ascii="바탕" w:eastAsia="바탕" w:hAnsi="바탕" w:cs="바탕"/>
+          <w:sz w:val="30"/>
+          <w:szCs w:val="30"/>
+          <w:lang w:eastAsia="ko-KR"/>
+        </w:rPr>
+        <w:t xml:space="preserve"> </w:t>
+      </w:r>
+      <w:r>
+        <w:rPr>
+          <w:rFonts w:ascii="바탕" w:eastAsia="바탕" w:hAnsi="바탕" w:cs="바탕" w:hint="eastAsia"/>
+          <w:sz w:val="30"/>
+          <w:szCs w:val="30"/>
+          <w:lang w:eastAsia="ko-KR"/>
+        </w:rPr>
+        <w:t xml:space="preserve">트랜잭션의 </w:t>
+      </w:r>
+      <w:proofErr w:type="spellStart"/>
+      <w:r>
+        <w:rPr>
+          <w:rFonts w:ascii="바탕" w:eastAsia="바탕" w:hAnsi="바탕" w:cs="바탕" w:hint="eastAsia"/>
+          <w:sz w:val="30"/>
+          <w:szCs w:val="30"/>
+          <w:lang w:eastAsia="ko-KR"/>
+        </w:rPr>
+        <w:t>채굴자는</w:t>
+      </w:r>
+      <w:proofErr w:type="spellEnd"/>
+      <w:r>
+        <w:rPr>
+          <w:rFonts w:ascii="바탕" w:eastAsia="바탕" w:hAnsi="바탕" w:cs="바탕" w:hint="eastAsia"/>
+          <w:sz w:val="30"/>
+          <w:szCs w:val="30"/>
+          <w:lang w:eastAsia="ko-KR"/>
+        </w:rPr>
+        <w:t xml:space="preserve"> 채굴이 일어난 시간을 보고해야한다.</w:t>
+      </w:r>
+      <w:r>
+        <w:rPr>
+          <w:rFonts w:ascii="바탕" w:eastAsia="바탕" w:hAnsi="바탕" w:cs="바탕"/>
+          <w:sz w:val="30"/>
+          <w:szCs w:val="30"/>
+          <w:lang w:eastAsia="ko-KR"/>
+        </w:rPr>
+        <w:t xml:space="preserve"> </w:t>
+      </w:r>
+      <w:r>
+        <w:rPr>
+          <w:rFonts w:ascii="바탕" w:eastAsia="바탕" w:hAnsi="바탕" w:cs="바탕" w:hint="eastAsia"/>
+          <w:sz w:val="30"/>
+          <w:szCs w:val="30"/>
+          <w:lang w:eastAsia="ko-KR"/>
+        </w:rPr>
+        <w:t xml:space="preserve">좋은 스마트 </w:t>
+      </w:r>
+      <w:proofErr w:type="spellStart"/>
+      <w:r>
+        <w:rPr>
+          <w:rFonts w:ascii="바탕" w:eastAsia="바탕" w:hAnsi="바탕" w:cs="바탕" w:hint="eastAsia"/>
+          <w:sz w:val="30"/>
+          <w:szCs w:val="30"/>
+          <w:lang w:eastAsia="ko-KR"/>
+        </w:rPr>
+        <w:t>컨트랙트는</w:t>
+      </w:r>
+      <w:proofErr w:type="spellEnd"/>
+      <w:r>
+        <w:rPr>
+          <w:rFonts w:ascii="바탕" w:eastAsia="바탕" w:hAnsi="바탕" w:cs="바탕" w:hint="eastAsia"/>
+          <w:sz w:val="30"/>
+          <w:szCs w:val="30"/>
+          <w:lang w:eastAsia="ko-KR"/>
+        </w:rPr>
+        <w:t xml:space="preserve"> 그 보고된 시간에 크게 </w:t>
+      </w:r>
+      <w:proofErr w:type="spellStart"/>
+      <w:r>
+        <w:rPr>
+          <w:rFonts w:ascii="바탕" w:eastAsia="바탕" w:hAnsi="바탕" w:cs="바탕" w:hint="eastAsia"/>
+          <w:sz w:val="30"/>
+          <w:szCs w:val="30"/>
+          <w:lang w:eastAsia="ko-KR"/>
+        </w:rPr>
+        <w:t>의존하지않아야한다</w:t>
+      </w:r>
+      <w:proofErr w:type="spellEnd"/>
+      <w:r>
+        <w:rPr>
+          <w:rFonts w:ascii="바탕" w:eastAsia="바탕" w:hAnsi="바탕" w:cs="바탕" w:hint="eastAsia"/>
+          <w:sz w:val="30"/>
+          <w:szCs w:val="30"/>
+          <w:lang w:eastAsia="ko-KR"/>
+        </w:rPr>
+        <w:t>.</w:t>
+      </w:r>
+      <w:r>
+        <w:rPr>
+          <w:rFonts w:ascii="바탕" w:eastAsia="바탕" w:hAnsi="바탕" w:cs="바탕"/>
+          <w:sz w:val="30"/>
+          <w:szCs w:val="30"/>
+          <w:lang w:eastAsia="ko-KR"/>
+        </w:rPr>
+        <w:t xml:space="preserve"> </w:t>
+      </w:r>
+      <w:proofErr w:type="spellStart"/>
+      <w:r>
+        <w:rPr>
+          <w:rFonts w:ascii="바탕" w:eastAsia="바탕" w:hAnsi="바탕" w:cs="바탕"/>
+          <w:sz w:val="30"/>
+          <w:szCs w:val="30"/>
+          <w:lang w:eastAsia="ko-KR"/>
+        </w:rPr>
+        <w:t>Block.timestamp</w:t>
+      </w:r>
+      <w:proofErr w:type="spellEnd"/>
+      <w:r>
+        <w:rPr>
+          <w:rFonts w:ascii="바탕" w:eastAsia="바탕" w:hAnsi="바탕" w:cs="바탕" w:hint="eastAsia"/>
+          <w:sz w:val="30"/>
+          <w:szCs w:val="30"/>
+          <w:lang w:eastAsia="ko-KR"/>
+        </w:rPr>
+        <w:t xml:space="preserve"> 는 가끔 </w:t>
+      </w:r>
+      <w:r>
+        <w:rPr>
+          <w:rFonts w:ascii="바탕" w:eastAsia="바탕" w:hAnsi="바탕" w:cs="바탕"/>
+          <w:sz w:val="30"/>
+          <w:szCs w:val="30"/>
+          <w:lang w:eastAsia="ko-KR"/>
+        </w:rPr>
+        <w:t>bad Randomness</w:t>
+      </w:r>
+      <w:r>
+        <w:rPr>
+          <w:rFonts w:ascii="바탕" w:eastAsia="바탕" w:hAnsi="바탕" w:cs="바탕" w:hint="eastAsia"/>
+          <w:sz w:val="30"/>
+          <w:szCs w:val="30"/>
+          <w:lang w:eastAsia="ko-KR"/>
+        </w:rPr>
+        <w:t xml:space="preserve">에서 </w:t>
+      </w:r>
+      <w:proofErr w:type="spellStart"/>
+      <w:r>
+        <w:rPr>
+          <w:rFonts w:ascii="바탕" w:eastAsia="바탕" w:hAnsi="바탕" w:cs="바탕" w:hint="eastAsia"/>
+          <w:sz w:val="30"/>
+          <w:szCs w:val="30"/>
+          <w:lang w:eastAsia="ko-KR"/>
+        </w:rPr>
+        <w:t>랜덤생성할때</w:t>
+      </w:r>
+      <w:proofErr w:type="spellEnd"/>
+      <w:r>
+        <w:rPr>
+          <w:rFonts w:ascii="바탕" w:eastAsia="바탕" w:hAnsi="바탕" w:cs="바탕" w:hint="eastAsia"/>
+          <w:sz w:val="30"/>
+          <w:szCs w:val="30"/>
+          <w:lang w:eastAsia="ko-KR"/>
+        </w:rPr>
+        <w:t xml:space="preserve"> 잘못사용되기도한다.</w:t>
+      </w:r>
+    </w:p>
+    <w:p>
+      <w:pPr>
+        <w:rPr>
+          <w:rFonts w:ascii="바탕" w:eastAsia="바탕" w:hAnsi="바탕" w:cs="바탕" w:hint="eastAsia"/>
+          <w:sz w:val="30"/>
+          <w:szCs w:val="30"/>
+          <w:lang w:eastAsia="ko-KR"/>
+        </w:rPr>
+      </w:pPr>
+    </w:p>
+    <w:p>
+      <w:pPr>
+        <w:rPr>
+          <w:rFonts w:ascii="바탕" w:eastAsia="바탕" w:hAnsi="바탕" w:cs="바탕"/>
+          <w:sz w:val="30"/>
+          <w:szCs w:val="30"/>
+          <w:lang w:eastAsia="ko-KR"/>
+        </w:rPr>
+      </w:pPr>
+      <w:r>
+        <w:rPr>
+          <w:rFonts w:ascii="바탕" w:eastAsia="바탕" w:hAnsi="바탕" w:cs="바탕" w:hint="eastAsia"/>
+          <w:sz w:val="30"/>
+          <w:szCs w:val="30"/>
+          <w:lang w:eastAsia="ko-KR"/>
+        </w:rPr>
+        <w:t xml:space="preserve">어떤 게임이 </w:t>
+      </w:r>
+      <w:proofErr w:type="spellStart"/>
+      <w:r>
+        <w:rPr>
+          <w:rFonts w:ascii="바탕" w:eastAsia="바탕" w:hAnsi="바탕" w:cs="바탕" w:hint="eastAsia"/>
+          <w:sz w:val="30"/>
+          <w:szCs w:val="30"/>
+          <w:lang w:eastAsia="ko-KR"/>
+        </w:rPr>
+        <w:t>자정이후</w:t>
+      </w:r>
+      <w:proofErr w:type="spellEnd"/>
+      <w:r>
+        <w:rPr>
+          <w:rFonts w:ascii="바탕" w:eastAsia="바탕" w:hAnsi="바탕" w:cs="바탕" w:hint="eastAsia"/>
+          <w:sz w:val="30"/>
+          <w:szCs w:val="30"/>
+          <w:lang w:eastAsia="ko-KR"/>
+        </w:rPr>
+        <w:t xml:space="preserve"> </w:t>
+      </w:r>
+      <w:proofErr w:type="spellStart"/>
+      <w:r>
+        <w:rPr>
+          <w:rFonts w:ascii="바탕" w:eastAsia="바탕" w:hAnsi="바탕" w:cs="바탕" w:hint="eastAsia"/>
+          <w:sz w:val="30"/>
+          <w:szCs w:val="30"/>
+          <w:lang w:eastAsia="ko-KR"/>
+        </w:rPr>
+        <w:t>가장빠른사람에게</w:t>
+      </w:r>
+      <w:proofErr w:type="spellEnd"/>
+      <w:r>
+        <w:rPr>
+          <w:rFonts w:ascii="바탕" w:eastAsia="바탕" w:hAnsi="바탕" w:cs="바탕" w:hint="eastAsia"/>
+          <w:sz w:val="30"/>
+          <w:szCs w:val="30"/>
+          <w:lang w:eastAsia="ko-KR"/>
+        </w:rPr>
+        <w:t xml:space="preserve"> </w:t>
+      </w:r>
+      <w:proofErr w:type="spellStart"/>
+      <w:r>
+        <w:rPr>
+          <w:rFonts w:ascii="바탕" w:eastAsia="바탕" w:hAnsi="바탕" w:cs="바탕" w:hint="eastAsia"/>
+          <w:sz w:val="30"/>
+          <w:szCs w:val="30"/>
+          <w:lang w:eastAsia="ko-KR"/>
+        </w:rPr>
+        <w:t>지불을한다</w:t>
+      </w:r>
+      <w:proofErr w:type="spellEnd"/>
+      <w:r>
+        <w:rPr>
+          <w:rFonts w:ascii="바탕" w:eastAsia="바탕" w:hAnsi="바탕" w:cs="바탕" w:hint="eastAsia"/>
+          <w:sz w:val="30"/>
+          <w:szCs w:val="30"/>
+          <w:lang w:eastAsia="ko-KR"/>
+        </w:rPr>
+        <w:t>.</w:t>
+      </w:r>
+    </w:p>
+    <w:p>
+      <w:pPr>
+        <w:rPr>
+          <w:rFonts w:ascii="바탕" w:eastAsia="바탕" w:hAnsi="바탕" w:cs="바탕"/>
+          <w:sz w:val="30"/>
+          <w:szCs w:val="30"/>
+          <w:lang w:eastAsia="ko-KR"/>
+        </w:rPr>
+      </w:pPr>
+      <w:r>
+        <w:rPr>
+          <w:rFonts w:ascii="바탕" w:eastAsia="바탕" w:hAnsi="바탕" w:cs="바탕" w:hint="eastAsia"/>
+          <w:sz w:val="30"/>
+          <w:szCs w:val="30"/>
+          <w:lang w:eastAsia="ko-KR"/>
+        </w:rPr>
+        <w:t xml:space="preserve">악의적인 </w:t>
+      </w:r>
+      <w:proofErr w:type="spellStart"/>
+      <w:r>
+        <w:rPr>
+          <w:rFonts w:ascii="바탕" w:eastAsia="바탕" w:hAnsi="바탕" w:cs="바탕" w:hint="eastAsia"/>
+          <w:sz w:val="30"/>
+          <w:szCs w:val="30"/>
+          <w:lang w:eastAsia="ko-KR"/>
+        </w:rPr>
+        <w:t>채굴자가</w:t>
+      </w:r>
+      <w:proofErr w:type="spellEnd"/>
+      <w:r>
+        <w:rPr>
+          <w:rFonts w:ascii="바탕" w:eastAsia="바탕" w:hAnsi="바탕" w:cs="바탕" w:hint="eastAsia"/>
+          <w:sz w:val="30"/>
+          <w:szCs w:val="30"/>
+          <w:lang w:eastAsia="ko-KR"/>
+        </w:rPr>
+        <w:t xml:space="preserve"> 게임을 이기려는 시도를 포함하고 자정으로 </w:t>
+      </w:r>
+      <w:r>
+        <w:rPr>
+          <w:rFonts w:ascii="바탕" w:eastAsia="바탕" w:hAnsi="바탕" w:cs="바탕"/>
+          <w:sz w:val="30"/>
+          <w:szCs w:val="30"/>
+          <w:lang w:eastAsia="ko-KR"/>
+        </w:rPr>
+        <w:t>timestamp</w:t>
+      </w:r>
+      <w:proofErr w:type="spellStart"/>
+      <w:r>
+        <w:rPr>
+          <w:rFonts w:ascii="바탕" w:eastAsia="바탕" w:hAnsi="바탕" w:cs="바탕" w:hint="eastAsia"/>
+          <w:sz w:val="30"/>
+          <w:szCs w:val="30"/>
+          <w:lang w:eastAsia="ko-KR"/>
+        </w:rPr>
+        <w:t>를</w:t>
+      </w:r>
+      <w:proofErr w:type="spellEnd"/>
+      <w:r>
+        <w:rPr>
+          <w:rFonts w:ascii="바탕" w:eastAsia="바탕" w:hAnsi="바탕" w:cs="바탕" w:hint="eastAsia"/>
+          <w:sz w:val="30"/>
+          <w:szCs w:val="30"/>
+          <w:lang w:eastAsia="ko-KR"/>
+        </w:rPr>
+        <w:t xml:space="preserve"> 설정한다.</w:t>
+      </w:r>
+    </w:p>
+    <w:p>
+      <w:pPr>
+        <w:rPr>
+          <w:rFonts w:ascii="바탕" w:eastAsia="바탕" w:hAnsi="바탕" w:cs="바탕"/>
+          <w:sz w:val="30"/>
+          <w:szCs w:val="30"/>
+          <w:lang w:eastAsia="ko-KR"/>
+        </w:rPr>
+      </w:pPr>
+      <w:r>
+        <w:rPr>
+          <w:rFonts w:ascii="바탕" w:eastAsia="바탕" w:hAnsi="바탕" w:cs="바탕" w:hint="eastAsia"/>
+          <w:sz w:val="30"/>
+          <w:szCs w:val="30"/>
+          <w:lang w:eastAsia="ko-KR"/>
+        </w:rPr>
+        <w:t xml:space="preserve">자정 아주 </w:t>
+      </w:r>
+      <w:proofErr w:type="spellStart"/>
+      <w:r>
+        <w:rPr>
+          <w:rFonts w:ascii="바탕" w:eastAsia="바탕" w:hAnsi="바탕" w:cs="바탕" w:hint="eastAsia"/>
+          <w:sz w:val="30"/>
+          <w:szCs w:val="30"/>
+          <w:lang w:eastAsia="ko-KR"/>
+        </w:rPr>
+        <w:t>잠깐전에</w:t>
+      </w:r>
+      <w:proofErr w:type="spellEnd"/>
+      <w:r>
+        <w:rPr>
+          <w:rFonts w:ascii="바탕" w:eastAsia="바탕" w:hAnsi="바탕" w:cs="바탕" w:hint="eastAsia"/>
+          <w:sz w:val="30"/>
+          <w:szCs w:val="30"/>
+          <w:lang w:eastAsia="ko-KR"/>
+        </w:rPr>
+        <w:t xml:space="preserve"> 채굴을 끝내고 진짜 </w:t>
+      </w:r>
+      <w:proofErr w:type="spellStart"/>
+      <w:r>
+        <w:rPr>
+          <w:rFonts w:ascii="바탕" w:eastAsia="바탕" w:hAnsi="바탕" w:cs="바탕" w:hint="eastAsia"/>
+          <w:sz w:val="30"/>
+          <w:szCs w:val="30"/>
+          <w:lang w:eastAsia="ko-KR"/>
+        </w:rPr>
+        <w:t>현재시간은</w:t>
+      </w:r>
+      <w:proofErr w:type="spellEnd"/>
+      <w:r>
+        <w:rPr>
+          <w:rFonts w:ascii="바탕" w:eastAsia="바탕" w:hAnsi="바탕" w:cs="바탕" w:hint="eastAsia"/>
+          <w:sz w:val="30"/>
+          <w:szCs w:val="30"/>
+          <w:lang w:eastAsia="ko-KR"/>
+        </w:rPr>
+        <w:t xml:space="preserve"> 자정에 아주 가깝다.네트워크에 있는 다른 노드들이 이 </w:t>
+      </w:r>
+      <w:proofErr w:type="spellStart"/>
+      <w:r>
+        <w:rPr>
+          <w:rFonts w:ascii="바탕" w:eastAsia="바탕" w:hAnsi="바탕" w:cs="바탕" w:hint="eastAsia"/>
+          <w:sz w:val="30"/>
+          <w:szCs w:val="30"/>
+          <w:lang w:eastAsia="ko-KR"/>
+        </w:rPr>
+        <w:t>블럭을</w:t>
+      </w:r>
+      <w:proofErr w:type="spellEnd"/>
+      <w:r>
+        <w:rPr>
+          <w:rFonts w:ascii="바탕" w:eastAsia="바탕" w:hAnsi="바탕" w:cs="바탕" w:hint="eastAsia"/>
+          <w:sz w:val="30"/>
+          <w:szCs w:val="30"/>
+          <w:lang w:eastAsia="ko-KR"/>
+        </w:rPr>
+        <w:t xml:space="preserve"> 연결하기로 선택함.</w:t>
+      </w:r>
+    </w:p>
+    <w:p>
+      <w:pPr>
+        <w:rPr>
+          <w:rFonts w:ascii="바탕" w:eastAsia="바탕" w:hAnsi="바탕" w:cs="바탕"/>
+          <w:sz w:val="30"/>
+          <w:szCs w:val="30"/>
+          <w:lang w:eastAsia="ko-KR"/>
+        </w:rPr>
+      </w:pPr>
+    </w:p>
+    <w:p>
+      <w:pPr>
+        <w:rPr>
+          <w:rFonts w:ascii="Menlo" w:hAnsi="Menlo" w:cs="Menlo"/>
+          <w:color w:val="444444"/>
+          <w:sz w:val="21"/>
+          <w:szCs w:val="21"/>
+          <w:shd w:val="clear" w:color="auto" w:fill="F0F0F0"/>
+        </w:rPr>
+      </w:pPr>
+      <w:r>
+        <w:rPr>
+          <w:rStyle w:val="hljs-keyword"/>
+          <w:rFonts w:ascii="Menlo" w:hAnsi="Menlo" w:cs="Menlo"/>
+          <w:b/>
+          <w:bCs/>
+          <w:color w:val="444444"/>
+          <w:sz w:val="21"/>
+          <w:szCs w:val="21"/>
+        </w:rPr>
+        <w:t>function</w:t>
+      </w:r>
+      <w:r>
+        <w:rPr>
+          <w:rStyle w:val="hljs-function"/>
+          <w:rFonts w:ascii="Menlo" w:hAnsi="Menlo" w:cs="Menlo"/>
+          <w:color w:val="444444"/>
+          <w:sz w:val="21"/>
+          <w:szCs w:val="21"/>
+        </w:rPr>
+        <w:t xml:space="preserve"> </w:t>
+      </w:r>
+      <w:proofErr w:type="gramStart"/>
+      <w:r>
+        <w:rPr>
+          <w:rStyle w:val="hljs-title"/>
+          <w:rFonts w:ascii="Menlo" w:hAnsi="Menlo" w:cs="Menlo"/>
+          <w:b/>
+          <w:bCs/>
+          <w:color w:val="880000"/>
+          <w:sz w:val="21"/>
+          <w:szCs w:val="21"/>
+        </w:rPr>
+        <w:t>play</w:t>
+      </w:r>
+      <w:r>
+        <w:rPr>
+          <w:rStyle w:val="hljs-function"/>
+          <w:rFonts w:ascii="Menlo" w:hAnsi="Menlo" w:cs="Menlo"/>
+          <w:color w:val="444444"/>
+          <w:sz w:val="21"/>
+          <w:szCs w:val="21"/>
+        </w:rPr>
+        <w:t>(</w:t>
+      </w:r>
+      <w:proofErr w:type="gramEnd"/>
+      <w:r>
+        <w:rPr>
+          <w:rStyle w:val="hljs-function"/>
+          <w:rFonts w:ascii="Menlo" w:hAnsi="Menlo" w:cs="Menlo"/>
+          <w:color w:val="444444"/>
+          <w:sz w:val="21"/>
+          <w:szCs w:val="21"/>
+        </w:rPr>
+        <w:t xml:space="preserve">) </w:t>
+      </w:r>
+      <w:r>
+        <w:rPr>
+          <w:rStyle w:val="hljs-title"/>
+          <w:rFonts w:ascii="Menlo" w:hAnsi="Menlo" w:cs="Menlo"/>
+          <w:b/>
+          <w:bCs/>
+          <w:color w:val="880000"/>
+          <w:sz w:val="21"/>
+          <w:szCs w:val="21"/>
+        </w:rPr>
+        <w:t>public</w:t>
+      </w:r>
+      <w:r>
+        <w:rPr>
+          <w:rStyle w:val="hljs-function"/>
+          <w:rFonts w:ascii="Menlo" w:hAnsi="Menlo" w:cs="Menlo"/>
+          <w:color w:val="444444"/>
+          <w:sz w:val="21"/>
+          <w:szCs w:val="21"/>
+        </w:rPr>
+        <w:t xml:space="preserve"> </w:t>
+      </w:r>
+      <w:r>
+        <w:rPr>
+          <w:rFonts w:ascii="Menlo" w:hAnsi="Menlo" w:cs="Menlo"/>
+          <w:color w:val="444444"/>
+          <w:sz w:val="21"/>
+          <w:szCs w:val="21"/>
+          <w:shd w:val="clear" w:color="auto" w:fill="F0F0F0"/>
+        </w:rPr>
+        <w:t>{</w:t>
+      </w:r>
+    </w:p>
+    <w:p>
+      <w:pPr>
+        <w:rPr>
+          <w:rFonts w:ascii="Menlo" w:hAnsi="Menlo" w:cs="Menlo"/>
+          <w:color w:val="444444"/>
+          <w:sz w:val="21"/>
+          <w:szCs w:val="21"/>
+          <w:shd w:val="clear" w:color="auto" w:fill="F0F0F0"/>
+        </w:rPr>
+      </w:pPr>
+      <w:r>
+        <w:rPr>
+          <w:rFonts w:ascii="Menlo" w:hAnsi="Menlo" w:cs="Menlo"/>
+          <w:color w:val="444444"/>
+          <w:sz w:val="21"/>
+          <w:szCs w:val="21"/>
+          <w:shd w:val="clear" w:color="auto" w:fill="F0F0F0"/>
+        </w:rPr>
+        <w:tab/>
+      </w:r>
+      <w:proofErr w:type="gramStart"/>
+      <w:r>
+        <w:rPr>
+          <w:rStyle w:val="hljs-builtin"/>
+          <w:rFonts w:ascii="Menlo" w:hAnsi="Menlo" w:cs="Menlo"/>
+          <w:color w:val="397300"/>
+          <w:sz w:val="21"/>
+          <w:szCs w:val="21"/>
+        </w:rPr>
+        <w:t>require</w:t>
+      </w:r>
+      <w:r>
+        <w:rPr>
+          <w:rFonts w:ascii="Menlo" w:hAnsi="Menlo" w:cs="Menlo"/>
+          <w:color w:val="444444"/>
+          <w:sz w:val="21"/>
+          <w:szCs w:val="21"/>
+          <w:shd w:val="clear" w:color="auto" w:fill="F0F0F0"/>
+        </w:rPr>
+        <w:t>(</w:t>
+      </w:r>
+      <w:proofErr w:type="gramEnd"/>
+      <w:r>
+        <w:rPr>
+          <w:rFonts w:ascii="Menlo" w:hAnsi="Menlo" w:cs="Menlo"/>
+          <w:color w:val="444444"/>
+          <w:sz w:val="21"/>
+          <w:szCs w:val="21"/>
+          <w:shd w:val="clear" w:color="auto" w:fill="F0F0F0"/>
+        </w:rPr>
+        <w:t xml:space="preserve">now &gt; </w:t>
+      </w:r>
+      <w:r>
+        <w:rPr>
+          <w:rStyle w:val="hljs-number"/>
+          <w:rFonts w:ascii="Menlo" w:eastAsiaTheme="majorEastAsia" w:hAnsi="Menlo" w:cs="Menlo"/>
+          <w:color w:val="880000"/>
+          <w:sz w:val="21"/>
+          <w:szCs w:val="21"/>
+        </w:rPr>
+        <w:t>1521763200</w:t>
+      </w:r>
+      <w:r>
+        <w:rPr>
+          <w:rFonts w:ascii="Menlo" w:hAnsi="Menlo" w:cs="Menlo"/>
+          <w:color w:val="444444"/>
+          <w:sz w:val="21"/>
+          <w:szCs w:val="21"/>
+          <w:shd w:val="clear" w:color="auto" w:fill="F0F0F0"/>
+        </w:rPr>
+        <w:t xml:space="preserve"> &amp;&amp; </w:t>
+      </w:r>
+      <w:proofErr w:type="spellStart"/>
+      <w:r>
+        <w:rPr>
+          <w:rFonts w:ascii="Menlo" w:hAnsi="Menlo" w:cs="Menlo"/>
+          <w:color w:val="444444"/>
+          <w:sz w:val="21"/>
+          <w:szCs w:val="21"/>
+          <w:shd w:val="clear" w:color="auto" w:fill="F0F0F0"/>
+        </w:rPr>
+        <w:t>neverPlayed</w:t>
+      </w:r>
+      <w:proofErr w:type="spellEnd"/>
+      <w:r>
+        <w:rPr>
+          <w:rFonts w:ascii="Menlo" w:hAnsi="Menlo" w:cs="Menlo"/>
+          <w:color w:val="444444"/>
+          <w:sz w:val="21"/>
+          <w:szCs w:val="21"/>
+          <w:shd w:val="clear" w:color="auto" w:fill="F0F0F0"/>
+        </w:rPr>
+        <w:t xml:space="preserve"> == </w:t>
+      </w:r>
+      <w:r>
+        <w:rPr>
+          <w:rStyle w:val="hljs-literal"/>
+          <w:rFonts w:ascii="Menlo" w:eastAsiaTheme="majorEastAsia" w:hAnsi="Menlo" w:cs="Menlo"/>
+          <w:color w:val="78A960"/>
+          <w:sz w:val="21"/>
+          <w:szCs w:val="21"/>
+        </w:rPr>
+        <w:t>true</w:t>
+      </w:r>
+      <w:r>
+        <w:rPr>
+          <w:rFonts w:ascii="Menlo" w:hAnsi="Menlo" w:cs="Menlo"/>
+          <w:color w:val="444444"/>
+          <w:sz w:val="21"/>
+          <w:szCs w:val="21"/>
+          <w:shd w:val="clear" w:color="auto" w:fill="F0F0F0"/>
+        </w:rPr>
+        <w:t>);</w:t>
+      </w:r>
+    </w:p>
+    <w:p>
+      <w:pPr>
+        <w:rPr>
+          <w:rFonts w:ascii="Menlo" w:hAnsi="Menlo" w:cs="Menlo"/>
+          <w:color w:val="444444"/>
+          <w:sz w:val="21"/>
+          <w:szCs w:val="21"/>
+          <w:shd w:val="clear" w:color="auto" w:fill="F0F0F0"/>
+        </w:rPr>
+      </w:pPr>
+      <w:r>
+        <w:rPr>
+          <w:rFonts w:ascii="Menlo" w:hAnsi="Menlo" w:cs="Menlo"/>
+          <w:color w:val="444444"/>
+          <w:sz w:val="21"/>
+          <w:szCs w:val="21"/>
+          <w:shd w:val="clear" w:color="auto" w:fill="F0F0F0"/>
+        </w:rPr>
+        <w:tab/>
+      </w:r>
+      <w:proofErr w:type="spellStart"/>
+      <w:r>
+        <w:rPr>
+          <w:rFonts w:ascii="Menlo" w:hAnsi="Menlo" w:cs="Menlo"/>
+          <w:color w:val="444444"/>
+          <w:sz w:val="21"/>
+          <w:szCs w:val="21"/>
+          <w:shd w:val="clear" w:color="auto" w:fill="F0F0F0"/>
+        </w:rPr>
+        <w:t>neverPlayed</w:t>
+      </w:r>
+      <w:proofErr w:type="spellEnd"/>
+      <w:r>
+        <w:rPr>
+          <w:rFonts w:ascii="Menlo" w:hAnsi="Menlo" w:cs="Menlo"/>
+          <w:color w:val="444444"/>
+          <w:sz w:val="21"/>
+          <w:szCs w:val="21"/>
+          <w:shd w:val="clear" w:color="auto" w:fill="F0F0F0"/>
+        </w:rPr>
+        <w:t xml:space="preserve"> = </w:t>
+      </w:r>
+      <w:proofErr w:type="gramStart"/>
+      <w:r>
+        <w:rPr>
+          <w:rStyle w:val="hljs-literal"/>
+          <w:rFonts w:ascii="Menlo" w:eastAsiaTheme="majorEastAsia" w:hAnsi="Menlo" w:cs="Menlo"/>
+          <w:color w:val="78A960"/>
+          <w:sz w:val="21"/>
+          <w:szCs w:val="21"/>
+        </w:rPr>
+        <w:t>false</w:t>
+      </w:r>
+      <w:r>
+        <w:rPr>
+          <w:rFonts w:ascii="Menlo" w:hAnsi="Menlo" w:cs="Menlo"/>
+          <w:color w:val="444444"/>
+          <w:sz w:val="21"/>
+          <w:szCs w:val="21"/>
+          <w:shd w:val="clear" w:color="auto" w:fill="F0F0F0"/>
+        </w:rPr>
+        <w:t>;</w:t>
+      </w:r>
+      <w:proofErr w:type="gramEnd"/>
+    </w:p>
+    <w:p>
+      <w:pPr>
+        <w:rPr>
+          <w:rFonts w:ascii="Menlo" w:hAnsi="Menlo" w:cs="Menlo"/>
+          <w:color w:val="444444"/>
+          <w:sz w:val="21"/>
+          <w:szCs w:val="21"/>
+          <w:shd w:val="clear" w:color="auto" w:fill="F0F0F0"/>
+        </w:rPr>
+      </w:pPr>
+      <w:r>
+        <w:rPr>
+          <w:rFonts w:ascii="Menlo" w:hAnsi="Menlo" w:cs="Menlo"/>
+          <w:color w:val="444444"/>
+          <w:sz w:val="21"/>
+          <w:szCs w:val="21"/>
+          <w:shd w:val="clear" w:color="auto" w:fill="F0F0F0"/>
+        </w:rPr>
+        <w:tab/>
+      </w:r>
+      <w:proofErr w:type="spellStart"/>
+      <w:proofErr w:type="gramStart"/>
+      <w:r>
+        <w:rPr>
+          <w:rFonts w:ascii="Menlo" w:hAnsi="Menlo" w:cs="Menlo"/>
+          <w:color w:val="444444"/>
+          <w:sz w:val="21"/>
+          <w:szCs w:val="21"/>
+          <w:shd w:val="clear" w:color="auto" w:fill="F0F0F0"/>
+        </w:rPr>
+        <w:t>msg.sender</w:t>
+      </w:r>
+      <w:proofErr w:type="gramEnd"/>
+      <w:r>
+        <w:rPr>
+          <w:rFonts w:ascii="Menlo" w:hAnsi="Menlo" w:cs="Menlo"/>
+          <w:color w:val="444444"/>
+          <w:sz w:val="21"/>
+          <w:szCs w:val="21"/>
+          <w:shd w:val="clear" w:color="auto" w:fill="F0F0F0"/>
+        </w:rPr>
+        <w:t>.transfer</w:t>
+      </w:r>
+      <w:proofErr w:type="spellEnd"/>
+      <w:r>
+        <w:rPr>
+          <w:rFonts w:ascii="Menlo" w:hAnsi="Menlo" w:cs="Menlo"/>
+          <w:color w:val="444444"/>
+          <w:sz w:val="21"/>
+          <w:szCs w:val="21"/>
+          <w:shd w:val="clear" w:color="auto" w:fill="F0F0F0"/>
+        </w:rPr>
+        <w:t>(</w:t>
+      </w:r>
+      <w:r>
+        <w:rPr>
+          <w:rStyle w:val="hljs-number"/>
+          <w:rFonts w:ascii="Menlo" w:eastAsiaTheme="majorEastAsia" w:hAnsi="Menlo" w:cs="Menlo"/>
+          <w:color w:val="880000"/>
+          <w:sz w:val="21"/>
+          <w:szCs w:val="21"/>
+        </w:rPr>
+        <w:t>1500</w:t>
+      </w:r>
+      <w:r>
+        <w:rPr>
+          <w:rFonts w:ascii="Menlo" w:hAnsi="Menlo" w:cs="Menlo"/>
+          <w:color w:val="444444"/>
+          <w:sz w:val="21"/>
+          <w:szCs w:val="21"/>
+          <w:shd w:val="clear" w:color="auto" w:fill="F0F0F0"/>
+        </w:rPr>
+        <w:t xml:space="preserve"> ether);</w:t>
+      </w:r>
+    </w:p>
+    <w:p>
+      <w:r>
+        <w:rPr>
+          <w:rFonts w:ascii="Menlo" w:hAnsi="Menlo" w:cs="Menlo"/>
+          <w:color w:val="444444"/>
+          <w:sz w:val="21"/>
+          <w:szCs w:val="21"/>
+          <w:shd w:val="clear" w:color="auto" w:fill="F0F0F0"/>
+        </w:rPr>
+        <w:t>}</w:t>
+      </w:r>
+    </w:p>
+    <w:p>
+      <w:pPr>
+        <w:rPr>
+          <w:rFonts w:ascii="바탕" w:eastAsia="바탕" w:hAnsi="바탕" w:cs="바탕"/>
+          <w:sz w:val="30"/>
+          <w:szCs w:val="30"/>
+          <w:lang w:eastAsia="ko-KR"/>
+        </w:rPr>
+      </w:pPr>
+      <w:r>
+        <w:rPr>
+          <w:rFonts w:ascii="바탕" w:eastAsia="바탕" w:hAnsi="바탕" w:cs="바탕" w:hint="eastAsia"/>
+          <w:sz w:val="30"/>
+          <w:szCs w:val="30"/>
+          <w:lang w:eastAsia="ko-KR"/>
+        </w:rPr>
+        <w:t xml:space="preserve">이 함수는 </w:t>
+      </w:r>
+      <w:proofErr w:type="spellStart"/>
+      <w:r>
+        <w:rPr>
+          <w:rFonts w:ascii="바탕" w:eastAsia="바탕" w:hAnsi="바탕" w:cs="바탕" w:hint="eastAsia"/>
+          <w:sz w:val="30"/>
+          <w:szCs w:val="30"/>
+          <w:lang w:eastAsia="ko-KR"/>
+        </w:rPr>
+        <w:t>특정날짜</w:t>
+      </w:r>
+      <w:proofErr w:type="spellEnd"/>
+      <w:r>
+        <w:rPr>
+          <w:rFonts w:ascii="바탕" w:eastAsia="바탕" w:hAnsi="바탕" w:cs="바탕" w:hint="eastAsia"/>
+          <w:sz w:val="30"/>
+          <w:szCs w:val="30"/>
+          <w:lang w:eastAsia="ko-KR"/>
+        </w:rPr>
+        <w:t xml:space="preserve"> 이후에 </w:t>
+      </w:r>
+      <w:proofErr w:type="spellStart"/>
+      <w:r>
+        <w:rPr>
+          <w:rFonts w:ascii="바탕" w:eastAsia="바탕" w:hAnsi="바탕" w:cs="바탕" w:hint="eastAsia"/>
+          <w:sz w:val="30"/>
+          <w:szCs w:val="30"/>
+          <w:lang w:eastAsia="ko-KR"/>
+        </w:rPr>
+        <w:t>오는호출만</w:t>
+      </w:r>
+      <w:proofErr w:type="spellEnd"/>
+      <w:r>
+        <w:rPr>
+          <w:rFonts w:ascii="바탕" w:eastAsia="바탕" w:hAnsi="바탕" w:cs="바탕" w:hint="eastAsia"/>
+          <w:sz w:val="30"/>
+          <w:szCs w:val="30"/>
+          <w:lang w:eastAsia="ko-KR"/>
+        </w:rPr>
+        <w:t xml:space="preserve"> 허용함.</w:t>
+      </w:r>
+      <w:r>
+        <w:rPr>
+          <w:rFonts w:ascii="바탕" w:eastAsia="바탕" w:hAnsi="바탕" w:cs="바탕"/>
+          <w:sz w:val="30"/>
+          <w:szCs w:val="30"/>
+          <w:lang w:eastAsia="ko-KR"/>
+        </w:rPr>
+        <w:t xml:space="preserve"> </w:t>
+      </w:r>
+      <w:proofErr w:type="spellStart"/>
+      <w:r>
+        <w:rPr>
+          <w:rFonts w:ascii="바탕" w:eastAsia="바탕" w:hAnsi="바탕" w:cs="바탕" w:hint="eastAsia"/>
+          <w:sz w:val="30"/>
+          <w:szCs w:val="30"/>
+          <w:lang w:eastAsia="ko-KR"/>
+        </w:rPr>
+        <w:t>채굴자는</w:t>
+      </w:r>
+      <w:proofErr w:type="spellEnd"/>
+      <w:r>
+        <w:rPr>
+          <w:rFonts w:ascii="바탕" w:eastAsia="바탕" w:hAnsi="바탕" w:cs="바탕" w:hint="eastAsia"/>
+          <w:sz w:val="30"/>
+          <w:szCs w:val="30"/>
+          <w:lang w:eastAsia="ko-KR"/>
+        </w:rPr>
+        <w:t xml:space="preserve"> 자신의 </w:t>
+      </w:r>
+      <w:proofErr w:type="spellStart"/>
+      <w:r>
+        <w:rPr>
+          <w:rFonts w:ascii="바탕" w:eastAsia="바탕" w:hAnsi="바탕" w:cs="바탕"/>
+          <w:sz w:val="30"/>
+          <w:szCs w:val="30"/>
+          <w:lang w:eastAsia="ko-KR"/>
+        </w:rPr>
+        <w:t>block.timestamp</w:t>
+      </w:r>
+      <w:proofErr w:type="spellEnd"/>
+      <w:r>
+        <w:rPr>
+          <w:rFonts w:ascii="바탕" w:eastAsia="바탕" w:hAnsi="바탕" w:cs="바탕" w:hint="eastAsia"/>
+          <w:sz w:val="30"/>
+          <w:szCs w:val="30"/>
+          <w:lang w:eastAsia="ko-KR"/>
+        </w:rPr>
+        <w:t xml:space="preserve">에 영향을 끼칠수있기때문에 미래에 설정된 블록 타임스탬프를 사용하여 트랜잭션이 포함된 블록을 </w:t>
+      </w:r>
+      <w:proofErr w:type="spellStart"/>
+      <w:r>
+        <w:rPr>
+          <w:rFonts w:ascii="바탕" w:eastAsia="바탕" w:hAnsi="바탕" w:cs="바탕" w:hint="eastAsia"/>
+          <w:sz w:val="30"/>
+          <w:szCs w:val="30"/>
+          <w:lang w:eastAsia="ko-KR"/>
+        </w:rPr>
+        <w:t>채굴할수</w:t>
+      </w:r>
+      <w:proofErr w:type="spellEnd"/>
+      <w:r>
+        <w:rPr>
+          <w:rFonts w:ascii="바탕" w:eastAsia="바탕" w:hAnsi="바탕" w:cs="바탕" w:hint="eastAsia"/>
+          <w:sz w:val="30"/>
+          <w:szCs w:val="30"/>
+          <w:lang w:eastAsia="ko-KR"/>
+        </w:rPr>
+        <w:t xml:space="preserve"> 있음.</w:t>
+      </w:r>
+    </w:p>
+    <w:p>
+      <w:pPr>
+        <w:rPr>
+          <w:rFonts w:ascii="바탕" w:eastAsia="바탕" w:hAnsi="바탕" w:cs="바탕"/>
+          <w:sz w:val="30"/>
+          <w:szCs w:val="30"/>
+          <w:lang w:eastAsia="ko-KR"/>
+        </w:rPr>
+      </w:pPr>
+    </w:p>
+    <w:p>
+      <w:pPr>
+        <w:rPr>
+          <w:rFonts w:ascii="바탕" w:eastAsia="바탕" w:hAnsi="바탕" w:cs="바탕" w:hint="eastAsia"/>
+          <w:sz w:val="30"/>
+          <w:szCs w:val="30"/>
+          <w:lang w:eastAsia="ko-KR"/>
+        </w:rPr>
+      </w:pPr>
+      <w:proofErr w:type="spellStart"/>
+      <w:r>
+        <w:rPr>
+          <w:rFonts w:ascii="바탕" w:eastAsia="바탕" w:hAnsi="바탕" w:cs="바탕" w:hint="eastAsia"/>
+          <w:sz w:val="30"/>
+          <w:szCs w:val="30"/>
+          <w:highlight w:val="yellow"/>
+          <w:lang w:eastAsia="ko-KR"/>
+        </w:rPr>
+        <w:t>쉽게말해</w:t>
+      </w:r>
+      <w:proofErr w:type="spellEnd"/>
+      <w:r>
+        <w:rPr>
+          <w:rFonts w:ascii="바탕" w:eastAsia="바탕" w:hAnsi="바탕" w:cs="바탕" w:hint="eastAsia"/>
+          <w:sz w:val="30"/>
+          <w:szCs w:val="30"/>
+          <w:highlight w:val="yellow"/>
+          <w:lang w:eastAsia="ko-KR"/>
+        </w:rPr>
+        <w:t xml:space="preserve"> </w:t>
+      </w:r>
+      <w:proofErr w:type="spellStart"/>
+      <w:r>
+        <w:rPr>
+          <w:rFonts w:ascii="바탕" w:eastAsia="바탕" w:hAnsi="바탕" w:cs="바탕"/>
+          <w:sz w:val="30"/>
+          <w:szCs w:val="30"/>
+          <w:highlight w:val="yellow"/>
+          <w:lang w:eastAsia="ko-KR"/>
+        </w:rPr>
+        <w:t>block.timestamp</w:t>
+      </w:r>
+      <w:r>
+        <w:rPr>
+          <w:rFonts w:ascii="바탕" w:eastAsia="바탕" w:hAnsi="바탕" w:cs="바탕" w:hint="eastAsia"/>
+          <w:sz w:val="30"/>
+          <w:szCs w:val="30"/>
+          <w:highlight w:val="yellow"/>
+          <w:lang w:eastAsia="ko-KR"/>
+        </w:rPr>
+        <w:t>를</w:t>
+      </w:r>
+      <w:proofErr w:type="spellEnd"/>
+      <w:r>
+        <w:rPr>
+          <w:rFonts w:ascii="바탕" w:eastAsia="바탕" w:hAnsi="바탕" w:cs="바탕" w:hint="eastAsia"/>
+          <w:sz w:val="30"/>
+          <w:szCs w:val="30"/>
+          <w:highlight w:val="yellow"/>
+          <w:lang w:eastAsia="ko-KR"/>
+        </w:rPr>
+        <w:t xml:space="preserve"> 수정해서 </w:t>
+      </w:r>
+      <w:proofErr w:type="spellStart"/>
+      <w:r>
+        <w:rPr>
+          <w:rFonts w:ascii="바탕" w:eastAsia="바탕" w:hAnsi="바탕" w:cs="바탕" w:hint="eastAsia"/>
+          <w:sz w:val="30"/>
+          <w:szCs w:val="30"/>
+          <w:highlight w:val="yellow"/>
+          <w:lang w:eastAsia="ko-KR"/>
+        </w:rPr>
+        <w:t>시간조건을</w:t>
+      </w:r>
+      <w:proofErr w:type="spellEnd"/>
+      <w:r>
+        <w:rPr>
+          <w:rFonts w:ascii="바탕" w:eastAsia="바탕" w:hAnsi="바탕" w:cs="바탕" w:hint="eastAsia"/>
+          <w:sz w:val="30"/>
+          <w:szCs w:val="30"/>
+          <w:highlight w:val="yellow"/>
+          <w:lang w:eastAsia="ko-KR"/>
+        </w:rPr>
+        <w:t xml:space="preserve"> 맞춰서 미리 보상을 타간다는 것인가?</w:t>
+      </w:r>
+      <w:r>
+        <w:rPr>
+          <w:rFonts w:ascii="바탕" w:eastAsia="바탕" w:hAnsi="바탕" w:cs="바탕"/>
+          <w:sz w:val="30"/>
+          <w:szCs w:val="30"/>
+          <w:highlight w:val="yellow"/>
+          <w:lang w:eastAsia="ko-KR"/>
+        </w:rPr>
+        <w:t xml:space="preserve"> </w:t>
+      </w:r>
+      <w:proofErr w:type="spellStart"/>
+      <w:r>
+        <w:rPr>
+          <w:rFonts w:ascii="바탕" w:eastAsia="바탕" w:hAnsi="바탕" w:cs="바탕"/>
+          <w:sz w:val="30"/>
+          <w:szCs w:val="30"/>
+          <w:highlight w:val="yellow"/>
+          <w:lang w:eastAsia="ko-KR"/>
+        </w:rPr>
+        <w:t>Block.timestamp</w:t>
+      </w:r>
+      <w:proofErr w:type="spellEnd"/>
+      <w:r>
+        <w:rPr>
+          <w:rFonts w:ascii="바탕" w:eastAsia="바탕" w:hAnsi="바탕" w:cs="바탕" w:hint="eastAsia"/>
+          <w:sz w:val="30"/>
+          <w:szCs w:val="30"/>
+          <w:highlight w:val="yellow"/>
+          <w:lang w:eastAsia="ko-KR"/>
+        </w:rPr>
+        <w:t xml:space="preserve">는 </w:t>
+      </w:r>
+      <w:proofErr w:type="spellStart"/>
+      <w:r>
+        <w:rPr>
+          <w:rFonts w:ascii="바탕" w:eastAsia="바탕" w:hAnsi="바탕" w:cs="바탕" w:hint="eastAsia"/>
+          <w:sz w:val="30"/>
+          <w:szCs w:val="30"/>
+          <w:highlight w:val="yellow"/>
+          <w:lang w:eastAsia="ko-KR"/>
+        </w:rPr>
+        <w:t>뭐때문에</w:t>
+      </w:r>
+      <w:proofErr w:type="spellEnd"/>
+      <w:r>
+        <w:rPr>
+          <w:rFonts w:ascii="바탕" w:eastAsia="바탕" w:hAnsi="바탕" w:cs="바탕" w:hint="eastAsia"/>
+          <w:sz w:val="30"/>
+          <w:szCs w:val="30"/>
+          <w:highlight w:val="yellow"/>
+          <w:lang w:eastAsia="ko-KR"/>
+        </w:rPr>
+        <w:t xml:space="preserve"> </w:t>
+      </w:r>
+      <w:proofErr w:type="spellStart"/>
+      <w:r>
+        <w:rPr>
+          <w:rFonts w:ascii="바탕" w:eastAsia="바탕" w:hAnsi="바탕" w:cs="바탕" w:hint="eastAsia"/>
+          <w:sz w:val="30"/>
+          <w:szCs w:val="30"/>
+          <w:highlight w:val="yellow"/>
+          <w:lang w:eastAsia="ko-KR"/>
+        </w:rPr>
+        <w:t>시간조정이</w:t>
+      </w:r>
+      <w:proofErr w:type="spellEnd"/>
+      <w:r>
+        <w:rPr>
+          <w:rFonts w:ascii="바탕" w:eastAsia="바탕" w:hAnsi="바탕" w:cs="바탕"/>
+          <w:sz w:val="30"/>
+          <w:szCs w:val="30"/>
+          <w:highlight w:val="yellow"/>
+          <w:lang w:eastAsia="ko-KR"/>
+        </w:rPr>
+        <w:t xml:space="preserve"> </w:t>
+      </w:r>
+      <w:r>
+        <w:rPr>
+          <w:rFonts w:ascii="바탕" w:eastAsia="바탕" w:hAnsi="바탕" w:cs="바탕" w:hint="eastAsia"/>
+          <w:sz w:val="30"/>
+          <w:szCs w:val="30"/>
+          <w:highlight w:val="yellow"/>
+          <w:lang w:eastAsia="ko-KR"/>
+        </w:rPr>
+        <w:t>가능한지?</w:t>
+      </w:r>
+      <w:r>
+        <w:rPr>
+          <w:rFonts w:ascii="바탕" w:eastAsia="바탕" w:hAnsi="바탕" w:cs="바탕"/>
+          <w:sz w:val="30"/>
+          <w:szCs w:val="30"/>
+          <w:highlight w:val="yellow"/>
+          <w:lang w:eastAsia="ko-KR"/>
+        </w:rPr>
+        <w:t xml:space="preserve"> </w:t>
+      </w:r>
+      <w:r>
+        <w:rPr>
+          <w:rFonts w:ascii="바탕" w:eastAsia="바탕" w:hAnsi="바탕" w:cs="바탕" w:hint="eastAsia"/>
+          <w:sz w:val="30"/>
+          <w:szCs w:val="30"/>
+          <w:highlight w:val="yellow"/>
+          <w:lang w:eastAsia="ko-KR"/>
+        </w:rPr>
+        <w:t>그리고 그 b</w:t>
+      </w:r>
+      <w:r>
+        <w:rPr>
+          <w:rFonts w:ascii="바탕" w:eastAsia="바탕" w:hAnsi="바탕" w:cs="바탕"/>
+          <w:sz w:val="30"/>
+          <w:szCs w:val="30"/>
+          <w:highlight w:val="yellow"/>
+          <w:lang w:eastAsia="ko-KR"/>
+        </w:rPr>
+        <w:t>lock</w:t>
+      </w:r>
+      <w:r>
+        <w:rPr>
+          <w:rFonts w:ascii="바탕" w:eastAsia="바탕" w:hAnsi="바탕" w:cs="바탕" w:hint="eastAsia"/>
+          <w:sz w:val="30"/>
+          <w:szCs w:val="30"/>
+          <w:highlight w:val="yellow"/>
+          <w:lang w:eastAsia="ko-KR"/>
+        </w:rPr>
+        <w:t xml:space="preserve">에서 </w:t>
+      </w:r>
+      <w:proofErr w:type="spellStart"/>
+      <w:r>
+        <w:rPr>
+          <w:rFonts w:ascii="바탕" w:eastAsia="바탕" w:hAnsi="바탕" w:cs="바탕" w:hint="eastAsia"/>
+          <w:sz w:val="30"/>
+          <w:szCs w:val="30"/>
+          <w:highlight w:val="yellow"/>
+          <w:lang w:eastAsia="ko-KR"/>
+        </w:rPr>
+        <w:t>컨트랙트를</w:t>
+      </w:r>
+      <w:proofErr w:type="spellEnd"/>
+      <w:r>
+        <w:rPr>
+          <w:rFonts w:ascii="바탕" w:eastAsia="바탕" w:hAnsi="바탕" w:cs="바탕" w:hint="eastAsia"/>
+          <w:sz w:val="30"/>
+          <w:szCs w:val="30"/>
+          <w:highlight w:val="yellow"/>
+          <w:lang w:eastAsia="ko-KR"/>
+        </w:rPr>
+        <w:t xml:space="preserve"> 만들면 그 시간에서는 </w:t>
+      </w:r>
+      <w:r>
+        <w:rPr>
+          <w:rFonts w:ascii="바탕" w:eastAsia="바탕" w:hAnsi="바탕" w:cs="바탕"/>
+          <w:sz w:val="30"/>
+          <w:szCs w:val="30"/>
+          <w:highlight w:val="yellow"/>
+          <w:lang w:eastAsia="ko-KR"/>
+        </w:rPr>
+        <w:t>now</w:t>
+      </w:r>
+      <w:r>
+        <w:rPr>
+          <w:rFonts w:ascii="바탕" w:eastAsia="바탕" w:hAnsi="바탕" w:cs="바탕" w:hint="eastAsia"/>
+          <w:sz w:val="30"/>
+          <w:szCs w:val="30"/>
+          <w:highlight w:val="yellow"/>
+          <w:lang w:eastAsia="ko-KR"/>
+        </w:rPr>
+        <w:t xml:space="preserve">가 </w:t>
+      </w:r>
+      <w:proofErr w:type="spellStart"/>
+      <w:r>
+        <w:rPr>
+          <w:rFonts w:ascii="바탕" w:eastAsia="바탕" w:hAnsi="바탕" w:cs="바탕"/>
+          <w:sz w:val="30"/>
+          <w:szCs w:val="30"/>
+          <w:highlight w:val="yellow"/>
+          <w:lang w:eastAsia="ko-KR"/>
+        </w:rPr>
+        <w:t>block.timestamp</w:t>
+      </w:r>
+      <w:r>
+        <w:rPr>
+          <w:rFonts w:ascii="바탕" w:eastAsia="바탕" w:hAnsi="바탕" w:cs="바탕" w:hint="eastAsia"/>
+          <w:sz w:val="30"/>
+          <w:szCs w:val="30"/>
+          <w:highlight w:val="yellow"/>
+          <w:lang w:eastAsia="ko-KR"/>
+        </w:rPr>
+        <w:t>값이랑</w:t>
+      </w:r>
+      <w:proofErr w:type="spellEnd"/>
+      <w:r>
+        <w:rPr>
+          <w:rFonts w:ascii="바탕" w:eastAsia="바탕" w:hAnsi="바탕" w:cs="바탕" w:hint="eastAsia"/>
+          <w:sz w:val="30"/>
+          <w:szCs w:val="30"/>
+          <w:highlight w:val="yellow"/>
+          <w:lang w:eastAsia="ko-KR"/>
+        </w:rPr>
+        <w:t xml:space="preserve"> </w:t>
+      </w:r>
+      <w:proofErr w:type="spellStart"/>
+      <w:r>
+        <w:rPr>
+          <w:rFonts w:ascii="바탕" w:eastAsia="바탕" w:hAnsi="바탕" w:cs="바탕" w:hint="eastAsia"/>
+          <w:sz w:val="30"/>
+          <w:szCs w:val="30"/>
+          <w:highlight w:val="yellow"/>
+          <w:lang w:eastAsia="ko-KR"/>
+        </w:rPr>
+        <w:t>동일해지는것인지</w:t>
+      </w:r>
+      <w:proofErr w:type="spellEnd"/>
+      <w:r>
+        <w:rPr>
+          <w:rFonts w:ascii="바탕" w:eastAsia="바탕" w:hAnsi="바탕" w:cs="바탕" w:hint="eastAsia"/>
+          <w:sz w:val="30"/>
+          <w:szCs w:val="30"/>
+          <w:highlight w:val="yellow"/>
+          <w:lang w:eastAsia="ko-KR"/>
+        </w:rPr>
+        <w:t>?</w:t>
+      </w:r>
+    </w:p>
+    <w:p>
+      <w:pPr>
+        <w:rPr>
+          <w:rFonts w:ascii="바탕" w:eastAsia="바탕" w:hAnsi="바탕" w:cs="바탕" w:hint="eastAsia"/>
+          <w:sz w:val="30"/>
+          <w:szCs w:val="30"/>
+          <w:lang w:eastAsia="ko-KR"/>
+        </w:rPr>
+      </w:pPr>
+      <w:r>
+        <w:rPr>
+          <w:rFonts w:ascii="바탕" w:eastAsia="바탕" w:hAnsi="바탕" w:cs="바탕" w:hint="eastAsia"/>
+          <w:sz w:val="30"/>
+          <w:szCs w:val="30"/>
+          <w:lang w:eastAsia="ko-KR"/>
+        </w:rPr>
+        <w:t xml:space="preserve"> </w:t>
+      </w:r>
+    </w:p>
+    <w:p>
+      <w:pPr>
+        <w:rPr>
+          <w:rFonts w:ascii="바탕" w:eastAsia="바탕" w:hAnsi="바탕" w:cs="바탕" w:hint="eastAsia"/>
           <w:sz w:val="40"/>
           <w:szCs w:val="40"/>
           <w:lang w:eastAsia="ko-KR"/>
         </w:rPr>
       </w:pPr>
-      <w:r>
+    </w:p>
+    <w:p>
+      <w:pPr>
         <w:rPr>
           <w:sz w:val="40"/>
           <w:szCs w:val="40"/>
           <w:lang w:eastAsia="ko-KR"/>
         </w:rPr>
-        <w:t>9.</w:t>
-      </w:r>
+      </w:pPr>
       <w:r>
         <w:rPr>
           <w:sz w:val="40"/>
           <w:szCs w:val="40"/>
           <w:lang w:eastAsia="ko-KR"/>
         </w:rPr>
-        <w:t>Short Addresses</w:t>
-      </w:r>
-    </w:p>
-    <w:p>
-      <w:pPr>
+        <w:t>9.</w:t>
+      </w:r>
+      <w:r>
         <w:rPr>
           <w:sz w:val="40"/>
           <w:szCs w:val="40"/>
           <w:lang w:eastAsia="ko-KR"/>
         </w:rPr>
-      </w:pPr>
-      <w:r>
+        <w:t>Short Addresses</w:t>
+      </w:r>
+    </w:p>
+    <w:p>
+      <w:pPr>
         <w:rPr>
           <w:sz w:val="40"/>
           <w:szCs w:val="40"/>
           <w:lang w:eastAsia="ko-KR"/>
         </w:rPr>
+      </w:pPr>
+      <w:r>
+        <w:rPr>
+          <w:sz w:val="40"/>
+          <w:szCs w:val="40"/>
+          <w:lang w:eastAsia="ko-KR"/>
+        </w:rPr>
         <w:t>10. Unknown Unknowns</w:t>
+      </w:r>
+    </w:p>
+    <w:p>
+      <w:pPr>
+        <w:rPr>
+          <w:sz w:val="40"/>
+          <w:szCs w:val="40"/>
+          <w:lang w:eastAsia="ko-KR"/>
+        </w:rPr>
+      </w:pPr>
+    </w:p>
+    <w:p>
+      <w:pPr>
+        <w:rPr>
+          <w:sz w:val="40"/>
+          <w:szCs w:val="40"/>
+          <w:lang w:eastAsia="ko-KR"/>
+        </w:rPr>
+      </w:pPr>
+    </w:p>
+    <w:p>
+      <w:pPr>
+        <w:rPr>
+          <w:sz w:val="40"/>
+          <w:szCs w:val="40"/>
+          <w:lang w:eastAsia="ko-KR"/>
+        </w:rPr>
+      </w:pPr>
+    </w:p>
+    <w:p>
+      <w:pPr>
+        <w:rPr>
+          <w:sz w:val="40"/>
+          <w:szCs w:val="40"/>
+          <w:lang w:eastAsia="ko-KR"/>
+        </w:rPr>
+      </w:pPr>
+    </w:p>
+    <w:p>
+      <w:pPr>
+        <w:rPr>
+          <w:sz w:val="40"/>
+          <w:szCs w:val="40"/>
+          <w:lang w:eastAsia="ko-KR"/>
+        </w:rPr>
+      </w:pPr>
+    </w:p>
+    <w:p>
+      <w:pPr>
+        <w:rPr>
+          <w:sz w:val="40"/>
+          <w:szCs w:val="40"/>
+          <w:lang w:eastAsia="ko-KR"/>
+        </w:rPr>
+      </w:pPr>
+    </w:p>
+    <w:p>
+      <w:pPr>
+        <w:rPr>
+          <w:rFonts w:ascii="바탕" w:eastAsia="바탕" w:hAnsi="바탕" w:cs="바탕"/>
+          <w:sz w:val="40"/>
+          <w:szCs w:val="40"/>
+          <w:lang w:eastAsia="ko-KR"/>
+        </w:rPr>
+      </w:pPr>
+      <w:proofErr w:type="spellStart"/>
+      <w:r>
+        <w:rPr>
+          <w:rFonts w:ascii="바탕" w:eastAsia="바탕" w:hAnsi="바탕" w:cs="바탕" w:hint="eastAsia"/>
+          <w:sz w:val="40"/>
+          <w:szCs w:val="40"/>
+          <w:highlight w:val="yellow"/>
+          <w:lang w:eastAsia="ko-KR"/>
+        </w:rPr>
+        <w:t>이더리움에서</w:t>
+      </w:r>
+      <w:proofErr w:type="spellEnd"/>
+      <w:r>
+        <w:rPr>
+          <w:rFonts w:ascii="바탕" w:eastAsia="바탕" w:hAnsi="바탕" w:cs="바탕" w:hint="eastAsia"/>
+          <w:sz w:val="40"/>
+          <w:szCs w:val="40"/>
+          <w:highlight w:val="yellow"/>
+          <w:lang w:eastAsia="ko-KR"/>
+        </w:rPr>
+        <w:t xml:space="preserve"> 안전한 </w:t>
+      </w:r>
+      <w:proofErr w:type="spellStart"/>
+      <w:r>
+        <w:rPr>
+          <w:rFonts w:ascii="바탕" w:eastAsia="바탕" w:hAnsi="바탕" w:cs="바탕" w:hint="eastAsia"/>
+          <w:sz w:val="40"/>
+          <w:szCs w:val="40"/>
+          <w:highlight w:val="yellow"/>
+          <w:lang w:eastAsia="ko-KR"/>
+        </w:rPr>
+        <w:t>난수를</w:t>
+      </w:r>
+      <w:proofErr w:type="spellEnd"/>
+      <w:r>
+        <w:rPr>
+          <w:rFonts w:ascii="바탕" w:eastAsia="바탕" w:hAnsi="바탕" w:cs="바탕" w:hint="eastAsia"/>
+          <w:sz w:val="40"/>
+          <w:szCs w:val="40"/>
+          <w:highlight w:val="yellow"/>
+          <w:lang w:eastAsia="ko-KR"/>
+        </w:rPr>
+        <w:t xml:space="preserve"> </w:t>
+      </w:r>
+      <w:proofErr w:type="spellStart"/>
+      <w:r>
+        <w:rPr>
+          <w:rFonts w:ascii="바탕" w:eastAsia="바탕" w:hAnsi="바탕" w:cs="바탕" w:hint="eastAsia"/>
+          <w:sz w:val="40"/>
+          <w:szCs w:val="40"/>
+          <w:highlight w:val="yellow"/>
+          <w:lang w:eastAsia="ko-KR"/>
+        </w:rPr>
+        <w:t>만들어내는것은</w:t>
+      </w:r>
+      <w:proofErr w:type="spellEnd"/>
+      <w:r>
+        <w:rPr>
+          <w:rFonts w:ascii="바탕" w:eastAsia="바탕" w:hAnsi="바탕" w:cs="바탕" w:hint="eastAsia"/>
+          <w:sz w:val="40"/>
+          <w:szCs w:val="40"/>
+          <w:highlight w:val="yellow"/>
+          <w:lang w:eastAsia="ko-KR"/>
+        </w:rPr>
+        <w:t xml:space="preserve"> 불가능?</w:t>
+      </w:r>
+      <w:r>
+        <w:rPr>
+          <w:rFonts w:ascii="바탕" w:eastAsia="바탕" w:hAnsi="바탕" w:cs="바탕"/>
+          <w:sz w:val="40"/>
+          <w:szCs w:val="40"/>
+          <w:lang w:eastAsia="ko-KR"/>
+        </w:rPr>
+        <w:t xml:space="preserve"> </w:t>
+      </w:r>
+      <w:proofErr w:type="spellStart"/>
+      <w:r>
+        <w:rPr>
+          <w:rFonts w:ascii="바탕" w:eastAsia="바탕" w:hAnsi="바탕" w:cs="바탕" w:hint="eastAsia"/>
+          <w:sz w:val="40"/>
+          <w:szCs w:val="40"/>
+          <w:lang w:eastAsia="ko-KR"/>
+        </w:rPr>
+        <w:t>노드들끼리</w:t>
+      </w:r>
+      <w:proofErr w:type="spellEnd"/>
+      <w:r>
+        <w:rPr>
+          <w:rFonts w:ascii="바탕" w:eastAsia="바탕" w:hAnsi="바탕" w:cs="바탕" w:hint="eastAsia"/>
+          <w:sz w:val="40"/>
+          <w:szCs w:val="40"/>
+          <w:lang w:eastAsia="ko-KR"/>
+        </w:rPr>
+        <w:t xml:space="preserve"> 트랜잭션을 하고 안하고 뭐~</w:t>
+      </w:r>
+      <w:r>
+        <w:rPr>
+          <w:rFonts w:ascii="바탕" w:eastAsia="바탕" w:hAnsi="바탕" w:cs="바탕"/>
+          <w:sz w:val="40"/>
+          <w:szCs w:val="40"/>
+          <w:lang w:eastAsia="ko-KR"/>
+        </w:rPr>
+        <w:t xml:space="preserve">~ </w:t>
+      </w:r>
+      <w:proofErr w:type="spellStart"/>
+      <w:r>
+        <w:rPr>
+          <w:rFonts w:ascii="바탕" w:eastAsia="바탕" w:hAnsi="바탕" w:cs="바탕"/>
+          <w:sz w:val="40"/>
+          <w:szCs w:val="40"/>
+          <w:lang w:eastAsia="ko-KR"/>
+        </w:rPr>
+        <w:t>cryptozombie</w:t>
+      </w:r>
+      <w:proofErr w:type="spellEnd"/>
+      <w:r>
+        <w:rPr>
+          <w:rFonts w:ascii="바탕" w:eastAsia="바탕" w:hAnsi="바탕" w:cs="바탕"/>
+          <w:sz w:val="40"/>
+          <w:szCs w:val="40"/>
+          <w:lang w:eastAsia="ko-KR"/>
+        </w:rPr>
+        <w:t xml:space="preserve"> </w:t>
+      </w:r>
+      <w:r>
+        <w:rPr>
+          <w:rFonts w:ascii="바탕" w:eastAsia="바탕" w:hAnsi="바탕" w:cs="바탕" w:hint="eastAsia"/>
+          <w:sz w:val="40"/>
+          <w:szCs w:val="40"/>
+          <w:lang w:eastAsia="ko-KR"/>
+        </w:rPr>
+        <w:t>챕터4</w:t>
+      </w:r>
+      <w:r>
+        <w:rPr>
+          <w:rFonts w:ascii="바탕" w:eastAsia="바탕" w:hAnsi="바탕" w:cs="바탕"/>
+          <w:sz w:val="40"/>
+          <w:szCs w:val="40"/>
+          <w:lang w:eastAsia="ko-KR"/>
+        </w:rPr>
+        <w:t xml:space="preserve"> </w:t>
+      </w:r>
+      <w:r>
+        <w:rPr>
+          <w:rFonts w:ascii="바탕" w:eastAsia="바탕" w:hAnsi="바탕" w:cs="바탕" w:hint="eastAsia"/>
+          <w:sz w:val="40"/>
+          <w:szCs w:val="40"/>
+          <w:lang w:eastAsia="ko-KR"/>
+        </w:rPr>
+        <w:t>레슨4</w:t>
       </w:r>
     </w:p>
     <w:sectPr>
@@ -4714,7 +12018,7 @@
   <w:style w:type="paragraph" w:default="1" w:styleId="a">
     <w:name w:val="Normal"/>
     <w:qFormat/>
-    <w:rsid w:val="00513909"/>
+    <w:rsid w:val="00AA6405"/>
     <w:pPr>
       <w:spacing w:after="0" w:line="240" w:lineRule="auto"/>
       <w:ind w:left="0"/>
@@ -5500,6 +12804,11 @@
     <w:basedOn w:val="a0"/>
     <w:rsid w:val="00513909"/>
   </w:style>
+  <w:style w:type="character" w:customStyle="1" w:styleId="hljs-literal">
+    <w:name w:val="hljs-literal"/>
+    <w:basedOn w:val="a0"/>
+    <w:rsid w:val="00AA6405"/>
+  </w:style>
 </w:styles>
 </file>
 

--- a/dasp top 10.docx
+++ b/dasp top 10.docx
@@ -364,6 +364,7 @@
     <w:p>
       <w:pPr>
         <w:rPr>
+          <w:rFonts w:ascii="바탕" w:eastAsia="바탕" w:hAnsi="바탕" w:cs="바탕"/>
           <w:sz w:val="30"/>
           <w:szCs w:val="30"/>
           <w:lang w:eastAsia="ko-KR"/>
@@ -379,6 +380,7 @@
         <w:t>(</w:t>
       </w:r>
       <w:proofErr w:type="spellStart"/>
+      <w:proofErr w:type="gramStart"/>
       <w:r>
         <w:rPr>
           <w:sz w:val="30"/>
@@ -386,9 +388,9 @@
           <w:highlight w:val="yellow"/>
           <w:lang w:eastAsia="ko-KR"/>
         </w:rPr>
-        <w:t>Msg.sender.call.value</w:t>
-      </w:r>
-      <w:proofErr w:type="spellEnd"/>
+        <w:t>Msg.sender.call</w:t>
+      </w:r>
+      <w:proofErr w:type="gramEnd"/>
       <w:r>
         <w:rPr>
           <w:sz w:val="30"/>
@@ -396,6 +398,16 @@
           <w:highlight w:val="yellow"/>
           <w:lang w:eastAsia="ko-KR"/>
         </w:rPr>
+        <w:t>.value</w:t>
+      </w:r>
+      <w:proofErr w:type="spellEnd"/>
+      <w:r>
+        <w:rPr>
+          <w:sz w:val="30"/>
+          <w:szCs w:val="30"/>
+          <w:highlight w:val="yellow"/>
+          <w:lang w:eastAsia="ko-KR"/>
+        </w:rPr>
         <w:t xml:space="preserve">() </w:t>
       </w:r>
       <w:r>
@@ -439,6 +451,92 @@
         </w:rPr>
         <w:t>)</w:t>
       </w:r>
+      <w:r>
+        <w:rPr>
+          <w:sz w:val="30"/>
+          <w:szCs w:val="30"/>
+          <w:lang w:eastAsia="ko-KR"/>
+        </w:rPr>
+        <w:t>-&gt;</w:t>
+      </w:r>
+      <w:proofErr w:type="spellStart"/>
+      <w:r>
+        <w:rPr>
+          <w:rFonts w:ascii="바탕" w:eastAsia="바탕" w:hAnsi="바탕" w:cs="바탕"/>
+          <w:sz w:val="30"/>
+          <w:szCs w:val="30"/>
+          <w:lang w:eastAsia="ko-KR"/>
+        </w:rPr>
+        <w:t>msg.sender</w:t>
+      </w:r>
+      <w:proofErr w:type="spellEnd"/>
+      <w:r>
+        <w:rPr>
+          <w:rFonts w:ascii="바탕" w:eastAsia="바탕" w:hAnsi="바탕" w:cs="바탕"/>
+          <w:sz w:val="30"/>
+          <w:szCs w:val="30"/>
+          <w:lang w:eastAsia="ko-KR"/>
+        </w:rPr>
+        <w:t>(address)-&gt;</w:t>
+      </w:r>
+      <w:proofErr w:type="spellStart"/>
+      <w:r>
+        <w:rPr>
+          <w:rFonts w:ascii="바탕" w:eastAsia="바탕" w:hAnsi="바탕" w:cs="바탕"/>
+          <w:sz w:val="30"/>
+          <w:szCs w:val="30"/>
+          <w:lang w:eastAsia="ko-KR"/>
+        </w:rPr>
+        <w:t>call.value</w:t>
+      </w:r>
+      <w:proofErr w:type="spellEnd"/>
+      <w:r>
+        <w:rPr>
+          <w:rFonts w:ascii="바탕" w:eastAsia="바탕" w:hAnsi="바탕" w:cs="바탕"/>
+          <w:sz w:val="30"/>
+          <w:szCs w:val="30"/>
+          <w:lang w:eastAsia="ko-KR"/>
+        </w:rPr>
+        <w:t>()</w:t>
+      </w:r>
+      <w:r>
+        <w:rPr>
+          <w:rFonts w:ascii="바탕" w:eastAsia="바탕" w:hAnsi="바탕" w:cs="바탕" w:hint="eastAsia"/>
+          <w:sz w:val="30"/>
+          <w:szCs w:val="30"/>
+          <w:lang w:eastAsia="ko-KR"/>
+        </w:rPr>
+        <w:t xml:space="preserve">는 현재버전에선 </w:t>
+      </w:r>
+      <w:proofErr w:type="spellStart"/>
+      <w:r>
+        <w:rPr>
+          <w:rFonts w:ascii="바탕" w:eastAsia="바탕" w:hAnsi="바탕" w:cs="바탕" w:hint="eastAsia"/>
+          <w:sz w:val="30"/>
+          <w:szCs w:val="30"/>
+          <w:lang w:eastAsia="ko-KR"/>
+        </w:rPr>
+        <w:t>사용하지않음</w:t>
+      </w:r>
+      <w:proofErr w:type="spellEnd"/>
+      <w:r>
+        <w:rPr>
+          <w:rFonts w:ascii="바탕" w:eastAsia="바탕" w:hAnsi="바탕" w:cs="바탕" w:hint="eastAsia"/>
+          <w:sz w:val="30"/>
+          <w:szCs w:val="30"/>
+          <w:lang w:eastAsia="ko-KR"/>
+        </w:rPr>
+        <w:t>.</w:t>
+      </w:r>
+      <w:r>
+        <w:rPr>
+          <w:rFonts w:ascii="바탕" w:eastAsia="바탕" w:hAnsi="바탕" w:cs="바탕"/>
+          <w:sz w:val="30"/>
+          <w:szCs w:val="30"/>
+          <w:lang w:eastAsia="ko-KR"/>
+        </w:rPr>
+        <w:t>-&gt;call{value}</w:t>
+      </w:r>
     </w:p>
     <w:p>
       <w:pPr>
@@ -653,7 +751,7 @@
     <w:p>
       <w:pPr>
         <w:rPr>
-          <w:rFonts w:ascii="바탕" w:eastAsia="바탕" w:hAnsi="바탕" w:cs="바탕"/>
+          <w:rFonts w:ascii="바탕" w:eastAsia="바탕" w:hAnsi="바탕" w:cs="바탕" w:hint="eastAsia"/>
           <w:sz w:val="30"/>
           <w:szCs w:val="30"/>
           <w:lang w:eastAsia="ko-KR"/>
@@ -796,6 +894,43 @@
         </w:rPr>
         <w:t xml:space="preserve"> </w:t>
       </w:r>
+      <w:r>
+        <w:rPr>
+          <w:sz w:val="30"/>
+          <w:szCs w:val="30"/>
+          <w:lang w:eastAsia="ko-KR"/>
+        </w:rPr>
+        <w:t xml:space="preserve"> </w:t>
+      </w:r>
+      <w:r>
+        <w:rPr>
+          <w:rFonts w:ascii="바탕" w:eastAsia="바탕" w:hAnsi="바탕" w:cs="바탕" w:hint="eastAsia"/>
+          <w:sz w:val="30"/>
+          <w:szCs w:val="30"/>
+          <w:lang w:eastAsia="ko-KR"/>
+        </w:rPr>
+        <w:t xml:space="preserve">해결방법은 그냥 잔고업데이트를 송금 </w:t>
+      </w:r>
+      <w:proofErr w:type="spellStart"/>
+      <w:r>
+        <w:rPr>
+          <w:rFonts w:ascii="바탕" w:eastAsia="바탕" w:hAnsi="바탕" w:cs="바탕" w:hint="eastAsia"/>
+          <w:sz w:val="30"/>
+          <w:szCs w:val="30"/>
+          <w:lang w:eastAsia="ko-KR"/>
+        </w:rPr>
+        <w:t>앞에두면됨</w:t>
+      </w:r>
+      <w:proofErr w:type="spellEnd"/>
+      <w:r>
+        <w:rPr>
+          <w:rFonts w:ascii="바탕" w:eastAsia="바탕" w:hAnsi="바탕" w:cs="바탕" w:hint="eastAsia"/>
+          <w:sz w:val="30"/>
+          <w:szCs w:val="30"/>
+          <w:lang w:eastAsia="ko-KR"/>
+        </w:rPr>
+        <w:t>.</w:t>
+      </w:r>
     </w:p>
     <w:p>
       <w:pPr>
@@ -835,13 +970,23 @@
           <w:lang w:eastAsia="ko-KR"/>
         </w:rPr>
       </w:pPr>
-      <w:r>
-        <w:rPr>
-          <w:sz w:val="30"/>
-          <w:szCs w:val="30"/>
-          <w:lang w:eastAsia="ko-KR"/>
-        </w:rPr>
-        <w:t>Withdraw()</w:t>
+      <w:proofErr w:type="gramStart"/>
+      <w:r>
+        <w:rPr>
+          <w:sz w:val="30"/>
+          <w:szCs w:val="30"/>
+          <w:lang w:eastAsia="ko-KR"/>
+        </w:rPr>
+        <w:t>Withdraw(</w:t>
+      </w:r>
+      <w:proofErr w:type="gramEnd"/>
+      <w:r>
+        <w:rPr>
+          <w:sz w:val="30"/>
+          <w:szCs w:val="30"/>
+          <w:lang w:eastAsia="ko-KR"/>
+        </w:rPr>
+        <w:t>)</w:t>
       </w:r>
       <w:proofErr w:type="spellStart"/>
       <w:r>
@@ -1021,13 +1166,23 @@
         </w:rPr>
         <w:t xml:space="preserve"> </w:t>
       </w:r>
-      <w:r>
-        <w:rPr>
-          <w:sz w:val="30"/>
-          <w:szCs w:val="30"/>
-          <w:lang w:eastAsia="ko-KR"/>
-        </w:rPr>
-        <w:t>withdraw()</w:t>
+      <w:proofErr w:type="gramStart"/>
+      <w:r>
+        <w:rPr>
+          <w:sz w:val="30"/>
+          <w:szCs w:val="30"/>
+          <w:lang w:eastAsia="ko-KR"/>
+        </w:rPr>
+        <w:t>withdraw(</w:t>
+      </w:r>
+      <w:proofErr w:type="gramEnd"/>
+      <w:r>
+        <w:rPr>
+          <w:sz w:val="30"/>
+          <w:szCs w:val="30"/>
+          <w:lang w:eastAsia="ko-KR"/>
+        </w:rPr>
+        <w:t>)</w:t>
       </w:r>
       <w:r>
         <w:rPr>
@@ -1267,7 +1422,25 @@
           <w:szCs w:val="30"/>
           <w:lang w:eastAsia="ko-KR"/>
         </w:rPr>
-        <w:t xml:space="preserve">(amount)() </w:t>
+        <w:t>(amount</w:t>
+      </w:r>
+      <w:proofErr w:type="gramStart"/>
+      <w:r>
+        <w:rPr>
+          <w:sz w:val="30"/>
+          <w:szCs w:val="30"/>
+          <w:lang w:eastAsia="ko-KR"/>
+        </w:rPr>
+        <w:t>)(</w:t>
+      </w:r>
+      <w:proofErr w:type="gramEnd"/>
+      <w:r>
+        <w:rPr>
+          <w:sz w:val="30"/>
+          <w:szCs w:val="30"/>
+          <w:lang w:eastAsia="ko-KR"/>
+        </w:rPr>
+        <w:t xml:space="preserve">) </w:t>
       </w:r>
       <w:proofErr w:type="spellStart"/>
       <w:r>
@@ -1437,6 +1610,7 @@
           <w:lang w:eastAsia="ko-KR"/>
         </w:rPr>
       </w:pPr>
+      <w:proofErr w:type="spellStart"/>
       <w:r>
         <w:rPr>
           <w:rFonts w:hint="eastAsia"/>
@@ -1444,9 +1618,9 @@
           <w:szCs w:val="30"/>
           <w:lang w:eastAsia="ko-KR"/>
         </w:rPr>
-        <w:t xml:space="preserve">악의적인 </w:t>
-      </w:r>
-      <w:proofErr w:type="spellStart"/>
+        <w:t>악의적인</w:t>
+      </w:r>
+      <w:proofErr w:type="spellEnd"/>
       <w:r>
         <w:rPr>
           <w:rFonts w:hint="eastAsia"/>
@@ -1454,6 +1628,16 @@
           <w:szCs w:val="30"/>
           <w:lang w:eastAsia="ko-KR"/>
         </w:rPr>
+        <w:t xml:space="preserve"> </w:t>
+      </w:r>
+      <w:proofErr w:type="spellStart"/>
+      <w:r>
+        <w:rPr>
+          <w:rFonts w:hint="eastAsia"/>
+          <w:sz w:val="30"/>
+          <w:szCs w:val="30"/>
+          <w:lang w:eastAsia="ko-KR"/>
+        </w:rPr>
         <w:t>계약은</w:t>
       </w:r>
       <w:proofErr w:type="spellEnd"/>
@@ -1472,7 +1656,25 @@
           <w:szCs w:val="30"/>
           <w:lang w:eastAsia="ko-KR"/>
         </w:rPr>
-        <w:t xml:space="preserve">payable fallback() </w:t>
+        <w:t xml:space="preserve">payable </w:t>
+      </w:r>
+      <w:proofErr w:type="gramStart"/>
+      <w:r>
+        <w:rPr>
+          <w:sz w:val="30"/>
+          <w:szCs w:val="30"/>
+          <w:lang w:eastAsia="ko-KR"/>
+        </w:rPr>
+        <w:t>fallback(</w:t>
+      </w:r>
+      <w:proofErr w:type="gramEnd"/>
+      <w:r>
+        <w:rPr>
+          <w:sz w:val="30"/>
+          <w:szCs w:val="30"/>
+          <w:lang w:eastAsia="ko-KR"/>
+        </w:rPr>
+        <w:t xml:space="preserve">) </w:t>
       </w:r>
       <w:proofErr w:type="spellStart"/>
       <w:r>
@@ -1937,6 +2139,7 @@
           <w:szCs w:val="21"/>
           <w:shd w:val="clear" w:color="auto" w:fill="F0F0F0"/>
         </w:rPr>
+        <w:lastRenderedPageBreak/>
         <w:tab/>
         <w:t xml:space="preserve">owner = </w:t>
       </w:r>
@@ -4164,7 +4367,6 @@
           <w:szCs w:val="30"/>
           <w:lang w:eastAsia="ko-KR"/>
         </w:rPr>
-        <w:lastRenderedPageBreak/>
         <w:t xml:space="preserve">이 예제는 곧 사라질 </w:t>
       </w:r>
       <w:r>
@@ -6132,6 +6334,7 @@
           <w:szCs w:val="30"/>
           <w:lang w:eastAsia="ko-KR"/>
         </w:rPr>
+        <w:lastRenderedPageBreak/>
         <w:t xml:space="preserve">인위적으로 </w:t>
       </w:r>
       <w:proofErr w:type="spellStart"/>
@@ -6218,7 +6421,6 @@
           <w:szCs w:val="30"/>
           <w:lang w:eastAsia="ko-KR"/>
         </w:rPr>
-        <w:lastRenderedPageBreak/>
         <w:t>1</w:t>
       </w:r>
       <w:r>
@@ -7413,7 +7615,7 @@
     <w:p>
       <w:pPr>
         <w:rPr>
-          <w:rFonts w:ascii="바탕" w:eastAsia="바탕" w:hAnsi="바탕" w:cs="바탕" w:hint="eastAsia"/>
+          <w:rFonts w:ascii="바탕" w:eastAsia="바탕" w:hAnsi="바탕" w:cs="바탕"/>
           <w:sz w:val="30"/>
           <w:szCs w:val="30"/>
           <w:lang w:eastAsia="ko-KR"/>
@@ -7748,6 +7950,7 @@
           <w:szCs w:val="21"/>
           <w:shd w:val="clear" w:color="auto" w:fill="F0F0F0"/>
         </w:rPr>
+        <w:lastRenderedPageBreak/>
         <w:tab/>
         <w:t>iteration+</w:t>
       </w:r>
@@ -8083,7 +8286,6 @@
           <w:szCs w:val="21"/>
           <w:shd w:val="clear" w:color="auto" w:fill="F0F0F0"/>
         </w:rPr>
-        <w:lastRenderedPageBreak/>
         <w:tab/>
         <w:t>}</w:t>
       </w:r>
@@ -8187,7 +8389,7 @@
     <w:p>
       <w:pPr>
         <w:rPr>
-          <w:rFonts w:ascii="바탕" w:eastAsia="바탕" w:hAnsi="바탕" w:cs="바탕" w:hint="eastAsia"/>
+          <w:rFonts w:ascii="바탕" w:eastAsia="바탕" w:hAnsi="바탕" w:cs="바탕"/>
           <w:sz w:val="30"/>
           <w:szCs w:val="30"/>
           <w:lang w:eastAsia="ko-KR"/>
@@ -8758,7 +8960,7 @@
           <w:tab w:val="left" w:pos="1060"/>
         </w:tabs>
         <w:rPr>
-          <w:rFonts w:ascii="바탕" w:eastAsia="바탕" w:hAnsi="바탕" w:cs="바탕" w:hint="eastAsia"/>
+          <w:rFonts w:ascii="바탕" w:eastAsia="바탕" w:hAnsi="바탕" w:cs="바탕"/>
           <w:sz w:val="30"/>
           <w:szCs w:val="30"/>
           <w:lang w:eastAsia="ko-KR"/>
@@ -9097,7 +9299,7 @@
     <w:p>
       <w:pPr>
         <w:rPr>
-          <w:rFonts w:ascii="바탕" w:eastAsia="바탕" w:hAnsi="바탕" w:cs="바탕" w:hint="eastAsia"/>
+          <w:rFonts w:ascii="바탕" w:eastAsia="바탕" w:hAnsi="바탕" w:cs="바탕"/>
           <w:sz w:val="30"/>
           <w:szCs w:val="30"/>
           <w:lang w:eastAsia="ko-KR"/>
@@ -9483,7 +9685,7 @@
     <w:p>
       <w:pPr>
         <w:rPr>
-          <w:rFonts w:ascii="바탕" w:eastAsia="바탕" w:hAnsi="바탕" w:cs="바탕" w:hint="eastAsia"/>
+          <w:rFonts w:ascii="바탕" w:eastAsia="바탕" w:hAnsi="바탕" w:cs="바탕"/>
           <w:sz w:val="30"/>
           <w:szCs w:val="30"/>
           <w:lang w:eastAsia="ko-KR"/>
@@ -9674,13 +9876,14 @@
           <w:szCs w:val="30"/>
           <w:lang w:eastAsia="ko-KR"/>
         </w:rPr>
+        <w:lastRenderedPageBreak/>
         <w:t>누군가가 채굴 대기중인 앨리스의 정답을 포함한 트랜잭션을 보고 더 높은 비용으로 제출해버린다.</w:t>
       </w:r>
     </w:p>
     <w:p>
       <w:pPr>
         <w:rPr>
-          <w:rFonts w:ascii="바탕" w:eastAsia="바탕" w:hAnsi="바탕" w:cs="바탕" w:hint="eastAsia"/>
+          <w:rFonts w:ascii="바탕" w:eastAsia="바탕" w:hAnsi="바탕" w:cs="바탕"/>
           <w:sz w:val="30"/>
           <w:szCs w:val="30"/>
           <w:lang w:eastAsia="ko-KR"/>
@@ -9699,7 +9902,7 @@
     <w:p>
       <w:pPr>
         <w:rPr>
-          <w:rFonts w:ascii="바탕" w:eastAsia="바탕" w:hAnsi="바탕" w:cs="바탕" w:hint="eastAsia"/>
+          <w:rFonts w:ascii="바탕" w:eastAsia="바탕" w:hAnsi="바탕" w:cs="바탕"/>
           <w:sz w:val="30"/>
           <w:szCs w:val="30"/>
           <w:lang w:eastAsia="ko-KR"/>
@@ -10081,7 +10284,7 @@
     <w:p>
       <w:pPr>
         <w:rPr>
-          <w:rFonts w:ascii="바탕" w:eastAsia="바탕" w:hAnsi="바탕" w:cs="바탕" w:hint="eastAsia"/>
+          <w:rFonts w:ascii="바탕" w:eastAsia="바탕" w:hAnsi="바탕" w:cs="바탕"/>
           <w:sz w:val="30"/>
           <w:szCs w:val="30"/>
           <w:lang w:eastAsia="ko-KR"/>
@@ -10831,7 +11034,7 @@
     <w:p>
       <w:pPr>
         <w:rPr>
-          <w:rFonts w:ascii="바탕" w:eastAsia="바탕" w:hAnsi="바탕" w:cs="바탕" w:hint="eastAsia"/>
+          <w:rFonts w:ascii="바탕" w:eastAsia="바탕" w:hAnsi="바탕" w:cs="바탕"/>
           <w:sz w:val="30"/>
           <w:szCs w:val="30"/>
           <w:lang w:eastAsia="ko-KR"/>
@@ -11059,16 +11262,27 @@
           <w:highlight w:val="yellow"/>
           <w:lang w:eastAsia="ko-KR"/>
         </w:rPr>
-        <w:t xml:space="preserve"> 만들면 그 시간에서는 </w:t>
-      </w:r>
-      <w:r>
-        <w:rPr>
-          <w:rFonts w:ascii="바탕" w:eastAsia="바탕" w:hAnsi="바탕" w:cs="바탕"/>
+        <w:t xml:space="preserve"> 만들면 </w:t>
+      </w:r>
+      <w:r>
+        <w:rPr>
+          <w:rFonts w:ascii="바탕" w:eastAsia="바탕" w:hAnsi="바탕" w:cs="바탕" w:hint="eastAsia"/>
           <w:sz w:val="30"/>
           <w:szCs w:val="30"/>
           <w:highlight w:val="yellow"/>
           <w:lang w:eastAsia="ko-KR"/>
         </w:rPr>
+        <w:lastRenderedPageBreak/>
+        <w:t xml:space="preserve">그 시간에서는 </w:t>
+      </w:r>
+      <w:r>
+        <w:rPr>
+          <w:rFonts w:ascii="바탕" w:eastAsia="바탕" w:hAnsi="바탕" w:cs="바탕"/>
+          <w:sz w:val="30"/>
+          <w:szCs w:val="30"/>
+          <w:highlight w:val="yellow"/>
+          <w:lang w:eastAsia="ko-KR"/>
+        </w:rPr>
         <w:t>now</w:t>
       </w:r>
       <w:r>
@@ -11139,26 +11353,26 @@
     <w:p>
       <w:pPr>
         <w:rPr>
-          <w:rFonts w:ascii="바탕" w:eastAsia="바탕" w:hAnsi="바탕" w:cs="바탕" w:hint="eastAsia"/>
-          <w:sz w:val="30"/>
-          <w:szCs w:val="30"/>
-          <w:lang w:eastAsia="ko-KR"/>
-        </w:rPr>
-      </w:pPr>
-      <w:r>
-        <w:rPr>
-          <w:rFonts w:ascii="바탕" w:eastAsia="바탕" w:hAnsi="바탕" w:cs="바탕" w:hint="eastAsia"/>
-          <w:sz w:val="30"/>
-          <w:szCs w:val="30"/>
-          <w:lang w:eastAsia="ko-KR"/>
-        </w:rPr>
-        <w:t xml:space="preserve"> </w:t>
-      </w:r>
-    </w:p>
-    <w:p>
-      <w:pPr>
-        <w:rPr>
-          <w:rFonts w:ascii="바탕" w:eastAsia="바탕" w:hAnsi="바탕" w:cs="바탕" w:hint="eastAsia"/>
+          <w:rFonts w:ascii="바탕" w:eastAsia="바탕" w:hAnsi="바탕" w:cs="바탕"/>
+          <w:sz w:val="30"/>
+          <w:szCs w:val="30"/>
+          <w:lang w:eastAsia="ko-KR"/>
+        </w:rPr>
+      </w:pPr>
+      <w:r>
+        <w:rPr>
+          <w:rFonts w:ascii="바탕" w:eastAsia="바탕" w:hAnsi="바탕" w:cs="바탕" w:hint="eastAsia"/>
+          <w:sz w:val="30"/>
+          <w:szCs w:val="30"/>
+          <w:lang w:eastAsia="ko-KR"/>
+        </w:rPr>
+        <w:t xml:space="preserve"> </w:t>
+      </w:r>
+    </w:p>
+    <w:p>
+      <w:pPr>
+        <w:rPr>
+          <w:rFonts w:ascii="바탕" w:eastAsia="바탕" w:hAnsi="바탕" w:cs="바탕"/>
           <w:sz w:val="40"/>
           <w:szCs w:val="40"/>
           <w:lang w:eastAsia="ko-KR"/>
@@ -11193,23 +11407,836 @@
     <w:p>
       <w:pPr>
         <w:rPr>
+          <w:rFonts w:ascii="바탕" w:eastAsia="바탕" w:hAnsi="바탕" w:cs="바탕"/>
+          <w:sz w:val="30"/>
+          <w:szCs w:val="30"/>
+          <w:lang w:eastAsia="ko-KR"/>
+        </w:rPr>
+      </w:pPr>
+      <w:r>
+        <w:rPr>
+          <w:rFonts w:ascii="바탕" w:eastAsia="바탕" w:hAnsi="바탕" w:cs="바탕" w:hint="eastAsia"/>
+          <w:sz w:val="30"/>
+          <w:szCs w:val="30"/>
+          <w:lang w:eastAsia="ko-KR"/>
+        </w:rPr>
+        <w:t>교환</w:t>
+      </w:r>
+      <w:proofErr w:type="spellStart"/>
+      <w:r>
+        <w:rPr>
+          <w:rFonts w:ascii="바탕" w:eastAsia="바탕" w:hAnsi="바탕" w:cs="바탕" w:hint="eastAsia"/>
+          <w:sz w:val="30"/>
+          <w:szCs w:val="30"/>
+          <w:lang w:eastAsia="ko-KR"/>
+        </w:rPr>
+        <w:t>a</w:t>
+      </w:r>
+      <w:r>
+        <w:rPr>
+          <w:rFonts w:ascii="바탕" w:eastAsia="바탕" w:hAnsi="바탕" w:cs="바탕"/>
+          <w:sz w:val="30"/>
+          <w:szCs w:val="30"/>
+          <w:lang w:eastAsia="ko-KR"/>
+        </w:rPr>
+        <w:t>pi</w:t>
+      </w:r>
+      <w:proofErr w:type="spellEnd"/>
+      <w:r>
+        <w:rPr>
+          <w:rFonts w:ascii="바탕" w:eastAsia="바탕" w:hAnsi="바탕" w:cs="바탕" w:hint="eastAsia"/>
+          <w:sz w:val="30"/>
+          <w:szCs w:val="30"/>
+          <w:lang w:eastAsia="ko-KR"/>
+        </w:rPr>
+        <w:t xml:space="preserve">에는 </w:t>
+      </w:r>
+      <w:proofErr w:type="spellStart"/>
+      <w:r>
+        <w:rPr>
+          <w:rFonts w:ascii="바탕" w:eastAsia="바탕" w:hAnsi="바탕" w:cs="바탕" w:hint="eastAsia"/>
+          <w:sz w:val="30"/>
+          <w:szCs w:val="30"/>
+          <w:lang w:eastAsia="ko-KR"/>
+        </w:rPr>
+        <w:t>받는사람의</w:t>
+      </w:r>
+      <w:proofErr w:type="spellEnd"/>
+      <w:r>
+        <w:rPr>
+          <w:rFonts w:ascii="바탕" w:eastAsia="바탕" w:hAnsi="바탕" w:cs="바탕" w:hint="eastAsia"/>
+          <w:sz w:val="30"/>
+          <w:szCs w:val="30"/>
+          <w:lang w:eastAsia="ko-KR"/>
+        </w:rPr>
+        <w:t xml:space="preserve"> 주소와 양을 거래하는 함수가 있음</w:t>
+      </w:r>
+    </w:p>
+    <w:p>
+      <w:pPr>
+        <w:rPr>
+          <w:rFonts w:ascii="바탕" w:eastAsia="바탕" w:hAnsi="바탕" w:cs="바탕"/>
+          <w:sz w:val="30"/>
+          <w:szCs w:val="30"/>
+          <w:lang w:eastAsia="ko-KR"/>
+        </w:rPr>
+      </w:pPr>
+      <w:proofErr w:type="spellStart"/>
+      <w:r>
+        <w:rPr>
+          <w:rFonts w:ascii="바탕" w:eastAsia="바탕" w:hAnsi="바탕" w:cs="바탕" w:hint="eastAsia"/>
+          <w:sz w:val="30"/>
+          <w:szCs w:val="30"/>
+          <w:lang w:eastAsia="ko-KR"/>
+        </w:rPr>
+        <w:t>그런다음</w:t>
+      </w:r>
+      <w:proofErr w:type="spellEnd"/>
+      <w:r>
+        <w:rPr>
+          <w:rFonts w:ascii="바탕" w:eastAsia="바탕" w:hAnsi="바탕" w:cs="바탕" w:hint="eastAsia"/>
+          <w:sz w:val="30"/>
+          <w:szCs w:val="30"/>
+          <w:lang w:eastAsia="ko-KR"/>
+        </w:rPr>
+        <w:t xml:space="preserve"> </w:t>
+      </w:r>
+      <w:proofErr w:type="spellStart"/>
+      <w:r>
+        <w:rPr>
+          <w:rFonts w:ascii="바탕" w:eastAsia="바탕" w:hAnsi="바탕" w:cs="바탕"/>
+          <w:sz w:val="30"/>
+          <w:szCs w:val="30"/>
+          <w:lang w:eastAsia="ko-KR"/>
+        </w:rPr>
+        <w:t>api</w:t>
+      </w:r>
+      <w:proofErr w:type="spellEnd"/>
+      <w:r>
+        <w:rPr>
+          <w:rFonts w:ascii="바탕" w:eastAsia="바탕" w:hAnsi="바탕" w:cs="바탕" w:hint="eastAsia"/>
+          <w:sz w:val="30"/>
+          <w:szCs w:val="30"/>
+          <w:lang w:eastAsia="ko-KR"/>
+        </w:rPr>
+        <w:t xml:space="preserve">가 </w:t>
+      </w:r>
+      <w:proofErr w:type="spellStart"/>
+      <w:r>
+        <w:rPr>
+          <w:rFonts w:ascii="바탕" w:eastAsia="바탕" w:hAnsi="바탕" w:cs="바탕" w:hint="eastAsia"/>
+          <w:sz w:val="30"/>
+          <w:szCs w:val="30"/>
+          <w:lang w:eastAsia="ko-KR"/>
+        </w:rPr>
+        <w:t>스마트컨트랙트의</w:t>
+      </w:r>
+      <w:proofErr w:type="spellEnd"/>
+      <w:r>
+        <w:rPr>
+          <w:rFonts w:ascii="바탕" w:eastAsia="바탕" w:hAnsi="바탕" w:cs="바탕" w:hint="eastAsia"/>
+          <w:sz w:val="30"/>
+          <w:szCs w:val="30"/>
+          <w:lang w:eastAsia="ko-KR"/>
+        </w:rPr>
+        <w:t xml:space="preserve"> </w:t>
+      </w:r>
+      <w:r>
+        <w:rPr>
+          <w:rFonts w:ascii="바탕" w:eastAsia="바탕" w:hAnsi="바탕" w:cs="바탕"/>
+          <w:sz w:val="30"/>
+          <w:szCs w:val="30"/>
+          <w:lang w:eastAsia="ko-KR"/>
+        </w:rPr>
+        <w:t>transfer(address _to, uint256 _amount)</w:t>
+      </w:r>
+      <w:r>
+        <w:rPr>
+          <w:rFonts w:ascii="바탕" w:eastAsia="바탕" w:hAnsi="바탕" w:cs="바탕" w:hint="eastAsia"/>
+          <w:sz w:val="30"/>
+          <w:szCs w:val="30"/>
+          <w:lang w:eastAsia="ko-KR"/>
+        </w:rPr>
+        <w:t xml:space="preserve">함수를 </w:t>
+      </w:r>
+      <w:r>
+        <w:rPr>
+          <w:rFonts w:ascii="바탕" w:eastAsia="바탕" w:hAnsi="바탕" w:cs="바탕"/>
+          <w:sz w:val="30"/>
+          <w:szCs w:val="30"/>
+          <w:lang w:eastAsia="ko-KR"/>
+        </w:rPr>
+        <w:t>(20</w:t>
+      </w:r>
+      <w:r>
+        <w:rPr>
+          <w:rFonts w:ascii="바탕" w:eastAsia="바탕" w:hAnsi="바탕" w:cs="바탕" w:hint="eastAsia"/>
+          <w:sz w:val="30"/>
+          <w:szCs w:val="30"/>
+          <w:lang w:eastAsia="ko-KR"/>
+        </w:rPr>
+        <w:t xml:space="preserve">바이트로 예상되는 주소와 연장된 </w:t>
+      </w:r>
+      <w:r>
+        <w:rPr>
+          <w:rFonts w:ascii="바탕" w:eastAsia="바탕" w:hAnsi="바탕" w:cs="바탕"/>
+          <w:sz w:val="30"/>
+          <w:szCs w:val="30"/>
+          <w:lang w:eastAsia="ko-KR"/>
+        </w:rPr>
+        <w:t>12</w:t>
+      </w:r>
+      <w:r>
+        <w:rPr>
+          <w:rFonts w:ascii="바탕" w:eastAsia="바탕" w:hAnsi="바탕" w:cs="바탕" w:hint="eastAsia"/>
+          <w:sz w:val="30"/>
+          <w:szCs w:val="30"/>
+          <w:lang w:eastAsia="ko-KR"/>
+        </w:rPr>
+        <w:t xml:space="preserve">개의 </w:t>
+      </w:r>
+      <w:r>
+        <w:rPr>
+          <w:rFonts w:ascii="바탕" w:eastAsia="바탕" w:hAnsi="바탕" w:cs="바탕"/>
+          <w:sz w:val="30"/>
+          <w:szCs w:val="30"/>
+          <w:lang w:eastAsia="ko-KR"/>
+        </w:rPr>
+        <w:t>0</w:t>
+      </w:r>
+      <w:r>
+        <w:rPr>
+          <w:rFonts w:ascii="바탕" w:eastAsia="바탕" w:hAnsi="바탕" w:cs="바탕" w:hint="eastAsia"/>
+          <w:sz w:val="30"/>
+          <w:szCs w:val="30"/>
+          <w:lang w:eastAsia="ko-KR"/>
+        </w:rPr>
+        <w:t xml:space="preserve">바이트로 해서 합쳐진 </w:t>
+      </w:r>
+      <w:r>
+        <w:rPr>
+          <w:rFonts w:ascii="바탕" w:eastAsia="바탕" w:hAnsi="바탕" w:cs="바탕"/>
+          <w:sz w:val="30"/>
+          <w:szCs w:val="30"/>
+          <w:lang w:eastAsia="ko-KR"/>
+        </w:rPr>
+        <w:t>32</w:t>
+      </w:r>
+      <w:r>
+        <w:rPr>
+          <w:rFonts w:ascii="바탕" w:eastAsia="바탕" w:hAnsi="바탕" w:cs="바탕" w:hint="eastAsia"/>
+          <w:sz w:val="30"/>
+          <w:szCs w:val="30"/>
+          <w:lang w:eastAsia="ko-KR"/>
+        </w:rPr>
+        <w:t>바이트와 함께)이용한다</w:t>
+      </w:r>
+    </w:p>
+    <w:p>
+      <w:pPr>
+        <w:rPr>
+          <w:rFonts w:ascii="바탕" w:eastAsia="바탕" w:hAnsi="바탕" w:cs="바탕"/>
+          <w:sz w:val="30"/>
+          <w:szCs w:val="30"/>
+          <w:lang w:eastAsia="ko-KR"/>
+        </w:rPr>
+      </w:pPr>
+      <w:r>
+        <w:rPr>
+          <w:rFonts w:ascii="바탕" w:eastAsia="바탕" w:hAnsi="바탕" w:cs="바탕"/>
+          <w:sz w:val="30"/>
+          <w:szCs w:val="30"/>
+          <w:lang w:eastAsia="ko-KR"/>
+        </w:rPr>
+        <w:t>Bob</w:t>
+      </w:r>
+      <w:r>
+        <w:rPr>
+          <w:rFonts w:ascii="바탕" w:eastAsia="바탕" w:hAnsi="바탕" w:cs="바탕" w:hint="eastAsia"/>
+          <w:sz w:val="30"/>
+          <w:szCs w:val="30"/>
+          <w:lang w:eastAsia="ko-KR"/>
+        </w:rPr>
+        <w:t xml:space="preserve">은 </w:t>
+      </w:r>
+      <w:proofErr w:type="spellStart"/>
+      <w:r>
+        <w:rPr>
+          <w:rFonts w:ascii="바탕" w:eastAsia="바탕" w:hAnsi="바탕" w:cs="바탕"/>
+          <w:sz w:val="30"/>
+          <w:szCs w:val="30"/>
+          <w:lang w:eastAsia="ko-KR"/>
+        </w:rPr>
+        <w:t>alice</w:t>
+      </w:r>
+      <w:proofErr w:type="spellEnd"/>
+      <w:r>
+        <w:rPr>
+          <w:rFonts w:ascii="바탕" w:eastAsia="바탕" w:hAnsi="바탕" w:cs="바탕" w:hint="eastAsia"/>
+          <w:sz w:val="30"/>
+          <w:szCs w:val="30"/>
+          <w:lang w:eastAsia="ko-KR"/>
+        </w:rPr>
+        <w:t xml:space="preserve">에게 </w:t>
+      </w:r>
+      <w:r>
+        <w:rPr>
+          <w:rFonts w:ascii="바탕" w:eastAsia="바탕" w:hAnsi="바탕" w:cs="바탕"/>
+          <w:sz w:val="30"/>
+          <w:szCs w:val="30"/>
+          <w:lang w:eastAsia="ko-KR"/>
+        </w:rPr>
+        <w:t>20</w:t>
+      </w:r>
+      <w:r>
+        <w:rPr>
+          <w:rFonts w:ascii="바탕" w:eastAsia="바탕" w:hAnsi="바탕" w:cs="바탕" w:hint="eastAsia"/>
+          <w:sz w:val="30"/>
+          <w:szCs w:val="30"/>
+          <w:lang w:eastAsia="ko-KR"/>
+        </w:rPr>
+        <w:t>토큰을 전송해달라고 요청한다.</w:t>
+      </w:r>
+      <w:r>
+        <w:rPr>
+          <w:rFonts w:ascii="바탕" w:eastAsia="바탕" w:hAnsi="바탕" w:cs="바탕"/>
+          <w:sz w:val="30"/>
+          <w:szCs w:val="30"/>
+          <w:lang w:eastAsia="ko-KR"/>
+        </w:rPr>
+        <w:t xml:space="preserve"> </w:t>
+      </w:r>
+      <w:r>
+        <w:rPr>
+          <w:rFonts w:ascii="바탕" w:eastAsia="바탕" w:hAnsi="바탕" w:cs="바탕" w:hint="eastAsia"/>
+          <w:sz w:val="30"/>
+          <w:szCs w:val="30"/>
+          <w:lang w:eastAsia="ko-KR"/>
+        </w:rPr>
+        <w:t xml:space="preserve">그때 </w:t>
+      </w:r>
+      <w:r>
+        <w:rPr>
+          <w:rFonts w:ascii="바탕" w:eastAsia="바탕" w:hAnsi="바탕" w:cs="바탕"/>
+          <w:sz w:val="30"/>
+          <w:szCs w:val="30"/>
+          <w:lang w:eastAsia="ko-KR"/>
+        </w:rPr>
+        <w:t>bob</w:t>
+      </w:r>
+      <w:r>
+        <w:rPr>
+          <w:rFonts w:ascii="바탕" w:eastAsia="바탕" w:hAnsi="바탕" w:cs="바탕" w:hint="eastAsia"/>
+          <w:sz w:val="30"/>
+          <w:szCs w:val="30"/>
+          <w:lang w:eastAsia="ko-KR"/>
+        </w:rPr>
+        <w:t xml:space="preserve">은 악의적으로 후행 </w:t>
+      </w:r>
+      <w:r>
+        <w:rPr>
+          <w:rFonts w:ascii="바탕" w:eastAsia="바탕" w:hAnsi="바탕" w:cs="바탕"/>
+          <w:sz w:val="30"/>
+          <w:szCs w:val="30"/>
+          <w:lang w:eastAsia="ko-KR"/>
+        </w:rPr>
+        <w:t>0</w:t>
+      </w:r>
+      <w:r>
+        <w:rPr>
+          <w:rFonts w:ascii="바탕" w:eastAsia="바탕" w:hAnsi="바탕" w:cs="바탕" w:hint="eastAsia"/>
+          <w:sz w:val="30"/>
+          <w:szCs w:val="30"/>
+          <w:lang w:eastAsia="ko-KR"/>
+        </w:rPr>
+        <w:t>을 제거한다.</w:t>
+      </w:r>
+    </w:p>
+    <w:p>
+      <w:pPr>
+        <w:rPr>
+          <w:rFonts w:ascii="바탕" w:eastAsia="바탕" w:hAnsi="바탕" w:cs="바탕"/>
+          <w:sz w:val="30"/>
+          <w:szCs w:val="30"/>
+          <w:lang w:eastAsia="ko-KR"/>
+        </w:rPr>
+      </w:pPr>
+      <w:r>
+        <w:rPr>
+          <w:rFonts w:ascii="바탕" w:eastAsia="바탕" w:hAnsi="바탕" w:cs="바탕"/>
+          <w:sz w:val="30"/>
+          <w:szCs w:val="30"/>
+          <w:lang w:eastAsia="ko-KR"/>
+        </w:rPr>
+        <w:t>Alice</w:t>
+      </w:r>
+      <w:r>
+        <w:rPr>
+          <w:rFonts w:ascii="바탕" w:eastAsia="바탕" w:hAnsi="바탕" w:cs="바탕" w:hint="eastAsia"/>
+          <w:sz w:val="30"/>
+          <w:szCs w:val="30"/>
+          <w:lang w:eastAsia="ko-KR"/>
+        </w:rPr>
+        <w:t xml:space="preserve">는 짧아진 </w:t>
+      </w:r>
+      <w:r>
+        <w:rPr>
+          <w:rFonts w:ascii="바탕" w:eastAsia="바탕" w:hAnsi="바탕" w:cs="바탕"/>
+          <w:sz w:val="30"/>
+          <w:szCs w:val="30"/>
+          <w:lang w:eastAsia="ko-KR"/>
+        </w:rPr>
+        <w:t>19</w:t>
+      </w:r>
+      <w:r>
+        <w:rPr>
+          <w:rFonts w:ascii="바탕" w:eastAsia="바탕" w:hAnsi="바탕" w:cs="바탕" w:hint="eastAsia"/>
+          <w:sz w:val="30"/>
+          <w:szCs w:val="30"/>
+          <w:lang w:eastAsia="ko-KR"/>
+        </w:rPr>
+        <w:t xml:space="preserve">바이트 </w:t>
+      </w:r>
+      <w:r>
+        <w:rPr>
+          <w:rFonts w:ascii="바탕" w:eastAsia="바탕" w:hAnsi="바탕" w:cs="바탕"/>
+          <w:sz w:val="30"/>
+          <w:szCs w:val="30"/>
+          <w:lang w:eastAsia="ko-KR"/>
+        </w:rPr>
+        <w:t>bob</w:t>
+      </w:r>
+      <w:r>
+        <w:rPr>
+          <w:rFonts w:ascii="바탕" w:eastAsia="바탕" w:hAnsi="바탕" w:cs="바탕" w:hint="eastAsia"/>
+          <w:sz w:val="30"/>
+          <w:szCs w:val="30"/>
+          <w:lang w:eastAsia="ko-KR"/>
+        </w:rPr>
+        <w:t xml:space="preserve">의 주소로 교환 </w:t>
+      </w:r>
+      <w:proofErr w:type="spellStart"/>
+      <w:r>
+        <w:rPr>
+          <w:rFonts w:ascii="바탕" w:eastAsia="바탕" w:hAnsi="바탕" w:cs="바탕"/>
+          <w:sz w:val="30"/>
+          <w:szCs w:val="30"/>
+          <w:lang w:eastAsia="ko-KR"/>
+        </w:rPr>
+        <w:t>api</w:t>
+      </w:r>
+      <w:r>
+        <w:rPr>
+          <w:rFonts w:ascii="바탕" w:eastAsia="바탕" w:hAnsi="바탕" w:cs="바탕" w:hint="eastAsia"/>
+          <w:sz w:val="30"/>
+          <w:szCs w:val="30"/>
+          <w:lang w:eastAsia="ko-KR"/>
+        </w:rPr>
+        <w:t>를</w:t>
+      </w:r>
+      <w:proofErr w:type="spellEnd"/>
+      <w:r>
+        <w:rPr>
+          <w:rFonts w:ascii="바탕" w:eastAsia="바탕" w:hAnsi="바탕" w:cs="바탕" w:hint="eastAsia"/>
+          <w:sz w:val="30"/>
+          <w:szCs w:val="30"/>
+          <w:lang w:eastAsia="ko-KR"/>
+        </w:rPr>
+        <w:t xml:space="preserve"> 사용한다.</w:t>
+      </w:r>
+    </w:p>
+    <w:p>
+      <w:pPr>
+        <w:rPr>
+          <w:rFonts w:ascii="바탕" w:eastAsia="바탕" w:hAnsi="바탕" w:cs="바탕"/>
+          <w:sz w:val="30"/>
+          <w:szCs w:val="30"/>
+          <w:lang w:eastAsia="ko-KR"/>
+        </w:rPr>
+      </w:pPr>
+      <w:proofErr w:type="spellStart"/>
+      <w:r>
+        <w:rPr>
+          <w:rFonts w:ascii="바탕" w:eastAsia="바탕" w:hAnsi="바탕" w:cs="바탕"/>
+          <w:sz w:val="30"/>
+          <w:szCs w:val="30"/>
+          <w:lang w:eastAsia="ko-KR"/>
+        </w:rPr>
+        <w:t>Api</w:t>
+      </w:r>
+      <w:proofErr w:type="spellEnd"/>
+      <w:r>
+        <w:rPr>
+          <w:rFonts w:ascii="바탕" w:eastAsia="바탕" w:hAnsi="바탕" w:cs="바탕" w:hint="eastAsia"/>
+          <w:sz w:val="30"/>
+          <w:szCs w:val="30"/>
+          <w:lang w:eastAsia="ko-KR"/>
+        </w:rPr>
+        <w:t xml:space="preserve">는 </w:t>
+      </w:r>
+      <w:r>
+        <w:rPr>
+          <w:rFonts w:ascii="바탕" w:eastAsia="바탕" w:hAnsi="바탕" w:cs="바탕"/>
+          <w:sz w:val="30"/>
+          <w:szCs w:val="30"/>
+          <w:lang w:eastAsia="ko-KR"/>
+        </w:rPr>
+        <w:t>12 0</w:t>
+      </w:r>
+      <w:r>
+        <w:rPr>
+          <w:rFonts w:ascii="바탕" w:eastAsia="바탕" w:hAnsi="바탕" w:cs="바탕" w:hint="eastAsia"/>
+          <w:sz w:val="30"/>
+          <w:szCs w:val="30"/>
+          <w:lang w:eastAsia="ko-KR"/>
+        </w:rPr>
+        <w:t xml:space="preserve">바이트를 채워서 </w:t>
+      </w:r>
+      <w:r>
+        <w:rPr>
+          <w:rFonts w:ascii="바탕" w:eastAsia="바탕" w:hAnsi="바탕" w:cs="바탕"/>
+          <w:sz w:val="30"/>
+          <w:szCs w:val="30"/>
+          <w:lang w:eastAsia="ko-KR"/>
+        </w:rPr>
+        <w:t>31</w:t>
+      </w:r>
+      <w:r>
+        <w:rPr>
+          <w:rFonts w:ascii="바탕" w:eastAsia="바탕" w:hAnsi="바탕" w:cs="바탕" w:hint="eastAsia"/>
+          <w:sz w:val="30"/>
+          <w:szCs w:val="30"/>
+          <w:lang w:eastAsia="ko-KR"/>
+        </w:rPr>
+        <w:t>바이트로 만든다.</w:t>
+      </w:r>
+      <w:r>
+        <w:rPr>
+          <w:rFonts w:ascii="바탕" w:eastAsia="바탕" w:hAnsi="바탕" w:cs="바탕"/>
+          <w:sz w:val="30"/>
+          <w:szCs w:val="30"/>
+          <w:lang w:eastAsia="ko-KR"/>
+        </w:rPr>
+        <w:t xml:space="preserve"> _amount </w:t>
+      </w:r>
+      <w:r>
+        <w:rPr>
+          <w:rFonts w:ascii="바탕" w:eastAsia="바탕" w:hAnsi="바탕" w:cs="바탕" w:hint="eastAsia"/>
+          <w:sz w:val="30"/>
+          <w:szCs w:val="30"/>
+          <w:lang w:eastAsia="ko-KR"/>
+        </w:rPr>
+        <w:t xml:space="preserve">에서 </w:t>
+      </w:r>
+      <w:r>
+        <w:rPr>
+          <w:rFonts w:ascii="바탕" w:eastAsia="바탕" w:hAnsi="바탕" w:cs="바탕"/>
+          <w:sz w:val="30"/>
+          <w:szCs w:val="30"/>
+          <w:lang w:eastAsia="ko-KR"/>
+        </w:rPr>
+        <w:t>1</w:t>
+      </w:r>
+      <w:r>
+        <w:rPr>
+          <w:rFonts w:ascii="바탕" w:eastAsia="바탕" w:hAnsi="바탕" w:cs="바탕" w:hint="eastAsia"/>
+          <w:sz w:val="30"/>
+          <w:szCs w:val="30"/>
+          <w:lang w:eastAsia="ko-KR"/>
+        </w:rPr>
+        <w:t>바이트를 효과적으로 훔친다.</w:t>
+      </w:r>
+    </w:p>
+    <w:p>
+      <w:pPr>
+        <w:rPr>
+          <w:rFonts w:ascii="바탕" w:eastAsia="바탕" w:hAnsi="바탕" w:cs="바탕" w:hint="eastAsia"/>
+          <w:sz w:val="30"/>
+          <w:szCs w:val="30"/>
+          <w:lang w:eastAsia="ko-KR"/>
+        </w:rPr>
+      </w:pPr>
+      <w:r>
+        <w:rPr>
+          <w:rFonts w:ascii="바탕" w:eastAsia="바탕" w:hAnsi="바탕" w:cs="바탕" w:hint="eastAsia"/>
+          <w:sz w:val="30"/>
+          <w:szCs w:val="30"/>
+          <w:lang w:eastAsia="ko-KR"/>
+        </w:rPr>
+        <w:t xml:space="preserve">결과적으로 </w:t>
+      </w:r>
+      <w:r>
+        <w:rPr>
+          <w:rFonts w:ascii="바탕" w:eastAsia="바탕" w:hAnsi="바탕" w:cs="바탕"/>
+          <w:sz w:val="30"/>
+          <w:szCs w:val="30"/>
+          <w:lang w:eastAsia="ko-KR"/>
+        </w:rPr>
+        <w:t>EVM</w:t>
+      </w:r>
+      <w:r>
+        <w:rPr>
+          <w:rFonts w:ascii="바탕" w:eastAsia="바탕" w:hAnsi="바탕" w:cs="바탕" w:hint="eastAsia"/>
+          <w:sz w:val="30"/>
+          <w:szCs w:val="30"/>
+          <w:lang w:eastAsia="ko-KR"/>
+        </w:rPr>
+        <w:t>은 코드를 실행하고 데이터가 제대로</w:t>
+      </w:r>
+      <w:r>
+        <w:rPr>
+          <w:rFonts w:ascii="바탕" w:eastAsia="바탕" w:hAnsi="바탕" w:cs="바탕"/>
+          <w:sz w:val="30"/>
+          <w:szCs w:val="30"/>
+          <w:lang w:eastAsia="ko-KR"/>
+        </w:rPr>
+        <w:t xml:space="preserve"> </w:t>
+      </w:r>
+      <w:proofErr w:type="spellStart"/>
+      <w:r>
+        <w:rPr>
+          <w:rFonts w:ascii="바탕" w:eastAsia="바탕" w:hAnsi="바탕" w:cs="바탕" w:hint="eastAsia"/>
+          <w:sz w:val="30"/>
+          <w:szCs w:val="30"/>
+          <w:lang w:eastAsia="ko-KR"/>
+        </w:rPr>
+        <w:t>패딩되지</w:t>
+      </w:r>
+      <w:proofErr w:type="spellEnd"/>
+      <w:r>
+        <w:rPr>
+          <w:rFonts w:ascii="바탕" w:eastAsia="바탕" w:hAnsi="바탕" w:cs="바탕" w:hint="eastAsia"/>
+          <w:sz w:val="30"/>
+          <w:szCs w:val="30"/>
+          <w:lang w:eastAsia="ko-KR"/>
+        </w:rPr>
+        <w:t xml:space="preserve"> 않았고 </w:t>
+      </w:r>
+      <w:r>
+        <w:rPr>
+          <w:rFonts w:ascii="바탕" w:eastAsia="바탕" w:hAnsi="바탕" w:cs="바탕" w:hint="eastAsia"/>
+          <w:sz w:val="30"/>
+          <w:szCs w:val="30"/>
+          <w:lang w:eastAsia="ko-KR"/>
+        </w:rPr>
+        <w:t xml:space="preserve">부족한 바이트를 </w:t>
+      </w:r>
+      <w:r>
+        <w:rPr>
+          <w:rFonts w:ascii="바탕" w:eastAsia="바탕" w:hAnsi="바탕" w:cs="바탕"/>
+          <w:sz w:val="30"/>
+          <w:szCs w:val="30"/>
+          <w:lang w:eastAsia="ko-KR"/>
+        </w:rPr>
+        <w:t>_amount</w:t>
+      </w:r>
+      <w:r>
+        <w:rPr>
+          <w:rFonts w:ascii="바탕" w:eastAsia="바탕" w:hAnsi="바탕" w:cs="바탕" w:hint="eastAsia"/>
+          <w:sz w:val="30"/>
+          <w:szCs w:val="30"/>
+          <w:lang w:eastAsia="ko-KR"/>
+        </w:rPr>
+        <w:t xml:space="preserve">의 끝부분에 </w:t>
+      </w:r>
+      <w:proofErr w:type="spellStart"/>
+      <w:r>
+        <w:rPr>
+          <w:rFonts w:ascii="바탕" w:eastAsia="바탕" w:hAnsi="바탕" w:cs="바탕" w:hint="eastAsia"/>
+          <w:sz w:val="30"/>
+          <w:szCs w:val="30"/>
+          <w:lang w:eastAsia="ko-KR"/>
+        </w:rPr>
+        <w:t>더할것이다</w:t>
+      </w:r>
+      <w:proofErr w:type="spellEnd"/>
+      <w:r>
+        <w:rPr>
+          <w:rFonts w:ascii="바탕" w:eastAsia="바탕" w:hAnsi="바탕" w:cs="바탕" w:hint="eastAsia"/>
+          <w:sz w:val="30"/>
+          <w:szCs w:val="30"/>
+          <w:lang w:eastAsia="ko-KR"/>
+        </w:rPr>
+        <w:t>.</w:t>
+      </w:r>
+      <w:r>
+        <w:rPr>
+          <w:rFonts w:ascii="바탕" w:eastAsia="바탕" w:hAnsi="바탕" w:cs="바탕"/>
+          <w:sz w:val="30"/>
+          <w:szCs w:val="30"/>
+          <w:lang w:eastAsia="ko-KR"/>
+        </w:rPr>
+        <w:t xml:space="preserve"> </w:t>
+      </w:r>
+      <w:r>
+        <w:rPr>
+          <w:rFonts w:ascii="바탕" w:eastAsia="바탕" w:hAnsi="바탕" w:cs="바탕" w:hint="eastAsia"/>
+          <w:sz w:val="30"/>
+          <w:szCs w:val="30"/>
+          <w:lang w:eastAsia="ko-KR"/>
+        </w:rPr>
+        <w:t xml:space="preserve">생각한거보다 </w:t>
+      </w:r>
+      <w:r>
+        <w:rPr>
+          <w:rFonts w:ascii="바탕" w:eastAsia="바탕" w:hAnsi="바탕" w:cs="바탕"/>
+          <w:sz w:val="30"/>
+          <w:szCs w:val="30"/>
+          <w:lang w:eastAsia="ko-KR"/>
+        </w:rPr>
+        <w:t>256</w:t>
+      </w:r>
+      <w:r>
+        <w:rPr>
+          <w:rFonts w:ascii="바탕" w:eastAsia="바탕" w:hAnsi="바탕" w:cs="바탕" w:hint="eastAsia"/>
+          <w:sz w:val="30"/>
+          <w:szCs w:val="30"/>
+          <w:lang w:eastAsia="ko-KR"/>
+        </w:rPr>
+        <w:t xml:space="preserve">배 많은 토큰을 보내게 </w:t>
+      </w:r>
+      <w:proofErr w:type="spellStart"/>
+      <w:r>
+        <w:rPr>
+          <w:rFonts w:ascii="바탕" w:eastAsia="바탕" w:hAnsi="바탕" w:cs="바탕" w:hint="eastAsia"/>
+          <w:sz w:val="30"/>
+          <w:szCs w:val="30"/>
+          <w:lang w:eastAsia="ko-KR"/>
+        </w:rPr>
+        <w:t>될것임</w:t>
+      </w:r>
+      <w:proofErr w:type="spellEnd"/>
+      <w:r>
+        <w:rPr>
+          <w:rFonts w:ascii="바탕" w:eastAsia="바탕" w:hAnsi="바탕" w:cs="바탕" w:hint="eastAsia"/>
+          <w:sz w:val="30"/>
+          <w:szCs w:val="30"/>
+          <w:lang w:eastAsia="ko-KR"/>
+        </w:rPr>
+        <w:t>.</w:t>
+      </w:r>
+    </w:p>
+    <w:p>
+      <w:pPr>
+        <w:rPr>
+          <w:rFonts w:ascii="바탕" w:eastAsia="바탕" w:hAnsi="바탕" w:cs="바탕"/>
           <w:sz w:val="40"/>
           <w:szCs w:val="40"/>
           <w:lang w:eastAsia="ko-KR"/>
         </w:rPr>
       </w:pPr>
-      <w:r>
+    </w:p>
+    <w:p>
+      <w:pPr>
         <w:rPr>
           <w:sz w:val="40"/>
           <w:szCs w:val="40"/>
           <w:lang w:eastAsia="ko-KR"/>
         </w:rPr>
+      </w:pPr>
+      <w:r>
+        <w:rPr>
+          <w:sz w:val="40"/>
+          <w:szCs w:val="40"/>
+          <w:lang w:eastAsia="ko-KR"/>
+        </w:rPr>
         <w:t>10. Unknown Unknowns</w:t>
       </w:r>
     </w:p>
     <w:p>
       <w:pPr>
         <w:rPr>
+          <w:rFonts w:ascii="바탕" w:eastAsia="바탕" w:hAnsi="바탕" w:cs="바탕" w:hint="eastAsia"/>
+          <w:sz w:val="30"/>
+          <w:szCs w:val="30"/>
+          <w:lang w:eastAsia="ko-KR"/>
+        </w:rPr>
+      </w:pPr>
+      <w:proofErr w:type="spellStart"/>
+      <w:r>
+        <w:rPr>
+          <w:rFonts w:ascii="바탕" w:eastAsia="바탕" w:hAnsi="바탕" w:cs="바탕" w:hint="eastAsia"/>
+          <w:sz w:val="30"/>
+          <w:szCs w:val="30"/>
+          <w:lang w:eastAsia="ko-KR"/>
+        </w:rPr>
+        <w:t>솔리디티는</w:t>
+      </w:r>
+      <w:proofErr w:type="spellEnd"/>
+      <w:r>
+        <w:rPr>
+          <w:rFonts w:ascii="바탕" w:eastAsia="바탕" w:hAnsi="바탕" w:cs="바탕" w:hint="eastAsia"/>
+          <w:sz w:val="30"/>
+          <w:szCs w:val="30"/>
+          <w:lang w:eastAsia="ko-KR"/>
+        </w:rPr>
+        <w:t xml:space="preserve"> </w:t>
+      </w:r>
+      <w:proofErr w:type="spellStart"/>
+      <w:r>
+        <w:rPr>
+          <w:rFonts w:ascii="바탕" w:eastAsia="바탕" w:hAnsi="바탕" w:cs="바탕" w:hint="eastAsia"/>
+          <w:sz w:val="30"/>
+          <w:szCs w:val="30"/>
+          <w:lang w:eastAsia="ko-KR"/>
+        </w:rPr>
+        <w:t>초기형이고</w:t>
+      </w:r>
+      <w:proofErr w:type="spellEnd"/>
+      <w:r>
+        <w:rPr>
+          <w:rFonts w:ascii="바탕" w:eastAsia="바탕" w:hAnsi="바탕" w:cs="바탕" w:hint="eastAsia"/>
+          <w:sz w:val="30"/>
+          <w:szCs w:val="30"/>
+          <w:lang w:eastAsia="ko-KR"/>
+        </w:rPr>
+        <w:t xml:space="preserve"> 아직 </w:t>
+      </w:r>
+      <w:proofErr w:type="spellStart"/>
+      <w:r>
+        <w:rPr>
+          <w:rFonts w:ascii="바탕" w:eastAsia="바탕" w:hAnsi="바탕" w:cs="바탕" w:hint="eastAsia"/>
+          <w:sz w:val="30"/>
+          <w:szCs w:val="30"/>
+          <w:lang w:eastAsia="ko-KR"/>
+        </w:rPr>
+        <w:t>부족한게많음</w:t>
+      </w:r>
+      <w:proofErr w:type="spellEnd"/>
+      <w:r>
+        <w:rPr>
+          <w:rFonts w:ascii="바탕" w:eastAsia="바탕" w:hAnsi="바탕" w:cs="바탕" w:hint="eastAsia"/>
+          <w:sz w:val="30"/>
+          <w:szCs w:val="30"/>
+          <w:lang w:eastAsia="ko-KR"/>
+        </w:rPr>
+        <w:t xml:space="preserve"> 공격자들은 매번 새 </w:t>
+      </w:r>
+      <w:proofErr w:type="spellStart"/>
+      <w:r>
+        <w:rPr>
+          <w:rFonts w:ascii="바탕" w:eastAsia="바탕" w:hAnsi="바탕" w:cs="바탕" w:hint="eastAsia"/>
+          <w:sz w:val="30"/>
+          <w:szCs w:val="30"/>
+          <w:lang w:eastAsia="ko-KR"/>
+        </w:rPr>
+        <w:t>공격도구를</w:t>
+      </w:r>
+      <w:proofErr w:type="spellEnd"/>
+      <w:r>
+        <w:rPr>
+          <w:rFonts w:ascii="바탕" w:eastAsia="바탕" w:hAnsi="바탕" w:cs="바탕" w:hint="eastAsia"/>
+          <w:sz w:val="30"/>
+          <w:szCs w:val="30"/>
+          <w:lang w:eastAsia="ko-KR"/>
+        </w:rPr>
+        <w:t xml:space="preserve"> 개발함 그러니까 공부열심히해라~</w:t>
+      </w:r>
+    </w:p>
+    <w:p>
+      <w:pPr>
+        <w:rPr>
+          <w:rFonts w:ascii="바탕" w:eastAsia="바탕" w:hAnsi="바탕" w:cs="바탕" w:hint="eastAsia"/>
           <w:sz w:val="40"/>
           <w:szCs w:val="40"/>
           <w:lang w:eastAsia="ko-KR"/>
